--- a/Dokumentation.docx
+++ b/Dokumentation.docx
@@ -1,6 +1,6 @@
 
 <file path=word/document.xml><?xml version="1.0" encoding="utf-8"?>
-<w:document xmlns:wpc="http://schemas.microsoft.com/office/word/2010/wordprocessingCanvas" xmlns:cx="http://schemas.microsoft.com/office/drawing/2014/chartex" xmlns:cx1="http://schemas.microsoft.com/office/drawing/2015/9/8/chartex" xmlns:cx2="http://schemas.microsoft.com/office/drawing/2015/10/21/chartex" xmlns:cx3="http://schemas.microsoft.com/office/drawing/2016/5/9/chartex" xmlns:cx4="http://schemas.microsoft.com/office/drawing/2016/5/10/chartex" xmlns:cx5="http://schemas.microsoft.com/office/drawing/2016/5/11/chartex" xmlns:cx6="http://schemas.microsoft.com/office/drawing/2016/5/12/chartex" xmlns:cx7="http://schemas.microsoft.com/office/drawing/2016/5/13/chartex" xmlns:cx8="http://schemas.microsoft.com/office/drawing/2016/5/14/chartex" xmlns:mc="http://schemas.openxmlformats.org/markup-compatibility/2006" xmlns:aink="http://schemas.microsoft.com/office/drawing/2016/ink" xmlns:am3d="http://schemas.microsoft.com/office/drawing/2017/model3d" xmlns:o="urn:schemas-microsoft-com:office:office" xmlns:r="http://schemas.openxmlformats.org/officeDocument/2006/relationships" xmlns:m="http://schemas.openxmlformats.org/officeDocument/2006/math" xmlns:v="urn:schemas-microsoft-com:vml" xmlns:wp14="http://schemas.microsoft.com/office/word/2010/wordprocessingDrawing" xmlns:wp="http://schemas.openxmlformats.org/drawingml/2006/wordprocessingDrawing" xmlns:w10="urn:schemas-microsoft-com:office:word" xmlns:w="http://schemas.openxmlformats.org/wordprocessingml/2006/main" xmlns:w14="http://schemas.microsoft.com/office/word/2010/wordml" xmlns:w15="http://schemas.microsoft.com/office/word/2012/wordml" xmlns:w16cex="http://schemas.microsoft.com/office/word/2018/wordml/cex" xmlns:w16cid="http://schemas.microsoft.com/office/word/2016/wordml/cid" xmlns:w16="http://schemas.microsoft.com/office/word/2018/wordml" xmlns:w16sdtdh="http://schemas.microsoft.com/office/word/2020/wordml/sdtdatahash" xmlns:w16se="http://schemas.microsoft.com/office/word/2015/wordml/symex" xmlns:wpg="http://schemas.microsoft.com/office/word/2010/wordprocessingGroup" xmlns:wpi="http://schemas.microsoft.com/office/word/2010/wordprocessingInk" xmlns:wne="http://schemas.microsoft.com/office/word/2006/wordml" xmlns:wps="http://schemas.microsoft.com/office/word/2010/wordprocessingShape" mc:Ignorable="w14 w15 w16se w16cid w16 w16cex w16sdtdh wp14">
+<w:document xmlns:wpc="http://schemas.microsoft.com/office/word/2010/wordprocessingCanvas" xmlns:mc="http://schemas.openxmlformats.org/markup-compatibility/2006" xmlns:o="urn:schemas-microsoft-com:office:office" xmlns:r="http://schemas.openxmlformats.org/officeDocument/2006/relationships" xmlns:m="http://schemas.openxmlformats.org/officeDocument/2006/math" xmlns:v="urn:schemas-microsoft-com:vml" xmlns:wp14="http://schemas.microsoft.com/office/word/2010/wordprocessingDrawing" xmlns:wp="http://schemas.openxmlformats.org/drawingml/2006/wordprocessingDrawing" xmlns:w10="urn:schemas-microsoft-com:office:word" xmlns:w="http://schemas.openxmlformats.org/wordprocessingml/2006/main" xmlns:w14="http://schemas.microsoft.com/office/word/2010/wordml" xmlns:wpg="http://schemas.microsoft.com/office/word/2010/wordprocessingGroup" xmlns:wpi="http://schemas.microsoft.com/office/word/2010/wordprocessingInk" xmlns:wne="http://schemas.microsoft.com/office/word/2006/wordml" xmlns:wps="http://schemas.microsoft.com/office/word/2010/wordprocessingShape" mc:Ignorable="w14 wp14">
   <w:body>
     <w:p>
       <w:pPr>
@@ -20,7 +20,31 @@
       </w:r>
       <w:r>
         <w:br/>
-        <w:t>-Wildfly/Glassfish: Zeiten: Compilieren, Debuggen, Laufzeiten</w:t>
+        <w:t>-</w:t>
+      </w:r>
+      <w:proofErr w:type="spellStart"/>
+      <w:r>
+        <w:t>Wildfly</w:t>
+      </w:r>
+      <w:proofErr w:type="spellEnd"/>
+      <w:r>
+        <w:t>/</w:t>
+      </w:r>
+      <w:proofErr w:type="spellStart"/>
+      <w:r>
+        <w:t>Glassfish</w:t>
+      </w:r>
+      <w:proofErr w:type="spellEnd"/>
+      <w:r>
+        <w:t xml:space="preserve">: Zeiten: </w:t>
+      </w:r>
+      <w:proofErr w:type="spellStart"/>
+      <w:r>
+        <w:t>Compilieren</w:t>
+      </w:r>
+      <w:proofErr w:type="spellEnd"/>
+      <w:r>
+        <w:t>, Debuggen, Laufzeiten</w:t>
       </w:r>
     </w:p>
     <w:p>
@@ -37,11 +61,47 @@
         </w:rPr>
         <w:t>-</w:t>
       </w:r>
+      <w:proofErr w:type="spellStart"/>
       <w:r>
         <w:rPr>
           <w:color w:val="00B050"/>
         </w:rPr>
-        <w:t>Eclipse/Netbeans: Entities, JPA</w:t>
+        <w:t>Eclipse</w:t>
+      </w:r>
+      <w:proofErr w:type="spellEnd"/>
+      <w:r>
+        <w:rPr>
+          <w:color w:val="00B050"/>
+        </w:rPr>
+        <w:t>/</w:t>
+      </w:r>
+      <w:proofErr w:type="spellStart"/>
+      <w:r>
+        <w:rPr>
+          <w:color w:val="00B050"/>
+        </w:rPr>
+        <w:t>Netbeans</w:t>
+      </w:r>
+      <w:proofErr w:type="spellEnd"/>
+      <w:r>
+        <w:rPr>
+          <w:color w:val="00B050"/>
+        </w:rPr>
+        <w:t xml:space="preserve">: </w:t>
+      </w:r>
+      <w:proofErr w:type="spellStart"/>
+      <w:r>
+        <w:rPr>
+          <w:color w:val="00B050"/>
+        </w:rPr>
+        <w:t>Entities</w:t>
+      </w:r>
+      <w:proofErr w:type="spellEnd"/>
+      <w:r>
+        <w:rPr>
+          <w:color w:val="00B050"/>
+        </w:rPr>
+        <w:t>, JPA</w:t>
       </w:r>
       <w:r>
         <w:rPr>
@@ -55,12 +115,26 @@
         <w:rPr>
           <w:color w:val="00B050"/>
         </w:rPr>
-        <w:t>2) Konfigurationen der Server in Eclipse und deren Verbindungen durch JDBC</w:t>
-      </w:r>
+        <w:t xml:space="preserve">2) Konfigurationen der Server in </w:t>
+      </w:r>
+      <w:proofErr w:type="spellStart"/>
       <w:r>
         <w:rPr>
           <w:color w:val="00B050"/>
         </w:rPr>
+        <w:t>Eclipse</w:t>
+      </w:r>
+      <w:proofErr w:type="spellEnd"/>
+      <w:r>
+        <w:rPr>
+          <w:color w:val="00B050"/>
+        </w:rPr>
+        <w:t xml:space="preserve"> und deren Verbindungen durch JDBC</w:t>
+      </w:r>
+      <w:r>
+        <w:rPr>
+          <w:color w:val="00B050"/>
+        </w:rPr>
         <w:br/>
       </w:r>
       <w:r>
@@ -68,22 +142,47 @@
           <w:color w:val="00B050"/>
         </w:rPr>
         <w:tab/>
-        <w:t xml:space="preserve">- Wildfly </w:t>
-      </w:r>
-      <w:r>
-        <w:t>und Glassfish</w:t>
-      </w:r>
-    </w:p>
-    <w:p>
-      <w:pPr>
+        <w:t xml:space="preserve">- </w:t>
+      </w:r>
+      <w:proofErr w:type="spellStart"/>
+      <w:r>
         <w:rPr>
           <w:color w:val="00B050"/>
         </w:rPr>
-      </w:pPr>
+        <w:t>Wildfly</w:t>
+      </w:r>
+      <w:proofErr w:type="spellEnd"/>
       <w:r>
         <w:rPr>
           <w:color w:val="00B050"/>
         </w:rPr>
+        <w:t xml:space="preserve"> </w:t>
+      </w:r>
+      <w:r>
+        <w:rPr>
+          <w:color w:val="00B050"/>
+        </w:rPr>
+        <w:t xml:space="preserve">und </w:t>
+      </w:r>
+      <w:proofErr w:type="spellStart"/>
+      <w:r>
+        <w:rPr>
+          <w:color w:val="00B050"/>
+        </w:rPr>
+        <w:t>Glassfish</w:t>
+      </w:r>
+      <w:proofErr w:type="spellEnd"/>
+    </w:p>
+    <w:p>
+      <w:pPr>
+        <w:rPr>
+          <w:color w:val="00B050"/>
+        </w:rPr>
+      </w:pPr>
+      <w:r>
+        <w:rPr>
+          <w:color w:val="00B050"/>
+        </w:rPr>
         <w:t xml:space="preserve">3) MySQL Connector und </w:t>
       </w:r>
       <w:r>
@@ -96,55 +195,267 @@
         <w:rPr>
           <w:color w:val="00B050"/>
         </w:rPr>
-        <w:t xml:space="preserve"> fürs Verbinden mit der Datenbank durch Eclipse</w:t>
-      </w:r>
-    </w:p>
-    <w:p>
-      <w:pPr>
+        <w:t xml:space="preserve"> fürs Verbinden mit der Datenbank durch </w:t>
+      </w:r>
+      <w:proofErr w:type="spellStart"/>
+      <w:r>
         <w:rPr>
           <w:color w:val="00B050"/>
         </w:rPr>
-      </w:pPr>
-      <w:r>
+        <w:t>Eclipse</w:t>
+      </w:r>
+      <w:proofErr w:type="spellEnd"/>
+    </w:p>
+    <w:p>
+      <w:pPr>
         <w:rPr>
           <w:color w:val="00B050"/>
         </w:rPr>
+      </w:pPr>
+      <w:r>
+        <w:rPr>
+          <w:color w:val="00B050"/>
+        </w:rPr>
         <w:t xml:space="preserve">4) </w:t>
       </w:r>
       <w:r>
         <w:rPr>
           <w:color w:val="00B050"/>
         </w:rPr>
-        <w:t xml:space="preserve">Wie man einen Projekt in Eclipse erstellt und Extra einstellungen </w:t>
-      </w:r>
+        <w:t xml:space="preserve">Wie man einen Projekt in </w:t>
+      </w:r>
+      <w:proofErr w:type="spellStart"/>
       <w:r>
         <w:rPr>
           <w:color w:val="00B050"/>
         </w:rPr>
+        <w:t>Eclipse</w:t>
+      </w:r>
+      <w:proofErr w:type="spellEnd"/>
+      <w:r>
+        <w:rPr>
+          <w:color w:val="00B050"/>
+        </w:rPr>
+        <w:t xml:space="preserve"> erstellt und Extra </w:t>
+      </w:r>
+      <w:proofErr w:type="spellStart"/>
+      <w:r>
+        <w:rPr>
+          <w:color w:val="00B050"/>
+        </w:rPr>
+        <w:t>einstellungen</w:t>
+      </w:r>
+      <w:proofErr w:type="spellEnd"/>
+      <w:r>
+        <w:rPr>
+          <w:color w:val="00B050"/>
+        </w:rPr>
+        <w:t xml:space="preserve"> </w:t>
+      </w:r>
+      <w:r>
+        <w:rPr>
+          <w:color w:val="00B050"/>
+        </w:rPr>
         <w:br/>
-        <w:t xml:space="preserve">       -  Librarys die wir benuten z.b. Eclipselink und wofür die Sind</w:t>
-      </w:r>
+        <w:t xml:space="preserve">       -  </w:t>
+      </w:r>
+      <w:proofErr w:type="spellStart"/>
       <w:r>
         <w:rPr>
           <w:color w:val="00B050"/>
         </w:rPr>
+        <w:t>Librarys</w:t>
+      </w:r>
+      <w:proofErr w:type="spellEnd"/>
+      <w:r>
+        <w:rPr>
+          <w:color w:val="00B050"/>
+        </w:rPr>
+        <w:t xml:space="preserve"> die wir </w:t>
+      </w:r>
+      <w:proofErr w:type="spellStart"/>
+      <w:r>
+        <w:rPr>
+          <w:color w:val="00B050"/>
+        </w:rPr>
+        <w:t>benuten</w:t>
+      </w:r>
+      <w:proofErr w:type="spellEnd"/>
+      <w:r>
+        <w:rPr>
+          <w:color w:val="00B050"/>
+        </w:rPr>
+        <w:t xml:space="preserve"> </w:t>
+      </w:r>
+      <w:proofErr w:type="spellStart"/>
+      <w:r>
+        <w:rPr>
+          <w:color w:val="00B050"/>
+        </w:rPr>
+        <w:t>z.b.</w:t>
+      </w:r>
+      <w:proofErr w:type="spellEnd"/>
+      <w:r>
+        <w:rPr>
+          <w:color w:val="00B050"/>
+        </w:rPr>
+        <w:t xml:space="preserve"> </w:t>
+      </w:r>
+      <w:proofErr w:type="spellStart"/>
+      <w:r>
+        <w:rPr>
+          <w:color w:val="00B050"/>
+        </w:rPr>
+        <w:t>Eclipselink</w:t>
+      </w:r>
+      <w:proofErr w:type="spellEnd"/>
+      <w:r>
+        <w:rPr>
+          <w:color w:val="00B050"/>
+        </w:rPr>
+        <w:t xml:space="preserve"> und wofür die Sind</w:t>
+      </w:r>
+      <w:r>
+        <w:rPr>
+          <w:color w:val="00B050"/>
+        </w:rPr>
         <w:br/>
-        <w:t xml:space="preserve">       - Java Build Path ( Java version )      </w:t>
-      </w:r>
+        <w:t xml:space="preserve">       - Java </w:t>
+      </w:r>
+      <w:proofErr w:type="spellStart"/>
       <w:r>
         <w:rPr>
           <w:color w:val="00B050"/>
         </w:rPr>
+        <w:t>Build</w:t>
+      </w:r>
+      <w:proofErr w:type="spellEnd"/>
+      <w:r>
+        <w:rPr>
+          <w:color w:val="00B050"/>
+        </w:rPr>
+        <w:t xml:space="preserve"> Path ( Java </w:t>
+      </w:r>
+      <w:proofErr w:type="spellStart"/>
+      <w:r>
+        <w:rPr>
+          <w:color w:val="00B050"/>
+        </w:rPr>
+        <w:t>version</w:t>
+      </w:r>
+      <w:proofErr w:type="spellEnd"/>
+      <w:r>
+        <w:rPr>
+          <w:color w:val="00B050"/>
+        </w:rPr>
+        <w:t xml:space="preserve"> )      </w:t>
+      </w:r>
+      <w:r>
+        <w:rPr>
+          <w:color w:val="00B050"/>
+        </w:rPr>
         <w:br/>
-        <w:t xml:space="preserve">       - JPA version aktiv bzw in den Properties ausgewählt um die Persistence.xml zu generieren</w:t>
-      </w:r>
+        <w:t xml:space="preserve">       - JPA </w:t>
+      </w:r>
+      <w:proofErr w:type="spellStart"/>
       <w:r>
         <w:rPr>
           <w:color w:val="00B050"/>
         </w:rPr>
+        <w:t>version</w:t>
+      </w:r>
+      <w:proofErr w:type="spellEnd"/>
+      <w:r>
+        <w:rPr>
+          <w:color w:val="00B050"/>
+        </w:rPr>
+        <w:t xml:space="preserve"> aktiv </w:t>
+      </w:r>
+      <w:proofErr w:type="spellStart"/>
+      <w:r>
+        <w:rPr>
+          <w:color w:val="00B050"/>
+        </w:rPr>
+        <w:t>bzw</w:t>
+      </w:r>
+      <w:proofErr w:type="spellEnd"/>
+      <w:r>
+        <w:rPr>
+          <w:color w:val="00B050"/>
+        </w:rPr>
+        <w:t xml:space="preserve"> in den Properties ausgewählt um die Persistence.xml zu generieren</w:t>
+      </w:r>
+      <w:r>
+        <w:rPr>
+          <w:color w:val="00B050"/>
+        </w:rPr>
         <w:br/>
-        <w:t xml:space="preserve">       - Welche pakete müssen in Eclipse installiert werden z.b. für xhtml datein</w:t>
-      </w:r>
+        <w:t xml:space="preserve">       - Welche </w:t>
+      </w:r>
+      <w:proofErr w:type="spellStart"/>
+      <w:r>
+        <w:rPr>
+          <w:color w:val="00B050"/>
+        </w:rPr>
+        <w:t>pakete</w:t>
+      </w:r>
+      <w:proofErr w:type="spellEnd"/>
+      <w:r>
+        <w:rPr>
+          <w:color w:val="00B050"/>
+        </w:rPr>
+        <w:t xml:space="preserve"> müssen in </w:t>
+      </w:r>
+      <w:proofErr w:type="spellStart"/>
+      <w:r>
+        <w:rPr>
+          <w:color w:val="00B050"/>
+        </w:rPr>
+        <w:t>Eclipse</w:t>
+      </w:r>
+      <w:proofErr w:type="spellEnd"/>
+      <w:r>
+        <w:rPr>
+          <w:color w:val="00B050"/>
+        </w:rPr>
+        <w:t xml:space="preserve"> installiert werden </w:t>
+      </w:r>
+      <w:proofErr w:type="spellStart"/>
+      <w:r>
+        <w:rPr>
+          <w:color w:val="00B050"/>
+        </w:rPr>
+        <w:t>z.b.</w:t>
+      </w:r>
+      <w:proofErr w:type="spellEnd"/>
+      <w:r>
+        <w:rPr>
+          <w:color w:val="00B050"/>
+        </w:rPr>
+        <w:t xml:space="preserve"> für </w:t>
+      </w:r>
+      <w:proofErr w:type="spellStart"/>
+      <w:r>
+        <w:rPr>
+          <w:color w:val="00B050"/>
+        </w:rPr>
+        <w:t>xhtml</w:t>
+      </w:r>
+      <w:proofErr w:type="spellEnd"/>
+      <w:r>
+        <w:rPr>
+          <w:color w:val="00B050"/>
+        </w:rPr>
+        <w:t xml:space="preserve"> </w:t>
+      </w:r>
+      <w:proofErr w:type="spellStart"/>
+      <w:r>
+        <w:rPr>
+          <w:color w:val="00B050"/>
+        </w:rPr>
+        <w:t>datein</w:t>
+      </w:r>
+      <w:proofErr w:type="spellEnd"/>
       <w:r>
         <w:rPr>
           <w:color w:val="00B050"/>
@@ -157,12 +468,20 @@
           <w:color w:val="00B050"/>
         </w:rPr>
         <w:br/>
-        <w:t xml:space="preserve">       - Project Facets</w:t>
-      </w:r>
+        <w:t xml:space="preserve">       - Project </w:t>
+      </w:r>
+      <w:proofErr w:type="spellStart"/>
       <w:r>
         <w:rPr>
           <w:color w:val="00B050"/>
         </w:rPr>
+        <w:t>Facets</w:t>
+      </w:r>
+      <w:proofErr w:type="spellEnd"/>
+      <w:r>
+        <w:rPr>
+          <w:color w:val="00B050"/>
+        </w:rPr>
         <w:t xml:space="preserve"> beschreiben mit den jeweiligen Versionen</w:t>
       </w:r>
       <w:r>
@@ -170,7 +489,21 @@
           <w:color w:val="00B050"/>
         </w:rPr>
         <w:br/>
-        <w:t xml:space="preserve">       - bean erstellen</w:t>
+        <w:t xml:space="preserve">       - </w:t>
+      </w:r>
+      <w:proofErr w:type="spellStart"/>
+      <w:r>
+        <w:rPr>
+          <w:color w:val="00B050"/>
+        </w:rPr>
+        <w:t>bean</w:t>
+      </w:r>
+      <w:proofErr w:type="spellEnd"/>
+      <w:r>
+        <w:rPr>
+          <w:color w:val="00B050"/>
+        </w:rPr>
+        <w:t xml:space="preserve"> erstellen</w:t>
       </w:r>
       <w:r>
         <w:rPr>
@@ -196,8 +529,16 @@
         <w:rPr>
           <w:color w:val="00B050"/>
         </w:rPr>
-        <w:t>- Datenbank-Struktur und beschreibung</w:t>
-      </w:r>
+        <w:t xml:space="preserve">- Datenbank-Struktur und </w:t>
+      </w:r>
+      <w:proofErr w:type="spellStart"/>
+      <w:r>
+        <w:rPr>
+          <w:color w:val="00B050"/>
+        </w:rPr>
+        <w:t>beschreibung</w:t>
+      </w:r>
+      <w:proofErr w:type="spellEnd"/>
     </w:p>
     <w:p>
       <w:r>
@@ -205,19 +546,97 @@
       </w:r>
     </w:p>
     <w:p>
-      <w:r>
-        <w:t>7) Use Cases (wer hat welche berechtigung)</w:t>
-      </w:r>
-      <w:r>
-        <w:t xml:space="preserve"> und die ausgabe der menüpunkte.</w:t>
-      </w:r>
-      <w:r>
-        <w:t xml:space="preserve"> Bzw aufbau Template</w:t>
-      </w:r>
-    </w:p>
-    <w:p>
-      <w:r>
-        <w:t xml:space="preserve">8) Methoden beschreibung </w:t>
+      <w:pPr>
+        <w:rPr>
+          <w:color w:val="00B050"/>
+        </w:rPr>
+      </w:pPr>
+      <w:r>
+        <w:rPr>
+          <w:color w:val="00B050"/>
+        </w:rPr>
+        <w:t xml:space="preserve">7) Use Cases (wer hat welche </w:t>
+      </w:r>
+      <w:proofErr w:type="spellStart"/>
+      <w:r>
+        <w:rPr>
+          <w:color w:val="00B050"/>
+        </w:rPr>
+        <w:t>berechtigung</w:t>
+      </w:r>
+      <w:proofErr w:type="spellEnd"/>
+      <w:r>
+        <w:rPr>
+          <w:color w:val="00B050"/>
+        </w:rPr>
+        <w:t>)</w:t>
+      </w:r>
+      <w:r>
+        <w:rPr>
+          <w:color w:val="00B050"/>
+        </w:rPr>
+        <w:t xml:space="preserve"> und die </w:t>
+      </w:r>
+      <w:proofErr w:type="spellStart"/>
+      <w:r>
+        <w:rPr>
+          <w:color w:val="00B050"/>
+        </w:rPr>
+        <w:t>ausgabe</w:t>
+      </w:r>
+      <w:proofErr w:type="spellEnd"/>
+      <w:r>
+        <w:rPr>
+          <w:color w:val="00B050"/>
+        </w:rPr>
+        <w:t xml:space="preserve"> der menüpunkte.</w:t>
+      </w:r>
+      <w:r>
+        <w:rPr>
+          <w:color w:val="00B050"/>
+        </w:rPr>
+        <w:t xml:space="preserve"> </w:t>
+      </w:r>
+      <w:proofErr w:type="spellStart"/>
+      <w:r>
+        <w:rPr>
+          <w:color w:val="00B050"/>
+        </w:rPr>
+        <w:t>Bzw</w:t>
+      </w:r>
+      <w:proofErr w:type="spellEnd"/>
+      <w:r>
+        <w:rPr>
+          <w:color w:val="00B050"/>
+        </w:rPr>
+        <w:t xml:space="preserve"> </w:t>
+      </w:r>
+      <w:proofErr w:type="spellStart"/>
+      <w:r>
+        <w:rPr>
+          <w:color w:val="00B050"/>
+        </w:rPr>
+        <w:t>aufbau</w:t>
+      </w:r>
+      <w:proofErr w:type="spellEnd"/>
+      <w:r>
+        <w:rPr>
+          <w:color w:val="00B050"/>
+        </w:rPr>
+        <w:t xml:space="preserve"> Template</w:t>
+      </w:r>
+    </w:p>
+    <w:p>
+      <w:r>
+        <w:t xml:space="preserve">8) Methoden </w:t>
+      </w:r>
+      <w:proofErr w:type="spellStart"/>
+      <w:r>
+        <w:t>beschreibung</w:t>
+      </w:r>
+      <w:proofErr w:type="spellEnd"/>
+      <w:r>
+        <w:t xml:space="preserve"> </w:t>
       </w:r>
       <w:r>
         <w:br/>
@@ -225,28 +644,146 @@
       </w:r>
       <w:r>
         <w:br/>
-        <w:t xml:space="preserve">    - Welche funktionen wir geschrieben haben</w:t>
+        <w:t xml:space="preserve">    - Welche </w:t>
+      </w:r>
+      <w:proofErr w:type="spellStart"/>
+      <w:r>
+        <w:t>funkti</w:t>
+      </w:r>
+      <w:bookmarkStart w:id="0" w:name="_GoBack"/>
+      <w:bookmarkEnd w:id="0"/>
+      <w:r>
+        <w:t>onen</w:t>
+      </w:r>
+      <w:proofErr w:type="spellEnd"/>
+      <w:r>
+        <w:t xml:space="preserve"> wir geschrieben haben</w:t>
       </w:r>
       <w:r>
         <w:br/>
-        <w:t xml:space="preserve">    - Controller und xhtml Beschreibung </w:t>
+        <w:t xml:space="preserve">    - Controller und </w:t>
+      </w:r>
+      <w:proofErr w:type="spellStart"/>
+      <w:r>
+        <w:t>xhtml</w:t>
+      </w:r>
+      <w:proofErr w:type="spellEnd"/>
+      <w:r>
+        <w:t xml:space="preserve"> Beschreibung </w:t>
       </w:r>
       <w:r>
         <w:br/>
-        <w:t xml:space="preserve">    - web.xml beschreiben (welcome file (Startseite), session time, primefaces theme jars in pom.xml                 </w:t>
+        <w:t xml:space="preserve">    - web.xml beschreiben (</w:t>
+      </w:r>
+      <w:proofErr w:type="spellStart"/>
+      <w:r>
+        <w:t>welcome</w:t>
+      </w:r>
+      <w:proofErr w:type="spellEnd"/>
+      <w:r>
+        <w:t xml:space="preserve"> </w:t>
+      </w:r>
+      <w:proofErr w:type="spellStart"/>
+      <w:r>
+        <w:t>file</w:t>
+      </w:r>
+      <w:proofErr w:type="spellEnd"/>
+      <w:r>
+        <w:t xml:space="preserve"> (Startseite), </w:t>
+      </w:r>
+      <w:proofErr w:type="spellStart"/>
+      <w:r>
+        <w:t>session</w:t>
+      </w:r>
+      <w:proofErr w:type="spellEnd"/>
+      <w:r>
+        <w:t xml:space="preserve"> time, </w:t>
+      </w:r>
+      <w:proofErr w:type="spellStart"/>
+      <w:r>
+        <w:t>primefaces</w:t>
+      </w:r>
+      <w:proofErr w:type="spellEnd"/>
+      <w:r>
+        <w:t xml:space="preserve"> </w:t>
+      </w:r>
+      <w:proofErr w:type="spellStart"/>
+      <w:r>
+        <w:t>theme</w:t>
+      </w:r>
+      <w:proofErr w:type="spellEnd"/>
+      <w:r>
+        <w:t xml:space="preserve"> </w:t>
+      </w:r>
+      <w:proofErr w:type="spellStart"/>
+      <w:r>
+        <w:t>jars</w:t>
+      </w:r>
+      <w:proofErr w:type="spellEnd"/>
+      <w:r>
+        <w:t xml:space="preserve"> in pom.xml                 </w:t>
       </w:r>
       <w:r>
         <w:t xml:space="preserve">  </w:t>
       </w:r>
       <w:r>
-        <w:t>und in web-inf library)</w:t>
+        <w:t>und in web-</w:t>
+      </w:r>
+      <w:proofErr w:type="spellStart"/>
+      <w:r>
+        <w:t>inf</w:t>
+      </w:r>
+      <w:proofErr w:type="spellEnd"/>
+      <w:r>
+        <w:t xml:space="preserve"> </w:t>
+      </w:r>
+      <w:proofErr w:type="spellStart"/>
+      <w:r>
+        <w:t>library</w:t>
+      </w:r>
+      <w:proofErr w:type="spellEnd"/>
+      <w:r>
+        <w:t>)</w:t>
       </w:r>
       <w:r>
         <w:br/>
       </w:r>
       <w:r>
         <w:br/>
-        <w:t xml:space="preserve">9) Bundle und Javadoc verwendung </w:t>
+      </w:r>
+      <w:r>
+        <w:rPr>
+          <w:color w:val="00B050"/>
+        </w:rPr>
+        <w:t xml:space="preserve">9) Bundle und </w:t>
+      </w:r>
+      <w:proofErr w:type="spellStart"/>
+      <w:r>
+        <w:rPr>
+          <w:color w:val="00B050"/>
+        </w:rPr>
+        <w:t>Javadoc</w:t>
+      </w:r>
+      <w:proofErr w:type="spellEnd"/>
+      <w:r>
+        <w:rPr>
+          <w:color w:val="00B050"/>
+        </w:rPr>
+        <w:t xml:space="preserve"> </w:t>
+      </w:r>
+      <w:proofErr w:type="spellStart"/>
+      <w:r>
+        <w:rPr>
+          <w:color w:val="00B050"/>
+        </w:rPr>
+        <w:t>verwendung</w:t>
+      </w:r>
+      <w:proofErr w:type="spellEnd"/>
+      <w:r>
+        <w:rPr>
+          <w:color w:val="00B050"/>
+        </w:rPr>
+        <w:t xml:space="preserve"> </w:t>
       </w:r>
     </w:p>
     <w:p>
@@ -258,7 +795,15 @@
       </w:r>
       <w:r>
         <w:br/>
-        <w:t xml:space="preserve">   - Was haben wir erreicht und was fehlt uns noch bzw welche Verbesserungen man machen könnte.</w:t>
+        <w:t xml:space="preserve">   - Was haben wir erreicht und was fehlt uns noch </w:t>
+      </w:r>
+      <w:proofErr w:type="spellStart"/>
+      <w:r>
+        <w:t>bzw</w:t>
+      </w:r>
+      <w:proofErr w:type="spellEnd"/>
+      <w:r>
+        <w:t xml:space="preserve"> welche Verbesserungen man machen könnte.</w:t>
       </w:r>
       <w:r>
         <w:br/>
@@ -280,12 +825,41 @@
       </w:pPr>
       <w:r>
         <w:lastRenderedPageBreak/>
-        <w:t>Installation des Glassfish Servers in Eclipse</w:t>
-      </w:r>
-    </w:p>
-    <w:p>
-      <w:r>
-        <w:t>Um den Glassfish Server in Eclipse mit einzubinden, w</w:t>
+        <w:t xml:space="preserve">Installation des </w:t>
+      </w:r>
+      <w:proofErr w:type="spellStart"/>
+      <w:r>
+        <w:t>Glassfish</w:t>
+      </w:r>
+      <w:proofErr w:type="spellEnd"/>
+      <w:r>
+        <w:t xml:space="preserve"> Servers in </w:t>
+      </w:r>
+      <w:proofErr w:type="spellStart"/>
+      <w:r>
+        <w:t>Eclipse</w:t>
+      </w:r>
+      <w:proofErr w:type="spellEnd"/>
+    </w:p>
+    <w:p>
+      <w:r>
+        <w:t xml:space="preserve">Um den </w:t>
+      </w:r>
+      <w:proofErr w:type="spellStart"/>
+      <w:r>
+        <w:t>Glassfish</w:t>
+      </w:r>
+      <w:proofErr w:type="spellEnd"/>
+      <w:r>
+        <w:t xml:space="preserve"> Server in </w:t>
+      </w:r>
+      <w:proofErr w:type="spellStart"/>
+      <w:r>
+        <w:t>Eclipse</w:t>
+      </w:r>
+      <w:proofErr w:type="spellEnd"/>
+      <w:r>
+        <w:t xml:space="preserve"> mit einzubinden, w</w:t>
       </w:r>
       <w:r>
         <w:t>ird</w:t>
@@ -295,13 +869,34 @@
       </w:r>
       <w:r>
         <w:br/>
-        <w:t>Diese „Eclipse Sapphire“ Installation geschieht über dem Menüpunkt Help</w:t>
+        <w:t>Diese „</w:t>
+      </w:r>
+      <w:proofErr w:type="spellStart"/>
+      <w:r>
+        <w:t>Eclipse</w:t>
+      </w:r>
+      <w:proofErr w:type="spellEnd"/>
+      <w:r>
+        <w:t xml:space="preserve"> </w:t>
+      </w:r>
+      <w:proofErr w:type="spellStart"/>
+      <w:r>
+        <w:t>Sapphire</w:t>
+      </w:r>
+      <w:proofErr w:type="spellEnd"/>
+      <w:r>
+        <w:t>“ Installation geschieht über dem Menüpunkt Help</w:t>
       </w:r>
       <w:r>
         <w:sym w:font="Wingdings" w:char="F0E0"/>
       </w:r>
-      <w:r>
-        <w:t>Install New Software…</w:t>
+      <w:proofErr w:type="spellStart"/>
+      <w:r>
+        <w:t>Install</w:t>
+      </w:r>
+      <w:proofErr w:type="spellEnd"/>
+      <w:r>
+        <w:t xml:space="preserve"> New Software…</w:t>
       </w:r>
       <w:r>
         <w:br/>
@@ -315,91 +910,13 @@
       <w:r>
         <w:rPr>
           <w:noProof/>
+          <w:lang w:eastAsia="de-DE"/>
         </w:rPr>
         <w:drawing>
           <wp:inline distT="0" distB="0" distL="0" distR="0" wp14:anchorId="6097F37C" wp14:editId="3DE12799">
             <wp:extent cx="5760720" cy="3686175"/>
             <wp:effectExtent l="0" t="0" r="0" b="9525"/>
             <wp:docPr id="15" name="Grafik 15"/>
-            <wp:cNvGraphicFramePr>
-              <a:graphicFrameLocks xmlns:a="http://schemas.openxmlformats.org/drawingml/2006/main" noChangeAspect="1"/>
-            </wp:cNvGraphicFramePr>
-            <a:graphic xmlns:a="http://schemas.openxmlformats.org/drawingml/2006/main">
-              <a:graphicData uri="http://schemas.openxmlformats.org/drawingml/2006/picture">
-                <pic:pic xmlns:pic="http://schemas.openxmlformats.org/drawingml/2006/picture">
-                  <pic:nvPicPr>
-                    <pic:cNvPr id="1" name=""/>
-                    <pic:cNvPicPr/>
-                  </pic:nvPicPr>
-                  <pic:blipFill>
-                    <a:blip r:embed="rId5"/>
-                    <a:stretch>
-                      <a:fillRect/>
-                    </a:stretch>
-                  </pic:blipFill>
-                  <pic:spPr>
-                    <a:xfrm>
-                      <a:off x="0" y="0"/>
-                      <a:ext cx="5760720" cy="3686175"/>
-                    </a:xfrm>
-                    <a:prstGeom prst="rect">
-                      <a:avLst/>
-                    </a:prstGeom>
-                  </pic:spPr>
-                </pic:pic>
-              </a:graphicData>
-            </a:graphic>
-          </wp:inline>
-        </w:drawing>
-      </w:r>
-    </w:p>
-    <w:p>
-      <w:r>
-        <w:t>In dem Feld rechts neben Work with sollte die URL „</w:t>
-      </w:r>
-      <w:r>
-        <w:t>https://download.eclipse.org/sapphire/9.1.1/repository/</w:t>
-      </w:r>
-      <w:r>
-        <w:t xml:space="preserve">“ eingegeben und mit Enter bestätigt werden. Es sollte nach der Bestätigung nach dem Paket gesucht und automatisch in der Liste angezeigt werden. Wie auch im Obigen Bild zu sehen, erscheint dort die Auswahl für die „Sapphire“ Installation. Da in unserem Fall das Paket schon installiert wurde, sind die Next und Finish Balken </w:t>
-      </w:r>
-      <w:r>
-        <w:t>nicht anzuklicken. Wenn das Paket installiert werden soll betätigt man dies mit Finish und den Rest macht Eclipse automatisch.</w:t>
-      </w:r>
-      <w:r>
-        <w:br/>
-      </w:r>
-    </w:p>
-    <w:p/>
-    <w:p/>
-    <w:p/>
-    <w:p/>
-    <w:p/>
-    <w:p/>
-    <w:p/>
-    <w:p/>
-    <w:p>
-      <w:r>
-        <w:lastRenderedPageBreak/>
-        <w:t>Nachdem das Sapphire auf Eclipse installiert wurde, wird nun auf gleicherweise das Eclipse GlassFish Tools installiert. Also wieder im Menüpunkt Help</w:t>
-      </w:r>
-      <w:r>
-        <w:sym w:font="Wingdings" w:char="F0E0"/>
-      </w:r>
-      <w:r>
-        <w:t>Install New Software…</w:t>
-      </w:r>
-    </w:p>
-    <w:p>
-      <w:r>
-        <w:rPr>
-          <w:noProof/>
-        </w:rPr>
-        <w:drawing>
-          <wp:inline distT="0" distB="0" distL="0" distR="0" wp14:anchorId="5D918322" wp14:editId="7859BF53">
-            <wp:extent cx="5760720" cy="3710305"/>
-            <wp:effectExtent l="0" t="0" r="0" b="4445"/>
-            <wp:docPr id="16" name="Grafik 16"/>
             <wp:cNvGraphicFramePr>
               <a:graphicFrameLocks xmlns:a="http://schemas.openxmlformats.org/drawingml/2006/main" noChangeAspect="1"/>
             </wp:cNvGraphicFramePr>
@@ -419,7 +936,7 @@
                   <pic:spPr>
                     <a:xfrm>
                       <a:off x="0" y="0"/>
-                      <a:ext cx="5760720" cy="3710305"/>
+                      <a:ext cx="5760720" cy="3686175"/>
                     </a:xfrm>
                     <a:prstGeom prst="rect">
                       <a:avLst/>
@@ -434,100 +951,121 @@
     </w:p>
     <w:p>
       <w:r>
-        <w:t>In dem Feld Work With wird die URL(„</w:t>
-      </w:r>
-      <w:r>
-        <w:t>https://download.eclipse.org/glassfish-tools/1.0.1/repository/</w:t>
-      </w:r>
-      <w:r>
-        <w:t>“) für das Installieren des Applikationsservers eingegeben und mit Enter bestätigt. Das zu installierende Pakete wird gesucht und in der Liste angezeigt. Mit Finish wird das Paket direkt Installiert, aber hier sollte der Weg mit Next genommen werden, denn wir sollten den Pfad für die Installation des Servers bestimmen um ihn nach der Installation für die Konfiguration wieder zu finden.</w:t>
-      </w:r>
-    </w:p>
-    <w:p>
-      <w:pPr>
-        <w:pStyle w:val="Titel"/>
-      </w:pPr>
-    </w:p>
-    <w:p>
-      <w:pPr>
-        <w:pStyle w:val="Titel"/>
-      </w:pPr>
-    </w:p>
-    <w:p>
-      <w:pPr>
-        <w:pStyle w:val="Titel"/>
-      </w:pPr>
-    </w:p>
-    <w:p>
-      <w:pPr>
-        <w:pStyle w:val="Titel"/>
-      </w:pPr>
-    </w:p>
-    <w:p>
-      <w:pPr>
-        <w:pStyle w:val="Titel"/>
-      </w:pPr>
-    </w:p>
-    <w:p>
-      <w:pPr>
-        <w:pStyle w:val="Titel"/>
-      </w:pPr>
-    </w:p>
-    <w:p>
-      <w:pPr>
-        <w:pStyle w:val="Titel"/>
-      </w:pPr>
-    </w:p>
-    <w:p>
-      <w:pPr>
-        <w:pStyle w:val="Titel"/>
-      </w:pPr>
-    </w:p>
-    <w:p>
-      <w:pPr>
-        <w:pStyle w:val="Titel"/>
-      </w:pPr>
+        <w:t xml:space="preserve">In dem Feld rechts neben Work </w:t>
+      </w:r>
+      <w:proofErr w:type="spellStart"/>
+      <w:r>
+        <w:t>with</w:t>
+      </w:r>
+      <w:proofErr w:type="spellEnd"/>
+      <w:r>
+        <w:t xml:space="preserve"> sollte die URL „</w:t>
+      </w:r>
+      <w:r>
+        <w:t>https://download.eclipse.org/</w:t>
+      </w:r>
+      <w:proofErr w:type="spellStart"/>
+      <w:r>
+        <w:t>sapphire</w:t>
+      </w:r>
+      <w:proofErr w:type="spellEnd"/>
+      <w:r>
+        <w:t>/9.1.1/</w:t>
+      </w:r>
+      <w:proofErr w:type="spellStart"/>
+      <w:r>
+        <w:t>repository</w:t>
+      </w:r>
+      <w:proofErr w:type="spellEnd"/>
+      <w:r>
+        <w:t>/</w:t>
+      </w:r>
+      <w:r>
+        <w:t xml:space="preserve">“ eingegeben und mit Enter bestätigt werden. Es sollte nach der Bestätigung nach dem Paket gesucht und automatisch in der Liste angezeigt werden. Wie auch im Obigen Bild zu sehen, erscheint dort die Auswahl für die „Sapphire“ Installation. Da in unserem Fall das Paket schon installiert wurde, sind die Next und Finish Balken </w:t>
+      </w:r>
+      <w:r>
+        <w:t xml:space="preserve">nicht anzuklicken. Wenn das Paket installiert werden soll betätigt man dies mit Finish und den Rest macht </w:t>
+      </w:r>
+      <w:proofErr w:type="spellStart"/>
+      <w:r>
+        <w:t>Eclipse</w:t>
+      </w:r>
+      <w:proofErr w:type="spellEnd"/>
+      <w:r>
+        <w:t xml:space="preserve"> automatisch.</w:t>
+      </w:r>
+      <w:r>
+        <w:br/>
+      </w:r>
+    </w:p>
+    <w:p/>
+    <w:p/>
+    <w:p/>
+    <w:p/>
+    <w:p/>
+    <w:p/>
+    <w:p/>
+    <w:p/>
+    <w:p>
       <w:r>
         <w:lastRenderedPageBreak/>
-        <w:t>Einrichtung GlassFish Server</w:t>
-      </w:r>
-    </w:p>
-    <w:p>
-      <w:r>
-        <w:t>Nachdem die erforderlichen Pakete Installiert sind, wird nun der GlassFish Server in Eclipse eingerichtet. In Eclipse sollte unten ein Reiter Namens „Servers“ befinden, falls nicht ist es im Menüpunkt Window</w:t>
+        <w:t xml:space="preserve">Nachdem das </w:t>
+      </w:r>
+      <w:proofErr w:type="spellStart"/>
+      <w:r>
+        <w:t>Sapphire</w:t>
+      </w:r>
+      <w:proofErr w:type="spellEnd"/>
+      <w:r>
+        <w:t xml:space="preserve"> auf </w:t>
+      </w:r>
+      <w:proofErr w:type="spellStart"/>
+      <w:r>
+        <w:t>Eclipse</w:t>
+      </w:r>
+      <w:proofErr w:type="spellEnd"/>
+      <w:r>
+        <w:t xml:space="preserve"> installiert wurde, wird nun auf gleicherweise das </w:t>
+      </w:r>
+      <w:proofErr w:type="spellStart"/>
+      <w:r>
+        <w:t>Eclipse</w:t>
+      </w:r>
+      <w:proofErr w:type="spellEnd"/>
+      <w:r>
+        <w:t xml:space="preserve"> </w:t>
+      </w:r>
+      <w:proofErr w:type="spellStart"/>
+      <w:r>
+        <w:t>GlassFish</w:t>
+      </w:r>
+      <w:proofErr w:type="spellEnd"/>
+      <w:r>
+        <w:t xml:space="preserve"> Tools installiert. Also wieder im Menüpunkt Help</w:t>
       </w:r>
       <w:r>
         <w:sym w:font="Wingdings" w:char="F0E0"/>
       </w:r>
-      <w:r>
-        <w:t>Show view</w:t>
-      </w:r>
-      <w:r>
-        <w:sym w:font="Wingdings" w:char="F0E0"/>
-      </w:r>
-      <w:r>
-        <w:t>Servers zu finden. Dort wird in dem leeren weißen Feld ein Rechtsklick ausgeführt und New</w:t>
-      </w:r>
-      <w:r>
-        <w:sym w:font="Wingdings" w:char="F0E0"/>
-      </w:r>
-      <w:r>
-        <w:t>Server ausgewählt.</w:t>
-      </w:r>
-    </w:p>
-    <w:p>
-      <w:pPr>
-        <w:jc w:val="center"/>
-      </w:pPr>
+      <w:proofErr w:type="spellStart"/>
+      <w:r>
+        <w:t>Install</w:t>
+      </w:r>
+      <w:proofErr w:type="spellEnd"/>
+      <w:r>
+        <w:t xml:space="preserve"> New Software…</w:t>
+      </w:r>
+    </w:p>
+    <w:p>
       <w:r>
         <w:rPr>
           <w:noProof/>
+          <w:lang w:eastAsia="de-DE"/>
         </w:rPr>
         <w:drawing>
-          <wp:inline distT="0" distB="0" distL="0" distR="0" wp14:anchorId="2DD8A6EB" wp14:editId="1EE06D72">
-            <wp:extent cx="3314700" cy="4468216"/>
-            <wp:effectExtent l="0" t="0" r="0" b="8890"/>
-            <wp:docPr id="17" name="Grafik 17"/>
+          <wp:inline distT="0" distB="0" distL="0" distR="0" wp14:anchorId="5D918322" wp14:editId="7859BF53">
+            <wp:extent cx="5760720" cy="3710305"/>
+            <wp:effectExtent l="0" t="0" r="0" b="4445"/>
+            <wp:docPr id="16" name="Grafik 16"/>
             <wp:cNvGraphicFramePr>
               <a:graphicFrameLocks xmlns:a="http://schemas.openxmlformats.org/drawingml/2006/main" noChangeAspect="1"/>
             </wp:cNvGraphicFramePr>
@@ -547,7 +1085,7 @@
                   <pic:spPr>
                     <a:xfrm>
                       <a:off x="0" y="0"/>
-                      <a:ext cx="3333040" cy="4492938"/>
+                      <a:ext cx="5760720" cy="3710305"/>
                     </a:xfrm>
                     <a:prstGeom prst="rect">
                       <a:avLst/>
@@ -562,16 +1100,135 @@
     </w:p>
     <w:p>
       <w:r>
-        <w:t>Wie im obigen Fenster zu sehen sind viele Server Typen aufgelistet</w:t>
-      </w:r>
-      <w:r>
-        <w:t>.Aus der Lister</w:t>
-      </w:r>
-      <w:r>
-        <w:t xml:space="preserve"> wird GlassFish ausgewählt</w:t>
-      </w:r>
-      <w:r>
-        <w:t xml:space="preserve"> und auf Next klicken.</w:t>
+        <w:t xml:space="preserve">In dem Feld Work </w:t>
+      </w:r>
+      <w:proofErr w:type="spellStart"/>
+      <w:r>
+        <w:t>With</w:t>
+      </w:r>
+      <w:proofErr w:type="spellEnd"/>
+      <w:r>
+        <w:t xml:space="preserve"> wird die URL(„</w:t>
+      </w:r>
+      <w:r>
+        <w:t>https://download.eclipse.org/glassfish-tools/1.0.1/repository/</w:t>
+      </w:r>
+      <w:r>
+        <w:t>“) für das Installieren des Applikationsservers eingegeben und mit Enter bestätigt. Das zu installierende Pakete wird gesucht und in der Liste angezeigt. Mit Finish wird das Paket direkt Installiert, aber hier sollte der Weg mit Next genommen werden, denn wir sollten den Pfad für die Installation des Servers bestimmen um ihn nach der Installation für die Konfiguration wieder zu finden.</w:t>
+      </w:r>
+    </w:p>
+    <w:p>
+      <w:pPr>
+        <w:pStyle w:val="Titel"/>
+      </w:pPr>
+    </w:p>
+    <w:p>
+      <w:pPr>
+        <w:pStyle w:val="Titel"/>
+      </w:pPr>
+    </w:p>
+    <w:p>
+      <w:pPr>
+        <w:pStyle w:val="Titel"/>
+      </w:pPr>
+    </w:p>
+    <w:p>
+      <w:pPr>
+        <w:pStyle w:val="Titel"/>
+      </w:pPr>
+    </w:p>
+    <w:p>
+      <w:pPr>
+        <w:pStyle w:val="Titel"/>
+      </w:pPr>
+    </w:p>
+    <w:p>
+      <w:pPr>
+        <w:pStyle w:val="Titel"/>
+      </w:pPr>
+    </w:p>
+    <w:p>
+      <w:pPr>
+        <w:pStyle w:val="Titel"/>
+      </w:pPr>
+    </w:p>
+    <w:p>
+      <w:pPr>
+        <w:pStyle w:val="Titel"/>
+      </w:pPr>
+    </w:p>
+    <w:p>
+      <w:pPr>
+        <w:pStyle w:val="Titel"/>
+      </w:pPr>
+      <w:r>
+        <w:lastRenderedPageBreak/>
+        <w:t xml:space="preserve">Einrichtung </w:t>
+      </w:r>
+      <w:proofErr w:type="spellStart"/>
+      <w:r>
+        <w:t>GlassFish</w:t>
+      </w:r>
+      <w:proofErr w:type="spellEnd"/>
+      <w:r>
+        <w:t xml:space="preserve"> Server</w:t>
+      </w:r>
+    </w:p>
+    <w:p>
+      <w:r>
+        <w:t xml:space="preserve">Nachdem die erforderlichen Pakete Installiert sind, wird nun der </w:t>
+      </w:r>
+      <w:proofErr w:type="spellStart"/>
+      <w:r>
+        <w:t>GlassFish</w:t>
+      </w:r>
+      <w:proofErr w:type="spellEnd"/>
+      <w:r>
+        <w:t xml:space="preserve"> Server in </w:t>
+      </w:r>
+      <w:proofErr w:type="spellStart"/>
+      <w:r>
+        <w:t>Eclipse</w:t>
+      </w:r>
+      <w:proofErr w:type="spellEnd"/>
+      <w:r>
+        <w:t xml:space="preserve"> eingerichtet. In </w:t>
+      </w:r>
+      <w:proofErr w:type="spellStart"/>
+      <w:r>
+        <w:t>Eclipse</w:t>
+      </w:r>
+      <w:proofErr w:type="spellEnd"/>
+      <w:r>
+        <w:t xml:space="preserve"> sollte unten ein Reiter Namens „Servers“ befinden, falls nicht ist es im Menüpunkt </w:t>
+      </w:r>
+      <w:proofErr w:type="spellStart"/>
+      <w:r>
+        <w:t>Window</w:t>
+      </w:r>
+      <w:proofErr w:type="spellEnd"/>
+      <w:r>
+        <w:sym w:font="Wingdings" w:char="F0E0"/>
+      </w:r>
+      <w:r>
+        <w:t xml:space="preserve">Show </w:t>
+      </w:r>
+      <w:proofErr w:type="spellStart"/>
+      <w:r>
+        <w:t>view</w:t>
+      </w:r>
+      <w:proofErr w:type="spellEnd"/>
+      <w:r>
+        <w:sym w:font="Wingdings" w:char="F0E0"/>
+      </w:r>
+      <w:r>
+        <w:t>Servers zu finden. Dort wird in dem leeren weißen Feld ein Rechtsklick ausgeführt und New</w:t>
+      </w:r>
+      <w:r>
+        <w:sym w:font="Wingdings" w:char="F0E0"/>
+      </w:r>
+      <w:r>
+        <w:t>Server ausgewählt.</w:t>
       </w:r>
     </w:p>
     <w:p>
@@ -581,13 +1238,13 @@
       <w:r>
         <w:rPr>
           <w:noProof/>
-        </w:rPr>
-        <w:lastRenderedPageBreak/>
+          <w:lang w:eastAsia="de-DE"/>
+        </w:rPr>
         <w:drawing>
-          <wp:inline distT="0" distB="0" distL="0" distR="0" wp14:anchorId="7E2B74D0" wp14:editId="2B3DC789">
-            <wp:extent cx="2442822" cy="3276600"/>
-            <wp:effectExtent l="0" t="0" r="0" b="0"/>
-            <wp:docPr id="18" name="Grafik 18"/>
+          <wp:inline distT="0" distB="0" distL="0" distR="0" wp14:anchorId="2DD8A6EB" wp14:editId="1EE06D72">
+            <wp:extent cx="3314700" cy="4468216"/>
+            <wp:effectExtent l="0" t="0" r="0" b="8890"/>
+            <wp:docPr id="17" name="Grafik 17"/>
             <wp:cNvGraphicFramePr>
               <a:graphicFrameLocks xmlns:a="http://schemas.openxmlformats.org/drawingml/2006/main" noChangeAspect="1"/>
             </wp:cNvGraphicFramePr>
@@ -607,7 +1264,7 @@
                   <pic:spPr>
                     <a:xfrm>
                       <a:off x="0" y="0"/>
-                      <a:ext cx="2448602" cy="3284353"/>
+                      <a:ext cx="3333040" cy="4492938"/>
                     </a:xfrm>
                     <a:prstGeom prst="rect">
                       <a:avLst/>
@@ -622,30 +1279,32 @@
     </w:p>
     <w:p>
       <w:r>
-        <w:t>Nachdem klicken auf Next werden einige Eigenschaften zum GlassFisch Server angezeigt, wie der Name des Servers, Hostname, der Domain-Pfad und Verbindungszugangsdaten. Im Normalfall wird hier nichts geändert und mit Finish wird der Server bestätigt und erstellt.</w:t>
-      </w:r>
-      <w:r>
-        <w:br/>
-        <w:t xml:space="preserve">Bevor der Server gestartet </w:t>
-      </w:r>
-      <w:r>
-        <w:t>wird</w:t>
-      </w:r>
-      <w:r>
-        <w:t xml:space="preserve"> um die Verbindung zur Datenbank herzustellen, muss der MySQL Connector in dem Server Pfad unter glassfish</w:t>
-      </w:r>
-      <w:r>
-        <w:sym w:font="Wingdings" w:char="F0E0"/>
-      </w:r>
-      <w:r>
-        <w:t xml:space="preserve">lib </w:t>
-      </w:r>
-      <w:r>
-        <w:t>platziert werden.</w:t>
-      </w:r>
-      <w:r>
-        <w:br/>
-        <w:t>Wenn die Datenbank zur Verfügung steht, bzw. der Apache und MySQL server im XAMPP Control Panel gestartet sind, wird auch nun der Glassfish Server gestartet.</w:t>
+        <w:t xml:space="preserve">Wie im obigen Fenster zu sehen sind viele Server Typen </w:t>
+      </w:r>
+      <w:proofErr w:type="spellStart"/>
+      <w:r>
+        <w:t>aufgelistet</w:t>
+      </w:r>
+      <w:r>
+        <w:t>.Aus</w:t>
+      </w:r>
+      <w:proofErr w:type="spellEnd"/>
+      <w:r>
+        <w:t xml:space="preserve"> der Lister</w:t>
+      </w:r>
+      <w:r>
+        <w:t xml:space="preserve"> wird </w:t>
+      </w:r>
+      <w:proofErr w:type="spellStart"/>
+      <w:r>
+        <w:t>GlassFish</w:t>
+      </w:r>
+      <w:proofErr w:type="spellEnd"/>
+      <w:r>
+        <w:t xml:space="preserve"> ausgewählt</w:t>
+      </w:r>
+      <w:r>
+        <w:t xml:space="preserve"> und auf Next klicken.</w:t>
       </w:r>
     </w:p>
     <w:p>
@@ -655,12 +1314,14 @@
       <w:r>
         <w:rPr>
           <w:noProof/>
-        </w:rPr>
+          <w:lang w:eastAsia="de-DE"/>
+        </w:rPr>
+        <w:lastRenderedPageBreak/>
         <w:drawing>
-          <wp:inline distT="0" distB="0" distL="0" distR="0" wp14:anchorId="4584D798" wp14:editId="45612BFB">
-            <wp:extent cx="4112895" cy="1421288"/>
-            <wp:effectExtent l="0" t="0" r="1905" b="7620"/>
-            <wp:docPr id="19" name="Grafik 19"/>
+          <wp:inline distT="0" distB="0" distL="0" distR="0" wp14:anchorId="7E2B74D0" wp14:editId="2B3DC789">
+            <wp:extent cx="2442822" cy="3276600"/>
+            <wp:effectExtent l="0" t="0" r="0" b="0"/>
+            <wp:docPr id="18" name="Grafik 18"/>
             <wp:cNvGraphicFramePr>
               <a:graphicFrameLocks xmlns:a="http://schemas.openxmlformats.org/drawingml/2006/main" noChangeAspect="1"/>
             </wp:cNvGraphicFramePr>
@@ -680,7 +1341,7 @@
                   <pic:spPr>
                     <a:xfrm>
                       <a:off x="0" y="0"/>
-                      <a:ext cx="4183442" cy="1445667"/>
+                      <a:ext cx="2448602" cy="3284353"/>
                     </a:xfrm>
                     <a:prstGeom prst="rect">
                       <a:avLst/>
@@ -695,13 +1356,64 @@
     </w:p>
     <w:p>
       <w:r>
-        <w:t>In dem Reiter Servers befindet sich der erstellte GlassFish Server. Dieser wird mit dem grünen Play Symbol oder mit einem Rechtsklick Start ausgewählt und gestartet. Nach einem erfolgreichen Start wird der Server wieder mit der rechten Maustaste angeklickt und Glassfish</w:t>
-      </w:r>
+        <w:t xml:space="preserve">Nachdem klicken auf Next werden einige Eigenschaften zum </w:t>
+      </w:r>
+      <w:proofErr w:type="spellStart"/>
+      <w:r>
+        <w:t>GlassFisch</w:t>
+      </w:r>
+      <w:proofErr w:type="spellEnd"/>
+      <w:r>
+        <w:t xml:space="preserve"> Server angezeigt, wie der Name des Servers, Hostname, der Domain-Pfad und Verbindungszugangsdaten. Im Normalfall wird hier nichts geändert und mit Finish wird der Server bestätigt und erstellt.</w:t>
+      </w:r>
+      <w:r>
+        <w:br/>
+        <w:t xml:space="preserve">Bevor der Server gestartet </w:t>
+      </w:r>
+      <w:r>
+        <w:t>wird</w:t>
+      </w:r>
+      <w:r>
+        <w:t xml:space="preserve"> um die Verbindung zur Datenbank herzustellen, muss der MySQL Connector in dem Server Pfad unter </w:t>
+      </w:r>
+      <w:proofErr w:type="spellStart"/>
+      <w:r>
+        <w:t>glassfish</w:t>
+      </w:r>
+      <w:proofErr w:type="spellEnd"/>
       <w:r>
         <w:sym w:font="Wingdings" w:char="F0E0"/>
       </w:r>
-      <w:r>
-        <w:t>View Admin Console ausgewählt.</w:t>
+      <w:proofErr w:type="spellStart"/>
+      <w:r>
+        <w:t>lib</w:t>
+      </w:r>
+      <w:proofErr w:type="spellEnd"/>
+      <w:r>
+        <w:t xml:space="preserve"> </w:t>
+      </w:r>
+      <w:r>
+        <w:t>platziert werden.</w:t>
+      </w:r>
+      <w:r>
+        <w:br/>
+        <w:t xml:space="preserve">Wenn die Datenbank zur Verfügung steht, bzw. der Apache und MySQL </w:t>
+      </w:r>
+      <w:proofErr w:type="spellStart"/>
+      <w:r>
+        <w:t>server</w:t>
+      </w:r>
+      <w:proofErr w:type="spellEnd"/>
+      <w:r>
+        <w:t xml:space="preserve"> im XAMPP Control Panel gestartet sind, wird auch nun der </w:t>
+      </w:r>
+      <w:proofErr w:type="spellStart"/>
+      <w:r>
+        <w:t>Glassfish</w:t>
+      </w:r>
+      <w:proofErr w:type="spellEnd"/>
+      <w:r>
+        <w:t xml:space="preserve"> Server gestartet.</w:t>
       </w:r>
     </w:p>
     <w:p>
@@ -711,13 +1423,13 @@
       <w:r>
         <w:rPr>
           <w:noProof/>
-        </w:rPr>
-        <w:lastRenderedPageBreak/>
+          <w:lang w:eastAsia="de-DE"/>
+        </w:rPr>
         <w:drawing>
-          <wp:inline distT="0" distB="0" distL="0" distR="0" wp14:anchorId="59BD12A6" wp14:editId="65DD883C">
-            <wp:extent cx="4951095" cy="3534313"/>
-            <wp:effectExtent l="0" t="0" r="1905" b="9525"/>
-            <wp:docPr id="20" name="Grafik 20"/>
+          <wp:inline distT="0" distB="0" distL="0" distR="0" wp14:anchorId="4584D798" wp14:editId="45612BFB">
+            <wp:extent cx="4112895" cy="1421288"/>
+            <wp:effectExtent l="0" t="0" r="1905" b="7620"/>
+            <wp:docPr id="19" name="Grafik 19"/>
             <wp:cNvGraphicFramePr>
               <a:graphicFrameLocks xmlns:a="http://schemas.openxmlformats.org/drawingml/2006/main" noChangeAspect="1"/>
             </wp:cNvGraphicFramePr>
@@ -737,7 +1449,7 @@
                   <pic:spPr>
                     <a:xfrm>
                       <a:off x="0" y="0"/>
-                      <a:ext cx="4966238" cy="3545123"/>
+                      <a:ext cx="4183442" cy="1445667"/>
                     </a:xfrm>
                     <a:prstGeom prst="rect">
                       <a:avLst/>
@@ -752,19 +1464,34 @@
     </w:p>
     <w:p>
       <w:r>
-        <w:t>Es öffnet sich die Administrations-Console in dem Browser. In dem Reiter Resources</w:t>
-      </w:r>
+        <w:t xml:space="preserve">In dem Reiter Servers befindet sich der erstellte </w:t>
+      </w:r>
+      <w:proofErr w:type="spellStart"/>
+      <w:r>
+        <w:t>GlassFish</w:t>
+      </w:r>
+      <w:proofErr w:type="spellEnd"/>
+      <w:r>
+        <w:t xml:space="preserve"> Server. Dieser wird mit dem grünen Play Symbol oder mit einem Rechtsklick Start ausgewählt und gestartet. Nach einem erfolgreichen Start wird der Server wieder mit der rechten Maustaste angeklickt und </w:t>
+      </w:r>
+      <w:proofErr w:type="spellStart"/>
+      <w:r>
+        <w:t>Glassfish</w:t>
+      </w:r>
+      <w:proofErr w:type="spellEnd"/>
       <w:r>
         <w:sym w:font="Wingdings" w:char="F0E0"/>
       </w:r>
       <w:r>
-        <w:t>JDBC</w:t>
-      </w:r>
-      <w:r>
-        <w:sym w:font="Wingdings" w:char="F0E0"/>
-      </w:r>
-      <w:r>
-        <w:t>JDBC Connection Pools wird mit New… ein neues Verbindungs-Pool eingerichtet.</w:t>
+        <w:t xml:space="preserve">View Admin </w:t>
+      </w:r>
+      <w:proofErr w:type="spellStart"/>
+      <w:r>
+        <w:t>Console</w:t>
+      </w:r>
+      <w:proofErr w:type="spellEnd"/>
+      <w:r>
+        <w:t xml:space="preserve"> ausgewählt.</w:t>
       </w:r>
     </w:p>
     <w:p>
@@ -774,12 +1501,14 @@
       <w:r>
         <w:rPr>
           <w:noProof/>
-        </w:rPr>
+          <w:lang w:eastAsia="de-DE"/>
+        </w:rPr>
+        <w:lastRenderedPageBreak/>
         <w:drawing>
-          <wp:inline distT="0" distB="0" distL="0" distR="0" wp14:anchorId="4FAF38B8" wp14:editId="3F99FC9E">
-            <wp:extent cx="4936504" cy="3209925"/>
-            <wp:effectExtent l="0" t="0" r="0" b="0"/>
-            <wp:docPr id="21" name="Grafik 21"/>
+          <wp:inline distT="0" distB="0" distL="0" distR="0" wp14:anchorId="59BD12A6" wp14:editId="65DD883C">
+            <wp:extent cx="4951095" cy="3534313"/>
+            <wp:effectExtent l="0" t="0" r="1905" b="9525"/>
+            <wp:docPr id="20" name="Grafik 20"/>
             <wp:cNvGraphicFramePr>
               <a:graphicFrameLocks xmlns:a="http://schemas.openxmlformats.org/drawingml/2006/main" noChangeAspect="1"/>
             </wp:cNvGraphicFramePr>
@@ -799,7 +1528,7 @@
                   <pic:spPr>
                     <a:xfrm>
                       <a:off x="0" y="0"/>
-                      <a:ext cx="4943862" cy="3214709"/>
+                      <a:ext cx="4966238" cy="3545123"/>
                     </a:xfrm>
                     <a:prstGeom prst="rect">
                       <a:avLst/>
@@ -814,21 +1543,34 @@
     </w:p>
     <w:p>
       <w:r>
-        <w:t xml:space="preserve">Im Pool Name wird ein beliebiger Name eingegeben, aber um Namenskonflikte zu vermeiden wird hier standartgemäß der Datenbankname eingetragen. Als Resource Type wird javax.sql.DataSource ausgewählt. Der Database Drive Vendor ist MySQL </w:t>
-      </w:r>
-      <w:r>
-        <w:t xml:space="preserve">und dazu unten in dem Feld </w:t>
-      </w:r>
-      <w:r>
-        <w:t>com.mysql.jdbc.jdbc2.optional.MysqlDataSource</w:t>
-      </w:r>
-      <w:r>
-        <w:t xml:space="preserve"> eingegeben und weiter mit Next angeklickt.</w:t>
-      </w:r>
-    </w:p>
-    <w:p/>
-    <w:p/>
-    <w:p/>
+        <w:t>Es öffnet sich die Administrations-</w:t>
+      </w:r>
+      <w:proofErr w:type="spellStart"/>
+      <w:r>
+        <w:t>Console</w:t>
+      </w:r>
+      <w:proofErr w:type="spellEnd"/>
+      <w:r>
+        <w:t xml:space="preserve"> in dem Browser. In dem Reiter Resources</w:t>
+      </w:r>
+      <w:r>
+        <w:sym w:font="Wingdings" w:char="F0E0"/>
+      </w:r>
+      <w:r>
+        <w:t>JDBC</w:t>
+      </w:r>
+      <w:r>
+        <w:sym w:font="Wingdings" w:char="F0E0"/>
+      </w:r>
+      <w:proofErr w:type="spellStart"/>
+      <w:r>
+        <w:t>JDBC</w:t>
+      </w:r>
+      <w:proofErr w:type="spellEnd"/>
+      <w:r>
+        <w:t xml:space="preserve"> Connection Pools wird mit New… ein neues Verbindungs-Pool eingerichtet.</w:t>
+      </w:r>
+    </w:p>
     <w:p>
       <w:pPr>
         <w:jc w:val="center"/>
@@ -836,13 +1578,13 @@
       <w:r>
         <w:rPr>
           <w:noProof/>
-        </w:rPr>
-        <w:lastRenderedPageBreak/>
+          <w:lang w:eastAsia="de-DE"/>
+        </w:rPr>
         <w:drawing>
-          <wp:inline distT="0" distB="0" distL="0" distR="0" wp14:anchorId="238A2478" wp14:editId="7AA6600C">
-            <wp:extent cx="5228874" cy="4076700"/>
+          <wp:inline distT="0" distB="0" distL="0" distR="0" wp14:anchorId="4FAF38B8" wp14:editId="3F99FC9E">
+            <wp:extent cx="4936504" cy="3209925"/>
             <wp:effectExtent l="0" t="0" r="0" b="0"/>
-            <wp:docPr id="23" name="Grafik 23"/>
+            <wp:docPr id="21" name="Grafik 21"/>
             <wp:cNvGraphicFramePr>
               <a:graphicFrameLocks xmlns:a="http://schemas.openxmlformats.org/drawingml/2006/main" noChangeAspect="1"/>
             </wp:cNvGraphicFramePr>
@@ -862,7 +1604,7 @@
                   <pic:spPr>
                     <a:xfrm>
                       <a:off x="0" y="0"/>
-                      <a:ext cx="5237708" cy="4083588"/>
+                      <a:ext cx="4943862" cy="3214709"/>
                     </a:xfrm>
                     <a:prstGeom prst="rect">
                       <a:avLst/>
@@ -877,21 +1619,37 @@
     </w:p>
     <w:p>
       <w:r>
-        <w:t xml:space="preserve">In dem zweiten Schritt wird bei Datasource Classname </w:t>
-      </w:r>
-      <w:r>
-        <w:t xml:space="preserve"> </w:t>
-      </w:r>
-      <w:r>
-        <w:t>wieder die „</w:t>
+        <w:t xml:space="preserve">Im Pool Name wird ein beliebiger Name eingegeben, aber um Namenskonflikte zu vermeiden wird hier standartgemäß der Datenbankname eingetragen. Als </w:t>
+      </w:r>
+      <w:proofErr w:type="spellStart"/>
+      <w:r>
+        <w:t>Resource</w:t>
+      </w:r>
+      <w:proofErr w:type="spellEnd"/>
+      <w:r>
+        <w:t xml:space="preserve"> Type wird </w:t>
+      </w:r>
+      <w:proofErr w:type="spellStart"/>
+      <w:r>
+        <w:t>javax.sql.DataSource</w:t>
+      </w:r>
+      <w:proofErr w:type="spellEnd"/>
+      <w:r>
+        <w:t xml:space="preserve"> ausgewählt. Der Database Drive Vendor ist MySQL </w:t>
+      </w:r>
+      <w:r>
+        <w:t xml:space="preserve">und dazu unten in dem Feld </w:t>
       </w:r>
       <w:r>
         <w:t>com.mysql.jdbc.jdbc2.optional.MysqlDataSource</w:t>
       </w:r>
       <w:r>
-        <w:t>“ Data Source eingetragen und die Seite nach unten zu Additional Properties gescrollt.</w:t>
-      </w:r>
-    </w:p>
+        <w:t xml:space="preserve"> eingegeben und weiter mit Next angeklickt.</w:t>
+      </w:r>
+    </w:p>
+    <w:p/>
+    <w:p/>
+    <w:p/>
     <w:p>
       <w:pPr>
         <w:jc w:val="center"/>
@@ -899,12 +1657,14 @@
       <w:r>
         <w:rPr>
           <w:noProof/>
-        </w:rPr>
+          <w:lang w:eastAsia="de-DE"/>
+        </w:rPr>
+        <w:lastRenderedPageBreak/>
         <w:drawing>
-          <wp:inline distT="0" distB="0" distL="0" distR="0" wp14:anchorId="1B6FCEEB" wp14:editId="0B68881F">
-            <wp:extent cx="4989420" cy="4152900"/>
-            <wp:effectExtent l="0" t="0" r="1905" b="0"/>
-            <wp:docPr id="24" name="Grafik 24"/>
+          <wp:inline distT="0" distB="0" distL="0" distR="0" wp14:anchorId="238A2478" wp14:editId="7AA6600C">
+            <wp:extent cx="5228874" cy="4076700"/>
+            <wp:effectExtent l="0" t="0" r="0" b="0"/>
+            <wp:docPr id="23" name="Grafik 23"/>
             <wp:cNvGraphicFramePr>
               <a:graphicFrameLocks xmlns:a="http://schemas.openxmlformats.org/drawingml/2006/main" noChangeAspect="1"/>
             </wp:cNvGraphicFramePr>
@@ -924,7 +1684,7 @@
                   <pic:spPr>
                     <a:xfrm>
                       <a:off x="0" y="0"/>
-                      <a:ext cx="4998919" cy="4160807"/>
+                      <a:ext cx="5237708" cy="4083588"/>
                     </a:xfrm>
                     <a:prstGeom prst="rect">
                       <a:avLst/>
@@ -939,91 +1699,51 @@
     </w:p>
     <w:p>
       <w:r>
-        <w:lastRenderedPageBreak/>
-        <w:t xml:space="preserve">In den Additional Properties werden die Verbindungsdaten zur Datenbank eingegeben die im phpMyAdmin erstellt wurden. </w:t>
-      </w:r>
-      <w:r>
-        <w:br/>
-        <w:t>Password</w:t>
-      </w:r>
-      <w:r>
-        <w:sym w:font="Wingdings" w:char="F0E0"/>
-      </w:r>
-      <w:r>
-        <w:t>dba</w:t>
-      </w:r>
-      <w:r>
-        <w:br/>
-        <w:t>databaseName</w:t>
-      </w:r>
-      <w:r>
-        <w:sym w:font="Wingdings" w:char="F0E0"/>
-      </w:r>
-      <w:r>
-        <w:t>stundenplanung</w:t>
-      </w:r>
-      <w:r>
-        <w:br/>
-        <w:t>serverName</w:t>
-      </w:r>
-      <w:r>
-        <w:sym w:font="Wingdings" w:char="F0E0"/>
-      </w:r>
-      <w:r>
-        <w:t>localhost</w:t>
-      </w:r>
-      <w:r>
-        <w:br/>
-        <w:t>datasourceName(optional)</w:t>
-      </w:r>
-      <w:r>
-        <w:sym w:font="Wingdings" w:char="F0E0"/>
-      </w:r>
+        <w:t xml:space="preserve">In dem zweiten Schritt wird bei </w:t>
+      </w:r>
+      <w:proofErr w:type="spellStart"/>
+      <w:r>
+        <w:t>Datasource</w:t>
+      </w:r>
+      <w:proofErr w:type="spellEnd"/>
       <w:r>
         <w:t xml:space="preserve"> </w:t>
       </w:r>
+      <w:proofErr w:type="spellStart"/>
+      <w:r>
+        <w:t>Classname</w:t>
+      </w:r>
+      <w:proofErr w:type="spellEnd"/>
+      <w:r>
+        <w:t xml:space="preserve"> </w:t>
+      </w:r>
+      <w:r>
+        <w:t xml:space="preserve"> </w:t>
+      </w:r>
+      <w:r>
+        <w:t>wieder die „</w:t>
+      </w:r>
       <w:r>
         <w:t>com.mysql.jdbc.jdbc2.optional.MysqlDataSource</w:t>
       </w:r>
       <w:r>
-        <w:br/>
-        <w:t>user</w:t>
-      </w:r>
-      <w:r>
-        <w:sym w:font="Wingdings" w:char="F0E0"/>
-      </w:r>
-      <w:r>
-        <w:t>dba</w:t>
-      </w:r>
-      <w:r>
-        <w:br/>
-        <w:t>portNumber</w:t>
-      </w:r>
-      <w:r>
-        <w:sym w:font="Wingdings" w:char="F0E0"/>
-      </w:r>
-      <w:r>
-        <w:t>3306</w:t>
-      </w:r>
-    </w:p>
-    <w:p>
-      <w:r>
-        <w:t xml:space="preserve">Mit Finish wird der JDBC Connection Pool eingerichtet und wenn man den </w:t>
-      </w:r>
-      <w:r>
-        <w:t>Hacken bei Ping gesetzt hat wird direkt versucht eine Verbindung mit der Datenbank herzustellen.</w:t>
-      </w:r>
-    </w:p>
-    <w:p>
+        <w:t>“ Data Source eingetragen und die Seite nach unten zu Additional Properties gescrollt.</w:t>
+      </w:r>
+    </w:p>
+    <w:p>
+      <w:pPr>
+        <w:jc w:val="center"/>
+      </w:pPr>
       <w:r>
         <w:rPr>
           <w:noProof/>
+          <w:lang w:eastAsia="de-DE"/>
         </w:rPr>
         <w:drawing>
-          <wp:inline distT="0" distB="0" distL="0" distR="0" wp14:anchorId="6249E510" wp14:editId="1523B3EF">
-            <wp:extent cx="5760720" cy="3290570"/>
-            <wp:effectExtent l="0" t="0" r="0" b="5080"/>
-            <wp:docPr id="25" name="Grafik 25"/>
+          <wp:inline distT="0" distB="0" distL="0" distR="0" wp14:anchorId="1B6FCEEB" wp14:editId="0B68881F">
+            <wp:extent cx="4989420" cy="4152900"/>
+            <wp:effectExtent l="0" t="0" r="1905" b="0"/>
+            <wp:docPr id="24" name="Grafik 24"/>
             <wp:cNvGraphicFramePr>
               <a:graphicFrameLocks xmlns:a="http://schemas.openxmlformats.org/drawingml/2006/main" noChangeAspect="1"/>
             </wp:cNvGraphicFramePr>
@@ -1043,7 +1763,7 @@
                   <pic:spPr>
                     <a:xfrm>
                       <a:off x="0" y="0"/>
-                      <a:ext cx="5760720" cy="3290570"/>
+                      <a:ext cx="4998919" cy="4160807"/>
                     </a:xfrm>
                     <a:prstGeom prst="rect">
                       <a:avLst/>
@@ -1058,26 +1778,120 @@
     </w:p>
     <w:p>
       <w:r>
-        <w:t>Nachdem alles richtig eingetragen wurde, sollte wie im obigen Bild der grüne Hacken mit Ping Succeded stehen für die Meldung, dass die Verbindung erfolgreich war.</w:t>
+        <w:lastRenderedPageBreak/>
+        <w:t xml:space="preserve">In den Additional Properties werden die Verbindungsdaten zur Datenbank eingegeben die im phpMyAdmin erstellt wurden. </w:t>
       </w:r>
       <w:r>
         <w:br/>
-      </w:r>
-    </w:p>
-    <w:p>
-      <w:pPr>
-        <w:jc w:val="center"/>
-      </w:pPr>
+        <w:t>Password</w:t>
+      </w:r>
+      <w:r>
+        <w:sym w:font="Wingdings" w:char="F0E0"/>
+      </w:r>
+      <w:proofErr w:type="spellStart"/>
+      <w:r>
+        <w:t>dba</w:t>
+      </w:r>
+      <w:proofErr w:type="spellEnd"/>
+      <w:r>
+        <w:br/>
+      </w:r>
+      <w:proofErr w:type="spellStart"/>
+      <w:r>
+        <w:t>databaseName</w:t>
+      </w:r>
+      <w:proofErr w:type="spellEnd"/>
+      <w:r>
+        <w:sym w:font="Wingdings" w:char="F0E0"/>
+      </w:r>
+      <w:proofErr w:type="spellStart"/>
+      <w:r>
+        <w:t>stundenplanung</w:t>
+      </w:r>
+      <w:proofErr w:type="spellEnd"/>
+      <w:r>
+        <w:br/>
+      </w:r>
+      <w:proofErr w:type="spellStart"/>
+      <w:r>
+        <w:t>serverName</w:t>
+      </w:r>
+      <w:proofErr w:type="spellEnd"/>
+      <w:r>
+        <w:sym w:font="Wingdings" w:char="F0E0"/>
+      </w:r>
+      <w:proofErr w:type="spellStart"/>
+      <w:r>
+        <w:t>localhost</w:t>
+      </w:r>
+      <w:proofErr w:type="spellEnd"/>
+      <w:r>
+        <w:br/>
+      </w:r>
+      <w:proofErr w:type="spellStart"/>
+      <w:r>
+        <w:t>datasourceName</w:t>
+      </w:r>
+      <w:proofErr w:type="spellEnd"/>
+      <w:r>
+        <w:t>(optional)</w:t>
+      </w:r>
+      <w:r>
+        <w:sym w:font="Wingdings" w:char="F0E0"/>
+      </w:r>
+      <w:r>
+        <w:t xml:space="preserve"> com.mysql.jdbc.jdbc2.optional.MysqlDataSource</w:t>
+      </w:r>
+      <w:r>
+        <w:br/>
+      </w:r>
+      <w:proofErr w:type="spellStart"/>
+      <w:r>
+        <w:t>user</w:t>
+      </w:r>
+      <w:proofErr w:type="spellEnd"/>
+      <w:r>
+        <w:sym w:font="Wingdings" w:char="F0E0"/>
+      </w:r>
+      <w:proofErr w:type="spellStart"/>
+      <w:r>
+        <w:t>dba</w:t>
+      </w:r>
+      <w:proofErr w:type="spellEnd"/>
+      <w:r>
+        <w:br/>
+      </w:r>
+      <w:proofErr w:type="spellStart"/>
+      <w:r>
+        <w:t>portNumber</w:t>
+      </w:r>
+      <w:proofErr w:type="spellEnd"/>
+      <w:r>
+        <w:sym w:font="Wingdings" w:char="F0E0"/>
+      </w:r>
+      <w:r>
+        <w:t>3306</w:t>
+      </w:r>
+    </w:p>
+    <w:p>
+      <w:r>
+        <w:t xml:space="preserve">Mit Finish wird der JDBC Connection Pool eingerichtet und wenn man den </w:t>
+      </w:r>
+      <w:r>
+        <w:t>Hacken bei Ping gesetzt hat wird direkt versucht eine Verbindung mit der Datenbank herzustellen.</w:t>
+      </w:r>
+    </w:p>
+    <w:p>
       <w:r>
         <w:rPr>
           <w:noProof/>
-        </w:rPr>
-        <w:lastRenderedPageBreak/>
+          <w:lang w:eastAsia="de-DE"/>
+        </w:rPr>
         <w:drawing>
-          <wp:inline distT="0" distB="0" distL="0" distR="0" wp14:anchorId="36560895" wp14:editId="3E1D266C">
-            <wp:extent cx="4903470" cy="3539773"/>
-            <wp:effectExtent l="0" t="0" r="0" b="3810"/>
-            <wp:docPr id="26" name="Grafik 26"/>
+          <wp:inline distT="0" distB="0" distL="0" distR="0" wp14:anchorId="6249E510" wp14:editId="1523B3EF">
+            <wp:extent cx="5760720" cy="3290570"/>
+            <wp:effectExtent l="0" t="0" r="0" b="5080"/>
+            <wp:docPr id="25" name="Grafik 25"/>
             <wp:cNvGraphicFramePr>
               <a:graphicFrameLocks xmlns:a="http://schemas.openxmlformats.org/drawingml/2006/main" noChangeAspect="1"/>
             </wp:cNvGraphicFramePr>
@@ -1097,7 +1911,7 @@
                   <pic:spPr>
                     <a:xfrm>
                       <a:off x="0" y="0"/>
-                      <a:ext cx="4920164" cy="3551824"/>
+                      <a:ext cx="5760720" cy="3290570"/>
                     </a:xfrm>
                     <a:prstGeom prst="rect">
                       <a:avLst/>
@@ -1112,19 +1926,18 @@
     </w:p>
     <w:p>
       <w:r>
-        <w:t>Wenn dies der Fall ist wird in dem Reiter Resources</w:t>
-      </w:r>
-      <w:r>
-        <w:sym w:font="Wingdings" w:char="F0E0"/>
-      </w:r>
-      <w:r>
-        <w:t>JDBC</w:t>
-      </w:r>
-      <w:r>
-        <w:sym w:font="Wingdings" w:char="F0E0"/>
-      </w:r>
-      <w:r>
-        <w:t>JDBC Ressources mit New.. eine JDBC Verbindung für den Connection Pool eingerichtet.</w:t>
+        <w:t xml:space="preserve">Nachdem alles richtig eingetragen wurde, sollte wie im obigen Bild der grüne Hacken mit Ping </w:t>
+      </w:r>
+      <w:proofErr w:type="spellStart"/>
+      <w:r>
+        <w:t>Succeded</w:t>
+      </w:r>
+      <w:proofErr w:type="spellEnd"/>
+      <w:r>
+        <w:t xml:space="preserve"> stehen für die Meldung, dass die Verbindung erfolgreich war.</w:t>
+      </w:r>
+      <w:r>
+        <w:br/>
       </w:r>
     </w:p>
     <w:p>
@@ -1134,12 +1947,14 @@
       <w:r>
         <w:rPr>
           <w:noProof/>
-        </w:rPr>
+          <w:lang w:eastAsia="de-DE"/>
+        </w:rPr>
+        <w:lastRenderedPageBreak/>
         <w:drawing>
-          <wp:inline distT="0" distB="0" distL="0" distR="0" wp14:anchorId="23696BBA" wp14:editId="256E77D2">
-            <wp:extent cx="5125355" cy="2914650"/>
-            <wp:effectExtent l="0" t="0" r="0" b="0"/>
-            <wp:docPr id="27" name="Grafik 27"/>
+          <wp:inline distT="0" distB="0" distL="0" distR="0" wp14:anchorId="36560895" wp14:editId="3E1D266C">
+            <wp:extent cx="4903470" cy="3539773"/>
+            <wp:effectExtent l="0" t="0" r="0" b="3810"/>
+            <wp:docPr id="26" name="Grafik 26"/>
             <wp:cNvGraphicFramePr>
               <a:graphicFrameLocks xmlns:a="http://schemas.openxmlformats.org/drawingml/2006/main" noChangeAspect="1"/>
             </wp:cNvGraphicFramePr>
@@ -1159,7 +1974,7 @@
                   <pic:spPr>
                     <a:xfrm>
                       <a:off x="0" y="0"/>
-                      <a:ext cx="5132422" cy="2918669"/>
+                      <a:ext cx="4920164" cy="3551824"/>
                     </a:xfrm>
                     <a:prstGeom prst="rect">
                       <a:avLst/>
@@ -1174,73 +1989,40 @@
     </w:p>
     <w:p>
       <w:r>
-        <w:t>Im JNDI Name kann ein beliebiger Name eingegeben, aber standartgemäß wird jdbc/*Datenbankname* eingetragen</w:t>
-      </w:r>
-      <w:r>
-        <w:t>,</w:t>
-      </w:r>
-      <w:r>
-        <w:t xml:space="preserve"> also in dem </w:t>
-      </w:r>
-      <w:r>
-        <w:t>F</w:t>
-      </w:r>
-      <w:r>
-        <w:t>all jdbc/stundenplan. Diese JNDI wird nachher auch in der persistence.xml unter JTA-Data-Source eingetragen. Es ist daher wichtig dies</w:t>
-      </w:r>
-      <w:r>
-        <w:t xml:space="preserve"> zu merken oder zu notieren. Als Pool Name wird der im vorherigen Schritt erstellte Connection Pool ausgewählt und mit O</w:t>
-      </w:r>
-      <w:r>
-        <w:t>K</w:t>
-      </w:r>
-      <w:r>
-        <w:t xml:space="preserve"> erstellt.</w:t>
-      </w:r>
-    </w:p>
-    <w:p/>
-    <w:p>
-      <w:pPr>
-        <w:pStyle w:val="Titel"/>
-      </w:pPr>
-    </w:p>
-    <w:p>
-      <w:pPr>
-        <w:pStyle w:val="Titel"/>
-      </w:pPr>
-      <w:r>
-        <w:lastRenderedPageBreak/>
-        <w:t>Verbindung zur Datenbank</w:t>
-      </w:r>
-    </w:p>
-    <w:p>
-      <w:r>
-        <w:t>Um eine Verbindung zur Datenbank herzustellen wird ein MySQL Connector benötigt.</w:t>
-      </w:r>
-      <w:r>
-        <w:br/>
-        <w:t xml:space="preserve">Dieser wird über den Data Source Explorer eingestellt, falls dieser nicht in der Oberfläche zu finden ist, befindet sich diese unter dem Menüpunkt </w:t>
+        <w:t>Wenn dies der Fall ist wird in dem Reiter Resources</w:t>
       </w:r>
       <w:r>
         <w:sym w:font="Wingdings" w:char="F0E0"/>
       </w:r>
       <w:r>
-        <w:t xml:space="preserve"> Window </w:t>
+        <w:t>JDBC</w:t>
       </w:r>
       <w:r>
         <w:sym w:font="Wingdings" w:char="F0E0"/>
       </w:r>
-      <w:r>
-        <w:t xml:space="preserve"> Show View </w:t>
-      </w:r>
-      <w:r>
-        <w:sym w:font="Wingdings" w:char="F0E0"/>
-      </w:r>
-      <w:r>
-        <w:t>Other… unter Data Management. Danach erscheint der Data Source Explorer in dem unteren Feld</w:t>
-      </w:r>
-      <w:r>
-        <w:t xml:space="preserve"> und es werden die Punkte Database Connections und ODA Data Source angezeigt.</w:t>
+      <w:proofErr w:type="spellStart"/>
+      <w:r>
+        <w:t>JDBC</w:t>
+      </w:r>
+      <w:proofErr w:type="spellEnd"/>
+      <w:r>
+        <w:t xml:space="preserve"> </w:t>
+      </w:r>
+      <w:proofErr w:type="spellStart"/>
+      <w:r>
+        <w:t>Ressources</w:t>
+      </w:r>
+      <w:proofErr w:type="spellEnd"/>
+      <w:r>
+        <w:t xml:space="preserve"> mit New</w:t>
+      </w:r>
+      <w:proofErr w:type="gramStart"/>
+      <w:r>
+        <w:t>..</w:t>
+      </w:r>
+      <w:proofErr w:type="gramEnd"/>
+      <w:r>
+        <w:t xml:space="preserve"> eine JDBC Verbindung für den Connection Pool eingerichtet.</w:t>
       </w:r>
     </w:p>
     <w:p>
@@ -1250,12 +2032,13 @@
       <w:r>
         <w:rPr>
           <w:noProof/>
+          <w:lang w:eastAsia="de-DE"/>
         </w:rPr>
         <w:drawing>
-          <wp:inline distT="0" distB="0" distL="0" distR="0" wp14:anchorId="792890E3" wp14:editId="55739738">
-            <wp:extent cx="2037345" cy="2990850"/>
-            <wp:effectExtent l="0" t="0" r="1270" b="0"/>
-            <wp:docPr id="1" name="Grafik 1"/>
+          <wp:inline distT="0" distB="0" distL="0" distR="0" wp14:anchorId="23696BBA" wp14:editId="256E77D2">
+            <wp:extent cx="5125355" cy="2914650"/>
+            <wp:effectExtent l="0" t="0" r="0" b="0"/>
+            <wp:docPr id="27" name="Grafik 27"/>
             <wp:cNvGraphicFramePr>
               <a:graphicFrameLocks xmlns:a="http://schemas.openxmlformats.org/drawingml/2006/main" noChangeAspect="1"/>
             </wp:cNvGraphicFramePr>
@@ -1275,7 +2058,7 @@
                   <pic:spPr>
                     <a:xfrm>
                       <a:off x="0" y="0"/>
-                      <a:ext cx="2047620" cy="3005934"/>
+                      <a:ext cx="5132422" cy="2918669"/>
                     </a:xfrm>
                     <a:prstGeom prst="rect">
                       <a:avLst/>
@@ -1290,7 +2073,105 @@
     </w:p>
     <w:p>
       <w:r>
-        <w:t>Durch Rechtsklick auf den Punkt Database Connections erscheint ein kleines Fenster mit den Eigenschaften New und Refresh. Mit New öffnet sich das Fenster New Connection Profile.</w:t>
+        <w:t xml:space="preserve">Im JNDI Name kann ein beliebiger Name eingegeben, aber standartgemäß wird </w:t>
+      </w:r>
+      <w:proofErr w:type="spellStart"/>
+      <w:r>
+        <w:t>jdbc</w:t>
+      </w:r>
+      <w:proofErr w:type="spellEnd"/>
+      <w:r>
+        <w:t>/*Datenbankname* eingetragen</w:t>
+      </w:r>
+      <w:r>
+        <w:t>,</w:t>
+      </w:r>
+      <w:r>
+        <w:t xml:space="preserve"> also in dem </w:t>
+      </w:r>
+      <w:r>
+        <w:t>F</w:t>
+      </w:r>
+      <w:r>
+        <w:t xml:space="preserve">all </w:t>
+      </w:r>
+      <w:proofErr w:type="spellStart"/>
+      <w:r>
+        <w:t>jdbc</w:t>
+      </w:r>
+      <w:proofErr w:type="spellEnd"/>
+      <w:r>
+        <w:t>/</w:t>
+      </w:r>
+      <w:proofErr w:type="spellStart"/>
+      <w:r>
+        <w:t>stundenplan</w:t>
+      </w:r>
+      <w:proofErr w:type="spellEnd"/>
+      <w:r>
+        <w:t>. Diese JNDI wird nachher auch in der persistence.xml unter JTA-Data-Source eingetragen. Es ist daher wichtig dies</w:t>
+      </w:r>
+      <w:r>
+        <w:t xml:space="preserve"> zu merken oder zu notieren. Als Pool Name wird der im vorherigen Schritt erstellte Connection Pool ausgewählt und mit O</w:t>
+      </w:r>
+      <w:r>
+        <w:t>K</w:t>
+      </w:r>
+      <w:r>
+        <w:t xml:space="preserve"> erstellt.</w:t>
+      </w:r>
+    </w:p>
+    <w:p/>
+    <w:p>
+      <w:pPr>
+        <w:pStyle w:val="Titel"/>
+      </w:pPr>
+    </w:p>
+    <w:p>
+      <w:pPr>
+        <w:pStyle w:val="Titel"/>
+      </w:pPr>
+      <w:r>
+        <w:lastRenderedPageBreak/>
+        <w:t>Verbindung zur Datenbank</w:t>
+      </w:r>
+    </w:p>
+    <w:p>
+      <w:r>
+        <w:t>Um eine Verbindung zur Datenbank herzustellen wird ein MySQL Connector benötigt.</w:t>
+      </w:r>
+      <w:r>
+        <w:br/>
+        <w:t xml:space="preserve">Dieser wird über den Data Source Explorer eingestellt, falls dieser nicht in der Oberfläche zu finden ist, befindet sich diese unter dem Menüpunkt </w:t>
+      </w:r>
+      <w:r>
+        <w:sym w:font="Wingdings" w:char="F0E0"/>
+      </w:r>
+      <w:r>
+        <w:t xml:space="preserve"> </w:t>
+      </w:r>
+      <w:proofErr w:type="spellStart"/>
+      <w:r>
+        <w:t>Window</w:t>
+      </w:r>
+      <w:proofErr w:type="spellEnd"/>
+      <w:r>
+        <w:t xml:space="preserve"> </w:t>
+      </w:r>
+      <w:r>
+        <w:sym w:font="Wingdings" w:char="F0E0"/>
+      </w:r>
+      <w:r>
+        <w:t xml:space="preserve"> Show View </w:t>
+      </w:r>
+      <w:r>
+        <w:sym w:font="Wingdings" w:char="F0E0"/>
+      </w:r>
+      <w:r>
+        <w:t>Other… unter Data Management. Danach erscheint der Data Source Explorer in dem unteren Feld</w:t>
+      </w:r>
+      <w:r>
+        <w:t xml:space="preserve"> und es werden die Punkte Database Connections und ODA Data Source angezeigt.</w:t>
       </w:r>
     </w:p>
     <w:p>
@@ -1300,12 +2181,13 @@
       <w:r>
         <w:rPr>
           <w:noProof/>
+          <w:lang w:eastAsia="de-DE"/>
         </w:rPr>
         <w:drawing>
-          <wp:inline distT="0" distB="0" distL="0" distR="0" wp14:anchorId="5AC261F5" wp14:editId="3C8E2562">
-            <wp:extent cx="3565939" cy="4000500"/>
-            <wp:effectExtent l="0" t="0" r="0" b="0"/>
-            <wp:docPr id="2" name="Grafik 2"/>
+          <wp:inline distT="0" distB="0" distL="0" distR="0" wp14:anchorId="792890E3" wp14:editId="55739738">
+            <wp:extent cx="2037345" cy="2990850"/>
+            <wp:effectExtent l="0" t="0" r="1270" b="0"/>
+            <wp:docPr id="1" name="Grafik 1"/>
             <wp:cNvGraphicFramePr>
               <a:graphicFrameLocks xmlns:a="http://schemas.openxmlformats.org/drawingml/2006/main" noChangeAspect="1"/>
             </wp:cNvGraphicFramePr>
@@ -1325,7 +2207,7 @@
                   <pic:spPr>
                     <a:xfrm>
                       <a:off x="0" y="0"/>
-                      <a:ext cx="3567663" cy="4002434"/>
+                      <a:ext cx="2047620" cy="3005934"/>
                     </a:xfrm>
                     <a:prstGeom prst="rect">
                       <a:avLst/>
@@ -1340,36 +2222,23 @@
     </w:p>
     <w:p>
       <w:r>
-        <w:lastRenderedPageBreak/>
-        <w:t>Da die Maria Datenbank auf MySQL basiert und Eclipse nicht mit dem MariaDB Connector arbeiten kann, wird der dazu kompatible MySQL Connector</w:t>
-      </w:r>
-      <w:r>
-        <w:t xml:space="preserve"> mit der Version </w:t>
-      </w:r>
-      <w:r>
-        <w:t xml:space="preserve">5.1.48 </w:t>
-      </w:r>
-      <w:r>
-        <w:t xml:space="preserve"> verwendet. Deswegen wird in der Liste MySQL ausgewählt, dazu einen passenden Namen für das Connection Profil eingetragen und anschließend auf Next geklickt. </w:t>
-      </w:r>
-    </w:p>
-    <w:p/>
+        <w:t>Durch Rechtsklick auf den Punkt Database Connections erscheint ein kleines Fenster mit den Eigenschaften New und Refresh. Mit New öffnet sich das Fenster New Connection Profile.</w:t>
+      </w:r>
+    </w:p>
     <w:p>
       <w:pPr>
         <w:jc w:val="center"/>
+      </w:pPr>
+      <w:r>
         <w:rPr>
           <w:noProof/>
-        </w:rPr>
-      </w:pPr>
-      <w:r>
-        <w:rPr>
-          <w:noProof/>
+          <w:lang w:eastAsia="de-DE"/>
         </w:rPr>
         <w:drawing>
-          <wp:inline distT="0" distB="0" distL="0" distR="0" wp14:anchorId="1245574B" wp14:editId="67117780">
-            <wp:extent cx="3940957" cy="4724400"/>
-            <wp:effectExtent l="0" t="0" r="2540" b="0"/>
-            <wp:docPr id="5" name="Grafik 5"/>
+          <wp:inline distT="0" distB="0" distL="0" distR="0" wp14:anchorId="5AC261F5" wp14:editId="3C8E2562">
+            <wp:extent cx="3565939" cy="4000500"/>
+            <wp:effectExtent l="0" t="0" r="0" b="0"/>
+            <wp:docPr id="2" name="Grafik 2"/>
             <wp:cNvGraphicFramePr>
               <a:graphicFrameLocks xmlns:a="http://schemas.openxmlformats.org/drawingml/2006/main" noChangeAspect="1"/>
             </wp:cNvGraphicFramePr>
@@ -1389,7 +2258,7 @@
                   <pic:spPr>
                     <a:xfrm>
                       <a:off x="0" y="0"/>
-                      <a:ext cx="3950289" cy="4735588"/>
+                      <a:ext cx="3567663" cy="4002434"/>
                     </a:xfrm>
                     <a:prstGeom prst="rect">
                       <a:avLst/>
@@ -1401,128 +2270,56 @@
           </wp:inline>
         </w:drawing>
       </w:r>
-      <w:r>
+    </w:p>
+    <w:p>
+      <w:r>
+        <w:lastRenderedPageBreak/>
+        <w:t xml:space="preserve">Da die Maria Datenbank auf MySQL basiert und </w:t>
+      </w:r>
+      <w:proofErr w:type="spellStart"/>
+      <w:r>
+        <w:t>Eclipse</w:t>
+      </w:r>
+      <w:proofErr w:type="spellEnd"/>
+      <w:r>
+        <w:t xml:space="preserve"> nicht mit dem </w:t>
+      </w:r>
+      <w:proofErr w:type="spellStart"/>
+      <w:r>
+        <w:t>MariaDB</w:t>
+      </w:r>
+      <w:proofErr w:type="spellEnd"/>
+      <w:r>
+        <w:t xml:space="preserve"> Connector arbeiten kann, wird der dazu kompatible MySQL Connector</w:t>
+      </w:r>
+      <w:r>
+        <w:t xml:space="preserve"> mit der Version </w:t>
+      </w:r>
+      <w:r>
+        <w:t xml:space="preserve">5.1.48 </w:t>
+      </w:r>
+      <w:r>
+        <w:t xml:space="preserve"> verwendet. Deswegen wird in der Liste MySQL ausgewählt, dazu einen passenden Namen für das Connection Profil eingetragen und anschließend auf Next geklickt. </w:t>
+      </w:r>
+    </w:p>
+    <w:p/>
+    <w:p>
+      <w:pPr>
+        <w:jc w:val="center"/>
         <w:rPr>
           <w:noProof/>
         </w:rPr>
-        <w:t xml:space="preserve"> </w:t>
-      </w:r>
-    </w:p>
-    <w:p>
-      <w:pPr>
-        <w:jc w:val="center"/>
+      </w:pPr>
+      <w:r>
         <w:rPr>
           <w:noProof/>
-        </w:rPr>
-      </w:pPr>
-    </w:p>
-    <w:p>
-      <w:pPr>
-        <w:rPr>
-          <w:noProof/>
-        </w:rPr>
-      </w:pPr>
-      <w:r>
-        <w:rPr>
-          <w:noProof/>
-        </w:rPr>
-        <w:t>Dann erscheint das obrige Fenster, wo die Daten zur Datenbank gepflegt werden soll.</w:t>
-      </w:r>
-      <w:r>
-        <w:rPr>
-          <w:noProof/>
-        </w:rPr>
-        <w:br/>
-        <w:t>In dem Feld neben Database sollte die erstellte Datenbank, bzw. die Datenbank eingetragen werden zu der die Verbindung hergestellt werden soll. Die URL ist standartgemäß als „</w:t>
-      </w:r>
-      <w:r>
-        <w:rPr>
-          <w:noProof/>
-        </w:rPr>
-        <w:t>jdbc:mysql://localhost:3306/database</w:t>
-      </w:r>
-      <w:r>
-        <w:rPr>
-          <w:noProof/>
-        </w:rPr>
-        <w:t>“ einzutragen, in dem fall wird anstatt „database“  die Datenbank „stundenplanung“ ersetzt. Die Zugangsdaten werden aus der Applikation phpMyAdmin verwendet.</w:t>
-      </w:r>
-      <w:r>
-        <w:rPr>
-          <w:noProof/>
-        </w:rPr>
-        <w:t xml:space="preserve"> Nachdem alle einträge Korrekt eingetragen wurden, wird nun die Verbindung getestet mit Test Connection. Dort sollte dann ein Fenster mit „Ping succeded“ erscheinen und zuletzt werden die Eingaben mit Finish gespeichert und beendet.</w:t>
-      </w:r>
-      <w:r>
-        <w:rPr>
-          <w:noProof/>
-        </w:rPr>
-        <w:br/>
-      </w:r>
-    </w:p>
-    <w:p>
-      <w:pPr>
-        <w:rPr>
-          <w:noProof/>
-        </w:rPr>
-      </w:pPr>
-    </w:p>
-    <w:p>
-      <w:pPr>
-        <w:rPr>
-          <w:noProof/>
-        </w:rPr>
-      </w:pPr>
-    </w:p>
-    <w:p>
-      <w:pPr>
-        <w:rPr>
-          <w:noProof/>
-        </w:rPr>
-      </w:pPr>
-    </w:p>
-    <w:p>
-      <w:pPr>
-        <w:rPr>
-          <w:noProof/>
-        </w:rPr>
-      </w:pPr>
-      <w:r>
-        <w:rPr>
-          <w:noProof/>
-        </w:rPr>
-        <w:lastRenderedPageBreak/>
-        <w:t xml:space="preserve">Falls der MySQL Connector nicht automatisch </w:t>
-      </w:r>
-      <w:r>
-        <w:rPr>
-          <w:noProof/>
-        </w:rPr>
-        <w:t>erscheint</w:t>
-      </w:r>
-      <w:r>
-        <w:rPr>
-          <w:noProof/>
-        </w:rPr>
-        <w:t xml:space="preserve">, muss dieser selbst hinzugefügt werden. Dazu ist das eingekreiste plus symbol neben den Drivers anzuklicken. </w:t>
-      </w:r>
-    </w:p>
-    <w:p>
-      <w:pPr>
-        <w:jc w:val="center"/>
-        <w:rPr>
-          <w:noProof/>
-        </w:rPr>
-      </w:pPr>
-      <w:r>
-        <w:rPr>
-          <w:noProof/>
+          <w:lang w:eastAsia="de-DE"/>
         </w:rPr>
         <w:drawing>
-          <wp:inline distT="0" distB="0" distL="0" distR="0" wp14:anchorId="7DC6335B" wp14:editId="14491DB7">
-            <wp:extent cx="4512945" cy="3801579"/>
-            <wp:effectExtent l="0" t="0" r="1905" b="8890"/>
-            <wp:docPr id="6" name="Grafik 6"/>
+          <wp:inline distT="0" distB="0" distL="0" distR="0" wp14:anchorId="1245574B" wp14:editId="67117780">
+            <wp:extent cx="3940957" cy="4724400"/>
+            <wp:effectExtent l="0" t="0" r="2540" b="0"/>
+            <wp:docPr id="5" name="Grafik 5"/>
             <wp:cNvGraphicFramePr>
               <a:graphicFrameLocks xmlns:a="http://schemas.openxmlformats.org/drawingml/2006/main" noChangeAspect="1"/>
             </wp:cNvGraphicFramePr>
@@ -1542,7 +2339,7 @@
                   <pic:spPr>
                     <a:xfrm>
                       <a:off x="0" y="0"/>
-                      <a:ext cx="4524299" cy="3811143"/>
+                      <a:ext cx="3950289" cy="4735588"/>
                     </a:xfrm>
                     <a:prstGeom prst="rect">
                       <a:avLst/>
@@ -1554,48 +2351,110 @@
           </wp:inline>
         </w:drawing>
       </w:r>
-    </w:p>
-    <w:p>
-      <w:pPr>
+      <w:r>
         <w:rPr>
           <w:noProof/>
         </w:rPr>
-      </w:pPr>
-      <w:r>
+        <w:t xml:space="preserve"> </w:t>
+      </w:r>
+    </w:p>
+    <w:p>
+      <w:pPr>
+        <w:jc w:val="center"/>
         <w:rPr>
           <w:noProof/>
         </w:rPr>
-        <w:t>Nun wird eine Liste mit allen MySQL JDBC Driver angezeigt. Dort wird aus der Liste der kompitable Driver ausgewählt, welcher meisten</w:t>
-      </w:r>
-      <w:r>
+      </w:pPr>
+    </w:p>
+    <w:p>
+      <w:pPr>
         <w:rPr>
           <w:noProof/>
         </w:rPr>
-        <w:t>s</w:t>
-      </w:r>
+      </w:pPr>
       <w:r>
         <w:rPr>
           <w:noProof/>
         </w:rPr>
-        <w:t xml:space="preserve"> mit der höchsten System version</w:t>
+        <w:t>Dann erscheint das obrige Fenster, wo die Daten zur Datenbank gepflegt werden soll.</w:t>
       </w:r>
       <w:r>
         <w:rPr>
           <w:noProof/>
         </w:rPr>
-        <w:t xml:space="preserve"> gekennzeichnet ist.</w:t>
+        <w:br/>
+        <w:t>In dem Feld neben Database sollte die erstellte Datenbank, bzw. die Datenbank eingetragen werden zu der die Verbindung hergestellt werden soll. Die URL ist standartgemäß als „</w:t>
       </w:r>
       <w:r>
         <w:rPr>
           <w:noProof/>
         </w:rPr>
-        <w:t xml:space="preserve"> </w:t>
+        <w:t>jdbc:mysql://localhost:3306/database</w:t>
       </w:r>
       <w:r>
         <w:rPr>
           <w:noProof/>
         </w:rPr>
-        <w:t>Unten im Driver name muss ein eindeutiger Name vergeben werden, sonst entstehen Namenskonflikte. In dem Reiter JAR List wird die jar-Datei des Connectors eingebunden.</w:t>
+        <w:t>“ einzutragen, in dem fall wird anstatt „database“  die Datenbank „stundenplanung“ ersetzt. Die Zugangsdaten werden aus der Applikation phpMyAdmin verwendet.</w:t>
+      </w:r>
+      <w:r>
+        <w:rPr>
+          <w:noProof/>
+        </w:rPr>
+        <w:t xml:space="preserve"> Nachdem alle einträge Korrekt eingetragen wurden, wird nun die Verbindung getestet mit Test Connection. Dort sollte dann ein Fenster mit „Ping succeded“ erscheinen und zuletzt werden die Eingaben mit Finish gespeichert und beendet.</w:t>
+      </w:r>
+      <w:r>
+        <w:rPr>
+          <w:noProof/>
+        </w:rPr>
+        <w:br/>
+      </w:r>
+    </w:p>
+    <w:p>
+      <w:pPr>
+        <w:rPr>
+          <w:noProof/>
+        </w:rPr>
+      </w:pPr>
+    </w:p>
+    <w:p>
+      <w:pPr>
+        <w:rPr>
+          <w:noProof/>
+        </w:rPr>
+      </w:pPr>
+    </w:p>
+    <w:p>
+      <w:pPr>
+        <w:rPr>
+          <w:noProof/>
+        </w:rPr>
+      </w:pPr>
+    </w:p>
+    <w:p>
+      <w:pPr>
+        <w:rPr>
+          <w:noProof/>
+        </w:rPr>
+      </w:pPr>
+      <w:r>
+        <w:rPr>
+          <w:noProof/>
+        </w:rPr>
+        <w:lastRenderedPageBreak/>
+        <w:t xml:space="preserve">Falls der MySQL Connector nicht automatisch </w:t>
+      </w:r>
+      <w:r>
+        <w:rPr>
+          <w:noProof/>
+        </w:rPr>
+        <w:t>erscheint</w:t>
+      </w:r>
+      <w:r>
+        <w:rPr>
+          <w:noProof/>
+        </w:rPr>
+        <w:t xml:space="preserve">, muss dieser selbst hinzugefügt werden. Dazu ist das eingekreiste plus symbol neben den Drivers anzuklicken. </w:t>
       </w:r>
     </w:p>
     <w:p>
@@ -1608,12 +2467,13 @@
       <w:r>
         <w:rPr>
           <w:noProof/>
+          <w:lang w:eastAsia="de-DE"/>
         </w:rPr>
         <w:drawing>
-          <wp:inline distT="0" distB="0" distL="0" distR="0" wp14:anchorId="49A3695F" wp14:editId="79A477D8">
-            <wp:extent cx="4494769" cy="3771900"/>
-            <wp:effectExtent l="0" t="0" r="1270" b="0"/>
-            <wp:docPr id="8" name="Grafik 8"/>
+          <wp:inline distT="0" distB="0" distL="0" distR="0" wp14:anchorId="7DC6335B" wp14:editId="14491DB7">
+            <wp:extent cx="4512945" cy="3801579"/>
+            <wp:effectExtent l="0" t="0" r="1905" b="8890"/>
+            <wp:docPr id="6" name="Grafik 6"/>
             <wp:cNvGraphicFramePr>
               <a:graphicFrameLocks xmlns:a="http://schemas.openxmlformats.org/drawingml/2006/main" noChangeAspect="1"/>
             </wp:cNvGraphicFramePr>
@@ -1633,7 +2493,7 @@
                   <pic:spPr>
                     <a:xfrm>
                       <a:off x="0" y="0"/>
-                      <a:ext cx="4513512" cy="3787629"/>
+                      <a:ext cx="4524299" cy="3811143"/>
                     </a:xfrm>
                     <a:prstGeom prst="rect">
                       <a:avLst/>
@@ -1656,55 +2516,56 @@
         <w:rPr>
           <w:noProof/>
         </w:rPr>
-        <w:lastRenderedPageBreak/>
-        <w:t>In dem letzten Reiter Properties werden die Daten für den MySQL Driver eingetragen und anschließend nochmal getestet, ob die Verbindung hergestellt werden kann.</w:t>
-      </w:r>
-    </w:p>
-    <w:p>
-      <w:pPr>
-        <w:pStyle w:val="Titel"/>
-      </w:pPr>
-      <w:r>
-        <w:t>E</w:t>
-      </w:r>
-      <w:r>
-        <w:t>rstellung eines Maven-Projekts</w:t>
-      </w:r>
-    </w:p>
-    <w:p>
-      <w:r>
-        <w:t>Für die Erstellung eines Maven-Projekts wählt man im Menüpunkt unter File</w:t>
-      </w:r>
-      <w:r>
-        <w:sym w:font="Wingdings" w:char="F0E0"/>
-      </w:r>
-      <w:r>
-        <w:t>New</w:t>
-      </w:r>
-      <w:r>
-        <w:sym w:font="Wingdings" w:char="F0E0"/>
-      </w:r>
-      <w:r>
-        <w:t>Other…</w:t>
-      </w:r>
-      <w:r>
-        <w:br/>
-        <w:t>und sucht nach dem Maven-Project.</w:t>
+        <w:t>Nun wird eine Liste mit allen MySQL JDBC Driver angezeigt. Dort wird aus der Liste der kompitable Driver ausgewählt, welcher meisten</w:t>
+      </w:r>
+      <w:r>
+        <w:rPr>
+          <w:noProof/>
+        </w:rPr>
+        <w:t>s</w:t>
+      </w:r>
+      <w:r>
+        <w:rPr>
+          <w:noProof/>
+        </w:rPr>
+        <w:t xml:space="preserve"> mit der höchsten System version</w:t>
+      </w:r>
+      <w:r>
+        <w:rPr>
+          <w:noProof/>
+        </w:rPr>
+        <w:t xml:space="preserve"> gekennzeichnet ist.</w:t>
+      </w:r>
+      <w:r>
+        <w:rPr>
+          <w:noProof/>
+        </w:rPr>
+        <w:t xml:space="preserve"> </w:t>
+      </w:r>
+      <w:r>
+        <w:rPr>
+          <w:noProof/>
+        </w:rPr>
+        <w:t>Unten im Driver name muss ein eindeutiger Name vergeben werden, sonst entstehen Namenskonflikte. In dem Reiter JAR List wird die jar-Datei des Connectors eingebunden.</w:t>
       </w:r>
     </w:p>
     <w:p>
       <w:pPr>
         <w:jc w:val="center"/>
-      </w:pPr>
-      <w:r>
         <w:rPr>
           <w:noProof/>
         </w:rPr>
+      </w:pPr>
+      <w:r>
+        <w:rPr>
+          <w:noProof/>
+          <w:lang w:eastAsia="de-DE"/>
+        </w:rPr>
         <w:drawing>
-          <wp:inline distT="0" distB="0" distL="0" distR="0" wp14:anchorId="46147FDF" wp14:editId="0D35FFDF">
-            <wp:extent cx="3124200" cy="3024822"/>
-            <wp:effectExtent l="0" t="0" r="0" b="4445"/>
-            <wp:docPr id="9" name="Grafik 9"/>
+          <wp:inline distT="0" distB="0" distL="0" distR="0" wp14:anchorId="49A3695F" wp14:editId="79A477D8">
+            <wp:extent cx="4494769" cy="3771900"/>
+            <wp:effectExtent l="0" t="0" r="1270" b="0"/>
+            <wp:docPr id="8" name="Grafik 8"/>
             <wp:cNvGraphicFramePr>
               <a:graphicFrameLocks xmlns:a="http://schemas.openxmlformats.org/drawingml/2006/main" noChangeAspect="1"/>
             </wp:cNvGraphicFramePr>
@@ -1724,7 +2585,7 @@
                   <pic:spPr>
                     <a:xfrm>
                       <a:off x="0" y="0"/>
-                      <a:ext cx="3146182" cy="3046105"/>
+                      <a:ext cx="4513512" cy="3787629"/>
                     </a:xfrm>
                     <a:prstGeom prst="rect">
                       <a:avLst/>
@@ -1738,8 +2599,49 @@
       </w:r>
     </w:p>
     <w:p>
-      <w:r>
-        <w:t>Zu aller erst wird der Ort des Projekts festgelegt und danach wird der Archetype maven-archetype-webapp mit der Group ID org.apache.maven.archetypes ausgewählt.</w:t>
+      <w:pPr>
+        <w:rPr>
+          <w:noProof/>
+        </w:rPr>
+      </w:pPr>
+      <w:r>
+        <w:rPr>
+          <w:noProof/>
+        </w:rPr>
+        <w:lastRenderedPageBreak/>
+        <w:t>In dem letzten Reiter Properties werden die Daten für den MySQL Driver eingetragen und anschließend nochmal getestet, ob die Verbindung hergestellt werden kann.</w:t>
+      </w:r>
+    </w:p>
+    <w:p>
+      <w:pPr>
+        <w:pStyle w:val="Titel"/>
+      </w:pPr>
+      <w:r>
+        <w:t>E</w:t>
+      </w:r>
+      <w:r>
+        <w:t>rstellung eines Maven-Projekts</w:t>
+      </w:r>
+    </w:p>
+    <w:p>
+      <w:r>
+        <w:t>Für die Erstellung eines Maven-Projekts wählt man im Menüpunkt unter File</w:t>
+      </w:r>
+      <w:r>
+        <w:sym w:font="Wingdings" w:char="F0E0"/>
+      </w:r>
+      <w:r>
+        <w:t>New</w:t>
+      </w:r>
+      <w:r>
+        <w:sym w:font="Wingdings" w:char="F0E0"/>
+      </w:r>
+      <w:r>
+        <w:t>Other…</w:t>
+      </w:r>
+      <w:r>
+        <w:br/>
+        <w:t>und sucht nach dem Maven-Project.</w:t>
       </w:r>
     </w:p>
     <w:p>
@@ -1749,12 +2651,13 @@
       <w:r>
         <w:rPr>
           <w:noProof/>
+          <w:lang w:eastAsia="de-DE"/>
         </w:rPr>
         <w:drawing>
-          <wp:inline distT="0" distB="0" distL="0" distR="0" wp14:anchorId="107F6274" wp14:editId="583CDD3B">
-            <wp:extent cx="5760720" cy="3451225"/>
-            <wp:effectExtent l="0" t="0" r="0" b="0"/>
-            <wp:docPr id="10" name="Grafik 10"/>
+          <wp:inline distT="0" distB="0" distL="0" distR="0" wp14:anchorId="46147FDF" wp14:editId="0D35FFDF">
+            <wp:extent cx="3124200" cy="3024822"/>
+            <wp:effectExtent l="0" t="0" r="0" b="4445"/>
+            <wp:docPr id="9" name="Grafik 9"/>
             <wp:cNvGraphicFramePr>
               <a:graphicFrameLocks xmlns:a="http://schemas.openxmlformats.org/drawingml/2006/main" noChangeAspect="1"/>
             </wp:cNvGraphicFramePr>
@@ -1774,7 +2677,7 @@
                   <pic:spPr>
                     <a:xfrm>
                       <a:off x="0" y="0"/>
-                      <a:ext cx="5760720" cy="3451225"/>
+                      <a:ext cx="3146182" cy="3046105"/>
                     </a:xfrm>
                     <a:prstGeom prst="rect">
                       <a:avLst/>
@@ -1789,7 +2692,31 @@
     </w:p>
     <w:p>
       <w:r>
-        <w:t>Wenn der Archetype in der Liste gefunden wurde, wird dieser selektiert und anschließend auf Next geklickt.</w:t>
+        <w:t xml:space="preserve">Zu aller erst wird der Ort des Projekts festgelegt und danach wird der Archetype </w:t>
+      </w:r>
+      <w:proofErr w:type="spellStart"/>
+      <w:r>
+        <w:t>maven</w:t>
+      </w:r>
+      <w:proofErr w:type="spellEnd"/>
+      <w:r>
+        <w:t>-archetype-</w:t>
+      </w:r>
+      <w:proofErr w:type="spellStart"/>
+      <w:r>
+        <w:t>webapp</w:t>
+      </w:r>
+      <w:proofErr w:type="spellEnd"/>
+      <w:r>
+        <w:t xml:space="preserve"> mit der Group ID </w:t>
+      </w:r>
+      <w:proofErr w:type="spellStart"/>
+      <w:r>
+        <w:t>org.apache.maven.archetypes</w:t>
+      </w:r>
+      <w:proofErr w:type="spellEnd"/>
+      <w:r>
+        <w:t xml:space="preserve"> ausgewählt.</w:t>
       </w:r>
     </w:p>
     <w:p>
@@ -1799,13 +2726,13 @@
       <w:r>
         <w:rPr>
           <w:noProof/>
-        </w:rPr>
-        <w:lastRenderedPageBreak/>
+          <w:lang w:eastAsia="de-DE"/>
+        </w:rPr>
         <w:drawing>
-          <wp:inline distT="0" distB="0" distL="0" distR="0" wp14:anchorId="1CAB9DB9" wp14:editId="05E09233">
-            <wp:extent cx="5760720" cy="3421380"/>
-            <wp:effectExtent l="0" t="0" r="0" b="7620"/>
-            <wp:docPr id="11" name="Grafik 11"/>
+          <wp:inline distT="0" distB="0" distL="0" distR="0" wp14:anchorId="107F6274" wp14:editId="583CDD3B">
+            <wp:extent cx="5760720" cy="3451225"/>
+            <wp:effectExtent l="0" t="0" r="0" b="0"/>
+            <wp:docPr id="10" name="Grafik 10"/>
             <wp:cNvGraphicFramePr>
               <a:graphicFrameLocks xmlns:a="http://schemas.openxmlformats.org/drawingml/2006/main" noChangeAspect="1"/>
             </wp:cNvGraphicFramePr>
@@ -1825,7 +2752,7 @@
                   <pic:spPr>
                     <a:xfrm>
                       <a:off x="0" y="0"/>
-                      <a:ext cx="5760720" cy="3421380"/>
+                      <a:ext cx="5760720" cy="3451225"/>
                     </a:xfrm>
                     <a:prstGeom prst="rect">
                       <a:avLst/>
@@ -1840,53 +2767,7 @@
     </w:p>
     <w:p>
       <w:r>
-        <w:t>Für den Namen des Projektes wird die Artifact ID mit einem passenden Namen versehen und zuletzt mit Finish beendet.</w:t>
-      </w:r>
-      <w:r>
-        <w:br/>
-        <w:t xml:space="preserve">Nach der Erstellung des Projekts erscheint das Projekt im Project Explorer. Um ein lauffähiges Projekt zu bekommen, sind noch andere Schritte notwendig. </w:t>
-      </w:r>
-    </w:p>
-    <w:p>
-      <w:pPr>
-        <w:pStyle w:val="Titel"/>
-        <w:rPr>
-          <w:color w:val="FF0000"/>
-        </w:rPr>
-      </w:pPr>
-      <w:r>
-        <w:rPr>
-          <w:color w:val="FF0000"/>
-        </w:rPr>
-        <w:t>X.1 Einstellungen des Proje</w:t>
-      </w:r>
-      <w:r>
-        <w:rPr>
-          <w:color w:val="FF0000"/>
-        </w:rPr>
-        <w:t>kt</w:t>
-      </w:r>
-      <w:r>
-        <w:rPr>
-          <w:color w:val="FF0000"/>
-        </w:rPr>
-        <w:t>s</w:t>
-      </w:r>
-    </w:p>
-    <w:p>
-      <w:r>
-        <w:br/>
-        <w:t>Als aller erstes werden die Eigenschaften des Projekts aufgerufen. Dies geschieht durch rechtsklick auf das Projekt</w:t>
-      </w:r>
-      <w:r>
-        <w:sym w:font="Wingdings" w:char="F0E0"/>
-      </w:r>
-      <w:r>
-        <w:t xml:space="preserve">Properties. </w:t>
-      </w:r>
-      <w:r>
-        <w:br/>
-        <w:t>Danach wird der Menüpunkt Java Build Path aufgerufen und unter dem Reiter Libraries die JRE System Library editiert, sodass man die Java Version JDK 1.8 auswählen kann.</w:t>
+        <w:t>Wenn der Archetype in der Liste gefunden wurde, wird dieser selektiert und anschließend auf Next geklickt.</w:t>
       </w:r>
     </w:p>
     <w:p>
@@ -1894,18 +2775,16 @@
         <w:jc w:val="center"/>
       </w:pPr>
       <w:r>
+        <w:rPr>
+          <w:noProof/>
+          <w:lang w:eastAsia="de-DE"/>
+        </w:rPr>
         <w:lastRenderedPageBreak/>
-        <w:br/>
-      </w:r>
-      <w:r>
-        <w:rPr>
-          <w:noProof/>
-        </w:rPr>
         <w:drawing>
-          <wp:inline distT="0" distB="0" distL="0" distR="0" wp14:anchorId="68CE8DA6" wp14:editId="1A75811D">
-            <wp:extent cx="5117635" cy="3724275"/>
-            <wp:effectExtent l="0" t="0" r="6985" b="0"/>
-            <wp:docPr id="12" name="Grafik 12"/>
+          <wp:inline distT="0" distB="0" distL="0" distR="0" wp14:anchorId="1CAB9DB9" wp14:editId="05E09233">
+            <wp:extent cx="5760720" cy="3421380"/>
+            <wp:effectExtent l="0" t="0" r="0" b="7620"/>
+            <wp:docPr id="11" name="Grafik 11"/>
             <wp:cNvGraphicFramePr>
               <a:graphicFrameLocks xmlns:a="http://schemas.openxmlformats.org/drawingml/2006/main" noChangeAspect="1"/>
             </wp:cNvGraphicFramePr>
@@ -1925,7 +2804,7 @@
                   <pic:spPr>
                     <a:xfrm>
                       <a:off x="0" y="0"/>
-                      <a:ext cx="5171353" cy="3763367"/>
+                      <a:ext cx="5760720" cy="3421380"/>
                     </a:xfrm>
                     <a:prstGeom prst="rect">
                       <a:avLst/>
@@ -1940,16 +2819,69 @@
     </w:p>
     <w:p>
       <w:r>
+        <w:t xml:space="preserve">Für den Namen des Projektes wird die </w:t>
+      </w:r>
+      <w:proofErr w:type="spellStart"/>
+      <w:r>
+        <w:t>Artifact</w:t>
+      </w:r>
+      <w:proofErr w:type="spellEnd"/>
+      <w:r>
+        <w:t xml:space="preserve"> ID mit einem passenden Namen versehen und zuletzt mit Finish beendet.</w:t>
+      </w:r>
+      <w:r>
         <w:br/>
-      </w:r>
-      <w:r>
-        <w:t>Damit das Projekt neu erstellt wird, wird das Fenster mit Apply gespeichert. Des weiteren wird der Menüpunkt Project Facets ausgewählt und die JPA Version auf 2.0 gesetzt. Dort erscheint darunter eine Fehlermeldung mit „Further configuration required…“</w:t>
-      </w:r>
-      <w:r>
-        <w:t>, diese wird angeklickt und es erscheint folgendes Fenster.</w:t>
-      </w:r>
-      <w:r>
-        <w:t xml:space="preserve"> </w:t>
+        <w:t xml:space="preserve">Nach der Erstellung des Projekts erscheint das Projekt im Project Explorer. Um ein lauffähiges Projekt zu bekommen, sind noch andere Schritte notwendig. </w:t>
+      </w:r>
+    </w:p>
+    <w:p>
+      <w:pPr>
+        <w:pStyle w:val="Titel"/>
+        <w:rPr>
+          <w:color w:val="FF0000"/>
+        </w:rPr>
+      </w:pPr>
+      <w:r>
+        <w:rPr>
+          <w:color w:val="FF0000"/>
+        </w:rPr>
+        <w:t>X.1 Einstellungen des Proje</w:t>
+      </w:r>
+      <w:r>
+        <w:rPr>
+          <w:color w:val="FF0000"/>
+        </w:rPr>
+        <w:t>kt</w:t>
+      </w:r>
+      <w:r>
+        <w:rPr>
+          <w:color w:val="FF0000"/>
+        </w:rPr>
+        <w:t>s</w:t>
+      </w:r>
+    </w:p>
+    <w:p>
+      <w:r>
+        <w:br/>
+        <w:t>Als aller erstes werden die Eigenschaften des Projekts aufgerufen. Dies geschieht durch rechtsklick auf das Projekt</w:t>
+      </w:r>
+      <w:r>
+        <w:sym w:font="Wingdings" w:char="F0E0"/>
+      </w:r>
+      <w:r>
+        <w:t xml:space="preserve">Properties. </w:t>
+      </w:r>
+      <w:r>
+        <w:br/>
+        <w:t xml:space="preserve">Danach wird der Menüpunkt Java </w:t>
+      </w:r>
+      <w:proofErr w:type="spellStart"/>
+      <w:r>
+        <w:t>Build</w:t>
+      </w:r>
+      <w:proofErr w:type="spellEnd"/>
+      <w:r>
+        <w:t xml:space="preserve"> Path aufgerufen und unter dem Reiter Libraries die JRE System Library editiert, sodass man die Java Version JDK 1.8 auswählen kann.</w:t>
       </w:r>
     </w:p>
     <w:p>
@@ -1957,14 +2889,19 @@
         <w:jc w:val="center"/>
       </w:pPr>
       <w:r>
+        <w:lastRenderedPageBreak/>
+        <w:br/>
+      </w:r>
+      <w:r>
         <w:rPr>
           <w:noProof/>
+          <w:lang w:eastAsia="de-DE"/>
         </w:rPr>
         <w:drawing>
-          <wp:inline distT="0" distB="0" distL="0" distR="0" wp14:anchorId="7569554A" wp14:editId="510C207A">
-            <wp:extent cx="4703445" cy="3913834"/>
-            <wp:effectExtent l="0" t="0" r="1905" b="0"/>
-            <wp:docPr id="13" name="Grafik 13"/>
+          <wp:inline distT="0" distB="0" distL="0" distR="0" wp14:anchorId="68CE8DA6" wp14:editId="1A75811D">
+            <wp:extent cx="5117635" cy="3724275"/>
+            <wp:effectExtent l="0" t="0" r="6985" b="0"/>
+            <wp:docPr id="12" name="Grafik 12"/>
             <wp:cNvGraphicFramePr>
               <a:graphicFrameLocks xmlns:a="http://schemas.openxmlformats.org/drawingml/2006/main" noChangeAspect="1"/>
             </wp:cNvGraphicFramePr>
@@ -1984,7 +2921,7 @@
                   <pic:spPr>
                     <a:xfrm>
                       <a:off x="0" y="0"/>
-                      <a:ext cx="4724816" cy="3931617"/>
+                      <a:ext cx="5171353" cy="3763367"/>
                     </a:xfrm>
                     <a:prstGeom prst="rect">
                       <a:avLst/>
@@ -1999,11 +2936,58 @@
     </w:p>
     <w:p>
       <w:r>
-        <w:lastRenderedPageBreak/>
-        <w:t>Für die Platform wird EclipseLink 2.4.x/2.5.x ausgewählt und eine User Library mit EclipseLink eingebunden. Unter Connection wird die Datenbank selektiert, zu der man die Verbindung hergestellt hat. Anschließend wird die Eingabe mit Apply bestätigt. Danach sollte das Fenster wieder die Project Facets anzeigen</w:t>
-      </w:r>
-      <w:r>
-        <w:t>.</w:t>
+        <w:br/>
+      </w:r>
+      <w:r>
+        <w:t xml:space="preserve">Damit das Projekt neu erstellt wird, wird das Fenster mit </w:t>
+      </w:r>
+      <w:proofErr w:type="spellStart"/>
+      <w:r>
+        <w:t>Apply</w:t>
+      </w:r>
+      <w:proofErr w:type="spellEnd"/>
+      <w:r>
+        <w:t xml:space="preserve"> gespeichert. Des </w:t>
+      </w:r>
+      <w:proofErr w:type="spellStart"/>
+      <w:proofErr w:type="gramStart"/>
+      <w:r>
+        <w:t>weiteren</w:t>
+      </w:r>
+      <w:proofErr w:type="spellEnd"/>
+      <w:proofErr w:type="gramEnd"/>
+      <w:r>
+        <w:t xml:space="preserve"> wird der Menüpunkt Project </w:t>
+      </w:r>
+      <w:proofErr w:type="spellStart"/>
+      <w:r>
+        <w:t>Facets</w:t>
+      </w:r>
+      <w:proofErr w:type="spellEnd"/>
+      <w:r>
+        <w:t xml:space="preserve"> ausgewählt und die JPA Version auf 2.0 gesetzt. Dort erscheint darunter eine Fehlermeldung mit „Further </w:t>
+      </w:r>
+      <w:proofErr w:type="spellStart"/>
+      <w:r>
+        <w:t>configuration</w:t>
+      </w:r>
+      <w:proofErr w:type="spellEnd"/>
+      <w:r>
+        <w:t xml:space="preserve"> </w:t>
+      </w:r>
+      <w:proofErr w:type="spellStart"/>
+      <w:r>
+        <w:t>required</w:t>
+      </w:r>
+      <w:proofErr w:type="spellEnd"/>
+      <w:r>
+        <w:t>…“</w:t>
+      </w:r>
+      <w:r>
+        <w:t>, diese wird angeklickt und es erscheint folgendes Fenster.</w:t>
+      </w:r>
+      <w:r>
+        <w:t xml:space="preserve"> </w:t>
       </w:r>
     </w:p>
     <w:p>
@@ -2013,12 +2997,13 @@
       <w:r>
         <w:rPr>
           <w:noProof/>
+          <w:lang w:eastAsia="de-DE"/>
         </w:rPr>
         <w:drawing>
-          <wp:inline distT="0" distB="0" distL="0" distR="0" wp14:anchorId="6CC53B0B" wp14:editId="7A440DA9">
-            <wp:extent cx="5315779" cy="3876675"/>
-            <wp:effectExtent l="0" t="0" r="0" b="0"/>
-            <wp:docPr id="14" name="Grafik 14"/>
+          <wp:inline distT="0" distB="0" distL="0" distR="0" wp14:anchorId="7569554A" wp14:editId="510C207A">
+            <wp:extent cx="4703445" cy="3913834"/>
+            <wp:effectExtent l="0" t="0" r="1905" b="0"/>
+            <wp:docPr id="13" name="Grafik 13"/>
             <wp:cNvGraphicFramePr>
               <a:graphicFrameLocks xmlns:a="http://schemas.openxmlformats.org/drawingml/2006/main" noChangeAspect="1"/>
             </wp:cNvGraphicFramePr>
@@ -2038,7 +3023,7 @@
                   <pic:spPr>
                     <a:xfrm>
                       <a:off x="0" y="0"/>
-                      <a:ext cx="5335708" cy="3891209"/>
+                      <a:ext cx="4724816" cy="3931617"/>
                     </a:xfrm>
                     <a:prstGeom prst="rect">
                       <a:avLst/>
@@ -2053,97 +3038,51 @@
     </w:p>
     <w:p>
       <w:r>
-        <w:t>In dem obigen Bild werden die Versionen der Einzelnen Module mit folgender Reihenfolge eingestellt:</w:t>
-      </w:r>
-      <w:r>
-        <w:br/>
-      </w:r>
-      <w:r>
-        <w:br/>
-        <w:t xml:space="preserve">- Java </w:t>
-      </w:r>
-      <w:r>
-        <w:sym w:font="Wingdings" w:char="F0E0"/>
-      </w:r>
-      <w:r>
-        <w:t xml:space="preserve"> 1.8</w:t>
-      </w:r>
-      <w:r>
-        <w:br/>
-        <w:t xml:space="preserve">- JavaScript </w:t>
-      </w:r>
-      <w:r>
-        <w:sym w:font="Wingdings" w:char="F0E0"/>
-      </w:r>
-      <w:r>
-        <w:t xml:space="preserve"> 1.0</w:t>
-      </w:r>
-      <w:r>
-        <w:br/>
-        <w:t xml:space="preserve">- JavaServer Faces </w:t>
-      </w:r>
-      <w:r>
-        <w:sym w:font="Wingdings" w:char="F0E0"/>
-      </w:r>
-      <w:r>
-        <w:t xml:space="preserve"> 2.3</w:t>
-      </w:r>
-      <w:r>
-        <w:br/>
-        <w:t xml:space="preserve">- Dynamic Web Module </w:t>
-      </w:r>
-      <w:r>
-        <w:sym w:font="Wingdings" w:char="F0E0"/>
-      </w:r>
-      <w:r>
-        <w:t xml:space="preserve"> 4.0</w:t>
-      </w:r>
-      <w:r>
-        <w:br/>
-      </w:r>
-      <w:r>
-        <w:br/>
-        <w:t xml:space="preserve">Zum Schluss werden die Eingaben mit „Apply and Close“ bestätigt und gespeichert. </w:t>
-      </w:r>
-    </w:p>
-    <w:p>
-      <w:pPr>
-        <w:pStyle w:val="Titel"/>
-        <w:rPr>
-          <w:color w:val="FF0000"/>
-        </w:rPr>
-      </w:pPr>
-      <w:r>
-        <w:rPr>
-          <w:color w:val="FF0000"/>
-        </w:rPr>
-        <w:t>X.2 Erstellen der beans.xml</w:t>
-      </w:r>
-    </w:p>
-    <w:p>
-      <w:r>
-        <w:t xml:space="preserve">Nachdem erfolgreichen Abschluss  der Einstellungen des Projekts, wird die beans.xml erstellt. Diese wird mit einem </w:t>
-      </w:r>
-      <w:r>
-        <w:t>rechtsklick im Projektbaum unter WebContent</w:t>
-      </w:r>
-      <w:r>
-        <w:sym w:font="Wingdings" w:char="F0E0"/>
-      </w:r>
-      <w:r>
-        <w:t>WEB-INF</w:t>
-      </w:r>
-      <w:r>
-        <w:sym w:font="Wingdings" w:char="F0E0"/>
-      </w:r>
-      <w:r>
-        <w:t>New</w:t>
-      </w:r>
-      <w:r>
-        <w:sym w:font="Wingdings" w:char="F0E0"/>
-      </w:r>
-      <w:r>
-        <w:t>beans.xml erstellt.</w:t>
+        <w:lastRenderedPageBreak/>
+        <w:t xml:space="preserve">Für die </w:t>
+      </w:r>
+      <w:proofErr w:type="spellStart"/>
+      <w:r>
+        <w:t>Platform</w:t>
+      </w:r>
+      <w:proofErr w:type="spellEnd"/>
+      <w:r>
+        <w:t xml:space="preserve"> wird </w:t>
+      </w:r>
+      <w:proofErr w:type="spellStart"/>
+      <w:r>
+        <w:t>EclipseLink</w:t>
+      </w:r>
+      <w:proofErr w:type="spellEnd"/>
+      <w:r>
+        <w:t xml:space="preserve"> 2.4.x/2.5.x ausgewählt und eine User Library mit </w:t>
+      </w:r>
+      <w:proofErr w:type="spellStart"/>
+      <w:r>
+        <w:t>EclipseLink</w:t>
+      </w:r>
+      <w:proofErr w:type="spellEnd"/>
+      <w:r>
+        <w:t xml:space="preserve"> eingebunden. Unter Connection wird die Datenbank selektiert, zu der man die Verbindung hergestellt hat. Anschließend wird die Eingabe mit </w:t>
+      </w:r>
+      <w:proofErr w:type="spellStart"/>
+      <w:r>
+        <w:t>Apply</w:t>
+      </w:r>
+      <w:proofErr w:type="spellEnd"/>
+      <w:r>
+        <w:t xml:space="preserve"> bestätigt. Danach sollte das Fenster wieder die Project </w:t>
+      </w:r>
+      <w:proofErr w:type="spellStart"/>
+      <w:r>
+        <w:t>Facets</w:t>
+      </w:r>
+      <w:proofErr w:type="spellEnd"/>
+      <w:r>
+        <w:t xml:space="preserve"> anzeigen</w:t>
+      </w:r>
+      <w:r>
+        <w:t>.</w:t>
       </w:r>
     </w:p>
     <w:p>
@@ -2153,13 +3092,13 @@
       <w:r>
         <w:rPr>
           <w:noProof/>
-        </w:rPr>
-        <w:lastRenderedPageBreak/>
+          <w:lang w:eastAsia="de-DE"/>
+        </w:rPr>
         <w:drawing>
-          <wp:inline distT="0" distB="0" distL="0" distR="0" wp14:anchorId="2787B4F9" wp14:editId="419186E0">
-            <wp:extent cx="3509542" cy="4210050"/>
+          <wp:inline distT="0" distB="0" distL="0" distR="0" wp14:anchorId="6CC53B0B" wp14:editId="7A440DA9">
+            <wp:extent cx="5315779" cy="3876675"/>
             <wp:effectExtent l="0" t="0" r="0" b="0"/>
-            <wp:docPr id="3" name="Grafik 3"/>
+            <wp:docPr id="14" name="Grafik 14"/>
             <wp:cNvGraphicFramePr>
               <a:graphicFrameLocks xmlns:a="http://schemas.openxmlformats.org/drawingml/2006/main" noChangeAspect="1"/>
             </wp:cNvGraphicFramePr>
@@ -2179,7 +3118,7 @@
                   <pic:spPr>
                     <a:xfrm>
                       <a:off x="0" y="0"/>
-                      <a:ext cx="3526405" cy="4230278"/>
+                      <a:ext cx="5335708" cy="3891209"/>
                     </a:xfrm>
                     <a:prstGeom prst="rect">
                       <a:avLst/>
@@ -2194,16 +3133,97 @@
     </w:p>
     <w:p>
       <w:r>
-        <w:t>Die CDI-Version wird auf 2.0 gesetzt und zuletzt mit Finish wird die beans.xml in dem Projekt-Pfad erstellt. Nachdem die beans.xml erstellt wurde, ist in dem Code d</w:t>
-      </w:r>
-      <w:r>
-        <w:t>er</w:t>
-      </w:r>
-      <w:r>
-        <w:t xml:space="preserve"> Bean-Discovery-Mode </w:t>
-      </w:r>
-      <w:r>
-        <w:t>standartmäßig auf „annotated“ eingestellt. Diese muss auf „all“ gesetzt und anschließend gespeichert werden.</w:t>
+        <w:t xml:space="preserve">In dem obigen Bild werden die Versionen der </w:t>
+      </w:r>
+      <w:proofErr w:type="spellStart"/>
+      <w:r>
+        <w:t>Einzelnen</w:t>
+      </w:r>
+      <w:proofErr w:type="spellEnd"/>
+      <w:r>
+        <w:t xml:space="preserve"> Module mit folgender Reihenfolge eingestellt:</w:t>
+      </w:r>
+      <w:r>
+        <w:br/>
+      </w:r>
+      <w:r>
+        <w:br/>
+        <w:t xml:space="preserve">- Java </w:t>
+      </w:r>
+      <w:r>
+        <w:sym w:font="Wingdings" w:char="F0E0"/>
+      </w:r>
+      <w:r>
+        <w:t xml:space="preserve"> 1.8</w:t>
+      </w:r>
+      <w:r>
+        <w:br/>
+        <w:t xml:space="preserve">- JavaScript </w:t>
+      </w:r>
+      <w:r>
+        <w:sym w:font="Wingdings" w:char="F0E0"/>
+      </w:r>
+      <w:r>
+        <w:t xml:space="preserve"> 1.0</w:t>
+      </w:r>
+      <w:r>
+        <w:br/>
+        <w:t xml:space="preserve">- </w:t>
+      </w:r>
+      <w:proofErr w:type="spellStart"/>
+      <w:r>
+        <w:t>JavaServer</w:t>
+      </w:r>
+      <w:proofErr w:type="spellEnd"/>
+      <w:r>
+        <w:t xml:space="preserve"> </w:t>
+      </w:r>
+      <w:proofErr w:type="spellStart"/>
+      <w:r>
+        <w:t>Faces</w:t>
+      </w:r>
+      <w:proofErr w:type="spellEnd"/>
+      <w:r>
+        <w:t xml:space="preserve"> </w:t>
+      </w:r>
+      <w:r>
+        <w:sym w:font="Wingdings" w:char="F0E0"/>
+      </w:r>
+      <w:r>
+        <w:t xml:space="preserve"> 2.3</w:t>
+      </w:r>
+      <w:r>
+        <w:br/>
+        <w:t xml:space="preserve">- Dynamic Web Module </w:t>
+      </w:r>
+      <w:r>
+        <w:sym w:font="Wingdings" w:char="F0E0"/>
+      </w:r>
+      <w:r>
+        <w:t xml:space="preserve"> 4.0</w:t>
+      </w:r>
+      <w:r>
+        <w:br/>
+      </w:r>
+      <w:r>
+        <w:br/>
+        <w:t>Zum Schluss werden die Eingaben mit „</w:t>
+      </w:r>
+      <w:proofErr w:type="spellStart"/>
+      <w:r>
+        <w:t>Apply</w:t>
+      </w:r>
+      <w:proofErr w:type="spellEnd"/>
+      <w:r>
+        <w:t xml:space="preserve"> </w:t>
+      </w:r>
+      <w:proofErr w:type="spellStart"/>
+      <w:r>
+        <w:t>and</w:t>
+      </w:r>
+      <w:proofErr w:type="spellEnd"/>
+      <w:r>
+        <w:t xml:space="preserve"> Close“ bestätigt und gespeichert. </w:t>
       </w:r>
     </w:p>
     <w:p>
@@ -2217,613 +3237,55 @@
         <w:rPr>
           <w:color w:val="FF0000"/>
         </w:rPr>
-        <w:t>X.3 Erforderliche Libraries</w:t>
-      </w:r>
-    </w:p>
-    <w:p>
-      <w:r>
-        <w:t>Es gibt zwei verschiedene Wege um Libraries in das Projekt mit</w:t>
-      </w:r>
-      <w:r>
-        <w:t xml:space="preserve"> einzubinden.</w:t>
-      </w:r>
-      <w:r>
-        <w:br/>
-        <w:t>Der einfache Weg ist in der pom.xml die Dependencies hinzuzufügen und danach das Projekt über Maven zu aktualisieren.</w:t>
-      </w:r>
-      <w:r>
-        <w:br/>
-        <w:t xml:space="preserve">Der andere Weg ist die gewünschten JAR-Dateien extern herunterzuladen und über dem Java Build Path unter dem Reiter Libraries mit „Add External JARs“ hinzuzufügen. </w:t>
-      </w:r>
-      <w:r>
-        <w:t xml:space="preserve"> </w:t>
-      </w:r>
-      <w:r>
-        <w:br/>
-      </w:r>
-      <w:r>
-        <w:t>Folgende Libraries werden in dem Projekt verwendet:</w:t>
-      </w:r>
-    </w:p>
-    <w:p>
-      <w:r>
-        <w:t>Maven Dependencies</w:t>
-      </w:r>
-    </w:p>
-    <w:p>
-      <w:pPr>
-        <w:pStyle w:val="Listenabsatz"/>
-        <w:numPr>
-          <w:ilvl w:val="0"/>
-          <w:numId w:val="4"/>
-        </w:numPr>
-      </w:pPr>
-      <w:r>
-        <w:t>Commons-math3-3.6.1.jar</w:t>
-      </w:r>
-      <w:r>
-        <w:br/>
-        <w:t>Wird benötigt für Mathematik- und Statistikkomponenten.</w:t>
-      </w:r>
-    </w:p>
-    <w:p>
-      <w:pPr>
-        <w:pStyle w:val="Listenabsatz"/>
-        <w:numPr>
-          <w:ilvl w:val="0"/>
-          <w:numId w:val="4"/>
-        </w:numPr>
-      </w:pPr>
-      <w:r>
-        <w:t>Primefaces-8.0.jar</w:t>
-      </w:r>
-      <w:r>
-        <w:br/>
-        <w:t>Bibliothek für das User-Interface</w:t>
-      </w:r>
-    </w:p>
-    <w:p>
-      <w:pPr>
-        <w:pStyle w:val="Listenabsatz"/>
-        <w:numPr>
-          <w:ilvl w:val="0"/>
-          <w:numId w:val="4"/>
-        </w:numPr>
-      </w:pPr>
-      <w:r>
-        <w:t>Javaee-api-8.0.jar</w:t>
-      </w:r>
-      <w:r>
-        <w:br/>
-        <w:t>Bibliothek für die Java Enterprise Edition Applikation</w:t>
-      </w:r>
-    </w:p>
-    <w:p>
-      <w:pPr>
-        <w:pStyle w:val="Listenabsatz"/>
-        <w:numPr>
-          <w:ilvl w:val="0"/>
-          <w:numId w:val="4"/>
-        </w:numPr>
-      </w:pPr>
-      <w:r>
-        <w:t>Javax.faces-2.4.0.jar</w:t>
-      </w:r>
-      <w:r>
-        <w:br/>
-        <w:t>Wird benötigt für die Benutzung von Webanwendungen</w:t>
-      </w:r>
-    </w:p>
-    <w:p>
-      <w:pPr>
-        <w:pStyle w:val="Listenabsatz"/>
-        <w:numPr>
-          <w:ilvl w:val="0"/>
-          <w:numId w:val="4"/>
-        </w:numPr>
-      </w:pPr>
-      <w:r>
-        <w:t>Javax.el-api-3.0.1-b04.jar</w:t>
-      </w:r>
-      <w:r>
-        <w:br/>
-        <w:t xml:space="preserve">Zuständig für die Kommunikation zwischen den Webkomponenten und den </w:t>
-      </w:r>
-      <w:r>
-        <w:t>Klassen</w:t>
-      </w:r>
-    </w:p>
-    <w:p>
-      <w:pPr>
-        <w:pStyle w:val="Listenabsatz"/>
-        <w:numPr>
-          <w:ilvl w:val="0"/>
-          <w:numId w:val="4"/>
-        </w:numPr>
-      </w:pPr>
-      <w:r>
+        <w:t>X.2 Erstellen der beans.xml</w:t>
+      </w:r>
+    </w:p>
+    <w:p>
+      <w:r>
+        <w:t xml:space="preserve">Nachdem erfolgreichen Abschluss  der Einstellungen des Projekts, wird die beans.xml erstellt. Diese wird mit einem </w:t>
+      </w:r>
+      <w:r>
+        <w:t xml:space="preserve">rechtsklick im Projektbaum unter </w:t>
+      </w:r>
+      <w:proofErr w:type="spellStart"/>
+      <w:r>
+        <w:t>WebContent</w:t>
+      </w:r>
+      <w:proofErr w:type="spellEnd"/>
+      <w:r>
+        <w:sym w:font="Wingdings" w:char="F0E0"/>
+      </w:r>
+      <w:r>
+        <w:t>WEB-INF</w:t>
+      </w:r>
+      <w:r>
+        <w:sym w:font="Wingdings" w:char="F0E0"/>
+      </w:r>
+      <w:r>
+        <w:t>New</w:t>
+      </w:r>
+      <w:r>
+        <w:sym w:font="Wingdings" w:char="F0E0"/>
+      </w:r>
+      <w:r>
+        <w:t>beans.xml erstellt.</w:t>
+      </w:r>
+    </w:p>
+    <w:p>
+      <w:pPr>
+        <w:jc w:val="center"/>
+      </w:pPr>
+      <w:r>
+        <w:rPr>
+          <w:noProof/>
+          <w:lang w:eastAsia="de-DE"/>
+        </w:rPr>
         <w:lastRenderedPageBreak/>
-        <w:t>javax.el-3.0.1-b04.jar</w:t>
-      </w:r>
-      <w:r>
-        <w:br/>
-      </w:r>
-      <w:r>
-        <w:t>Bietet eine Implementierung zum Erstellen und Auswerten von EL-Ausdrücken.</w:t>
-      </w:r>
-    </w:p>
-    <w:p>
-      <w:pPr>
-        <w:pStyle w:val="Listenabsatz"/>
-        <w:numPr>
-          <w:ilvl w:val="0"/>
-          <w:numId w:val="4"/>
-        </w:numPr>
-      </w:pPr>
-      <w:r>
-        <w:t>javax.mail-1.6.0.jar</w:t>
-      </w:r>
-      <w:r>
-        <w:br/>
-        <w:t>Bietet Klassen für die Modellierung eines Mailsystems</w:t>
-      </w:r>
-    </w:p>
-    <w:p>
-      <w:pPr>
-        <w:pStyle w:val="Listenabsatz"/>
-        <w:numPr>
-          <w:ilvl w:val="0"/>
-          <w:numId w:val="4"/>
-        </w:numPr>
-      </w:pPr>
-      <w:r>
-        <w:t>activation-1.1.jar</w:t>
-      </w:r>
-      <w:r>
-        <w:br/>
-        <w:t xml:space="preserve">Aktivierungsframework zum </w:t>
-      </w:r>
-      <w:r>
-        <w:t>Verwalten von Java-Beans</w:t>
-      </w:r>
-    </w:p>
-    <w:p>
-      <w:pPr>
-        <w:pStyle w:val="Listenabsatz"/>
-        <w:numPr>
-          <w:ilvl w:val="0"/>
-          <w:numId w:val="4"/>
-        </w:numPr>
-      </w:pPr>
-      <w:r>
-        <w:t>itextpdf-5.5.10.jar</w:t>
-      </w:r>
-      <w:r>
-        <w:br/>
-        <w:t>Freie PDF-Bibliothek wird verwendet um PDF</w:t>
-      </w:r>
-      <w:r>
-        <w:t>-</w:t>
-      </w:r>
-      <w:r>
-        <w:t>Dateien zu generieren</w:t>
-      </w:r>
-    </w:p>
-    <w:p>
-      <w:r>
-        <w:t>Web App Libraries</w:t>
-      </w:r>
-    </w:p>
-    <w:p>
-      <w:pPr>
-        <w:pStyle w:val="Listenabsatz"/>
-        <w:numPr>
-          <w:ilvl w:val="0"/>
-          <w:numId w:val="4"/>
-        </w:numPr>
-      </w:pPr>
-      <w:r>
-        <w:t>all-themes-1.0.10.jar</w:t>
-      </w:r>
-      <w:r>
-        <w:br/>
-        <w:t>Mehrere Weboberflächendesigns von Primefaces</w:t>
-      </w:r>
-    </w:p>
-    <w:p>
-      <w:pPr>
-        <w:pStyle w:val="Listenabsatz"/>
-        <w:numPr>
-          <w:ilvl w:val="0"/>
-          <w:numId w:val="4"/>
-        </w:numPr>
-      </w:pPr>
-      <w:r>
-        <w:t>cdi-api-1.2.jar</w:t>
-      </w:r>
-      <w:r>
-        <w:br/>
-        <w:t>Dienst, die zur Verbesserung der Struktur des Anwendungscodes beiträgt</w:t>
-      </w:r>
-    </w:p>
-    <w:p>
-      <w:pPr>
-        <w:pStyle w:val="Listenabsatz"/>
-        <w:numPr>
-          <w:ilvl w:val="0"/>
-          <w:numId w:val="4"/>
-        </w:numPr>
-      </w:pPr>
-      <w:r>
-        <w:t>commons-math3-3.6.1.jar</w:t>
-      </w:r>
-      <w:r>
-        <w:br/>
-      </w:r>
-      <w:r>
-        <w:t>Wird benötigt für Mathematik- und Statistikkomponenten.</w:t>
-      </w:r>
-    </w:p>
-    <w:p>
-      <w:pPr>
-        <w:pStyle w:val="Listenabsatz"/>
-        <w:numPr>
-          <w:ilvl w:val="0"/>
-          <w:numId w:val="4"/>
-        </w:numPr>
-      </w:pPr>
-      <w:r>
-        <w:t>itext-2.1.7.jar</w:t>
-      </w:r>
-      <w:r>
-        <w:br/>
-        <w:t>Freie PDF-Bibliothek wird verwendet um PDF</w:t>
-      </w:r>
-      <w:r>
-        <w:t>-</w:t>
-      </w:r>
-      <w:r>
-        <w:t>Dateien zu generieren</w:t>
-      </w:r>
-    </w:p>
-    <w:p>
-      <w:pPr>
-        <w:pStyle w:val="Listenabsatz"/>
-        <w:numPr>
-          <w:ilvl w:val="0"/>
-          <w:numId w:val="4"/>
-        </w:numPr>
-      </w:pPr>
-      <w:r>
-        <w:t>javax.inject.jar</w:t>
-      </w:r>
-      <w:r>
-        <w:br/>
-        <w:t>Wird benötigt zum Injizieren von anderen Klassen</w:t>
-      </w:r>
-    </w:p>
-    <w:p>
-      <w:pPr>
-        <w:pStyle w:val="Listenabsatz"/>
-        <w:numPr>
-          <w:ilvl w:val="0"/>
-          <w:numId w:val="4"/>
-        </w:numPr>
-      </w:pPr>
-      <w:r>
-        <w:t>javax.transaction-api-1.3.jar</w:t>
-      </w:r>
-      <w:r>
-        <w:br/>
-        <w:t>Zuständig für die Transaktion</w:t>
-      </w:r>
-    </w:p>
-    <w:p>
-      <w:pPr>
-        <w:pStyle w:val="Listenabsatz"/>
-        <w:numPr>
-          <w:ilvl w:val="0"/>
-          <w:numId w:val="4"/>
-        </w:numPr>
-      </w:pPr>
-      <w:r>
-        <w:t>jsf</w:t>
-      </w:r>
-      <w:r>
-        <w:t>-api-2.2.20.jar</w:t>
-      </w:r>
-      <w:r>
-        <w:br/>
-      </w:r>
-      <w:r>
-        <w:t>Wird benötigt für die Java Server Faces Applikation</w:t>
-      </w:r>
-    </w:p>
-    <w:p>
-      <w:pPr>
-        <w:pStyle w:val="Listenabsatz"/>
-        <w:numPr>
-          <w:ilvl w:val="0"/>
-          <w:numId w:val="4"/>
-        </w:numPr>
-      </w:pPr>
-      <w:r>
-        <w:t>mysql-connector-java-5.1.48.jar</w:t>
-      </w:r>
-      <w:r>
-        <w:br/>
-        <w:t>Connector für die Verbindung zur Datenbank</w:t>
-      </w:r>
-    </w:p>
-    <w:p>
-      <w:pPr>
-        <w:pStyle w:val="Listenabsatz"/>
-        <w:numPr>
-          <w:ilvl w:val="0"/>
-          <w:numId w:val="4"/>
-        </w:numPr>
-      </w:pPr>
-      <w:r>
-        <w:t>poi-4.1.1.jar</w:t>
-      </w:r>
-      <w:r>
-        <w:br/>
-        <w:t xml:space="preserve">Für den Zugriff auf Microsoft-Formatdateien </w:t>
-      </w:r>
-    </w:p>
-    <w:p>
-      <w:pPr>
-        <w:pStyle w:val="Listenabsatz"/>
-        <w:numPr>
-          <w:ilvl w:val="0"/>
-          <w:numId w:val="4"/>
-        </w:numPr>
-      </w:pPr>
-      <w:r>
-        <w:t>primefaces-8.0.jar</w:t>
-      </w:r>
-      <w:r>
-        <w:br/>
-        <w:t>Bibliothek für das User-Interface</w:t>
-      </w:r>
-    </w:p>
-    <w:p>
-      <w:r>
-        <w:t>Referenced Libraries</w:t>
-      </w:r>
-    </w:p>
-    <w:p>
-      <w:pPr>
-        <w:pStyle w:val="Listenabsatz"/>
-        <w:numPr>
-          <w:ilvl w:val="0"/>
-          <w:numId w:val="4"/>
-        </w:numPr>
-      </w:pPr>
-      <w:r>
-        <w:t>jsf-api.2.2.20.jar</w:t>
-      </w:r>
-      <w:r>
-        <w:br/>
-        <w:t>Wird benötigt für die Java Server Faces Applikation</w:t>
-      </w:r>
-    </w:p>
-    <w:p>
-      <w:pPr>
-        <w:pStyle w:val="Listenabsatz"/>
-        <w:numPr>
-          <w:ilvl w:val="0"/>
-          <w:numId w:val="4"/>
-        </w:numPr>
-      </w:pPr>
-      <w:r>
-        <w:t>mysql-connector-java-5.1.48.jar</w:t>
-      </w:r>
-      <w:r>
-        <w:br/>
-        <w:t>Connector für die Verbindung zur Datenbank</w:t>
-      </w:r>
-    </w:p>
-    <w:p>
-      <w:pPr>
-        <w:pStyle w:val="Listenabsatz"/>
-        <w:numPr>
-          <w:ilvl w:val="0"/>
-          <w:numId w:val="4"/>
-        </w:numPr>
-      </w:pPr>
-      <w:r>
-        <w:t>javax.transaction-api-1.3.jar</w:t>
-      </w:r>
-      <w:r>
-        <w:br/>
-        <w:t>Zuständig für die Transaktion</w:t>
-      </w:r>
-    </w:p>
-    <w:p>
-      <w:pPr>
-        <w:pStyle w:val="Listenabsatz"/>
-        <w:numPr>
-          <w:ilvl w:val="0"/>
-          <w:numId w:val="4"/>
-        </w:numPr>
-      </w:pPr>
-      <w:r>
-        <w:t>javax.inject.jar</w:t>
-      </w:r>
-      <w:r>
-        <w:br/>
-        <w:t>Wird benötigt zum Injizieren von anderen Klassen</w:t>
-      </w:r>
-    </w:p>
-    <w:p>
-      <w:pPr>
-        <w:pStyle w:val="Listenabsatz"/>
-        <w:numPr>
-          <w:ilvl w:val="0"/>
-          <w:numId w:val="4"/>
-        </w:numPr>
-      </w:pPr>
-      <w:r>
-        <w:t>cdi-api-1.2.jar</w:t>
-      </w:r>
-      <w:r>
-        <w:br/>
-        <w:t>Dienst, die zur Verbesserung der Struktur des Anwendungscodes beiträgt</w:t>
-      </w:r>
-    </w:p>
-    <w:p>
-      <w:pPr>
-        <w:pStyle w:val="Listenabsatz"/>
-        <w:numPr>
-          <w:ilvl w:val="0"/>
-          <w:numId w:val="4"/>
-        </w:numPr>
-      </w:pPr>
-      <w:r>
-        <w:t>primefaces-8.0.jar</w:t>
-      </w:r>
-      <w:r>
-        <w:br/>
-        <w:t>Bibliothek für das User-Interface</w:t>
-      </w:r>
-    </w:p>
-    <w:p>
-      <w:pPr>
-        <w:pStyle w:val="Listenabsatz"/>
-        <w:numPr>
-          <w:ilvl w:val="0"/>
-          <w:numId w:val="4"/>
-        </w:numPr>
-      </w:pPr>
-      <w:r>
-        <w:t>all-themes-1.0.10.jar</w:t>
-      </w:r>
-      <w:r>
-        <w:br/>
-        <w:t>Mehrere Weboberflächendesigns von Primefaces</w:t>
-      </w:r>
-    </w:p>
-    <w:p>
-      <w:pPr>
-        <w:pStyle w:val="Titel"/>
-      </w:pPr>
-    </w:p>
-    <w:p>
-      <w:pPr>
-        <w:pStyle w:val="Titel"/>
-        <w:rPr>
-          <w:color w:val="FF0000"/>
-        </w:rPr>
-      </w:pPr>
-      <w:r>
-        <w:rPr>
-          <w:color w:val="FF0000"/>
-        </w:rPr>
-        <w:lastRenderedPageBreak/>
-        <w:t>X.4 Erstellung der Entit</w:t>
-      </w:r>
-      <w:r>
-        <w:rPr>
-          <w:color w:val="FF0000"/>
-        </w:rPr>
-        <w:t>ie</w:t>
-      </w:r>
-      <w:r>
-        <w:rPr>
-          <w:color w:val="FF0000"/>
-        </w:rPr>
-        <w:t>s</w:t>
-      </w:r>
-    </w:p>
-    <w:p>
-      <w:r>
-        <w:t>Um die Entities aus der Datenbank zu generieren, wird eine aktive Verbindung zur Datenbank benötigt. Wenn dies der Fall ist</w:t>
-      </w:r>
-      <w:r>
-        <w:t xml:space="preserve"> und d</w:t>
-      </w:r>
-      <w:r>
-        <w:t>er</w:t>
-      </w:r>
-      <w:r>
-        <w:t xml:space="preserve"> </w:t>
-      </w:r>
-      <w:r>
-        <w:t>JDBC Connection</w:t>
-      </w:r>
-      <w:r>
-        <w:t xml:space="preserve"> Pool in dem Applikationsserver existiert</w:t>
-      </w:r>
-      <w:r>
-        <w:t>, wird die persistence.xml geöffnet, welches unter dem Projektbaum unter JPA Content zu finden ist.</w:t>
-      </w:r>
-      <w:r>
-        <w:br/>
-        <w:t xml:space="preserve">Bevor die Entity Tables aus der Datenbank generiert werden sollte in der persistence.xml die JTA Data Source erstellt werden. </w:t>
-      </w:r>
-      <w:r>
-        <w:t>In dem Glassfish Server wäre das in dem Fall „</w:t>
-      </w:r>
-      <w:r>
-        <w:t xml:space="preserve"> </w:t>
-      </w:r>
-      <w:r>
-        <w:t>&lt;jta-data-source&gt;jdbc/stundenplanung&lt;/jta-data-source&gt;</w:t>
-      </w:r>
-      <w:r>
-        <w:t>“</w:t>
-      </w:r>
-      <w:r>
-        <w:t xml:space="preserve"> und in dem WildFly Server </w:t>
-      </w:r>
-      <w:r>
-        <w:t xml:space="preserve"> </w:t>
-      </w:r>
-      <w:r>
-        <w:t>„</w:t>
-      </w:r>
-      <w:r>
-        <w:t>&lt;jta-data-source&gt;</w:t>
-      </w:r>
-      <w:r>
-        <w:t>java:/</w:t>
-      </w:r>
-      <w:r>
-        <w:t>jdbc/stundenplanung&lt;/jta-data-source&gt;</w:t>
-      </w:r>
-      <w:r>
-        <w:t>“.</w:t>
-      </w:r>
-      <w:r>
-        <w:br/>
-      </w:r>
-      <w:r>
-        <w:t xml:space="preserve">Danach </w:t>
-      </w:r>
-      <w:r>
-        <w:t>wird das Projekt mit einem Rechtsklick ausgewählt und auf den Reiter JPA Tools</w:t>
-      </w:r>
-      <w:r>
-        <w:sym w:font="Wingdings" w:char="F0E0"/>
-      </w:r>
-      <w:r>
-        <w:t>Generate Entities from Tables… geklickt.</w:t>
-      </w:r>
-    </w:p>
-    <w:p>
-      <w:pPr>
-        <w:jc w:val="center"/>
-      </w:pPr>
-      <w:r>
-        <w:rPr>
-          <w:noProof/>
-        </w:rPr>
         <w:drawing>
-          <wp:inline distT="0" distB="0" distL="0" distR="0" wp14:anchorId="7A7B6C9C" wp14:editId="181F425D">
-            <wp:extent cx="3309944" cy="4543425"/>
-            <wp:effectExtent l="0" t="0" r="5080" b="0"/>
-            <wp:docPr id="4" name="Grafik 4"/>
+          <wp:inline distT="0" distB="0" distL="0" distR="0" wp14:anchorId="2787B4F9" wp14:editId="419186E0">
+            <wp:extent cx="3509542" cy="4210050"/>
+            <wp:effectExtent l="0" t="0" r="0" b="0"/>
+            <wp:docPr id="3" name="Grafik 3"/>
             <wp:cNvGraphicFramePr>
               <a:graphicFrameLocks xmlns:a="http://schemas.openxmlformats.org/drawingml/2006/main" noChangeAspect="1"/>
             </wp:cNvGraphicFramePr>
@@ -2843,7 +3305,7 @@
                   <pic:spPr>
                     <a:xfrm>
                       <a:off x="0" y="0"/>
-                      <a:ext cx="3318828" cy="4555620"/>
+                      <a:ext cx="3526405" cy="4230278"/>
                     </a:xfrm>
                     <a:prstGeom prst="rect">
                       <a:avLst/>
@@ -2858,20 +3320,810 @@
     </w:p>
     <w:p>
       <w:r>
-        <w:t>In diesem Schritt wird die Connection, Schema und die dazugehörigen Tabellen ausgewählt. Der Hacken bei „List generated classes in persistence.xml“ sollte ebenfalls gesetzt sein</w:t>
-      </w:r>
-      <w:r>
-        <w:t>. Mit Next kann man in weiteren Schritten andere Einstellungen für die Generierung vornehmen, aber diese werden in diesem Fall nicht benötigt und deswegen mit Finish generiert.</w:t>
-      </w:r>
-      <w:r>
-        <w:t xml:space="preserve"> Die Entity Java Klassen finden sich im Projektbaum unter Java Resources</w:t>
-      </w:r>
-      <w:r>
-        <w:t xml:space="preserve"> in dem Package „model“ wieder.</w:t>
+        <w:t>Die CDI-Version wird auf 2.0 gesetzt und zuletzt mit Finish wird die beans.xml in dem Projekt-Pfad erstellt. Nachdem die beans.xml erstellt wurde, ist in dem Code d</w:t>
+      </w:r>
+      <w:r>
+        <w:t>er</w:t>
+      </w:r>
+      <w:r>
+        <w:t xml:space="preserve"> Bean-Discovery-Mode </w:t>
+      </w:r>
+      <w:r>
+        <w:t>standartmäßig auf „</w:t>
+      </w:r>
+      <w:proofErr w:type="spellStart"/>
+      <w:r>
+        <w:t>annotated</w:t>
+      </w:r>
+      <w:proofErr w:type="spellEnd"/>
+      <w:r>
+        <w:t>“ eingestellt. Diese muss auf „all“ gesetzt und anschließend gespeichert werden.</w:t>
+      </w:r>
+    </w:p>
+    <w:p>
+      <w:pPr>
+        <w:pStyle w:val="Titel"/>
+        <w:rPr>
+          <w:color w:val="FF0000"/>
+        </w:rPr>
+      </w:pPr>
+      <w:r>
+        <w:rPr>
+          <w:color w:val="FF0000"/>
+        </w:rPr>
+        <w:t>X.3 Erforderliche Libraries</w:t>
+      </w:r>
+    </w:p>
+    <w:p>
+      <w:r>
+        <w:t>Es gibt zwei verschiedene Wege um Libraries in das Projekt mit</w:t>
+      </w:r>
+      <w:r>
+        <w:t xml:space="preserve"> einzubinden.</w:t>
       </w:r>
       <w:r>
         <w:br/>
-        <w:t xml:space="preserve">Nach der erfolgreichen Generierung der Entities müssten die Entity Java Klassen in der persistence.xml eingetragen sein. </w:t>
+        <w:t xml:space="preserve">Der einfache Weg ist in der pom.xml die </w:t>
+      </w:r>
+      <w:proofErr w:type="spellStart"/>
+      <w:r>
+        <w:t>Dependencies</w:t>
+      </w:r>
+      <w:proofErr w:type="spellEnd"/>
+      <w:r>
+        <w:t xml:space="preserve"> hinzuzufügen und danach das Projekt über Maven zu aktualisieren.</w:t>
+      </w:r>
+      <w:r>
+        <w:br/>
+        <w:t xml:space="preserve">Der andere Weg ist die gewünschten JAR-Dateien extern herunterzuladen und über dem Java </w:t>
+      </w:r>
+      <w:proofErr w:type="spellStart"/>
+      <w:r>
+        <w:t>Build</w:t>
+      </w:r>
+      <w:proofErr w:type="spellEnd"/>
+      <w:r>
+        <w:t xml:space="preserve"> Path unter dem Reiter Libraries mit „Add External JARs“ hinzuzufügen. </w:t>
+      </w:r>
+      <w:r>
+        <w:t xml:space="preserve"> </w:t>
+      </w:r>
+      <w:r>
+        <w:br/>
+      </w:r>
+      <w:r>
+        <w:t>Folgende Libraries werden in dem Projekt verwendet:</w:t>
+      </w:r>
+    </w:p>
+    <w:p>
+      <w:proofErr w:type="spellStart"/>
+      <w:r>
+        <w:t>Maven</w:t>
+      </w:r>
+      <w:proofErr w:type="spellEnd"/>
+      <w:r>
+        <w:t xml:space="preserve"> </w:t>
+      </w:r>
+      <w:proofErr w:type="spellStart"/>
+      <w:r>
+        <w:t>Dependencies</w:t>
+      </w:r>
+      <w:proofErr w:type="spellEnd"/>
+    </w:p>
+    <w:p>
+      <w:pPr>
+        <w:pStyle w:val="Listenabsatz"/>
+        <w:numPr>
+          <w:ilvl w:val="0"/>
+          <w:numId w:val="4"/>
+        </w:numPr>
+      </w:pPr>
+      <w:r>
+        <w:t>Commons-math3-3.6.1.jar</w:t>
+      </w:r>
+      <w:r>
+        <w:br/>
+        <w:t>Wird benötigt für Mathematik- und Statistikkomponenten.</w:t>
+      </w:r>
+    </w:p>
+    <w:p>
+      <w:pPr>
+        <w:pStyle w:val="Listenabsatz"/>
+        <w:numPr>
+          <w:ilvl w:val="0"/>
+          <w:numId w:val="4"/>
+        </w:numPr>
+      </w:pPr>
+      <w:r>
+        <w:t>Primefaces-8.0.jar</w:t>
+      </w:r>
+      <w:r>
+        <w:br/>
+        <w:t>Bibliothek für das User-Interface</w:t>
+      </w:r>
+    </w:p>
+    <w:p>
+      <w:pPr>
+        <w:pStyle w:val="Listenabsatz"/>
+        <w:numPr>
+          <w:ilvl w:val="0"/>
+          <w:numId w:val="4"/>
+        </w:numPr>
+      </w:pPr>
+      <w:r>
+        <w:t>Javaee-api-8.0.jar</w:t>
+      </w:r>
+      <w:r>
+        <w:br/>
+        <w:t>Bibliothek für die Java Enterprise Edition Applikation</w:t>
+      </w:r>
+    </w:p>
+    <w:p>
+      <w:pPr>
+        <w:pStyle w:val="Listenabsatz"/>
+        <w:numPr>
+          <w:ilvl w:val="0"/>
+          <w:numId w:val="4"/>
+        </w:numPr>
+      </w:pPr>
+      <w:r>
+        <w:t>Javax.faces-2.4.0.jar</w:t>
+      </w:r>
+      <w:r>
+        <w:br/>
+        <w:t>Wird benötigt für die Benutzung von Webanwendungen</w:t>
+      </w:r>
+    </w:p>
+    <w:p>
+      <w:pPr>
+        <w:pStyle w:val="Listenabsatz"/>
+        <w:numPr>
+          <w:ilvl w:val="0"/>
+          <w:numId w:val="4"/>
+        </w:numPr>
+      </w:pPr>
+      <w:r>
+        <w:t>Javax.el-api-3.0.1-b04.jar</w:t>
+      </w:r>
+      <w:r>
+        <w:br/>
+        <w:t xml:space="preserve">Zuständig für die Kommunikation zwischen den Webkomponenten und den </w:t>
+      </w:r>
+      <w:r>
+        <w:t>Klassen</w:t>
+      </w:r>
+    </w:p>
+    <w:p>
+      <w:pPr>
+        <w:pStyle w:val="Listenabsatz"/>
+        <w:numPr>
+          <w:ilvl w:val="0"/>
+          <w:numId w:val="4"/>
+        </w:numPr>
+      </w:pPr>
+      <w:r>
+        <w:lastRenderedPageBreak/>
+        <w:t>javax.el-3.0.1-b04.jar</w:t>
+      </w:r>
+      <w:r>
+        <w:br/>
+      </w:r>
+      <w:r>
+        <w:t>Bietet eine Implementierung zum Erstellen und Auswerten von EL-Ausdrücken.</w:t>
+      </w:r>
+    </w:p>
+    <w:p>
+      <w:pPr>
+        <w:pStyle w:val="Listenabsatz"/>
+        <w:numPr>
+          <w:ilvl w:val="0"/>
+          <w:numId w:val="4"/>
+        </w:numPr>
+      </w:pPr>
+      <w:r>
+        <w:t>javax.mail-1.6.0.jar</w:t>
+      </w:r>
+      <w:r>
+        <w:br/>
+        <w:t>Bietet Klassen für die Modellierung eines Mailsystems</w:t>
+      </w:r>
+    </w:p>
+    <w:p>
+      <w:pPr>
+        <w:pStyle w:val="Listenabsatz"/>
+        <w:numPr>
+          <w:ilvl w:val="0"/>
+          <w:numId w:val="4"/>
+        </w:numPr>
+      </w:pPr>
+      <w:r>
+        <w:t>activation-1.1.jar</w:t>
+      </w:r>
+      <w:r>
+        <w:br/>
+        <w:t xml:space="preserve">Aktivierungsframework zum </w:t>
+      </w:r>
+      <w:r>
+        <w:t>Verwalten von Java-</w:t>
+      </w:r>
+      <w:proofErr w:type="spellStart"/>
+      <w:r>
+        <w:t>Beans</w:t>
+      </w:r>
+      <w:proofErr w:type="spellEnd"/>
+    </w:p>
+    <w:p>
+      <w:pPr>
+        <w:pStyle w:val="Listenabsatz"/>
+        <w:numPr>
+          <w:ilvl w:val="0"/>
+          <w:numId w:val="4"/>
+        </w:numPr>
+      </w:pPr>
+      <w:r>
+        <w:t>itextpdf-5.5.10.jar</w:t>
+      </w:r>
+      <w:r>
+        <w:br/>
+        <w:t>Freie PDF-Bibliothek wird verwendet um PDF</w:t>
+      </w:r>
+      <w:r>
+        <w:t>-</w:t>
+      </w:r>
+      <w:r>
+        <w:t>Dateien zu generieren</w:t>
+      </w:r>
+    </w:p>
+    <w:p>
+      <w:r>
+        <w:t>Web App Libraries</w:t>
+      </w:r>
+    </w:p>
+    <w:p>
+      <w:pPr>
+        <w:pStyle w:val="Listenabsatz"/>
+        <w:numPr>
+          <w:ilvl w:val="0"/>
+          <w:numId w:val="4"/>
+        </w:numPr>
+      </w:pPr>
+      <w:r>
+        <w:t>all-themes-1.0.10.jar</w:t>
+      </w:r>
+      <w:r>
+        <w:br/>
+        <w:t xml:space="preserve">Mehrere Weboberflächendesigns von </w:t>
+      </w:r>
+      <w:proofErr w:type="spellStart"/>
+      <w:r>
+        <w:t>Primefaces</w:t>
+      </w:r>
+      <w:proofErr w:type="spellEnd"/>
+    </w:p>
+    <w:p>
+      <w:pPr>
+        <w:pStyle w:val="Listenabsatz"/>
+        <w:numPr>
+          <w:ilvl w:val="0"/>
+          <w:numId w:val="4"/>
+        </w:numPr>
+      </w:pPr>
+      <w:r>
+        <w:t>cdi-api-1.2.jar</w:t>
+      </w:r>
+      <w:r>
+        <w:br/>
+        <w:t>Dienst, die zur Verbesserung der Struktur des Anwendungscodes beiträgt</w:t>
+      </w:r>
+    </w:p>
+    <w:p>
+      <w:pPr>
+        <w:pStyle w:val="Listenabsatz"/>
+        <w:numPr>
+          <w:ilvl w:val="0"/>
+          <w:numId w:val="4"/>
+        </w:numPr>
+      </w:pPr>
+      <w:r>
+        <w:t>commons-math3-3.6.1.jar</w:t>
+      </w:r>
+      <w:r>
+        <w:br/>
+      </w:r>
+      <w:r>
+        <w:t>Wird benötigt für Mathematik- und Statistikkomponenten.</w:t>
+      </w:r>
+    </w:p>
+    <w:p>
+      <w:pPr>
+        <w:pStyle w:val="Listenabsatz"/>
+        <w:numPr>
+          <w:ilvl w:val="0"/>
+          <w:numId w:val="4"/>
+        </w:numPr>
+      </w:pPr>
+      <w:r>
+        <w:t>itext-2.1.7.jar</w:t>
+      </w:r>
+      <w:r>
+        <w:br/>
+        <w:t>Freie PDF-Bibliothek wird verwendet um PDF</w:t>
+      </w:r>
+      <w:r>
+        <w:t>-</w:t>
+      </w:r>
+      <w:r>
+        <w:t>Dateien zu generieren</w:t>
+      </w:r>
+    </w:p>
+    <w:p>
+      <w:pPr>
+        <w:pStyle w:val="Listenabsatz"/>
+        <w:numPr>
+          <w:ilvl w:val="0"/>
+          <w:numId w:val="4"/>
+        </w:numPr>
+      </w:pPr>
+      <w:r>
+        <w:t>javax.inject.jar</w:t>
+      </w:r>
+      <w:r>
+        <w:br/>
+        <w:t>Wird benötigt zum Injizieren von anderen Klassen</w:t>
+      </w:r>
+    </w:p>
+    <w:p>
+      <w:pPr>
+        <w:pStyle w:val="Listenabsatz"/>
+        <w:numPr>
+          <w:ilvl w:val="0"/>
+          <w:numId w:val="4"/>
+        </w:numPr>
+      </w:pPr>
+      <w:r>
+        <w:t>javax.transaction-api-1.3.jar</w:t>
+      </w:r>
+      <w:r>
+        <w:br/>
+        <w:t>Zuständig für die Transaktion</w:t>
+      </w:r>
+    </w:p>
+    <w:p>
+      <w:pPr>
+        <w:pStyle w:val="Listenabsatz"/>
+        <w:numPr>
+          <w:ilvl w:val="0"/>
+          <w:numId w:val="4"/>
+        </w:numPr>
+      </w:pPr>
+      <w:r>
+        <w:t>jsf</w:t>
+      </w:r>
+      <w:r>
+        <w:t>-api-2.2.20.jar</w:t>
+      </w:r>
+      <w:r>
+        <w:br/>
+      </w:r>
+      <w:r>
+        <w:t>Wird benötigt für die Java Server Faces Applikation</w:t>
+      </w:r>
+    </w:p>
+    <w:p>
+      <w:pPr>
+        <w:pStyle w:val="Listenabsatz"/>
+        <w:numPr>
+          <w:ilvl w:val="0"/>
+          <w:numId w:val="4"/>
+        </w:numPr>
+      </w:pPr>
+      <w:r>
+        <w:t>mysql-connector-java-5.1.48.jar</w:t>
+      </w:r>
+      <w:r>
+        <w:br/>
+        <w:t>Connector für die Verbindung zur Datenbank</w:t>
+      </w:r>
+    </w:p>
+    <w:p>
+      <w:pPr>
+        <w:pStyle w:val="Listenabsatz"/>
+        <w:numPr>
+          <w:ilvl w:val="0"/>
+          <w:numId w:val="4"/>
+        </w:numPr>
+      </w:pPr>
+      <w:r>
+        <w:t>poi-4.1.1.jar</w:t>
+      </w:r>
+      <w:r>
+        <w:br/>
+        <w:t xml:space="preserve">Für den Zugriff auf Microsoft-Formatdateien </w:t>
+      </w:r>
+    </w:p>
+    <w:p>
+      <w:pPr>
+        <w:pStyle w:val="Listenabsatz"/>
+        <w:numPr>
+          <w:ilvl w:val="0"/>
+          <w:numId w:val="4"/>
+        </w:numPr>
+      </w:pPr>
+      <w:r>
+        <w:t>primefaces-8.0.jar</w:t>
+      </w:r>
+      <w:r>
+        <w:br/>
+        <w:t>Bibliothek für das User-Interface</w:t>
+      </w:r>
+    </w:p>
+    <w:p>
+      <w:proofErr w:type="spellStart"/>
+      <w:r>
+        <w:t>Referenced</w:t>
+      </w:r>
+      <w:proofErr w:type="spellEnd"/>
+      <w:r>
+        <w:t xml:space="preserve"> Libraries</w:t>
+      </w:r>
+    </w:p>
+    <w:p>
+      <w:pPr>
+        <w:pStyle w:val="Listenabsatz"/>
+        <w:numPr>
+          <w:ilvl w:val="0"/>
+          <w:numId w:val="4"/>
+        </w:numPr>
+      </w:pPr>
+      <w:r>
+        <w:t>jsf-api.2.2.20.jar</w:t>
+      </w:r>
+      <w:r>
+        <w:br/>
+        <w:t>Wird benötigt für die Java Server Faces Applikation</w:t>
+      </w:r>
+    </w:p>
+    <w:p>
+      <w:pPr>
+        <w:pStyle w:val="Listenabsatz"/>
+        <w:numPr>
+          <w:ilvl w:val="0"/>
+          <w:numId w:val="4"/>
+        </w:numPr>
+      </w:pPr>
+      <w:r>
+        <w:t>mysql-connector-java-5.1.48.jar</w:t>
+      </w:r>
+      <w:r>
+        <w:br/>
+        <w:t>Connector für die Verbindung zur Datenbank</w:t>
+      </w:r>
+    </w:p>
+    <w:p>
+      <w:pPr>
+        <w:pStyle w:val="Listenabsatz"/>
+        <w:numPr>
+          <w:ilvl w:val="0"/>
+          <w:numId w:val="4"/>
+        </w:numPr>
+      </w:pPr>
+      <w:r>
+        <w:t>javax.transaction-api-1.3.jar</w:t>
+      </w:r>
+      <w:r>
+        <w:br/>
+        <w:t>Zuständig für die Transaktion</w:t>
+      </w:r>
+    </w:p>
+    <w:p>
+      <w:pPr>
+        <w:pStyle w:val="Listenabsatz"/>
+        <w:numPr>
+          <w:ilvl w:val="0"/>
+          <w:numId w:val="4"/>
+        </w:numPr>
+      </w:pPr>
+      <w:r>
+        <w:t>javax.inject.jar</w:t>
+      </w:r>
+      <w:r>
+        <w:br/>
+        <w:t>Wird benötigt zum Injizieren von anderen Klassen</w:t>
+      </w:r>
+    </w:p>
+    <w:p>
+      <w:pPr>
+        <w:pStyle w:val="Listenabsatz"/>
+        <w:numPr>
+          <w:ilvl w:val="0"/>
+          <w:numId w:val="4"/>
+        </w:numPr>
+      </w:pPr>
+      <w:r>
+        <w:t>cdi-api-1.2.jar</w:t>
+      </w:r>
+      <w:r>
+        <w:br/>
+        <w:t>Dienst, die zur Verbesserung der Struktur des Anwendungscodes beiträgt</w:t>
+      </w:r>
+    </w:p>
+    <w:p>
+      <w:pPr>
+        <w:pStyle w:val="Listenabsatz"/>
+        <w:numPr>
+          <w:ilvl w:val="0"/>
+          <w:numId w:val="4"/>
+        </w:numPr>
+      </w:pPr>
+      <w:r>
+        <w:t>primefaces-8.0.jar</w:t>
+      </w:r>
+      <w:r>
+        <w:br/>
+        <w:t>Bibliothek für das User-Interface</w:t>
+      </w:r>
+    </w:p>
+    <w:p>
+      <w:pPr>
+        <w:pStyle w:val="Listenabsatz"/>
+        <w:numPr>
+          <w:ilvl w:val="0"/>
+          <w:numId w:val="4"/>
+        </w:numPr>
+      </w:pPr>
+      <w:r>
+        <w:t>all-themes-1.0.10.jar</w:t>
+      </w:r>
+      <w:r>
+        <w:br/>
+        <w:t xml:space="preserve">Mehrere Weboberflächendesigns von </w:t>
+      </w:r>
+      <w:proofErr w:type="spellStart"/>
+      <w:r>
+        <w:t>Primefaces</w:t>
+      </w:r>
+      <w:proofErr w:type="spellEnd"/>
+    </w:p>
+    <w:p>
+      <w:pPr>
+        <w:pStyle w:val="Titel"/>
+      </w:pPr>
+    </w:p>
+    <w:p>
+      <w:pPr>
+        <w:pStyle w:val="Titel"/>
+        <w:rPr>
+          <w:color w:val="FF0000"/>
+        </w:rPr>
+      </w:pPr>
+      <w:r>
+        <w:rPr>
+          <w:color w:val="FF0000"/>
+        </w:rPr>
+        <w:lastRenderedPageBreak/>
+        <w:t xml:space="preserve">X.4 Erstellung der </w:t>
+      </w:r>
+      <w:proofErr w:type="spellStart"/>
+      <w:r>
+        <w:rPr>
+          <w:color w:val="FF0000"/>
+        </w:rPr>
+        <w:t>Entit</w:t>
+      </w:r>
+      <w:r>
+        <w:rPr>
+          <w:color w:val="FF0000"/>
+        </w:rPr>
+        <w:t>ie</w:t>
+      </w:r>
+      <w:r>
+        <w:rPr>
+          <w:color w:val="FF0000"/>
+        </w:rPr>
+        <w:t>s</w:t>
+      </w:r>
+      <w:proofErr w:type="spellEnd"/>
+    </w:p>
+    <w:p>
+      <w:r>
+        <w:t xml:space="preserve">Um die </w:t>
+      </w:r>
+      <w:proofErr w:type="spellStart"/>
+      <w:r>
+        <w:t>Entities</w:t>
+      </w:r>
+      <w:proofErr w:type="spellEnd"/>
+      <w:r>
+        <w:t xml:space="preserve"> aus der Datenbank zu generieren, wird eine aktive Verbindung zur Datenbank benötigt. Wenn dies der Fall ist</w:t>
+      </w:r>
+      <w:r>
+        <w:t xml:space="preserve"> und d</w:t>
+      </w:r>
+      <w:r>
+        <w:t>er</w:t>
+      </w:r>
+      <w:r>
+        <w:t xml:space="preserve"> </w:t>
+      </w:r>
+      <w:r>
+        <w:t>JDBC Connection</w:t>
+      </w:r>
+      <w:r>
+        <w:t xml:space="preserve"> Pool in dem Applikationsserver existiert</w:t>
+      </w:r>
+      <w:r>
+        <w:t>, wird die persistence.xml geöffnet, welches unter dem Projektbaum unter JPA Content zu finden ist.</w:t>
+      </w:r>
+      <w:r>
+        <w:br/>
+        <w:t xml:space="preserve">Bevor die Entity </w:t>
+      </w:r>
+      <w:proofErr w:type="spellStart"/>
+      <w:r>
+        <w:t>Tables</w:t>
+      </w:r>
+      <w:proofErr w:type="spellEnd"/>
+      <w:r>
+        <w:t xml:space="preserve"> aus der Datenbank generiert werden sollte in der persistence.xml die JTA Data Source erstellt werden. </w:t>
+      </w:r>
+      <w:r>
+        <w:t xml:space="preserve">In dem </w:t>
+      </w:r>
+      <w:proofErr w:type="spellStart"/>
+      <w:r>
+        <w:t>Glassfish</w:t>
+      </w:r>
+      <w:proofErr w:type="spellEnd"/>
+      <w:r>
+        <w:t xml:space="preserve"> Server wäre das in dem Fall „</w:t>
+      </w:r>
+      <w:r>
+        <w:t xml:space="preserve"> </w:t>
+      </w:r>
+      <w:r>
+        <w:t>&lt;</w:t>
+      </w:r>
+      <w:proofErr w:type="spellStart"/>
+      <w:r>
+        <w:t>jta-data-source</w:t>
+      </w:r>
+      <w:proofErr w:type="spellEnd"/>
+      <w:r>
+        <w:t>&gt;</w:t>
+      </w:r>
+      <w:proofErr w:type="spellStart"/>
+      <w:r>
+        <w:t>jdbc</w:t>
+      </w:r>
+      <w:proofErr w:type="spellEnd"/>
+      <w:r>
+        <w:t>/</w:t>
+      </w:r>
+      <w:proofErr w:type="spellStart"/>
+      <w:r>
+        <w:t>stundenplanung</w:t>
+      </w:r>
+      <w:proofErr w:type="spellEnd"/>
+      <w:r>
+        <w:t>&lt;/</w:t>
+      </w:r>
+      <w:proofErr w:type="spellStart"/>
+      <w:r>
+        <w:t>jta-data-source</w:t>
+      </w:r>
+      <w:proofErr w:type="spellEnd"/>
+      <w:r>
+        <w:t>&gt;</w:t>
+      </w:r>
+      <w:r>
+        <w:t>“</w:t>
+      </w:r>
+      <w:r>
+        <w:t xml:space="preserve"> und in dem </w:t>
+      </w:r>
+      <w:proofErr w:type="spellStart"/>
+      <w:r>
+        <w:t>WildFly</w:t>
+      </w:r>
+      <w:proofErr w:type="spellEnd"/>
+      <w:r>
+        <w:t xml:space="preserve"> Server </w:t>
+      </w:r>
+      <w:r>
+        <w:t xml:space="preserve"> </w:t>
+      </w:r>
+      <w:r>
+        <w:t>„</w:t>
+      </w:r>
+      <w:r>
+        <w:t>&lt;</w:t>
+      </w:r>
+      <w:proofErr w:type="spellStart"/>
+      <w:r>
+        <w:t>jta-data-source</w:t>
+      </w:r>
+      <w:proofErr w:type="spellEnd"/>
+      <w:r>
+        <w:t>&gt;</w:t>
+      </w:r>
+      <w:proofErr w:type="spellStart"/>
+      <w:r>
+        <w:t>java</w:t>
+      </w:r>
+      <w:proofErr w:type="spellEnd"/>
+      <w:r>
+        <w:t>:/</w:t>
+      </w:r>
+      <w:proofErr w:type="spellStart"/>
+      <w:r>
+        <w:t>jdbc</w:t>
+      </w:r>
+      <w:proofErr w:type="spellEnd"/>
+      <w:r>
+        <w:t>/</w:t>
+      </w:r>
+      <w:proofErr w:type="spellStart"/>
+      <w:r>
+        <w:t>stundenplanung</w:t>
+      </w:r>
+      <w:proofErr w:type="spellEnd"/>
+      <w:r>
+        <w:t>&lt;/</w:t>
+      </w:r>
+      <w:proofErr w:type="spellStart"/>
+      <w:r>
+        <w:t>jta-data-source</w:t>
+      </w:r>
+      <w:proofErr w:type="spellEnd"/>
+      <w:r>
+        <w:t>&gt;</w:t>
+      </w:r>
+      <w:r>
+        <w:t>“.</w:t>
+      </w:r>
+      <w:r>
+        <w:br/>
+      </w:r>
+      <w:r>
+        <w:t xml:space="preserve">Danach </w:t>
+      </w:r>
+      <w:r>
+        <w:t>wird das Projekt mit einem Rechtsklick ausgewählt und auf den Reiter JPA Tools</w:t>
+      </w:r>
+      <w:r>
+        <w:sym w:font="Wingdings" w:char="F0E0"/>
+      </w:r>
+      <w:proofErr w:type="spellStart"/>
+      <w:r>
+        <w:t>Generate</w:t>
+      </w:r>
+      <w:proofErr w:type="spellEnd"/>
+      <w:r>
+        <w:t xml:space="preserve"> </w:t>
+      </w:r>
+      <w:proofErr w:type="spellStart"/>
+      <w:r>
+        <w:t>Entities</w:t>
+      </w:r>
+      <w:proofErr w:type="spellEnd"/>
+      <w:r>
+        <w:t xml:space="preserve"> </w:t>
+      </w:r>
+      <w:proofErr w:type="spellStart"/>
+      <w:r>
+        <w:t>from</w:t>
+      </w:r>
+      <w:proofErr w:type="spellEnd"/>
+      <w:r>
+        <w:t xml:space="preserve"> </w:t>
+      </w:r>
+      <w:proofErr w:type="spellStart"/>
+      <w:r>
+        <w:t>Tables</w:t>
+      </w:r>
+      <w:proofErr w:type="spellEnd"/>
+      <w:r>
+        <w:t>… geklickt.</w:t>
       </w:r>
     </w:p>
     <w:p>
@@ -2881,13 +4133,13 @@
       <w:r>
         <w:rPr>
           <w:noProof/>
-        </w:rPr>
-        <w:lastRenderedPageBreak/>
+          <w:lang w:eastAsia="de-DE"/>
+        </w:rPr>
         <w:drawing>
-          <wp:inline distT="0" distB="0" distL="0" distR="0" wp14:anchorId="6B8BA861" wp14:editId="67C77BEF">
-            <wp:extent cx="5305425" cy="3914775"/>
-            <wp:effectExtent l="0" t="0" r="9525" b="9525"/>
-            <wp:docPr id="7" name="Grafik 7"/>
+          <wp:inline distT="0" distB="0" distL="0" distR="0" wp14:anchorId="7A7B6C9C" wp14:editId="181F425D">
+            <wp:extent cx="3309944" cy="4543425"/>
+            <wp:effectExtent l="0" t="0" r="5080" b="0"/>
+            <wp:docPr id="4" name="Grafik 4"/>
             <wp:cNvGraphicFramePr>
               <a:graphicFrameLocks xmlns:a="http://schemas.openxmlformats.org/drawingml/2006/main" noChangeAspect="1"/>
             </wp:cNvGraphicFramePr>
@@ -2907,6 +4159,111 @@
                   <pic:spPr>
                     <a:xfrm>
                       <a:off x="0" y="0"/>
+                      <a:ext cx="3318828" cy="4555620"/>
+                    </a:xfrm>
+                    <a:prstGeom prst="rect">
+                      <a:avLst/>
+                    </a:prstGeom>
+                  </pic:spPr>
+                </pic:pic>
+              </a:graphicData>
+            </a:graphic>
+          </wp:inline>
+        </w:drawing>
+      </w:r>
+    </w:p>
+    <w:p>
+      <w:r>
+        <w:t xml:space="preserve">In diesem Schritt </w:t>
+      </w:r>
+      <w:proofErr w:type="gramStart"/>
+      <w:r>
+        <w:t>wird</w:t>
+      </w:r>
+      <w:proofErr w:type="gramEnd"/>
+      <w:r>
+        <w:t xml:space="preserve"> die Connection, Schema und die dazugehörigen Tabellen ausgewählt. Der Hacken bei „List </w:t>
+      </w:r>
+      <w:proofErr w:type="spellStart"/>
+      <w:r>
+        <w:t>generated</w:t>
+      </w:r>
+      <w:proofErr w:type="spellEnd"/>
+      <w:r>
+        <w:t xml:space="preserve"> </w:t>
+      </w:r>
+      <w:proofErr w:type="spellStart"/>
+      <w:r>
+        <w:t>classes</w:t>
+      </w:r>
+      <w:proofErr w:type="spellEnd"/>
+      <w:r>
+        <w:t xml:space="preserve"> in persistence.xml“ sollte ebenfalls gesetzt sein</w:t>
+      </w:r>
+      <w:r>
+        <w:t>. Mit Next kann man in weiteren Schritten andere Einstellungen für die Generierung vornehmen, aber diese werden in diesem Fall nicht benötigt und deswegen mit Finish generiert.</w:t>
+      </w:r>
+      <w:r>
+        <w:t xml:space="preserve"> Die Entity Java Klassen finden sich im Projektbaum unter Java Resources</w:t>
+      </w:r>
+      <w:r>
+        <w:t xml:space="preserve"> in dem Package „</w:t>
+      </w:r>
+      <w:proofErr w:type="spellStart"/>
+      <w:r>
+        <w:t>model</w:t>
+      </w:r>
+      <w:proofErr w:type="spellEnd"/>
+      <w:r>
+        <w:t>“ wieder.</w:t>
+      </w:r>
+      <w:r>
+        <w:br/>
+        <w:t xml:space="preserve">Nach der erfolgreichen Generierung der </w:t>
+      </w:r>
+      <w:proofErr w:type="spellStart"/>
+      <w:r>
+        <w:t>Entities</w:t>
+      </w:r>
+      <w:proofErr w:type="spellEnd"/>
+      <w:r>
+        <w:t xml:space="preserve"> müssten die Entity Java Klassen in der persistence.xml eingetragen sein. </w:t>
+      </w:r>
+    </w:p>
+    <w:p>
+      <w:pPr>
+        <w:jc w:val="center"/>
+      </w:pPr>
+      <w:r>
+        <w:rPr>
+          <w:noProof/>
+          <w:lang w:eastAsia="de-DE"/>
+        </w:rPr>
+        <w:lastRenderedPageBreak/>
+        <w:drawing>
+          <wp:inline distT="0" distB="0" distL="0" distR="0" wp14:anchorId="6B8BA861" wp14:editId="67C77BEF">
+            <wp:extent cx="5305425" cy="3914775"/>
+            <wp:effectExtent l="0" t="0" r="9525" b="9525"/>
+            <wp:docPr id="7" name="Grafik 7"/>
+            <wp:cNvGraphicFramePr>
+              <a:graphicFrameLocks xmlns:a="http://schemas.openxmlformats.org/drawingml/2006/main" noChangeAspect="1"/>
+            </wp:cNvGraphicFramePr>
+            <a:graphic xmlns:a="http://schemas.openxmlformats.org/drawingml/2006/main">
+              <a:graphicData uri="http://schemas.openxmlformats.org/drawingml/2006/picture">
+                <pic:pic xmlns:pic="http://schemas.openxmlformats.org/drawingml/2006/picture">
+                  <pic:nvPicPr>
+                    <pic:cNvPr id="1" name=""/>
+                    <pic:cNvPicPr/>
+                  </pic:nvPicPr>
+                  <pic:blipFill>
+                    <a:blip r:embed="rId31"/>
+                    <a:stretch>
+                      <a:fillRect/>
+                    </a:stretch>
+                  </pic:blipFill>
+                  <pic:spPr>
+                    <a:xfrm>
+                      <a:off x="0" y="0"/>
                       <a:ext cx="5305425" cy="3914775"/>
                     </a:xfrm>
                     <a:prstGeom prst="rect">
@@ -2931,18 +4288,58 @@
         <w:rPr>
           <w:color w:val="FF0000"/>
         </w:rPr>
-        <w:t>x.5 Zusätzliche Pakete in Eclipse</w:t>
-      </w:r>
-    </w:p>
-    <w:p>
-      <w:r>
-        <w:t>Neben den Paketen die für die Server Installationen gebraucht werden, benötigt man noch die Eclipse Web Developer Tools 3.19 und Eclipse Enterprise Java and Web Developer Tools 3.19 für die Webentwicklung. Diese befinde</w:t>
+        <w:t xml:space="preserve">x.5 Zusätzliche Pakete in </w:t>
+      </w:r>
+      <w:proofErr w:type="spellStart"/>
+      <w:r>
+        <w:rPr>
+          <w:color w:val="FF0000"/>
+        </w:rPr>
+        <w:t>Eclipse</w:t>
+      </w:r>
+      <w:proofErr w:type="spellEnd"/>
+    </w:p>
+    <w:p>
+      <w:r>
+        <w:t xml:space="preserve">Neben den Paketen die für die Server Installationen gebraucht werden, benötigt man noch die </w:t>
+      </w:r>
+      <w:proofErr w:type="spellStart"/>
+      <w:r>
+        <w:t>Eclipse</w:t>
+      </w:r>
+      <w:proofErr w:type="spellEnd"/>
+      <w:r>
+        <w:t xml:space="preserve"> Web Developer Tools 3.19 und </w:t>
+      </w:r>
+      <w:proofErr w:type="spellStart"/>
+      <w:r>
+        <w:t>Eclipse</w:t>
+      </w:r>
+      <w:proofErr w:type="spellEnd"/>
+      <w:r>
+        <w:t xml:space="preserve"> Enterprise Java </w:t>
+      </w:r>
+      <w:proofErr w:type="spellStart"/>
+      <w:r>
+        <w:t>and</w:t>
+      </w:r>
+      <w:proofErr w:type="spellEnd"/>
+      <w:r>
+        <w:t xml:space="preserve"> Web Developer Tools 3.19 für die Webentwicklung. Diese befinde</w:t>
       </w:r>
       <w:r>
         <w:t>n</w:t>
       </w:r>
       <w:r>
-        <w:t xml:space="preserve"> sich im Eclipse Marketplace zur freien Installation.</w:t>
+        <w:t xml:space="preserve"> sich im </w:t>
+      </w:r>
+      <w:proofErr w:type="spellStart"/>
+      <w:r>
+        <w:t>Eclipse</w:t>
+      </w:r>
+      <w:proofErr w:type="spellEnd"/>
+      <w:r>
+        <w:t xml:space="preserve"> Marketplace zur freien Installation.</w:t>
       </w:r>
     </w:p>
     <w:p>
@@ -2994,14 +4391,40 @@
       <w:pPr>
         <w:pStyle w:val="Titel"/>
       </w:pPr>
+      <w:proofErr w:type="spellStart"/>
       <w:r>
         <w:lastRenderedPageBreak/>
-        <w:t>Eclipse und Netbeans</w:t>
-      </w:r>
-    </w:p>
-    <w:p>
-      <w:r>
-        <w:t>In der folgenden Tabelle werden die Unterscheidungen von Netbeans und Eclipse aufgelistet</w:t>
+        <w:t>Eclipse</w:t>
+      </w:r>
+      <w:proofErr w:type="spellEnd"/>
+      <w:r>
+        <w:t xml:space="preserve"> und </w:t>
+      </w:r>
+      <w:proofErr w:type="spellStart"/>
+      <w:r>
+        <w:t>Netbeans</w:t>
+      </w:r>
+      <w:proofErr w:type="spellEnd"/>
+    </w:p>
+    <w:p>
+      <w:r>
+        <w:t xml:space="preserve">In der folgenden Tabelle werden die Unterscheidungen von </w:t>
+      </w:r>
+      <w:proofErr w:type="spellStart"/>
+      <w:r>
+        <w:t>Netbeans</w:t>
+      </w:r>
+      <w:proofErr w:type="spellEnd"/>
+      <w:r>
+        <w:t xml:space="preserve"> und </w:t>
+      </w:r>
+      <w:proofErr w:type="spellStart"/>
+      <w:r>
+        <w:t>Eclipse</w:t>
+      </w:r>
+      <w:proofErr w:type="spellEnd"/>
+      <w:r>
+        <w:t xml:space="preserve"> aufgelistet</w:t>
       </w:r>
       <w:r>
         <w:t>.</w:t>
@@ -3013,7 +4436,7 @@
     </w:p>
     <w:tbl>
       <w:tblPr>
-        <w:tblStyle w:val="Gitternetztabelle1hell"/>
+        <w:tblStyle w:val="GridTable1Light"/>
         <w:tblW w:w="0" w:type="auto"/>
         <w:tblLook w:val="04A0" w:firstRow="1" w:lastRow="0" w:firstColumn="1" w:lastColumn="0" w:noHBand="0" w:noVBand="1"/>
       </w:tblPr>
@@ -3032,8 +4455,21 @@
           </w:tcPr>
           <w:p>
             <w:r>
-              <w:t>Unterscheidungen von Netbeans und Eclipse</w:t>
+              <w:t xml:space="preserve">Unterscheidungen von </w:t>
             </w:r>
+            <w:proofErr w:type="spellStart"/>
+            <w:r>
+              <w:t>Netbeans</w:t>
+            </w:r>
+            <w:proofErr w:type="spellEnd"/>
+            <w:r>
+              <w:t xml:space="preserve"> und </w:t>
+            </w:r>
+            <w:proofErr w:type="spellStart"/>
+            <w:r>
+              <w:t>Eclipse</w:t>
+            </w:r>
+            <w:proofErr w:type="spellEnd"/>
           </w:p>
         </w:tc>
         <w:tc>
@@ -3065,8 +4501,13 @@
           </w:tcPr>
           <w:p>
             <w:r>
-              <w:t>Generierung der Entities</w:t>
+              <w:t xml:space="preserve">Generierung der </w:t>
             </w:r>
+            <w:proofErr w:type="spellStart"/>
+            <w:r>
+              <w:t>Entities</w:t>
+            </w:r>
+            <w:proofErr w:type="spellEnd"/>
           </w:p>
         </w:tc>
         <w:tc>
@@ -3077,9 +4518,11 @@
             <w:pPr>
               <w:cnfStyle w:val="000000000000" w:firstRow="0" w:lastRow="0" w:firstColumn="0" w:lastColumn="0" w:oddVBand="0" w:evenVBand="0" w:oddHBand="0" w:evenHBand="0" w:firstRowFirstColumn="0" w:firstRowLastColumn="0" w:lastRowFirstColumn="0" w:lastRowLastColumn="0"/>
             </w:pPr>
+            <w:proofErr w:type="spellStart"/>
             <w:r>
               <w:t>Netbeans</w:t>
             </w:r>
+            <w:proofErr w:type="spellEnd"/>
           </w:p>
         </w:tc>
       </w:tr>
@@ -3103,9 +4546,11 @@
             <w:pPr>
               <w:cnfStyle w:val="000000000000" w:firstRow="0" w:lastRow="0" w:firstColumn="0" w:lastColumn="0" w:oddVBand="0" w:evenVBand="0" w:oddHBand="0" w:evenHBand="0" w:firstRowFirstColumn="0" w:firstRowLastColumn="0" w:lastRowFirstColumn="0" w:lastRowLastColumn="0"/>
             </w:pPr>
+            <w:proofErr w:type="spellStart"/>
             <w:r>
               <w:t>Netbeans</w:t>
             </w:r>
+            <w:proofErr w:type="spellEnd"/>
           </w:p>
         </w:tc>
       </w:tr>
@@ -3129,9 +4574,11 @@
             <w:pPr>
               <w:cnfStyle w:val="000000000000" w:firstRow="0" w:lastRow="0" w:firstColumn="0" w:lastColumn="0" w:oddVBand="0" w:evenVBand="0" w:oddHBand="0" w:evenHBand="0" w:firstRowFirstColumn="0" w:firstRowLastColumn="0" w:lastRowFirstColumn="0" w:lastRowLastColumn="0"/>
             </w:pPr>
+            <w:proofErr w:type="spellStart"/>
             <w:r>
               <w:t>Netbeans</w:t>
             </w:r>
+            <w:proofErr w:type="spellEnd"/>
           </w:p>
         </w:tc>
       </w:tr>
@@ -3155,9 +4602,11 @@
             <w:pPr>
               <w:cnfStyle w:val="000000000000" w:firstRow="0" w:lastRow="0" w:firstColumn="0" w:lastColumn="0" w:oddVBand="0" w:evenVBand="0" w:oddHBand="0" w:evenHBand="0" w:firstRowFirstColumn="0" w:firstRowLastColumn="0" w:lastRowFirstColumn="0" w:lastRowLastColumn="0"/>
             </w:pPr>
+            <w:proofErr w:type="spellStart"/>
             <w:r>
               <w:t>Netbeans</w:t>
             </w:r>
+            <w:proofErr w:type="spellEnd"/>
           </w:p>
         </w:tc>
       </w:tr>
@@ -3168,8 +4617,13 @@
             <w:tcW w:w="4531" w:type="dxa"/>
           </w:tcPr>
           <w:p>
+            <w:proofErr w:type="spellStart"/>
             <w:r>
-              <w:t>MariaDB Connector</w:t>
+              <w:t>MariaDB</w:t>
+            </w:r>
+            <w:proofErr w:type="spellEnd"/>
+            <w:r>
+              <w:t xml:space="preserve"> Connector</w:t>
             </w:r>
           </w:p>
         </w:tc>
@@ -3181,9 +4635,11 @@
             <w:pPr>
               <w:cnfStyle w:val="000000000000" w:firstRow="0" w:lastRow="0" w:firstColumn="0" w:lastColumn="0" w:oddVBand="0" w:evenVBand="0" w:oddHBand="0" w:evenHBand="0" w:firstRowFirstColumn="0" w:firstRowLastColumn="0" w:lastRowFirstColumn="0" w:lastRowLastColumn="0"/>
             </w:pPr>
+            <w:proofErr w:type="spellStart"/>
             <w:r>
               <w:t>Netbeans</w:t>
             </w:r>
+            <w:proofErr w:type="spellEnd"/>
           </w:p>
         </w:tc>
       </w:tr>
@@ -3207,9 +4663,11 @@
             <w:pPr>
               <w:cnfStyle w:val="000000000000" w:firstRow="0" w:lastRow="0" w:firstColumn="0" w:lastColumn="0" w:oddVBand="0" w:evenVBand="0" w:oddHBand="0" w:evenHBand="0" w:firstRowFirstColumn="0" w:firstRowLastColumn="0" w:lastRowFirstColumn="0" w:lastRowLastColumn="0"/>
             </w:pPr>
+            <w:proofErr w:type="spellStart"/>
             <w:r>
               <w:t>Netbeans</w:t>
             </w:r>
+            <w:proofErr w:type="spellEnd"/>
           </w:p>
         </w:tc>
       </w:tr>
@@ -3221,7 +4679,53 @@
           </w:tcPr>
           <w:p>
             <w:r>
-              <w:t>Einfügen von Maven Dependencies</w:t>
+              <w:t xml:space="preserve">Einfügen von </w:t>
+            </w:r>
+            <w:proofErr w:type="spellStart"/>
+            <w:r>
+              <w:t>Maven</w:t>
+            </w:r>
+            <w:proofErr w:type="spellEnd"/>
+            <w:r>
+              <w:t xml:space="preserve"> </w:t>
+            </w:r>
+            <w:proofErr w:type="spellStart"/>
+            <w:r>
+              <w:t>Dependencies</w:t>
+            </w:r>
+            <w:proofErr w:type="spellEnd"/>
+          </w:p>
+        </w:tc>
+        <w:tc>
+          <w:tcPr>
+            <w:tcW w:w="2410" w:type="dxa"/>
+          </w:tcPr>
+          <w:p>
+            <w:pPr>
+              <w:cnfStyle w:val="000000000000" w:firstRow="0" w:lastRow="0" w:firstColumn="0" w:lastColumn="0" w:oddVBand="0" w:evenVBand="0" w:oddHBand="0" w:evenHBand="0" w:firstRowFirstColumn="0" w:firstRowLastColumn="0" w:lastRowFirstColumn="0" w:lastRowLastColumn="0"/>
+            </w:pPr>
+            <w:proofErr w:type="spellStart"/>
+            <w:r>
+              <w:t>Netbeans</w:t>
+            </w:r>
+            <w:proofErr w:type="spellEnd"/>
+          </w:p>
+        </w:tc>
+      </w:tr>
+      <w:tr>
+        <w:tc>
+          <w:tcPr>
+            <w:cnfStyle w:val="001000000000" w:firstRow="0" w:lastRow="0" w:firstColumn="1" w:lastColumn="0" w:oddVBand="0" w:evenVBand="0" w:oddHBand="0" w:evenHBand="0" w:firstRowFirstColumn="0" w:firstRowLastColumn="0" w:lastRowFirstColumn="0" w:lastRowLastColumn="0"/>
+            <w:tcW w:w="4531" w:type="dxa"/>
+          </w:tcPr>
+          <w:p>
+            <w:proofErr w:type="spellStart"/>
+            <w:r>
+              <w:t>Clean&amp;Build</w:t>
+            </w:r>
+            <w:proofErr w:type="spellEnd"/>
+            <w:r>
+              <w:t xml:space="preserve"> des Projekts</w:t>
             </w:r>
           </w:p>
         </w:tc>
@@ -3233,35 +4737,11 @@
             <w:pPr>
               <w:cnfStyle w:val="000000000000" w:firstRow="0" w:lastRow="0" w:firstColumn="0" w:lastColumn="0" w:oddVBand="0" w:evenVBand="0" w:oddHBand="0" w:evenHBand="0" w:firstRowFirstColumn="0" w:firstRowLastColumn="0" w:lastRowFirstColumn="0" w:lastRowLastColumn="0"/>
             </w:pPr>
-            <w:r>
-              <w:t>Netbeans</w:t>
-            </w:r>
-          </w:p>
-        </w:tc>
-      </w:tr>
-      <w:tr>
-        <w:tc>
-          <w:tcPr>
-            <w:cnfStyle w:val="001000000000" w:firstRow="0" w:lastRow="0" w:firstColumn="1" w:lastColumn="0" w:oddVBand="0" w:evenVBand="0" w:oddHBand="0" w:evenHBand="0" w:firstRowFirstColumn="0" w:firstRowLastColumn="0" w:lastRowFirstColumn="0" w:lastRowLastColumn="0"/>
-            <w:tcW w:w="4531" w:type="dxa"/>
-          </w:tcPr>
-          <w:p>
-            <w:r>
-              <w:t>Clean&amp;Build des Projekts</w:t>
-            </w:r>
-          </w:p>
-        </w:tc>
-        <w:tc>
-          <w:tcPr>
-            <w:tcW w:w="2410" w:type="dxa"/>
-          </w:tcPr>
-          <w:p>
-            <w:pPr>
-              <w:cnfStyle w:val="000000000000" w:firstRow="0" w:lastRow="0" w:firstColumn="0" w:lastColumn="0" w:oddVBand="0" w:evenVBand="0" w:oddHBand="0" w:evenHBand="0" w:firstRowFirstColumn="0" w:firstRowLastColumn="0" w:lastRowFirstColumn="0" w:lastRowLastColumn="0"/>
-            </w:pPr>
+            <w:proofErr w:type="spellStart"/>
             <w:r>
               <w:t>Eclipse</w:t>
             </w:r>
+            <w:proofErr w:type="spellEnd"/>
           </w:p>
         </w:tc>
       </w:tr>
@@ -3285,9 +4765,11 @@
             <w:pPr>
               <w:cnfStyle w:val="000000000000" w:firstRow="0" w:lastRow="0" w:firstColumn="0" w:lastColumn="0" w:oddVBand="0" w:evenVBand="0" w:oddHBand="0" w:evenHBand="0" w:firstRowFirstColumn="0" w:firstRowLastColumn="0" w:lastRowFirstColumn="0" w:lastRowLastColumn="0"/>
             </w:pPr>
+            <w:proofErr w:type="spellStart"/>
             <w:r>
               <w:t>Eclipse</w:t>
             </w:r>
+            <w:proofErr w:type="spellEnd"/>
           </w:p>
         </w:tc>
       </w:tr>
@@ -3311,9 +4793,11 @@
             <w:pPr>
               <w:cnfStyle w:val="000000000000" w:firstRow="0" w:lastRow="0" w:firstColumn="0" w:lastColumn="0" w:oddVBand="0" w:evenVBand="0" w:oddHBand="0" w:evenHBand="0" w:firstRowFirstColumn="0" w:firstRowLastColumn="0" w:lastRowFirstColumn="0" w:lastRowLastColumn="0"/>
             </w:pPr>
+            <w:proofErr w:type="spellStart"/>
             <w:r>
               <w:t>Netbeans</w:t>
             </w:r>
+            <w:proofErr w:type="spellEnd"/>
           </w:p>
         </w:tc>
       </w:tr>
@@ -3321,11 +4805,59 @@
     <w:p>
       <w:r>
         <w:br/>
-        <w:t>Bei der Generierung der Entities aus der Datenbank ist Netbeans im Gegensatz zu Eclipse deutlich besser, denn die automatisch erstellten Java-Klassen haben alle NamedQueries aus den Attributen.</w:t>
+        <w:t xml:space="preserve">Bei der Generierung der </w:t>
+      </w:r>
+      <w:proofErr w:type="spellStart"/>
+      <w:r>
+        <w:t>Entities</w:t>
+      </w:r>
+      <w:proofErr w:type="spellEnd"/>
+      <w:r>
+        <w:t xml:space="preserve"> aus der Datenbank ist </w:t>
+      </w:r>
+      <w:proofErr w:type="spellStart"/>
+      <w:r>
+        <w:t>Netbeans</w:t>
+      </w:r>
+      <w:proofErr w:type="spellEnd"/>
+      <w:r>
+        <w:t xml:space="preserve"> im Gegensatz zu </w:t>
+      </w:r>
+      <w:proofErr w:type="spellStart"/>
+      <w:r>
+        <w:t>Eclipse</w:t>
+      </w:r>
+      <w:proofErr w:type="spellEnd"/>
+      <w:r>
+        <w:t xml:space="preserve"> deutlich besser, denn die automatisch erstellten Java-Klassen haben alle </w:t>
+      </w:r>
+      <w:proofErr w:type="spellStart"/>
+      <w:r>
+        <w:t>NamedQueries</w:t>
+      </w:r>
+      <w:proofErr w:type="spellEnd"/>
+      <w:r>
+        <w:t xml:space="preserve"> aus den Attributen.</w:t>
       </w:r>
       <w:r>
         <w:br/>
-        <w:t>In Eclipse wird nur die FindAll-NamedQuery generiert. Hinzu kommt, da</w:t>
+        <w:t xml:space="preserve">In </w:t>
+      </w:r>
+      <w:proofErr w:type="spellStart"/>
+      <w:r>
+        <w:t>Eclipse</w:t>
+      </w:r>
+      <w:proofErr w:type="spellEnd"/>
+      <w:r>
+        <w:t xml:space="preserve"> wird nur die </w:t>
+      </w:r>
+      <w:proofErr w:type="spellStart"/>
+      <w:r>
+        <w:t>FindAll-NamedQuery</w:t>
+      </w:r>
+      <w:proofErr w:type="spellEnd"/>
+      <w:r>
+        <w:t xml:space="preserve"> generiert. Hinzu kommt, da</w:t>
       </w:r>
       <w:r>
         <w:t>ss</w:t>
@@ -3349,25 +4881,88 @@
         <w:br/>
       </w:r>
       <w:r>
-        <w:t>Die Server Installation ist wieder bei Netbeans von Vorteil, weil in Netbeans die Installation des Servers nach dem Auswählen automatisch geschieht. Jedoch in Eclipse müssen die Pakete für die Server extra manuell installiert werden.</w:t>
+        <w:t xml:space="preserve">Die Server Installation ist wieder bei </w:t>
+      </w:r>
+      <w:proofErr w:type="spellStart"/>
+      <w:r>
+        <w:t>Netbeans</w:t>
+      </w:r>
+      <w:proofErr w:type="spellEnd"/>
+      <w:r>
+        <w:t xml:space="preserve"> von Vorteil, weil in </w:t>
+      </w:r>
+      <w:proofErr w:type="spellStart"/>
+      <w:r>
+        <w:t>Netbeans</w:t>
+      </w:r>
+      <w:proofErr w:type="spellEnd"/>
+      <w:r>
+        <w:t xml:space="preserve"> die Installation des Servers nach dem Auswählen automatisch geschieht. Jedoch in </w:t>
+      </w:r>
+      <w:proofErr w:type="spellStart"/>
+      <w:r>
+        <w:t>Eclipse</w:t>
+      </w:r>
+      <w:proofErr w:type="spellEnd"/>
+      <w:r>
+        <w:t xml:space="preserve"> müssen die Pakete für die Server extra manuell installiert werden.</w:t>
       </w:r>
       <w:r>
         <w:t xml:space="preserve"> </w:t>
       </w:r>
       <w:r>
         <w:br/>
-        <w:t>Eclipse bietet eine Möglichkeit umfangreiche Projektarten zu erstellen</w:t>
+      </w:r>
+      <w:proofErr w:type="spellStart"/>
+      <w:r>
+        <w:t>Eclipse</w:t>
+      </w:r>
+      <w:proofErr w:type="spellEnd"/>
+      <w:r>
+        <w:t xml:space="preserve"> bietet eine Möglichkeit umfangreiche Projektarten zu erstellen</w:t>
       </w:r>
       <w:r>
         <w:t xml:space="preserve">, was für einige Nutzer von Vorteil sein könnte. </w:t>
       </w:r>
       <w:r>
         <w:br/>
-        <w:t>Unter Netbeans ist die Projektauswahl viel übersichtlicher, da die einzelnen Projektarten zusammengefasst worden sind.</w:t>
+        <w:t xml:space="preserve">Unter </w:t>
+      </w:r>
+      <w:proofErr w:type="spellStart"/>
+      <w:r>
+        <w:t>Netbeans</w:t>
+      </w:r>
+      <w:proofErr w:type="spellEnd"/>
+      <w:r>
+        <w:t xml:space="preserve"> ist die Projektauswahl viel übersichtlicher, da die einzelnen Projektarten zusammengefasst worden sind.</w:t>
       </w:r>
       <w:r>
         <w:br/>
-        <w:t xml:space="preserve">Nach der Projekterstellung werden die persistence.xml, beans.xml, web.xml und facesconfig.xml von Netbeans automatisch erstellt. Im Gegensatz zu Eclipse, wo diese xml-Dateien in der Eigenschaft des Projekts extra ausgewählt und einige Einstellungen </w:t>
+        <w:t xml:space="preserve">Nach der Projekterstellung werden die persistence.xml, beans.xml, web.xml und facesconfig.xml von </w:t>
+      </w:r>
+      <w:proofErr w:type="spellStart"/>
+      <w:r>
+        <w:t>Netbeans</w:t>
+      </w:r>
+      <w:proofErr w:type="spellEnd"/>
+      <w:r>
+        <w:t xml:space="preserve"> automatisch erstellt. Im Gegensatz zu </w:t>
+      </w:r>
+      <w:proofErr w:type="spellStart"/>
+      <w:r>
+        <w:t>Eclipse</w:t>
+      </w:r>
+      <w:proofErr w:type="spellEnd"/>
+      <w:r>
+        <w:t xml:space="preserve">, wo diese </w:t>
+      </w:r>
+      <w:proofErr w:type="spellStart"/>
+      <w:r>
+        <w:t>xml</w:t>
+      </w:r>
+      <w:proofErr w:type="spellEnd"/>
+      <w:r>
+        <w:t xml:space="preserve">-Dateien in der Eigenschaft des Projekts extra ausgewählt und einige Einstellungen </w:t>
       </w:r>
       <w:r>
         <w:t xml:space="preserve">vorgenommen werden </w:t>
@@ -3377,7 +4972,30 @@
       </w:r>
       <w:r>
         <w:br/>
-        <w:t xml:space="preserve">Netbeans ist im Gegensatz zu Eclipse arbeitsfreundlicher, da Eclipse öfter einfriert </w:t>
+      </w:r>
+      <w:proofErr w:type="spellStart"/>
+      <w:r>
+        <w:t>Netbeans</w:t>
+      </w:r>
+      <w:proofErr w:type="spellEnd"/>
+      <w:r>
+        <w:t xml:space="preserve"> ist im Gegensatz zu </w:t>
+      </w:r>
+      <w:proofErr w:type="spellStart"/>
+      <w:r>
+        <w:t>Eclipse</w:t>
+      </w:r>
+      <w:proofErr w:type="spellEnd"/>
+      <w:r>
+        <w:t xml:space="preserve"> arbeitsfreundlicher, da </w:t>
+      </w:r>
+      <w:proofErr w:type="spellStart"/>
+      <w:r>
+        <w:t>Eclipse</w:t>
+      </w:r>
+      <w:proofErr w:type="spellEnd"/>
+      <w:r>
+        <w:t xml:space="preserve"> öfter einfriert </w:t>
       </w:r>
       <w:r>
         <w:t>und dementsprechend öfter warten muss oder das Programm des Öfteren abstürzt.</w:t>
@@ -3387,17 +5005,57 @@
       </w:r>
       <w:r>
         <w:br/>
-        <w:t xml:space="preserve">Da das Projekt auf der Maria Datenbank basiert, wird in Netbeans der MariaDB Connector verwendet. Wobei in Eclipse der dazu kompatible MySQL Connector benutzt wird. </w:t>
+        <w:t xml:space="preserve">Da das Projekt auf der Maria Datenbank basiert, wird in </w:t>
+      </w:r>
+      <w:proofErr w:type="spellStart"/>
+      <w:r>
+        <w:t>Netbeans</w:t>
+      </w:r>
+      <w:proofErr w:type="spellEnd"/>
+      <w:r>
+        <w:t xml:space="preserve"> der </w:t>
+      </w:r>
+      <w:proofErr w:type="spellStart"/>
+      <w:r>
+        <w:t>MariaDB</w:t>
+      </w:r>
+      <w:proofErr w:type="spellEnd"/>
+      <w:r>
+        <w:t xml:space="preserve"> Connector verwendet. Wobei in </w:t>
+      </w:r>
+      <w:proofErr w:type="spellStart"/>
+      <w:r>
+        <w:t>Eclipse</w:t>
+      </w:r>
+      <w:proofErr w:type="spellEnd"/>
+      <w:r>
+        <w:t xml:space="preserve"> der dazu kompatible MySQL Connector benutzt wird. </w:t>
       </w:r>
       <w:r>
         <w:br/>
-        <w:t xml:space="preserve">Wenn das Projekt auf dem Server kompiliert wurde, kann bei Netbeans </w:t>
+        <w:t xml:space="preserve">Wenn das Projekt auf dem Server kompiliert wurde, kann bei </w:t>
+      </w:r>
+      <w:proofErr w:type="spellStart"/>
+      <w:r>
+        <w:t>Netbeans</w:t>
+      </w:r>
+      <w:proofErr w:type="spellEnd"/>
+      <w:r>
+        <w:t xml:space="preserve"> </w:t>
       </w:r>
       <w:r>
         <w:t>Ä</w:t>
       </w:r>
       <w:r>
-        <w:t xml:space="preserve">nderungen an den xhtml-Seiten ohne </w:t>
+        <w:t xml:space="preserve">nderungen an den </w:t>
+      </w:r>
+      <w:proofErr w:type="spellStart"/>
+      <w:r>
+        <w:t>xhtml</w:t>
+      </w:r>
+      <w:proofErr w:type="spellEnd"/>
+      <w:r>
+        <w:t xml:space="preserve">-Seiten ohne </w:t>
       </w:r>
       <w:r>
         <w:t>n</w:t>
@@ -3418,42 +5076,2790 @@
         <w:br/>
       </w:r>
       <w:r>
-        <w:t>Hingegen bei Eclipse jegliche Änderungen neu auf dem Server kompiliert werden muss.</w:t>
+        <w:t xml:space="preserve">Hingegen bei </w:t>
+      </w:r>
+      <w:proofErr w:type="spellStart"/>
+      <w:r>
+        <w:t>Eclipse</w:t>
+      </w:r>
+      <w:proofErr w:type="spellEnd"/>
+      <w:r>
+        <w:t xml:space="preserve"> jegliche Änderungen neu auf dem Server kompiliert werden muss.</w:t>
       </w:r>
       <w:r>
         <w:br/>
-        <w:t>Beim Hinzufügen der Maven-Dependencies in der pom.xml reicht unter Netbeans das Speichern vollkommen aus um die Änderungen wirksam zu machen. Bei Eclipse muss dieser Vorgang noch mit einem Update des Projekts unter Maven abgeschlossen werden.</w:t>
+        <w:t xml:space="preserve">Beim Hinzufügen der </w:t>
+      </w:r>
+      <w:proofErr w:type="spellStart"/>
+      <w:r>
+        <w:t>Maven-Dependencies</w:t>
+      </w:r>
+      <w:proofErr w:type="spellEnd"/>
+      <w:r>
+        <w:t xml:space="preserve"> in der pom.xml reicht unter </w:t>
+      </w:r>
+      <w:proofErr w:type="spellStart"/>
+      <w:r>
+        <w:t>Netbeans</w:t>
+      </w:r>
+      <w:proofErr w:type="spellEnd"/>
+      <w:r>
+        <w:t xml:space="preserve"> das Speichern vollkommen aus um die Änderungen wirksam zu machen. Bei </w:t>
+      </w:r>
+      <w:proofErr w:type="spellStart"/>
+      <w:r>
+        <w:t>Eclipse</w:t>
+      </w:r>
+      <w:proofErr w:type="spellEnd"/>
+      <w:r>
+        <w:t xml:space="preserve"> muss dieser Vorgang noch mit einem Update des Projekts unter Maven abgeschlossen werden.</w:t>
       </w:r>
       <w:r>
         <w:br/>
-        <w:t xml:space="preserve">Der Clean&amp;Build Vorgang des Projekts funktioniert in Netbeans nur unter der </w:t>
+        <w:t xml:space="preserve">Der </w:t>
+      </w:r>
+      <w:proofErr w:type="spellStart"/>
+      <w:r>
+        <w:t>Clean&amp;Build</w:t>
+      </w:r>
+      <w:proofErr w:type="spellEnd"/>
+      <w:r>
+        <w:t xml:space="preserve"> Vorgang des Projekts funktioniert in </w:t>
+      </w:r>
+      <w:proofErr w:type="spellStart"/>
+      <w:r>
+        <w:t>Netbeans</w:t>
+      </w:r>
+      <w:proofErr w:type="spellEnd"/>
+      <w:r>
+        <w:t xml:space="preserve"> nur unter der </w:t>
       </w:r>
       <w:r>
         <w:t>Voraussetzung</w:t>
       </w:r>
       <w:r>
-        <w:t xml:space="preserve">, dass der Server noch nicht gestartet worden ist. Wenn der Server aktiv ist, kann dort nur der Build Vorgang ausgeführt werden. </w:t>
-      </w:r>
-      <w:r>
-        <w:t>In Eclipse ist der Vorgang nicht abhängig vom Server und kann immer durchgeführt werden.</w:t>
-      </w:r>
-    </w:p>
-    <w:p>
-      <w:r>
-        <w:t xml:space="preserve">Frage an </w:t>
-      </w:r>
-      <w:r>
-        <w:t xml:space="preserve">Prof. </w:t>
-      </w:r>
-      <w:r>
-        <w:t>Grünwoldt : EJBs in Netbeans automatisch generierung ?</w:t>
+        <w:t xml:space="preserve">, dass der Server noch nicht gestartet worden ist. Wenn der Server aktiv ist, kann dort nur der </w:t>
+      </w:r>
+      <w:proofErr w:type="spellStart"/>
+      <w:r>
+        <w:t>Build</w:t>
+      </w:r>
+      <w:proofErr w:type="spellEnd"/>
+      <w:r>
+        <w:t xml:space="preserve"> Vorgang ausgeführt werden. </w:t>
+      </w:r>
+      <w:r>
+        <w:t xml:space="preserve">In </w:t>
+      </w:r>
+      <w:proofErr w:type="spellStart"/>
+      <w:r>
+        <w:t>Eclipse</w:t>
+      </w:r>
+      <w:proofErr w:type="spellEnd"/>
+      <w:r>
+        <w:t xml:space="preserve"> ist der Vorgang nicht abhängig vom Server und kann immer durchgeführt werden.</w:t>
+      </w:r>
+    </w:p>
+    <w:p/>
+    <w:p>
+      <w:pPr>
+        <w:rPr>
+          <w:rFonts w:asciiTheme="majorHAnsi" w:eastAsiaTheme="majorEastAsia" w:hAnsiTheme="majorHAnsi" w:cstheme="majorBidi"/>
+          <w:color w:val="323E4F" w:themeColor="text2" w:themeShade="BF"/>
+          <w:spacing w:val="5"/>
+          <w:kern w:val="28"/>
+          <w:sz w:val="52"/>
+          <w:szCs w:val="52"/>
+        </w:rPr>
+      </w:pPr>
+    </w:p>
+    <w:p>
+      <w:pPr>
+        <w:rPr>
+          <w:rFonts w:asciiTheme="majorHAnsi" w:eastAsiaTheme="majorEastAsia" w:hAnsiTheme="majorHAnsi" w:cstheme="majorBidi"/>
+          <w:color w:val="323E4F" w:themeColor="text2" w:themeShade="BF"/>
+          <w:spacing w:val="5"/>
+          <w:kern w:val="28"/>
+          <w:sz w:val="52"/>
+          <w:szCs w:val="52"/>
+        </w:rPr>
+      </w:pPr>
+      <w:proofErr w:type="spellStart"/>
+      <w:r>
+        <w:rPr>
+          <w:rFonts w:asciiTheme="majorHAnsi" w:eastAsiaTheme="majorEastAsia" w:hAnsiTheme="majorHAnsi" w:cstheme="majorBidi"/>
+          <w:color w:val="323E4F" w:themeColor="text2" w:themeShade="BF"/>
+          <w:spacing w:val="5"/>
+          <w:kern w:val="28"/>
+          <w:sz w:val="52"/>
+          <w:szCs w:val="52"/>
+        </w:rPr>
+        <w:lastRenderedPageBreak/>
+        <w:t>Javadoc</w:t>
+      </w:r>
+      <w:proofErr w:type="spellEnd"/>
+      <w:r>
+        <w:rPr>
+          <w:rFonts w:asciiTheme="majorHAnsi" w:eastAsiaTheme="majorEastAsia" w:hAnsiTheme="majorHAnsi" w:cstheme="majorBidi"/>
+          <w:color w:val="323E4F" w:themeColor="text2" w:themeShade="BF"/>
+          <w:spacing w:val="5"/>
+          <w:kern w:val="28"/>
+          <w:sz w:val="52"/>
+          <w:szCs w:val="52"/>
+        </w:rPr>
+        <w:t xml:space="preserve"> und Internationalisierung</w:t>
+      </w:r>
+    </w:p>
+    <w:p>
+      <w:proofErr w:type="spellStart"/>
+      <w:r>
+        <w:t>Javadoc</w:t>
+      </w:r>
+      <w:proofErr w:type="spellEnd"/>
+    </w:p>
+    <w:p>
+      <w:pPr>
+        <w:jc w:val="both"/>
+      </w:pPr>
+      <w:r>
+        <w:t xml:space="preserve">Für ein </w:t>
+      </w:r>
+      <w:proofErr w:type="spellStart"/>
+      <w:r>
+        <w:t>Javadoc</w:t>
+      </w:r>
+      <w:proofErr w:type="spellEnd"/>
+      <w:r>
+        <w:t xml:space="preserve"> ist es ratsam für jede Methode ein </w:t>
+      </w:r>
+      <w:proofErr w:type="spellStart"/>
+      <w:r>
+        <w:t>Javadoc</w:t>
+      </w:r>
+      <w:proofErr w:type="spellEnd"/>
+      <w:r>
+        <w:t xml:space="preserve"> Header zu erstellen. Dies geschieht durch einen Rechtsklick auf die Methode </w:t>
+      </w:r>
+      <w:r>
+        <w:sym w:font="Wingdings" w:char="F0E0"/>
+      </w:r>
+      <w:r>
+        <w:t xml:space="preserve"> Source </w:t>
+      </w:r>
+      <w:r>
+        <w:sym w:font="Wingdings" w:char="F0E0"/>
+      </w:r>
+      <w:r>
+        <w:t xml:space="preserve"> Generate Element Comment oder durch die Tastenkombination </w:t>
+      </w:r>
+      <w:proofErr w:type="spellStart"/>
+      <w:r>
+        <w:t>Alt+Shift+J</w:t>
+      </w:r>
+      <w:proofErr w:type="spellEnd"/>
+      <w:r>
+        <w:t xml:space="preserve">, wodurch der </w:t>
+      </w:r>
+      <w:proofErr w:type="spellStart"/>
+      <w:r>
+        <w:t>Javadoc</w:t>
+      </w:r>
+      <w:proofErr w:type="spellEnd"/>
+      <w:r>
+        <w:t xml:space="preserve"> Header generiert wird. Aus der Methode werden die Parameter und die </w:t>
+      </w:r>
+      <w:proofErr w:type="spellStart"/>
+      <w:r>
+        <w:t>Exeptions</w:t>
+      </w:r>
+      <w:proofErr w:type="spellEnd"/>
+      <w:r>
+        <w:t xml:space="preserve"> automatisch in den </w:t>
+      </w:r>
+      <w:proofErr w:type="spellStart"/>
+      <w:r>
+        <w:t>Javadoc</w:t>
+      </w:r>
+      <w:proofErr w:type="spellEnd"/>
+      <w:r>
+        <w:t xml:space="preserve"> Header geschrieben. Zusätzlich könnte ein Kommentar zu der Methode geschrieben werden, um diese zu beschreiben. Um ein </w:t>
+      </w:r>
+      <w:proofErr w:type="spellStart"/>
+      <w:r>
+        <w:t>Javadoc</w:t>
+      </w:r>
+      <w:proofErr w:type="spellEnd"/>
+      <w:r>
+        <w:t xml:space="preserve"> generieren zu können muss auf das Exportverzeichnis zugegriffen werden. Das läuft folgendermaßen ab, es wird ein Rechtsklick auf das Projekt durchgeführt und dann den Pfad Export </w:t>
+      </w:r>
+      <w:r>
+        <w:sym w:font="Wingdings" w:char="F0E0"/>
+      </w:r>
+      <w:r>
+        <w:t xml:space="preserve"> </w:t>
+      </w:r>
+      <w:proofErr w:type="spellStart"/>
+      <w:r>
+        <w:t>Export</w:t>
+      </w:r>
+      <w:proofErr w:type="spellEnd"/>
+      <w:r>
+        <w:t xml:space="preserve">… </w:t>
+      </w:r>
+      <w:r>
+        <w:sym w:font="Wingdings" w:char="F0E0"/>
+      </w:r>
+      <w:r>
+        <w:t xml:space="preserve"> Java </w:t>
+      </w:r>
+      <w:r>
+        <w:sym w:font="Wingdings" w:char="F0E0"/>
+      </w:r>
+      <w:r>
+        <w:t xml:space="preserve"> </w:t>
+      </w:r>
+      <w:proofErr w:type="spellStart"/>
+      <w:r>
+        <w:t>Javadoc</w:t>
+      </w:r>
+      <w:proofErr w:type="spellEnd"/>
+      <w:r>
+        <w:t xml:space="preserve"> gefolgt.</w:t>
+      </w:r>
+    </w:p>
+    <w:p>
+      <w:pPr>
+        <w:jc w:val="center"/>
+      </w:pPr>
+      <w:r>
+        <w:rPr>
+          <w:noProof/>
+          <w:lang w:eastAsia="de-DE"/>
+        </w:rPr>
+        <w:drawing>
+          <wp:inline distT="0" distB="0" distL="0" distR="0" wp14:anchorId="0E4CD718" wp14:editId="34E45BBB">
+            <wp:extent cx="2314575" cy="2447754"/>
+            <wp:effectExtent l="0" t="0" r="0" b="0"/>
+            <wp:docPr id="22" name="Grafik 22"/>
+            <wp:cNvGraphicFramePr>
+              <a:graphicFrameLocks xmlns:a="http://schemas.openxmlformats.org/drawingml/2006/main" noChangeAspect="1"/>
+            </wp:cNvGraphicFramePr>
+            <a:graphic xmlns:a="http://schemas.openxmlformats.org/drawingml/2006/main">
+              <a:graphicData uri="http://schemas.openxmlformats.org/drawingml/2006/picture">
+                <pic:pic xmlns:pic="http://schemas.openxmlformats.org/drawingml/2006/picture">
+                  <pic:nvPicPr>
+                    <pic:cNvPr id="0" name=""/>
+                    <pic:cNvPicPr/>
+                  </pic:nvPicPr>
+                  <pic:blipFill>
+                    <a:blip r:embed="rId32"/>
+                    <a:stretch>
+                      <a:fillRect/>
+                    </a:stretch>
+                  </pic:blipFill>
+                  <pic:spPr>
+                    <a:xfrm>
+                      <a:off x="0" y="0"/>
+                      <a:ext cx="2316179" cy="2449451"/>
+                    </a:xfrm>
+                    <a:prstGeom prst="rect">
+                      <a:avLst/>
+                    </a:prstGeom>
+                  </pic:spPr>
+                </pic:pic>
+              </a:graphicData>
+            </a:graphic>
+          </wp:inline>
+        </w:drawing>
+      </w:r>
+    </w:p>
+    <w:p>
+      <w:pPr>
+        <w:jc w:val="both"/>
+      </w:pPr>
+      <w:r>
+        <w:t xml:space="preserve">Wenn der Punkt </w:t>
+      </w:r>
+      <w:proofErr w:type="spellStart"/>
+      <w:r>
+        <w:t>Javadoc</w:t>
+      </w:r>
+      <w:proofErr w:type="spellEnd"/>
+      <w:r>
+        <w:t xml:space="preserve"> ausgewählt wurde, wird in dem Fenster der Punkt Next gewählt, um weitere Einstellungen zu tätigen. </w:t>
+      </w:r>
+    </w:p>
+    <w:p>
+      <w:pPr>
+        <w:jc w:val="center"/>
+      </w:pPr>
+      <w:r>
+        <w:rPr>
+          <w:noProof/>
+          <w:lang w:eastAsia="de-DE"/>
+        </w:rPr>
+        <w:drawing>
+          <wp:inline distT="0" distB="0" distL="0" distR="0" wp14:anchorId="379FEEA0" wp14:editId="0D9233DD">
+            <wp:extent cx="2327023" cy="2781300"/>
+            <wp:effectExtent l="0" t="0" r="0" b="0"/>
+            <wp:docPr id="28" name="Grafik 28"/>
+            <wp:cNvGraphicFramePr>
+              <a:graphicFrameLocks xmlns:a="http://schemas.openxmlformats.org/drawingml/2006/main" noChangeAspect="1"/>
+            </wp:cNvGraphicFramePr>
+            <a:graphic xmlns:a="http://schemas.openxmlformats.org/drawingml/2006/main">
+              <a:graphicData uri="http://schemas.openxmlformats.org/drawingml/2006/picture">
+                <pic:pic xmlns:pic="http://schemas.openxmlformats.org/drawingml/2006/picture">
+                  <pic:nvPicPr>
+                    <pic:cNvPr id="0" name=""/>
+                    <pic:cNvPicPr/>
+                  </pic:nvPicPr>
+                  <pic:blipFill>
+                    <a:blip r:embed="rId33"/>
+                    <a:stretch>
+                      <a:fillRect/>
+                    </a:stretch>
+                  </pic:blipFill>
+                  <pic:spPr>
+                    <a:xfrm>
+                      <a:off x="0" y="0"/>
+                      <a:ext cx="2332055" cy="2787315"/>
+                    </a:xfrm>
+                    <a:prstGeom prst="rect">
+                      <a:avLst/>
+                    </a:prstGeom>
+                  </pic:spPr>
+                </pic:pic>
+              </a:graphicData>
+            </a:graphic>
+          </wp:inline>
+        </w:drawing>
+      </w:r>
+    </w:p>
+    <w:p>
+      <w:pPr>
+        <w:jc w:val="both"/>
+      </w:pPr>
+      <w:r>
+        <w:t xml:space="preserve">In diesem Fenster wird das jeweilige Projekt ausgewählt, dann die Sichtbarkeit des </w:t>
+      </w:r>
+      <w:proofErr w:type="spellStart"/>
+      <w:r>
+        <w:t>Javadocs</w:t>
+      </w:r>
+      <w:proofErr w:type="spellEnd"/>
+      <w:r>
+        <w:t xml:space="preserve"> und den Pfad, wo die Java Dokumentation gespeichert werden soll. Auf der nächsten Seite wird der Titel von dem </w:t>
+      </w:r>
+      <w:proofErr w:type="spellStart"/>
+      <w:r>
+        <w:t>Javadoc</w:t>
+      </w:r>
+      <w:proofErr w:type="spellEnd"/>
+      <w:r>
+        <w:t xml:space="preserve"> angegeben und zusätzlich die Basis Optionen und Tags ausgewählt.</w:t>
+      </w:r>
+    </w:p>
+    <w:p>
+      <w:pPr>
+        <w:jc w:val="center"/>
+      </w:pPr>
+      <w:r>
+        <w:rPr>
+          <w:noProof/>
+          <w:lang w:eastAsia="de-DE"/>
+        </w:rPr>
+        <w:lastRenderedPageBreak/>
+        <w:drawing>
+          <wp:inline distT="0" distB="0" distL="0" distR="0" wp14:anchorId="3CDC608E" wp14:editId="6D70F50F">
+            <wp:extent cx="2520564" cy="3016659"/>
+            <wp:effectExtent l="0" t="0" r="0" b="0"/>
+            <wp:docPr id="29" name="Grafik 29"/>
+            <wp:cNvGraphicFramePr>
+              <a:graphicFrameLocks xmlns:a="http://schemas.openxmlformats.org/drawingml/2006/main" noChangeAspect="1"/>
+            </wp:cNvGraphicFramePr>
+            <a:graphic xmlns:a="http://schemas.openxmlformats.org/drawingml/2006/main">
+              <a:graphicData uri="http://schemas.openxmlformats.org/drawingml/2006/picture">
+                <pic:pic xmlns:pic="http://schemas.openxmlformats.org/drawingml/2006/picture">
+                  <pic:nvPicPr>
+                    <pic:cNvPr id="0" name=""/>
+                    <pic:cNvPicPr/>
+                  </pic:nvPicPr>
+                  <pic:blipFill>
+                    <a:blip r:embed="rId34"/>
+                    <a:stretch>
+                      <a:fillRect/>
+                    </a:stretch>
+                  </pic:blipFill>
+                  <pic:spPr>
+                    <a:xfrm>
+                      <a:off x="0" y="0"/>
+                      <a:ext cx="2527878" cy="3025413"/>
+                    </a:xfrm>
+                    <a:prstGeom prst="rect">
+                      <a:avLst/>
+                    </a:prstGeom>
+                  </pic:spPr>
+                </pic:pic>
+              </a:graphicData>
+            </a:graphic>
+          </wp:inline>
+        </w:drawing>
+      </w:r>
+    </w:p>
+    <w:p>
+      <w:pPr>
+        <w:jc w:val="both"/>
+      </w:pPr>
+      <w:r>
+        <w:t xml:space="preserve">Zum Schluss wird die Eingabe mit Finish beendet, das </w:t>
+      </w:r>
+      <w:proofErr w:type="spellStart"/>
+      <w:r>
+        <w:t>Javadoc</w:t>
+      </w:r>
+      <w:proofErr w:type="spellEnd"/>
+      <w:r>
+        <w:t xml:space="preserve"> wird erstellt und dann in einem Browser geöffnet.</w:t>
+      </w:r>
+    </w:p>
+    <w:p/>
+    <w:p/>
+    <w:p/>
+    <w:p/>
+    <w:p/>
+    <w:p/>
+    <w:p/>
+    <w:p/>
+    <w:p/>
+    <w:p/>
+    <w:p/>
+    <w:p/>
+    <w:p/>
+    <w:p/>
+    <w:p>
+      <w:r>
+        <w:t>Internationalisierung</w:t>
+      </w:r>
+    </w:p>
+    <w:p>
+      <w:pPr>
+        <w:jc w:val="both"/>
+      </w:pPr>
+      <w:r>
+        <w:t xml:space="preserve">Bei der Internationalisierung werden Status Meldungen, Labels und Textfelder als Variablen gespeichert. So können diese Variablen einfach in die jeweilige Sprache umgewandelt werden. In diesem Beispiel ist die Sprache Deutsch als Ausgangssprache und Englisch als Zweitsprache deklariert. Die Variablen sind extern unter </w:t>
+      </w:r>
+      <w:proofErr w:type="spellStart"/>
+      <w:r>
+        <w:t>src</w:t>
+      </w:r>
+      <w:proofErr w:type="spellEnd"/>
+      <w:r>
+        <w:t xml:space="preserve"> </w:t>
+      </w:r>
+      <w:r>
+        <w:sym w:font="Wingdings" w:char="F0E0"/>
+      </w:r>
+      <w:r>
+        <w:t xml:space="preserve"> </w:t>
+      </w:r>
+      <w:proofErr w:type="spellStart"/>
+      <w:r>
+        <w:t>main</w:t>
+      </w:r>
+      <w:proofErr w:type="spellEnd"/>
+      <w:r>
+        <w:t xml:space="preserve"> </w:t>
+      </w:r>
+      <w:r>
+        <w:sym w:font="Wingdings" w:char="F0E0"/>
+      </w:r>
+      <w:r>
+        <w:t xml:space="preserve"> </w:t>
+      </w:r>
+      <w:proofErr w:type="spellStart"/>
+      <w:r>
+        <w:t>resources</w:t>
+      </w:r>
+      <w:proofErr w:type="spellEnd"/>
+      <w:r>
+        <w:t xml:space="preserve"> </w:t>
+      </w:r>
+      <w:r>
+        <w:sym w:font="Wingdings" w:char="F0E0"/>
+      </w:r>
+      <w:r>
+        <w:t xml:space="preserve"> </w:t>
+      </w:r>
+      <w:proofErr w:type="spellStart"/>
+      <w:r>
+        <w:t>messages</w:t>
+      </w:r>
+      <w:proofErr w:type="spellEnd"/>
+      <w:r>
+        <w:t xml:space="preserve"> gespeichert. In diesem Ordner werden die Files </w:t>
+      </w:r>
+      <w:proofErr w:type="spellStart"/>
+      <w:r>
+        <w:t>messages.properties</w:t>
+      </w:r>
+      <w:proofErr w:type="spellEnd"/>
+      <w:r>
+        <w:t xml:space="preserve"> und </w:t>
+      </w:r>
+      <w:proofErr w:type="spellStart"/>
+      <w:r>
+        <w:t>messages_en.properties</w:t>
+      </w:r>
+      <w:proofErr w:type="spellEnd"/>
+      <w:r>
+        <w:t xml:space="preserve"> erstellt, welche diese mit einem Rechtsklick auf den Ordner </w:t>
+      </w:r>
+      <w:proofErr w:type="spellStart"/>
+      <w:r>
+        <w:t>messages</w:t>
+      </w:r>
+      <w:proofErr w:type="spellEnd"/>
+      <w:r>
+        <w:t xml:space="preserve"> </w:t>
+      </w:r>
+      <w:r>
+        <w:sym w:font="Wingdings" w:char="F0E0"/>
+      </w:r>
+      <w:r>
+        <w:t xml:space="preserve"> </w:t>
+      </w:r>
+      <w:proofErr w:type="spellStart"/>
+      <w:r>
+        <w:t>new</w:t>
+      </w:r>
+      <w:proofErr w:type="spellEnd"/>
+      <w:r>
+        <w:t xml:space="preserve"> </w:t>
+      </w:r>
+      <w:r>
+        <w:sym w:font="Wingdings" w:char="F0E0"/>
+      </w:r>
+      <w:r>
+        <w:t xml:space="preserve"> File hinzugefügt werden.</w:t>
+      </w:r>
+    </w:p>
+    <w:p>
+      <w:pPr>
+        <w:jc w:val="center"/>
+      </w:pPr>
+      <w:r>
+        <w:rPr>
+          <w:noProof/>
+          <w:lang w:eastAsia="de-DE"/>
+        </w:rPr>
+        <w:lastRenderedPageBreak/>
+        <w:drawing>
+          <wp:inline distT="0" distB="0" distL="0" distR="0" wp14:anchorId="2176399C" wp14:editId="4F8CE492">
+            <wp:extent cx="2371725" cy="2774824"/>
+            <wp:effectExtent l="0" t="0" r="0" b="6985"/>
+            <wp:docPr id="30" name="Grafik 30"/>
+            <wp:cNvGraphicFramePr>
+              <a:graphicFrameLocks xmlns:a="http://schemas.openxmlformats.org/drawingml/2006/main" noChangeAspect="1"/>
+            </wp:cNvGraphicFramePr>
+            <a:graphic xmlns:a="http://schemas.openxmlformats.org/drawingml/2006/main">
+              <a:graphicData uri="http://schemas.openxmlformats.org/drawingml/2006/picture">
+                <pic:pic xmlns:pic="http://schemas.openxmlformats.org/drawingml/2006/picture">
+                  <pic:nvPicPr>
+                    <pic:cNvPr id="0" name=""/>
+                    <pic:cNvPicPr/>
+                  </pic:nvPicPr>
+                  <pic:blipFill>
+                    <a:blip r:embed="rId35"/>
+                    <a:stretch>
+                      <a:fillRect/>
+                    </a:stretch>
+                  </pic:blipFill>
+                  <pic:spPr>
+                    <a:xfrm>
+                      <a:off x="0" y="0"/>
+                      <a:ext cx="2372837" cy="2776125"/>
+                    </a:xfrm>
+                    <a:prstGeom prst="rect">
+                      <a:avLst/>
+                    </a:prstGeom>
+                  </pic:spPr>
+                </pic:pic>
+              </a:graphicData>
+            </a:graphic>
+          </wp:inline>
+        </w:drawing>
+      </w:r>
+    </w:p>
+    <w:p>
+      <w:pPr>
+        <w:jc w:val="both"/>
+      </w:pPr>
+      <w:r>
+        <w:t xml:space="preserve">In der Datei können alle Variablen, die zur Internationalisierung verwendet werden hinein geschrieben. Die Variablennamen müssen einmal in dem File </w:t>
+      </w:r>
+      <w:proofErr w:type="spellStart"/>
+      <w:r>
+        <w:t>messages.properties</w:t>
+      </w:r>
+      <w:proofErr w:type="spellEnd"/>
+      <w:r>
+        <w:t xml:space="preserve"> und </w:t>
+      </w:r>
+      <w:proofErr w:type="spellStart"/>
+      <w:r>
+        <w:t>messages_en.properties</w:t>
+      </w:r>
+      <w:proofErr w:type="spellEnd"/>
+      <w:r>
+        <w:t xml:space="preserve"> vorhanden sein. In dem folgenden Beispiel wird dies deutlich.</w:t>
+      </w:r>
+    </w:p>
+    <w:p>
+      <w:r>
+        <w:rPr>
+          <w:noProof/>
+          <w:lang w:eastAsia="de-DE"/>
+        </w:rPr>
+        <w:drawing>
+          <wp:inline distT="0" distB="0" distL="0" distR="0" wp14:anchorId="6B299924" wp14:editId="35E4EDB2">
+            <wp:extent cx="2343751" cy="2233612"/>
+            <wp:effectExtent l="0" t="0" r="0" b="0"/>
+            <wp:docPr id="31" name="Grafik 31"/>
+            <wp:cNvGraphicFramePr>
+              <a:graphicFrameLocks xmlns:a="http://schemas.openxmlformats.org/drawingml/2006/main" noChangeAspect="1"/>
+            </wp:cNvGraphicFramePr>
+            <a:graphic xmlns:a="http://schemas.openxmlformats.org/drawingml/2006/main">
+              <a:graphicData uri="http://schemas.openxmlformats.org/drawingml/2006/picture">
+                <pic:pic xmlns:pic="http://schemas.openxmlformats.org/drawingml/2006/picture">
+                  <pic:nvPicPr>
+                    <pic:cNvPr id="0" name=""/>
+                    <pic:cNvPicPr/>
+                  </pic:nvPicPr>
+                  <pic:blipFill>
+                    <a:blip r:embed="rId36"/>
+                    <a:stretch>
+                      <a:fillRect/>
+                    </a:stretch>
+                  </pic:blipFill>
+                  <pic:spPr>
+                    <a:xfrm>
+                      <a:off x="0" y="0"/>
+                      <a:ext cx="2343751" cy="2233612"/>
+                    </a:xfrm>
+                    <a:prstGeom prst="rect">
+                      <a:avLst/>
+                    </a:prstGeom>
+                  </pic:spPr>
+                </pic:pic>
+              </a:graphicData>
+            </a:graphic>
+          </wp:inline>
+        </w:drawing>
+      </w:r>
+      <w:r>
+        <w:rPr>
+          <w:noProof/>
+          <w:lang w:eastAsia="de-DE"/>
+        </w:rPr>
+        <w:drawing>
+          <wp:inline distT="0" distB="0" distL="0" distR="0" wp14:anchorId="2A7F83A2" wp14:editId="78E999A4">
+            <wp:extent cx="2260694" cy="2243138"/>
+            <wp:effectExtent l="0" t="0" r="6350" b="5080"/>
+            <wp:docPr id="32" name="Grafik 32"/>
+            <wp:cNvGraphicFramePr>
+              <a:graphicFrameLocks xmlns:a="http://schemas.openxmlformats.org/drawingml/2006/main" noChangeAspect="1"/>
+            </wp:cNvGraphicFramePr>
+            <a:graphic xmlns:a="http://schemas.openxmlformats.org/drawingml/2006/main">
+              <a:graphicData uri="http://schemas.openxmlformats.org/drawingml/2006/picture">
+                <pic:pic xmlns:pic="http://schemas.openxmlformats.org/drawingml/2006/picture">
+                  <pic:nvPicPr>
+                    <pic:cNvPr id="0" name=""/>
+                    <pic:cNvPicPr/>
+                  </pic:nvPicPr>
+                  <pic:blipFill>
+                    <a:blip r:embed="rId37"/>
+                    <a:stretch>
+                      <a:fillRect/>
+                    </a:stretch>
+                  </pic:blipFill>
+                  <pic:spPr>
+                    <a:xfrm>
+                      <a:off x="0" y="0"/>
+                      <a:ext cx="2267007" cy="2249401"/>
+                    </a:xfrm>
+                    <a:prstGeom prst="rect">
+                      <a:avLst/>
+                    </a:prstGeom>
+                  </pic:spPr>
+                </pic:pic>
+              </a:graphicData>
+            </a:graphic>
+          </wp:inline>
+        </w:drawing>
+      </w:r>
+    </w:p>
+    <w:p>
+      <w:pPr>
+        <w:jc w:val="both"/>
+      </w:pPr>
+      <w:r>
+        <w:t>In dem linken und rechten Bild sind Namen der Variablen gleich, somit können diese hinterher angesteuert werden. Der Wert (</w:t>
+      </w:r>
+      <w:proofErr w:type="spellStart"/>
+      <w:r>
+        <w:t>value</w:t>
+      </w:r>
+      <w:proofErr w:type="spellEnd"/>
+      <w:r>
+        <w:t>) dieser Variablen sind unterschiedlich, da das linke Bild für die deutsche Sprache ist und das rechte Bild für die englische Sprache.</w:t>
+      </w:r>
+    </w:p>
+    <w:p/>
+    <w:p/>
+    <w:p>
+      <w:pPr>
+        <w:jc w:val="both"/>
+      </w:pPr>
+      <w:r>
+        <w:t>Die faces-config.xml Datei wird um folgende Zeilen erweitert. Diese sind:</w:t>
+      </w:r>
+    </w:p>
+    <w:p>
+      <w:pPr>
+        <w:autoSpaceDE w:val="0"/>
+        <w:autoSpaceDN w:val="0"/>
+        <w:adjustRightInd w:val="0"/>
+        <w:spacing w:after="0" w:line="240" w:lineRule="auto"/>
+        <w:rPr>
+          <w:rFonts w:cstheme="minorHAnsi"/>
+          <w:sz w:val="20"/>
+          <w:szCs w:val="20"/>
+        </w:rPr>
+      </w:pPr>
+      <w:r>
+        <w:rPr>
+          <w:rFonts w:cstheme="minorHAnsi"/>
+          <w:color w:val="008080"/>
+          <w:sz w:val="20"/>
+          <w:szCs w:val="20"/>
+        </w:rPr>
+        <w:t>&lt;</w:t>
+      </w:r>
+      <w:proofErr w:type="spellStart"/>
+      <w:r>
+        <w:rPr>
+          <w:rFonts w:cstheme="minorHAnsi"/>
+          <w:color w:val="3F7F7F"/>
+          <w:sz w:val="20"/>
+          <w:szCs w:val="20"/>
+        </w:rPr>
+        <w:t>application</w:t>
+      </w:r>
+      <w:proofErr w:type="spellEnd"/>
+      <w:r>
+        <w:rPr>
+          <w:rFonts w:cstheme="minorHAnsi"/>
+          <w:color w:val="008080"/>
+          <w:sz w:val="20"/>
+          <w:szCs w:val="20"/>
+        </w:rPr>
+        <w:t>&gt;</w:t>
+      </w:r>
+    </w:p>
+    <w:p>
+      <w:pPr>
+        <w:autoSpaceDE w:val="0"/>
+        <w:autoSpaceDN w:val="0"/>
+        <w:adjustRightInd w:val="0"/>
+        <w:spacing w:after="0" w:line="240" w:lineRule="auto"/>
+        <w:rPr>
+          <w:rFonts w:cstheme="minorHAnsi"/>
+          <w:sz w:val="20"/>
+          <w:szCs w:val="20"/>
+        </w:rPr>
+      </w:pPr>
+      <w:r>
+        <w:rPr>
+          <w:rFonts w:cstheme="minorHAnsi"/>
+          <w:color w:val="000000"/>
+          <w:sz w:val="20"/>
+          <w:szCs w:val="20"/>
+        </w:rPr>
+        <w:t xml:space="preserve">   </w:t>
+      </w:r>
+      <w:r>
+        <w:rPr>
+          <w:rFonts w:cstheme="minorHAnsi"/>
+          <w:color w:val="008080"/>
+          <w:sz w:val="20"/>
+          <w:szCs w:val="20"/>
+        </w:rPr>
+        <w:t>&lt;</w:t>
+      </w:r>
+      <w:proofErr w:type="spellStart"/>
+      <w:r>
+        <w:rPr>
+          <w:rFonts w:cstheme="minorHAnsi"/>
+          <w:color w:val="3F7F7F"/>
+          <w:sz w:val="20"/>
+          <w:szCs w:val="20"/>
+        </w:rPr>
+        <w:t>locale-config</w:t>
+      </w:r>
+      <w:proofErr w:type="spellEnd"/>
+      <w:r>
+        <w:rPr>
+          <w:rFonts w:cstheme="minorHAnsi"/>
+          <w:color w:val="008080"/>
+          <w:sz w:val="20"/>
+          <w:szCs w:val="20"/>
+        </w:rPr>
+        <w:t>&gt;</w:t>
+      </w:r>
+    </w:p>
+    <w:p>
+      <w:pPr>
+        <w:autoSpaceDE w:val="0"/>
+        <w:autoSpaceDN w:val="0"/>
+        <w:adjustRightInd w:val="0"/>
+        <w:spacing w:after="0" w:line="240" w:lineRule="auto"/>
+        <w:rPr>
+          <w:rFonts w:cstheme="minorHAnsi"/>
+          <w:sz w:val="20"/>
+          <w:szCs w:val="20"/>
+        </w:rPr>
+      </w:pPr>
+      <w:r>
+        <w:rPr>
+          <w:rFonts w:cstheme="minorHAnsi"/>
+          <w:color w:val="000000"/>
+          <w:sz w:val="20"/>
+          <w:szCs w:val="20"/>
+        </w:rPr>
+        <w:t xml:space="preserve">      </w:t>
+      </w:r>
+      <w:r>
+        <w:rPr>
+          <w:rFonts w:cstheme="minorHAnsi"/>
+          <w:color w:val="008080"/>
+          <w:sz w:val="20"/>
+          <w:szCs w:val="20"/>
+        </w:rPr>
+        <w:t>&lt;</w:t>
+      </w:r>
+      <w:proofErr w:type="spellStart"/>
+      <w:r>
+        <w:rPr>
+          <w:rFonts w:cstheme="minorHAnsi"/>
+          <w:color w:val="3F7F7F"/>
+          <w:sz w:val="20"/>
+          <w:szCs w:val="20"/>
+        </w:rPr>
+        <w:t>default-locale</w:t>
+      </w:r>
+      <w:proofErr w:type="spellEnd"/>
+      <w:r>
+        <w:rPr>
+          <w:rFonts w:cstheme="minorHAnsi"/>
+          <w:color w:val="008080"/>
+          <w:sz w:val="20"/>
+          <w:szCs w:val="20"/>
+        </w:rPr>
+        <w:t>&gt;</w:t>
+      </w:r>
+      <w:r>
+        <w:rPr>
+          <w:rFonts w:cstheme="minorHAnsi"/>
+          <w:color w:val="000000"/>
+          <w:sz w:val="20"/>
+          <w:szCs w:val="20"/>
+          <w:u w:val="single"/>
+        </w:rPr>
+        <w:t>de</w:t>
+      </w:r>
+      <w:r>
+        <w:rPr>
+          <w:rFonts w:cstheme="minorHAnsi"/>
+          <w:color w:val="008080"/>
+          <w:sz w:val="20"/>
+          <w:szCs w:val="20"/>
+        </w:rPr>
+        <w:t>&lt;/</w:t>
+      </w:r>
+      <w:proofErr w:type="spellStart"/>
+      <w:r>
+        <w:rPr>
+          <w:rFonts w:cstheme="minorHAnsi"/>
+          <w:color w:val="3F7F7F"/>
+          <w:sz w:val="20"/>
+          <w:szCs w:val="20"/>
+        </w:rPr>
+        <w:t>default-locale</w:t>
+      </w:r>
+      <w:proofErr w:type="spellEnd"/>
+      <w:r>
+        <w:rPr>
+          <w:rFonts w:cstheme="minorHAnsi"/>
+          <w:color w:val="008080"/>
+          <w:sz w:val="20"/>
+          <w:szCs w:val="20"/>
+        </w:rPr>
+        <w:t>&gt;</w:t>
+      </w:r>
+    </w:p>
+    <w:p>
+      <w:pPr>
+        <w:autoSpaceDE w:val="0"/>
+        <w:autoSpaceDN w:val="0"/>
+        <w:adjustRightInd w:val="0"/>
+        <w:spacing w:after="0" w:line="240" w:lineRule="auto"/>
+        <w:rPr>
+          <w:rFonts w:cstheme="minorHAnsi"/>
+          <w:sz w:val="20"/>
+          <w:szCs w:val="20"/>
+        </w:rPr>
+      </w:pPr>
+      <w:r>
+        <w:rPr>
+          <w:rFonts w:cstheme="minorHAnsi"/>
+          <w:color w:val="000000"/>
+          <w:sz w:val="20"/>
+          <w:szCs w:val="20"/>
+        </w:rPr>
+        <w:t xml:space="preserve">      </w:t>
+      </w:r>
+      <w:r>
+        <w:rPr>
+          <w:rFonts w:cstheme="minorHAnsi"/>
+          <w:color w:val="008080"/>
+          <w:sz w:val="20"/>
+          <w:szCs w:val="20"/>
+        </w:rPr>
+        <w:t>&lt;</w:t>
+      </w:r>
+      <w:proofErr w:type="spellStart"/>
+      <w:r>
+        <w:rPr>
+          <w:rFonts w:cstheme="minorHAnsi"/>
+          <w:color w:val="3F7F7F"/>
+          <w:sz w:val="20"/>
+          <w:szCs w:val="20"/>
+        </w:rPr>
+        <w:t>supported-locale</w:t>
+      </w:r>
+      <w:proofErr w:type="spellEnd"/>
+      <w:r>
+        <w:rPr>
+          <w:rFonts w:cstheme="minorHAnsi"/>
+          <w:color w:val="008080"/>
+          <w:sz w:val="20"/>
+          <w:szCs w:val="20"/>
+        </w:rPr>
+        <w:t>&gt;</w:t>
+      </w:r>
+      <w:r>
+        <w:rPr>
+          <w:rFonts w:cstheme="minorHAnsi"/>
+          <w:color w:val="000000"/>
+          <w:sz w:val="20"/>
+          <w:szCs w:val="20"/>
+          <w:u w:val="single"/>
+        </w:rPr>
+        <w:t>en</w:t>
+      </w:r>
+      <w:r>
+        <w:rPr>
+          <w:rFonts w:cstheme="minorHAnsi"/>
+          <w:color w:val="008080"/>
+          <w:sz w:val="20"/>
+          <w:szCs w:val="20"/>
+        </w:rPr>
+        <w:t>&lt;/</w:t>
+      </w:r>
+      <w:proofErr w:type="spellStart"/>
+      <w:r>
+        <w:rPr>
+          <w:rFonts w:cstheme="minorHAnsi"/>
+          <w:color w:val="3F7F7F"/>
+          <w:sz w:val="20"/>
+          <w:szCs w:val="20"/>
+        </w:rPr>
+        <w:t>supported-locale</w:t>
+      </w:r>
+      <w:proofErr w:type="spellEnd"/>
+      <w:r>
+        <w:rPr>
+          <w:rFonts w:cstheme="minorHAnsi"/>
+          <w:color w:val="008080"/>
+          <w:sz w:val="20"/>
+          <w:szCs w:val="20"/>
+        </w:rPr>
+        <w:t>&gt;</w:t>
+      </w:r>
+    </w:p>
+    <w:p>
+      <w:pPr>
+        <w:autoSpaceDE w:val="0"/>
+        <w:autoSpaceDN w:val="0"/>
+        <w:adjustRightInd w:val="0"/>
+        <w:spacing w:after="0" w:line="240" w:lineRule="auto"/>
+        <w:rPr>
+          <w:rFonts w:cstheme="minorHAnsi"/>
+          <w:sz w:val="20"/>
+          <w:szCs w:val="20"/>
+        </w:rPr>
+      </w:pPr>
+      <w:r>
+        <w:rPr>
+          <w:rFonts w:cstheme="minorHAnsi"/>
+          <w:color w:val="000000"/>
+          <w:sz w:val="20"/>
+          <w:szCs w:val="20"/>
+        </w:rPr>
+        <w:t xml:space="preserve">   </w:t>
+      </w:r>
+      <w:r>
+        <w:rPr>
+          <w:rFonts w:cstheme="minorHAnsi"/>
+          <w:color w:val="008080"/>
+          <w:sz w:val="20"/>
+          <w:szCs w:val="20"/>
+        </w:rPr>
+        <w:t>&lt;/</w:t>
+      </w:r>
+      <w:proofErr w:type="spellStart"/>
+      <w:r>
+        <w:rPr>
+          <w:rFonts w:cstheme="minorHAnsi"/>
+          <w:color w:val="3F7F7F"/>
+          <w:sz w:val="20"/>
+          <w:szCs w:val="20"/>
+        </w:rPr>
+        <w:t>locale-config</w:t>
+      </w:r>
+      <w:proofErr w:type="spellEnd"/>
+      <w:r>
+        <w:rPr>
+          <w:rFonts w:cstheme="minorHAnsi"/>
+          <w:color w:val="008080"/>
+          <w:sz w:val="20"/>
+          <w:szCs w:val="20"/>
+        </w:rPr>
+        <w:t>&gt;</w:t>
+      </w:r>
+    </w:p>
+    <w:p>
+      <w:pPr>
+        <w:autoSpaceDE w:val="0"/>
+        <w:autoSpaceDN w:val="0"/>
+        <w:adjustRightInd w:val="0"/>
+        <w:spacing w:after="0" w:line="240" w:lineRule="auto"/>
+        <w:rPr>
+          <w:rFonts w:cstheme="minorHAnsi"/>
+          <w:sz w:val="20"/>
+          <w:szCs w:val="20"/>
+        </w:rPr>
+      </w:pPr>
+      <w:r>
+        <w:rPr>
+          <w:rFonts w:cstheme="minorHAnsi"/>
+          <w:color w:val="000000"/>
+          <w:sz w:val="20"/>
+          <w:szCs w:val="20"/>
+        </w:rPr>
+        <w:t xml:space="preserve">      </w:t>
+      </w:r>
+    </w:p>
+    <w:p>
+      <w:pPr>
+        <w:autoSpaceDE w:val="0"/>
+        <w:autoSpaceDN w:val="0"/>
+        <w:adjustRightInd w:val="0"/>
+        <w:spacing w:after="0" w:line="240" w:lineRule="auto"/>
+        <w:rPr>
+          <w:rFonts w:cstheme="minorHAnsi"/>
+          <w:sz w:val="20"/>
+          <w:szCs w:val="20"/>
+        </w:rPr>
+      </w:pPr>
+      <w:r>
+        <w:rPr>
+          <w:rFonts w:cstheme="minorHAnsi"/>
+          <w:color w:val="000000"/>
+          <w:sz w:val="20"/>
+          <w:szCs w:val="20"/>
+        </w:rPr>
+        <w:t xml:space="preserve">   </w:t>
+      </w:r>
+      <w:r>
+        <w:rPr>
+          <w:rFonts w:cstheme="minorHAnsi"/>
+          <w:color w:val="008080"/>
+          <w:sz w:val="20"/>
+          <w:szCs w:val="20"/>
+        </w:rPr>
+        <w:t>&lt;</w:t>
+      </w:r>
+      <w:proofErr w:type="spellStart"/>
+      <w:r>
+        <w:rPr>
+          <w:rFonts w:cstheme="minorHAnsi"/>
+          <w:color w:val="3F7F7F"/>
+          <w:sz w:val="20"/>
+          <w:szCs w:val="20"/>
+        </w:rPr>
+        <w:t>resource-bundle</w:t>
+      </w:r>
+      <w:proofErr w:type="spellEnd"/>
+      <w:r>
+        <w:rPr>
+          <w:rFonts w:cstheme="minorHAnsi"/>
+          <w:color w:val="008080"/>
+          <w:sz w:val="20"/>
+          <w:szCs w:val="20"/>
+        </w:rPr>
+        <w:t>&gt;</w:t>
+      </w:r>
+    </w:p>
+    <w:p>
+      <w:pPr>
+        <w:autoSpaceDE w:val="0"/>
+        <w:autoSpaceDN w:val="0"/>
+        <w:adjustRightInd w:val="0"/>
+        <w:spacing w:after="0" w:line="240" w:lineRule="auto"/>
+        <w:rPr>
+          <w:rFonts w:cstheme="minorHAnsi"/>
+          <w:sz w:val="20"/>
+          <w:szCs w:val="20"/>
+        </w:rPr>
+      </w:pPr>
+      <w:r>
+        <w:rPr>
+          <w:rFonts w:cstheme="minorHAnsi"/>
+          <w:color w:val="000000"/>
+          <w:sz w:val="20"/>
+          <w:szCs w:val="20"/>
+        </w:rPr>
+        <w:t xml:space="preserve">      </w:t>
+      </w:r>
+      <w:r>
+        <w:rPr>
+          <w:rFonts w:cstheme="minorHAnsi"/>
+          <w:color w:val="008080"/>
+          <w:sz w:val="20"/>
+          <w:szCs w:val="20"/>
+        </w:rPr>
+        <w:t>&lt;</w:t>
+      </w:r>
+      <w:proofErr w:type="spellStart"/>
+      <w:r>
+        <w:rPr>
+          <w:rFonts w:cstheme="minorHAnsi"/>
+          <w:color w:val="3F7F7F"/>
+          <w:sz w:val="20"/>
+          <w:szCs w:val="20"/>
+        </w:rPr>
+        <w:t>base</w:t>
+      </w:r>
+      <w:proofErr w:type="spellEnd"/>
+      <w:r>
+        <w:rPr>
+          <w:rFonts w:cstheme="minorHAnsi"/>
+          <w:color w:val="3F7F7F"/>
+          <w:sz w:val="20"/>
+          <w:szCs w:val="20"/>
+        </w:rPr>
+        <w:t>-name</w:t>
+      </w:r>
+      <w:r>
+        <w:rPr>
+          <w:rFonts w:cstheme="minorHAnsi"/>
+          <w:color w:val="008080"/>
+          <w:sz w:val="20"/>
+          <w:szCs w:val="20"/>
+        </w:rPr>
+        <w:t>&gt;</w:t>
+      </w:r>
+      <w:proofErr w:type="spellStart"/>
+      <w:r>
+        <w:rPr>
+          <w:rFonts w:cstheme="minorHAnsi"/>
+          <w:color w:val="000000"/>
+          <w:sz w:val="20"/>
+          <w:szCs w:val="20"/>
+        </w:rPr>
+        <w:t>messages.messages</w:t>
+      </w:r>
+      <w:proofErr w:type="spellEnd"/>
+      <w:r>
+        <w:rPr>
+          <w:rFonts w:cstheme="minorHAnsi"/>
+          <w:color w:val="008080"/>
+          <w:sz w:val="20"/>
+          <w:szCs w:val="20"/>
+        </w:rPr>
+        <w:t>&lt;/</w:t>
+      </w:r>
+      <w:proofErr w:type="spellStart"/>
+      <w:r>
+        <w:rPr>
+          <w:rFonts w:cstheme="minorHAnsi"/>
+          <w:color w:val="3F7F7F"/>
+          <w:sz w:val="20"/>
+          <w:szCs w:val="20"/>
+        </w:rPr>
+        <w:t>base</w:t>
+      </w:r>
+      <w:proofErr w:type="spellEnd"/>
+      <w:r>
+        <w:rPr>
+          <w:rFonts w:cstheme="minorHAnsi"/>
+          <w:color w:val="3F7F7F"/>
+          <w:sz w:val="20"/>
+          <w:szCs w:val="20"/>
+        </w:rPr>
+        <w:t>-name</w:t>
+      </w:r>
+      <w:r>
+        <w:rPr>
+          <w:rFonts w:cstheme="minorHAnsi"/>
+          <w:color w:val="008080"/>
+          <w:sz w:val="20"/>
+          <w:szCs w:val="20"/>
+        </w:rPr>
+        <w:t>&gt;</w:t>
+      </w:r>
+    </w:p>
+    <w:p>
+      <w:pPr>
+        <w:autoSpaceDE w:val="0"/>
+        <w:autoSpaceDN w:val="0"/>
+        <w:adjustRightInd w:val="0"/>
+        <w:spacing w:after="0" w:line="240" w:lineRule="auto"/>
+        <w:rPr>
+          <w:rFonts w:cstheme="minorHAnsi"/>
+          <w:sz w:val="20"/>
+          <w:szCs w:val="20"/>
+        </w:rPr>
+      </w:pPr>
+      <w:r>
+        <w:rPr>
+          <w:rFonts w:cstheme="minorHAnsi"/>
+          <w:color w:val="000000"/>
+          <w:sz w:val="20"/>
+          <w:szCs w:val="20"/>
+        </w:rPr>
+        <w:t xml:space="preserve">      </w:t>
+      </w:r>
+      <w:r>
+        <w:rPr>
+          <w:rFonts w:cstheme="minorHAnsi"/>
+          <w:color w:val="008080"/>
+          <w:sz w:val="20"/>
+          <w:szCs w:val="20"/>
+        </w:rPr>
+        <w:t>&lt;</w:t>
+      </w:r>
+      <w:proofErr w:type="spellStart"/>
+      <w:r>
+        <w:rPr>
+          <w:rFonts w:cstheme="minorHAnsi"/>
+          <w:color w:val="3F7F7F"/>
+          <w:sz w:val="20"/>
+          <w:szCs w:val="20"/>
+        </w:rPr>
+        <w:t>var</w:t>
+      </w:r>
+      <w:proofErr w:type="spellEnd"/>
+      <w:r>
+        <w:rPr>
+          <w:rFonts w:cstheme="minorHAnsi"/>
+          <w:color w:val="008080"/>
+          <w:sz w:val="20"/>
+          <w:szCs w:val="20"/>
+        </w:rPr>
+        <w:t>&gt;</w:t>
+      </w:r>
+      <w:proofErr w:type="spellStart"/>
+      <w:r>
+        <w:rPr>
+          <w:rFonts w:cstheme="minorHAnsi"/>
+          <w:color w:val="000000"/>
+          <w:sz w:val="20"/>
+          <w:szCs w:val="20"/>
+          <w:u w:val="single"/>
+        </w:rPr>
+        <w:t>msg</w:t>
+      </w:r>
+      <w:proofErr w:type="spellEnd"/>
+      <w:r>
+        <w:rPr>
+          <w:rFonts w:cstheme="minorHAnsi"/>
+          <w:color w:val="008080"/>
+          <w:sz w:val="20"/>
+          <w:szCs w:val="20"/>
+        </w:rPr>
+        <w:t>&lt;/</w:t>
+      </w:r>
+      <w:proofErr w:type="spellStart"/>
+      <w:r>
+        <w:rPr>
+          <w:rFonts w:cstheme="minorHAnsi"/>
+          <w:color w:val="3F7F7F"/>
+          <w:sz w:val="20"/>
+          <w:szCs w:val="20"/>
+        </w:rPr>
+        <w:t>var</w:t>
+      </w:r>
+      <w:proofErr w:type="spellEnd"/>
+      <w:r>
+        <w:rPr>
+          <w:rFonts w:cstheme="minorHAnsi"/>
+          <w:color w:val="008080"/>
+          <w:sz w:val="20"/>
+          <w:szCs w:val="20"/>
+        </w:rPr>
+        <w:t>&gt;</w:t>
+      </w:r>
+    </w:p>
+    <w:p>
+      <w:pPr>
+        <w:autoSpaceDE w:val="0"/>
+        <w:autoSpaceDN w:val="0"/>
+        <w:adjustRightInd w:val="0"/>
+        <w:spacing w:after="0" w:line="240" w:lineRule="auto"/>
+        <w:rPr>
+          <w:rFonts w:cstheme="minorHAnsi"/>
+          <w:sz w:val="20"/>
+          <w:szCs w:val="20"/>
+        </w:rPr>
+      </w:pPr>
+      <w:r>
+        <w:rPr>
+          <w:rFonts w:cstheme="minorHAnsi"/>
+          <w:color w:val="008080"/>
+          <w:sz w:val="20"/>
+          <w:szCs w:val="20"/>
+        </w:rPr>
+        <w:t xml:space="preserve">   &lt;/</w:t>
+      </w:r>
+      <w:proofErr w:type="spellStart"/>
+      <w:r>
+        <w:rPr>
+          <w:rFonts w:cstheme="minorHAnsi"/>
+          <w:color w:val="3F7F7F"/>
+          <w:sz w:val="20"/>
+          <w:szCs w:val="20"/>
+        </w:rPr>
+        <w:t>resource-bundle</w:t>
+      </w:r>
+      <w:proofErr w:type="spellEnd"/>
+      <w:r>
+        <w:rPr>
+          <w:rFonts w:cstheme="minorHAnsi"/>
+          <w:color w:val="008080"/>
+          <w:sz w:val="20"/>
+          <w:szCs w:val="20"/>
+        </w:rPr>
+        <w:t>&gt;</w:t>
+      </w:r>
+    </w:p>
+    <w:p>
+      <w:pPr>
+        <w:autoSpaceDE w:val="0"/>
+        <w:autoSpaceDN w:val="0"/>
+        <w:adjustRightInd w:val="0"/>
+        <w:spacing w:after="0" w:line="240" w:lineRule="auto"/>
+        <w:rPr>
+          <w:rFonts w:cstheme="minorHAnsi"/>
+        </w:rPr>
+      </w:pPr>
+      <w:r>
+        <w:rPr>
+          <w:rFonts w:cstheme="minorHAnsi"/>
+          <w:color w:val="008080"/>
+          <w:sz w:val="20"/>
+          <w:szCs w:val="20"/>
+        </w:rPr>
+        <w:lastRenderedPageBreak/>
+        <w:t>&lt;/</w:t>
+      </w:r>
+      <w:proofErr w:type="spellStart"/>
+      <w:r>
+        <w:rPr>
+          <w:rFonts w:cstheme="minorHAnsi"/>
+          <w:color w:val="3F7F7F"/>
+          <w:sz w:val="20"/>
+          <w:szCs w:val="20"/>
+        </w:rPr>
+        <w:t>application</w:t>
+      </w:r>
+      <w:proofErr w:type="spellEnd"/>
+      <w:r>
+        <w:rPr>
+          <w:rFonts w:cstheme="minorHAnsi"/>
+          <w:color w:val="008080"/>
+          <w:sz w:val="20"/>
+          <w:szCs w:val="20"/>
+        </w:rPr>
+        <w:t>&gt;</w:t>
+      </w:r>
+      <w:r>
+        <w:rPr>
+          <w:rFonts w:cstheme="minorHAnsi"/>
+        </w:rPr>
+        <w:t xml:space="preserve"> </w:t>
+      </w:r>
+    </w:p>
+    <w:p>
+      <w:pPr>
+        <w:autoSpaceDE w:val="0"/>
+        <w:autoSpaceDN w:val="0"/>
+        <w:adjustRightInd w:val="0"/>
+        <w:spacing w:after="0" w:line="240" w:lineRule="auto"/>
+        <w:rPr>
+          <w:rFonts w:cstheme="minorHAnsi"/>
+        </w:rPr>
+      </w:pPr>
+    </w:p>
+    <w:p>
+      <w:pPr>
+        <w:autoSpaceDE w:val="0"/>
+        <w:autoSpaceDN w:val="0"/>
+        <w:adjustRightInd w:val="0"/>
+        <w:spacing w:after="0" w:line="240" w:lineRule="auto"/>
+        <w:jc w:val="both"/>
+        <w:rPr>
+          <w:rFonts w:cstheme="minorHAnsi"/>
+        </w:rPr>
+      </w:pPr>
+      <w:r>
+        <w:rPr>
+          <w:rFonts w:cstheme="minorHAnsi"/>
+        </w:rPr>
+        <w:t>Die</w:t>
+      </w:r>
+      <w:r>
+        <w:rPr>
+          <w:rFonts w:cstheme="minorHAnsi"/>
+        </w:rPr>
+        <w:t xml:space="preserve"> Ausgangssprach wird bei „</w:t>
+      </w:r>
+      <w:proofErr w:type="spellStart"/>
+      <w:r>
+        <w:rPr>
+          <w:rFonts w:cstheme="minorHAnsi"/>
+        </w:rPr>
+        <w:t>default-locale</w:t>
+      </w:r>
+      <w:proofErr w:type="spellEnd"/>
+      <w:r>
+        <w:rPr>
+          <w:rFonts w:cstheme="minorHAnsi"/>
+        </w:rPr>
+        <w:t xml:space="preserve">“ auf </w:t>
+      </w:r>
+      <w:proofErr w:type="spellStart"/>
+      <w:r>
+        <w:rPr>
+          <w:rFonts w:cstheme="minorHAnsi"/>
+        </w:rPr>
+        <w:t>de</w:t>
+      </w:r>
+      <w:proofErr w:type="spellEnd"/>
+      <w:r>
+        <w:rPr>
+          <w:rFonts w:cstheme="minorHAnsi"/>
+        </w:rPr>
+        <w:t xml:space="preserve"> für Deutsch und die Zweitsprache bei „</w:t>
+      </w:r>
+      <w:proofErr w:type="spellStart"/>
+      <w:r>
+        <w:rPr>
+          <w:rFonts w:cstheme="minorHAnsi"/>
+        </w:rPr>
+        <w:t>supported-locale</w:t>
+      </w:r>
+      <w:proofErr w:type="spellEnd"/>
+      <w:r>
+        <w:rPr>
+          <w:rFonts w:cstheme="minorHAnsi"/>
+        </w:rPr>
+        <w:t xml:space="preserve">“ auf en für Englisch gesetzt. Das </w:t>
+      </w:r>
+      <w:proofErr w:type="spellStart"/>
+      <w:r>
+        <w:rPr>
+          <w:rFonts w:cstheme="minorHAnsi"/>
+        </w:rPr>
+        <w:t>Resource</w:t>
+      </w:r>
+      <w:proofErr w:type="spellEnd"/>
+      <w:r>
+        <w:rPr>
+          <w:rFonts w:cstheme="minorHAnsi"/>
+        </w:rPr>
+        <w:t xml:space="preserve">-Bundle steht unter dem Pfad </w:t>
+      </w:r>
+      <w:proofErr w:type="spellStart"/>
+      <w:r>
+        <w:rPr>
+          <w:rFonts w:cstheme="minorHAnsi"/>
+        </w:rPr>
+        <w:t>src</w:t>
+      </w:r>
+      <w:proofErr w:type="spellEnd"/>
+      <w:r>
+        <w:rPr>
+          <w:rFonts w:cstheme="minorHAnsi"/>
+        </w:rPr>
+        <w:t>/</w:t>
+      </w:r>
+      <w:proofErr w:type="spellStart"/>
+      <w:r>
+        <w:rPr>
+          <w:rFonts w:cstheme="minorHAnsi"/>
+        </w:rPr>
+        <w:t>main</w:t>
+      </w:r>
+      <w:proofErr w:type="spellEnd"/>
+      <w:r>
+        <w:rPr>
+          <w:rFonts w:cstheme="minorHAnsi"/>
+        </w:rPr>
+        <w:t>/</w:t>
+      </w:r>
+      <w:proofErr w:type="spellStart"/>
+      <w:r>
+        <w:rPr>
+          <w:rFonts w:cstheme="minorHAnsi"/>
+        </w:rPr>
+        <w:t>resources</w:t>
+      </w:r>
+      <w:proofErr w:type="spellEnd"/>
+      <w:r>
+        <w:rPr>
+          <w:rFonts w:cstheme="minorHAnsi"/>
+        </w:rPr>
+        <w:t>/</w:t>
+      </w:r>
+      <w:proofErr w:type="spellStart"/>
+      <w:r>
+        <w:rPr>
+          <w:rFonts w:cstheme="minorHAnsi"/>
+        </w:rPr>
+        <w:t>messages</w:t>
+      </w:r>
+      <w:proofErr w:type="spellEnd"/>
+      <w:r>
+        <w:rPr>
+          <w:rFonts w:cstheme="minorHAnsi"/>
+        </w:rPr>
+        <w:t xml:space="preserve"> dadurch weiß das Programm, wo es zu finden ist. Mit der Variable </w:t>
+      </w:r>
+      <w:proofErr w:type="spellStart"/>
+      <w:r>
+        <w:rPr>
+          <w:rFonts w:cstheme="minorHAnsi"/>
+        </w:rPr>
+        <w:t>msg</w:t>
+      </w:r>
+      <w:proofErr w:type="spellEnd"/>
+      <w:r>
+        <w:rPr>
+          <w:rFonts w:cstheme="minorHAnsi"/>
+        </w:rPr>
+        <w:t xml:space="preserve"> werden alle Variablen innerhalb der </w:t>
+      </w:r>
+      <w:proofErr w:type="spellStart"/>
+      <w:r>
+        <w:rPr>
+          <w:rFonts w:cstheme="minorHAnsi"/>
+        </w:rPr>
+        <w:t>messages.properties</w:t>
+      </w:r>
+      <w:proofErr w:type="spellEnd"/>
+      <w:r>
+        <w:rPr>
+          <w:rFonts w:cstheme="minorHAnsi"/>
+        </w:rPr>
+        <w:t xml:space="preserve"> und </w:t>
+      </w:r>
+      <w:proofErr w:type="spellStart"/>
+      <w:r>
+        <w:rPr>
+          <w:rFonts w:cstheme="minorHAnsi"/>
+        </w:rPr>
+        <w:t>messages_en.properties</w:t>
+      </w:r>
+      <w:proofErr w:type="spellEnd"/>
+      <w:r>
+        <w:rPr>
+          <w:rFonts w:cstheme="minorHAnsi"/>
+        </w:rPr>
+        <w:t xml:space="preserve"> angesprochen.</w:t>
+      </w:r>
+    </w:p>
+    <w:p>
+      <w:pPr>
+        <w:autoSpaceDE w:val="0"/>
+        <w:autoSpaceDN w:val="0"/>
+        <w:adjustRightInd w:val="0"/>
+        <w:spacing w:after="0" w:line="240" w:lineRule="auto"/>
+        <w:jc w:val="both"/>
+        <w:rPr>
+          <w:rFonts w:cstheme="minorHAnsi"/>
+        </w:rPr>
+      </w:pPr>
+      <w:r>
+        <w:rPr>
+          <w:rFonts w:cstheme="minorHAnsi"/>
+        </w:rPr>
+        <w:t xml:space="preserve">Der </w:t>
+      </w:r>
+      <w:proofErr w:type="spellStart"/>
+      <w:r>
+        <w:rPr>
+          <w:rFonts w:cstheme="minorHAnsi"/>
+        </w:rPr>
+        <w:t>LanguageController</w:t>
+      </w:r>
+      <w:proofErr w:type="spellEnd"/>
+      <w:r>
+        <w:rPr>
+          <w:rFonts w:cstheme="minorHAnsi"/>
+        </w:rPr>
+        <w:t xml:space="preserve"> besteht aus einer privaten String Variable mit dem Namen </w:t>
+      </w:r>
+      <w:proofErr w:type="spellStart"/>
+      <w:r>
+        <w:rPr>
+          <w:rFonts w:cstheme="minorHAnsi"/>
+        </w:rPr>
+        <w:t>locale</w:t>
+      </w:r>
+      <w:proofErr w:type="spellEnd"/>
+      <w:r>
+        <w:rPr>
+          <w:rFonts w:cstheme="minorHAnsi"/>
+        </w:rPr>
+        <w:t xml:space="preserve"> mit </w:t>
+      </w:r>
+      <w:proofErr w:type="spellStart"/>
+      <w:r>
+        <w:rPr>
+          <w:rFonts w:cstheme="minorHAnsi"/>
+        </w:rPr>
+        <w:t>setter</w:t>
+      </w:r>
+      <w:proofErr w:type="spellEnd"/>
+      <w:r>
+        <w:rPr>
+          <w:rFonts w:cstheme="minorHAnsi"/>
+        </w:rPr>
+        <w:t xml:space="preserve"> und </w:t>
+      </w:r>
+      <w:proofErr w:type="spellStart"/>
+      <w:r>
+        <w:rPr>
+          <w:rFonts w:cstheme="minorHAnsi"/>
+        </w:rPr>
+        <w:t>getter</w:t>
+      </w:r>
+      <w:proofErr w:type="spellEnd"/>
+      <w:r>
+        <w:rPr>
+          <w:rFonts w:cstheme="minorHAnsi"/>
+        </w:rPr>
+        <w:t xml:space="preserve"> Funktionen. Außerdem eine private statische </w:t>
+      </w:r>
+      <w:proofErr w:type="spellStart"/>
+      <w:r>
+        <w:rPr>
+          <w:rFonts w:cstheme="minorHAnsi"/>
+        </w:rPr>
+        <w:t>HashMap</w:t>
+      </w:r>
+      <w:proofErr w:type="spellEnd"/>
+      <w:r>
+        <w:rPr>
+          <w:rFonts w:cstheme="minorHAnsi"/>
+        </w:rPr>
+        <w:t xml:space="preserve"> mit den Attributen String und Objekt und den Namen countries. Diese Variable wird neu erzeugt und die Sprachen Deutsch und Englisch hinzugefügt, wie in dem unteren Beispiel gezeigt. Diese werden als eine Liste in der </w:t>
+      </w:r>
+      <w:proofErr w:type="spellStart"/>
+      <w:r>
+        <w:rPr>
+          <w:rFonts w:cstheme="minorHAnsi"/>
+        </w:rPr>
+        <w:t>master.xhtml</w:t>
+      </w:r>
+      <w:proofErr w:type="spellEnd"/>
+      <w:r>
+        <w:rPr>
+          <w:rFonts w:cstheme="minorHAnsi"/>
+        </w:rPr>
+        <w:t xml:space="preserve"> verwendet.</w:t>
+      </w:r>
+    </w:p>
+    <w:p>
+      <w:pPr>
+        <w:autoSpaceDE w:val="0"/>
+        <w:autoSpaceDN w:val="0"/>
+        <w:adjustRightInd w:val="0"/>
+        <w:spacing w:after="0" w:line="240" w:lineRule="auto"/>
+        <w:rPr>
+          <w:rFonts w:cstheme="minorHAnsi"/>
+        </w:rPr>
+      </w:pPr>
+    </w:p>
+    <w:p>
+      <w:pPr>
+        <w:autoSpaceDE w:val="0"/>
+        <w:autoSpaceDN w:val="0"/>
+        <w:adjustRightInd w:val="0"/>
+        <w:spacing w:after="0" w:line="240" w:lineRule="auto"/>
+        <w:jc w:val="center"/>
+        <w:rPr>
+          <w:rFonts w:cstheme="minorHAnsi"/>
+        </w:rPr>
+      </w:pPr>
+      <w:r>
+        <w:rPr>
+          <w:noProof/>
+          <w:lang w:eastAsia="de-DE"/>
+        </w:rPr>
+        <w:drawing>
+          <wp:inline distT="0" distB="0" distL="0" distR="0" wp14:anchorId="34B826D5" wp14:editId="17B695C5">
+            <wp:extent cx="2071687" cy="1913401"/>
+            <wp:effectExtent l="0" t="0" r="5080" b="0"/>
+            <wp:docPr id="33" name="Grafik 33"/>
+            <wp:cNvGraphicFramePr>
+              <a:graphicFrameLocks xmlns:a="http://schemas.openxmlformats.org/drawingml/2006/main" noChangeAspect="1"/>
+            </wp:cNvGraphicFramePr>
+            <a:graphic xmlns:a="http://schemas.openxmlformats.org/drawingml/2006/main">
+              <a:graphicData uri="http://schemas.openxmlformats.org/drawingml/2006/picture">
+                <pic:pic xmlns:pic="http://schemas.openxmlformats.org/drawingml/2006/picture">
+                  <pic:nvPicPr>
+                    <pic:cNvPr id="0" name=""/>
+                    <pic:cNvPicPr/>
+                  </pic:nvPicPr>
+                  <pic:blipFill>
+                    <a:blip r:embed="rId38"/>
+                    <a:stretch>
+                      <a:fillRect/>
+                    </a:stretch>
+                  </pic:blipFill>
+                  <pic:spPr>
+                    <a:xfrm>
+                      <a:off x="0" y="0"/>
+                      <a:ext cx="2071687" cy="1913401"/>
+                    </a:xfrm>
+                    <a:prstGeom prst="rect">
+                      <a:avLst/>
+                    </a:prstGeom>
+                  </pic:spPr>
+                </pic:pic>
+              </a:graphicData>
+            </a:graphic>
+          </wp:inline>
+        </w:drawing>
+      </w:r>
+    </w:p>
+    <w:p>
+      <w:pPr>
+        <w:autoSpaceDE w:val="0"/>
+        <w:autoSpaceDN w:val="0"/>
+        <w:adjustRightInd w:val="0"/>
+        <w:spacing w:after="0" w:line="240" w:lineRule="auto"/>
+        <w:rPr>
+          <w:rFonts w:cstheme="minorHAnsi"/>
+        </w:rPr>
+      </w:pPr>
+    </w:p>
+    <w:p>
+      <w:pPr>
+        <w:autoSpaceDE w:val="0"/>
+        <w:autoSpaceDN w:val="0"/>
+        <w:adjustRightInd w:val="0"/>
+        <w:spacing w:after="0" w:line="240" w:lineRule="auto"/>
+        <w:jc w:val="both"/>
+        <w:rPr>
+          <w:rFonts w:cstheme="minorHAnsi"/>
+        </w:rPr>
+      </w:pPr>
+      <w:r>
+        <w:rPr>
+          <w:rFonts w:cstheme="minorHAnsi"/>
+        </w:rPr>
+        <w:t xml:space="preserve">Zusätzlich hat die Klasse </w:t>
+      </w:r>
+      <w:proofErr w:type="spellStart"/>
+      <w:r>
+        <w:rPr>
+          <w:rFonts w:cstheme="minorHAnsi"/>
+        </w:rPr>
+        <w:t>LanguangeController</w:t>
+      </w:r>
+      <w:proofErr w:type="spellEnd"/>
+      <w:r>
+        <w:rPr>
+          <w:rFonts w:cstheme="minorHAnsi"/>
+        </w:rPr>
+        <w:t xml:space="preserve"> eine Methode namens </w:t>
+      </w:r>
+      <w:proofErr w:type="spellStart"/>
+      <w:r>
+        <w:rPr>
+          <w:rFonts w:cstheme="minorHAnsi"/>
+        </w:rPr>
+        <w:t>localeChanged</w:t>
+      </w:r>
+      <w:proofErr w:type="spellEnd"/>
+      <w:r>
+        <w:rPr>
+          <w:rFonts w:cstheme="minorHAnsi"/>
+        </w:rPr>
+        <w:t xml:space="preserve">, welche ein </w:t>
+      </w:r>
+      <w:proofErr w:type="spellStart"/>
+      <w:r>
+        <w:rPr>
+          <w:rFonts w:cstheme="minorHAnsi"/>
+        </w:rPr>
+        <w:t>ValueChangeEvent</w:t>
+      </w:r>
+      <w:proofErr w:type="spellEnd"/>
+      <w:r>
+        <w:rPr>
+          <w:rFonts w:cstheme="minorHAnsi"/>
+        </w:rPr>
+        <w:t xml:space="preserve"> Parameter besitzt. Diese Methode schaut, welche Sprache in der </w:t>
+      </w:r>
+      <w:proofErr w:type="spellStart"/>
+      <w:r>
+        <w:rPr>
+          <w:rFonts w:cstheme="minorHAnsi"/>
+        </w:rPr>
+        <w:t>master.xhtml</w:t>
+      </w:r>
+      <w:proofErr w:type="spellEnd"/>
+      <w:r>
+        <w:rPr>
+          <w:rFonts w:cstheme="minorHAnsi"/>
+        </w:rPr>
+        <w:t xml:space="preserve"> ausgewählt worden ist und ändert alle Variablen in der </w:t>
+      </w:r>
+      <w:proofErr w:type="spellStart"/>
+      <w:r>
+        <w:rPr>
+          <w:rFonts w:cstheme="minorHAnsi"/>
+        </w:rPr>
+        <w:t>messages.properties</w:t>
+      </w:r>
+      <w:proofErr w:type="spellEnd"/>
+      <w:r>
+        <w:rPr>
+          <w:rFonts w:cstheme="minorHAnsi"/>
+        </w:rPr>
+        <w:t xml:space="preserve"> bzw. </w:t>
+      </w:r>
+      <w:proofErr w:type="spellStart"/>
+      <w:r>
+        <w:rPr>
+          <w:rFonts w:cstheme="minorHAnsi"/>
+        </w:rPr>
+        <w:t>messages_en.properties</w:t>
+      </w:r>
+      <w:proofErr w:type="spellEnd"/>
+      <w:r>
+        <w:rPr>
+          <w:rFonts w:cstheme="minorHAnsi"/>
+        </w:rPr>
+        <w:t xml:space="preserve"> auf ihren Wert.</w:t>
+      </w:r>
+    </w:p>
+    <w:p>
+      <w:pPr>
+        <w:autoSpaceDE w:val="0"/>
+        <w:autoSpaceDN w:val="0"/>
+        <w:adjustRightInd w:val="0"/>
+        <w:spacing w:after="0" w:line="240" w:lineRule="auto"/>
+        <w:rPr>
+          <w:rFonts w:cstheme="minorHAnsi"/>
+        </w:rPr>
+      </w:pPr>
+    </w:p>
+    <w:p>
+      <w:pPr>
+        <w:autoSpaceDE w:val="0"/>
+        <w:autoSpaceDN w:val="0"/>
+        <w:adjustRightInd w:val="0"/>
+        <w:spacing w:after="0" w:line="240" w:lineRule="auto"/>
+        <w:rPr>
+          <w:rFonts w:cstheme="minorHAnsi"/>
+        </w:rPr>
+      </w:pPr>
+      <w:r>
+        <w:rPr>
+          <w:noProof/>
+          <w:lang w:eastAsia="de-DE"/>
+        </w:rPr>
+        <w:drawing>
+          <wp:inline distT="0" distB="0" distL="0" distR="0" wp14:anchorId="529C589E" wp14:editId="53008C20">
+            <wp:extent cx="2714625" cy="976110"/>
+            <wp:effectExtent l="0" t="0" r="0" b="0"/>
+            <wp:docPr id="34" name="Grafik 34"/>
+            <wp:cNvGraphicFramePr>
+              <a:graphicFrameLocks xmlns:a="http://schemas.openxmlformats.org/drawingml/2006/main" noChangeAspect="1"/>
+            </wp:cNvGraphicFramePr>
+            <a:graphic xmlns:a="http://schemas.openxmlformats.org/drawingml/2006/main">
+              <a:graphicData uri="http://schemas.openxmlformats.org/drawingml/2006/picture">
+                <pic:pic xmlns:pic="http://schemas.openxmlformats.org/drawingml/2006/picture">
+                  <pic:nvPicPr>
+                    <pic:cNvPr id="0" name=""/>
+                    <pic:cNvPicPr/>
+                  </pic:nvPicPr>
+                  <pic:blipFill>
+                    <a:blip r:embed="rId39"/>
+                    <a:stretch>
+                      <a:fillRect/>
+                    </a:stretch>
+                  </pic:blipFill>
+                  <pic:spPr>
+                    <a:xfrm>
+                      <a:off x="0" y="0"/>
+                      <a:ext cx="2714625" cy="976110"/>
+                    </a:xfrm>
+                    <a:prstGeom prst="rect">
+                      <a:avLst/>
+                    </a:prstGeom>
+                  </pic:spPr>
+                </pic:pic>
+              </a:graphicData>
+            </a:graphic>
+          </wp:inline>
+        </w:drawing>
+      </w:r>
+    </w:p>
+    <w:p>
+      <w:pPr>
+        <w:autoSpaceDE w:val="0"/>
+        <w:autoSpaceDN w:val="0"/>
+        <w:adjustRightInd w:val="0"/>
+        <w:spacing w:after="0" w:line="240" w:lineRule="auto"/>
+        <w:rPr>
+          <w:rFonts w:cstheme="minorHAnsi"/>
+        </w:rPr>
+      </w:pPr>
+    </w:p>
+    <w:p>
+      <w:pPr>
+        <w:autoSpaceDE w:val="0"/>
+        <w:autoSpaceDN w:val="0"/>
+        <w:adjustRightInd w:val="0"/>
+        <w:spacing w:after="0" w:line="240" w:lineRule="auto"/>
+        <w:rPr>
+          <w:rFonts w:cstheme="minorHAnsi"/>
+        </w:rPr>
+      </w:pPr>
+    </w:p>
+    <w:p>
+      <w:pPr>
+        <w:autoSpaceDE w:val="0"/>
+        <w:autoSpaceDN w:val="0"/>
+        <w:adjustRightInd w:val="0"/>
+        <w:spacing w:after="0" w:line="240" w:lineRule="auto"/>
+        <w:rPr>
+          <w:rFonts w:cstheme="minorHAnsi"/>
+        </w:rPr>
+      </w:pPr>
+    </w:p>
+    <w:p>
+      <w:pPr>
+        <w:autoSpaceDE w:val="0"/>
+        <w:autoSpaceDN w:val="0"/>
+        <w:adjustRightInd w:val="0"/>
+        <w:spacing w:after="0" w:line="240" w:lineRule="auto"/>
+        <w:rPr>
+          <w:rFonts w:cstheme="minorHAnsi"/>
+        </w:rPr>
+      </w:pPr>
+    </w:p>
+    <w:p>
+      <w:pPr>
+        <w:autoSpaceDE w:val="0"/>
+        <w:autoSpaceDN w:val="0"/>
+        <w:adjustRightInd w:val="0"/>
+        <w:spacing w:after="0" w:line="240" w:lineRule="auto"/>
+        <w:rPr>
+          <w:rFonts w:cstheme="minorHAnsi"/>
+        </w:rPr>
+      </w:pPr>
+    </w:p>
+    <w:p>
+      <w:pPr>
+        <w:autoSpaceDE w:val="0"/>
+        <w:autoSpaceDN w:val="0"/>
+        <w:adjustRightInd w:val="0"/>
+        <w:spacing w:after="0" w:line="240" w:lineRule="auto"/>
+        <w:rPr>
+          <w:rFonts w:cstheme="minorHAnsi"/>
+        </w:rPr>
+      </w:pPr>
+    </w:p>
+    <w:p>
+      <w:pPr>
+        <w:autoSpaceDE w:val="0"/>
+        <w:autoSpaceDN w:val="0"/>
+        <w:adjustRightInd w:val="0"/>
+        <w:spacing w:after="0" w:line="240" w:lineRule="auto"/>
+        <w:jc w:val="both"/>
+        <w:rPr>
+          <w:rFonts w:cstheme="minorHAnsi"/>
+        </w:rPr>
+      </w:pPr>
+      <w:r>
+        <w:rPr>
+          <w:rFonts w:cstheme="minorHAnsi"/>
+        </w:rPr>
+        <w:t xml:space="preserve">In der </w:t>
+      </w:r>
+      <w:proofErr w:type="spellStart"/>
+      <w:r>
+        <w:rPr>
+          <w:rFonts w:cstheme="minorHAnsi"/>
+        </w:rPr>
+        <w:t>master.xhtml</w:t>
+      </w:r>
+      <w:proofErr w:type="spellEnd"/>
+      <w:r>
+        <w:rPr>
+          <w:rFonts w:cstheme="minorHAnsi"/>
+        </w:rPr>
+        <w:t xml:space="preserve"> steht auf der Ost-Seite des Formulars die Internationalisierung. </w:t>
+      </w:r>
+    </w:p>
+    <w:p>
+      <w:pPr>
+        <w:autoSpaceDE w:val="0"/>
+        <w:autoSpaceDN w:val="0"/>
+        <w:adjustRightInd w:val="0"/>
+        <w:spacing w:after="0" w:line="240" w:lineRule="auto"/>
+        <w:jc w:val="both"/>
+        <w:rPr>
+          <w:rFonts w:cstheme="minorHAnsi"/>
+        </w:rPr>
+      </w:pPr>
+    </w:p>
+    <w:p>
+      <w:pPr>
+        <w:autoSpaceDE w:val="0"/>
+        <w:autoSpaceDN w:val="0"/>
+        <w:adjustRightInd w:val="0"/>
+        <w:spacing w:after="0" w:line="240" w:lineRule="auto"/>
+        <w:jc w:val="center"/>
+        <w:rPr>
+          <w:rFonts w:cstheme="minorHAnsi"/>
+        </w:rPr>
+      </w:pPr>
+      <w:r>
+        <w:rPr>
+          <w:noProof/>
+          <w:lang w:eastAsia="de-DE"/>
+        </w:rPr>
+        <w:drawing>
+          <wp:inline distT="0" distB="0" distL="0" distR="0" wp14:anchorId="570C8296" wp14:editId="15FAA1F7">
+            <wp:extent cx="3219450" cy="759057"/>
+            <wp:effectExtent l="0" t="0" r="0" b="3175"/>
+            <wp:docPr id="35" name="Grafik 35"/>
+            <wp:cNvGraphicFramePr>
+              <a:graphicFrameLocks xmlns:a="http://schemas.openxmlformats.org/drawingml/2006/main" noChangeAspect="1"/>
+            </wp:cNvGraphicFramePr>
+            <a:graphic xmlns:a="http://schemas.openxmlformats.org/drawingml/2006/main">
+              <a:graphicData uri="http://schemas.openxmlformats.org/drawingml/2006/picture">
+                <pic:pic xmlns:pic="http://schemas.openxmlformats.org/drawingml/2006/picture">
+                  <pic:nvPicPr>
+                    <pic:cNvPr id="0" name=""/>
+                    <pic:cNvPicPr/>
+                  </pic:nvPicPr>
+                  <pic:blipFill>
+                    <a:blip r:embed="rId40"/>
+                    <a:stretch>
+                      <a:fillRect/>
+                    </a:stretch>
+                  </pic:blipFill>
+                  <pic:spPr>
+                    <a:xfrm>
+                      <a:off x="0" y="0"/>
+                      <a:ext cx="3221601" cy="759564"/>
+                    </a:xfrm>
+                    <a:prstGeom prst="rect">
+                      <a:avLst/>
+                    </a:prstGeom>
+                  </pic:spPr>
+                </pic:pic>
+              </a:graphicData>
+            </a:graphic>
+          </wp:inline>
+        </w:drawing>
+      </w:r>
+    </w:p>
+    <w:p>
+      <w:pPr>
+        <w:autoSpaceDE w:val="0"/>
+        <w:autoSpaceDN w:val="0"/>
+        <w:adjustRightInd w:val="0"/>
+        <w:spacing w:after="0" w:line="240" w:lineRule="auto"/>
+        <w:jc w:val="both"/>
+        <w:rPr>
+          <w:rFonts w:cstheme="minorHAnsi"/>
+        </w:rPr>
+      </w:pPr>
+    </w:p>
+    <w:p>
+      <w:pPr>
+        <w:autoSpaceDE w:val="0"/>
+        <w:autoSpaceDN w:val="0"/>
+        <w:adjustRightInd w:val="0"/>
+        <w:spacing w:after="0" w:line="240" w:lineRule="auto"/>
+        <w:jc w:val="both"/>
+        <w:rPr>
+          <w:rFonts w:cstheme="minorHAnsi"/>
+        </w:rPr>
+      </w:pPr>
+      <w:r>
+        <w:rPr>
+          <w:rFonts w:cstheme="minorHAnsi"/>
+        </w:rPr>
+        <w:t>Die Variablen werden zum Beispiel mit &lt;</w:t>
+      </w:r>
+      <w:proofErr w:type="spellStart"/>
+      <w:r>
+        <w:rPr>
+          <w:rFonts w:cstheme="minorHAnsi"/>
+        </w:rPr>
+        <w:t>h:outputText</w:t>
+      </w:r>
+      <w:proofErr w:type="spellEnd"/>
+      <w:r>
+        <w:rPr>
+          <w:rFonts w:cstheme="minorHAnsi"/>
+        </w:rPr>
+        <w:t xml:space="preserve"> </w:t>
+      </w:r>
+      <w:proofErr w:type="spellStart"/>
+      <w:r>
+        <w:rPr>
+          <w:rFonts w:cstheme="minorHAnsi"/>
+        </w:rPr>
+        <w:t>value</w:t>
+      </w:r>
+      <w:proofErr w:type="spellEnd"/>
+      <w:r>
+        <w:rPr>
+          <w:rFonts w:cstheme="minorHAnsi"/>
+        </w:rPr>
+        <w:t xml:space="preserve"> = “#{</w:t>
+      </w:r>
+      <w:proofErr w:type="spellStart"/>
+      <w:r>
+        <w:rPr>
+          <w:rFonts w:cstheme="minorHAnsi"/>
+        </w:rPr>
+        <w:t>msg</w:t>
+      </w:r>
+      <w:proofErr w:type="spellEnd"/>
+      <w:r>
+        <w:rPr>
+          <w:rFonts w:cstheme="minorHAnsi"/>
+        </w:rPr>
+        <w:t>[‘</w:t>
+      </w:r>
+      <w:proofErr w:type="spellStart"/>
+      <w:r>
+        <w:rPr>
+          <w:rFonts w:cstheme="minorHAnsi"/>
+        </w:rPr>
+        <w:t>language</w:t>
+      </w:r>
+      <w:proofErr w:type="spellEnd"/>
+      <w:r>
+        <w:rPr>
+          <w:rFonts w:cstheme="minorHAnsi"/>
+        </w:rPr>
+        <w:t>‘]}“/&gt; aufgerufen. „</w:t>
+      </w:r>
+      <w:proofErr w:type="spellStart"/>
+      <w:r>
+        <w:rPr>
+          <w:rFonts w:cstheme="minorHAnsi"/>
+        </w:rPr>
+        <w:t>msg</w:t>
+      </w:r>
+      <w:proofErr w:type="spellEnd"/>
+      <w:r>
+        <w:rPr>
+          <w:rFonts w:cstheme="minorHAnsi"/>
+        </w:rPr>
+        <w:t>“ steht für die Bundle-Variable und „</w:t>
+      </w:r>
+      <w:proofErr w:type="spellStart"/>
+      <w:r>
+        <w:rPr>
+          <w:rFonts w:cstheme="minorHAnsi"/>
+        </w:rPr>
+        <w:t>language</w:t>
+      </w:r>
+      <w:proofErr w:type="spellEnd"/>
+      <w:r>
+        <w:rPr>
+          <w:rFonts w:cstheme="minorHAnsi"/>
+        </w:rPr>
+        <w:t xml:space="preserve">“ für Variable in der </w:t>
+      </w:r>
+      <w:proofErr w:type="spellStart"/>
+      <w:r>
+        <w:rPr>
+          <w:rFonts w:cstheme="minorHAnsi"/>
+        </w:rPr>
+        <w:t>messages.properties</w:t>
+      </w:r>
+      <w:proofErr w:type="spellEnd"/>
+      <w:r>
+        <w:rPr>
+          <w:rFonts w:cstheme="minorHAnsi"/>
+        </w:rPr>
+        <w:t xml:space="preserve"> bzw. </w:t>
+      </w:r>
+      <w:proofErr w:type="spellStart"/>
+      <w:r>
+        <w:rPr>
+          <w:rFonts w:cstheme="minorHAnsi"/>
+        </w:rPr>
+        <w:t>messages_en.properties</w:t>
+      </w:r>
+      <w:proofErr w:type="spellEnd"/>
+      <w:r>
+        <w:rPr>
+          <w:rFonts w:cstheme="minorHAnsi"/>
+        </w:rPr>
+        <w:t xml:space="preserve">. Es befindet sich zusätzlich noch ein Dropdownmenü mit dabei, um </w:t>
+      </w:r>
+      <w:r>
+        <w:rPr>
+          <w:rFonts w:cstheme="minorHAnsi"/>
+        </w:rPr>
+        <w:lastRenderedPageBreak/>
+        <w:t>zwischen den Sprachen hin und her zu wechseln. Wenn die jeweilige Sprach ausgewählt worden ist, werden alle Variablen, die eingetragen wurden geändert.</w:t>
+      </w:r>
+    </w:p>
+    <w:p>
+      <w:pPr>
+        <w:autoSpaceDE w:val="0"/>
+        <w:autoSpaceDN w:val="0"/>
+        <w:adjustRightInd w:val="0"/>
+        <w:spacing w:after="0" w:line="240" w:lineRule="auto"/>
+        <w:jc w:val="both"/>
+        <w:rPr>
+          <w:rFonts w:cstheme="minorHAnsi"/>
+        </w:rPr>
+      </w:pPr>
+      <w:r>
+        <w:rPr>
+          <w:rFonts w:cstheme="minorHAnsi"/>
+        </w:rPr>
+        <w:t xml:space="preserve">In den Controllern gibt es jeweils eine </w:t>
+      </w:r>
+      <w:proofErr w:type="spellStart"/>
+      <w:r>
+        <w:rPr>
+          <w:rFonts w:cstheme="minorHAnsi"/>
+        </w:rPr>
+        <w:t>addInfoMessage</w:t>
+      </w:r>
+      <w:proofErr w:type="spellEnd"/>
+      <w:r>
+        <w:rPr>
+          <w:rFonts w:cstheme="minorHAnsi"/>
+        </w:rPr>
+        <w:t xml:space="preserve"> Methode, um die Status Meldungen auszugeben. Diese hat einem String Parameter, um die Variablen in der </w:t>
+      </w:r>
+      <w:proofErr w:type="spellStart"/>
+      <w:r>
+        <w:rPr>
+          <w:rFonts w:cstheme="minorHAnsi"/>
+        </w:rPr>
+        <w:t>messages.properties</w:t>
+      </w:r>
+      <w:proofErr w:type="spellEnd"/>
+      <w:r>
+        <w:rPr>
+          <w:rFonts w:cstheme="minorHAnsi"/>
+        </w:rPr>
+        <w:t xml:space="preserve"> anzusprechen. Danach wird die Meldung mit einer </w:t>
+      </w:r>
+      <w:proofErr w:type="spellStart"/>
+      <w:r>
+        <w:rPr>
+          <w:rFonts w:cstheme="minorHAnsi"/>
+        </w:rPr>
+        <w:t>FacesMessage</w:t>
+      </w:r>
+      <w:proofErr w:type="spellEnd"/>
+      <w:r>
+        <w:rPr>
+          <w:rFonts w:cstheme="minorHAnsi"/>
+        </w:rPr>
+        <w:t xml:space="preserve"> ausgegeben.</w:t>
+      </w:r>
+    </w:p>
+    <w:p>
+      <w:pPr>
+        <w:autoSpaceDE w:val="0"/>
+        <w:autoSpaceDN w:val="0"/>
+        <w:adjustRightInd w:val="0"/>
+        <w:spacing w:after="0" w:line="240" w:lineRule="auto"/>
+        <w:jc w:val="both"/>
+        <w:rPr>
+          <w:rFonts w:cstheme="minorHAnsi"/>
+        </w:rPr>
+      </w:pPr>
+    </w:p>
+    <w:p>
+      <w:pPr>
+        <w:autoSpaceDE w:val="0"/>
+        <w:autoSpaceDN w:val="0"/>
+        <w:adjustRightInd w:val="0"/>
+        <w:spacing w:after="0" w:line="240" w:lineRule="auto"/>
+        <w:jc w:val="center"/>
+        <w:rPr>
+          <w:rFonts w:cstheme="minorHAnsi"/>
+        </w:rPr>
+      </w:pPr>
+      <w:r>
+        <w:rPr>
+          <w:noProof/>
+          <w:lang w:eastAsia="de-DE"/>
+        </w:rPr>
+        <w:drawing>
+          <wp:inline distT="0" distB="0" distL="0" distR="0" wp14:anchorId="4B2442AB" wp14:editId="491E6DF7">
+            <wp:extent cx="4343400" cy="517181"/>
+            <wp:effectExtent l="0" t="0" r="0" b="0"/>
+            <wp:docPr id="36" name="Grafik 36"/>
+            <wp:cNvGraphicFramePr>
+              <a:graphicFrameLocks xmlns:a="http://schemas.openxmlformats.org/drawingml/2006/main" noChangeAspect="1"/>
+            </wp:cNvGraphicFramePr>
+            <a:graphic xmlns:a="http://schemas.openxmlformats.org/drawingml/2006/main">
+              <a:graphicData uri="http://schemas.openxmlformats.org/drawingml/2006/picture">
+                <pic:pic xmlns:pic="http://schemas.openxmlformats.org/drawingml/2006/picture">
+                  <pic:nvPicPr>
+                    <pic:cNvPr id="0" name=""/>
+                    <pic:cNvPicPr/>
+                  </pic:nvPicPr>
+                  <pic:blipFill>
+                    <a:blip r:embed="rId41"/>
+                    <a:stretch>
+                      <a:fillRect/>
+                    </a:stretch>
+                  </pic:blipFill>
+                  <pic:spPr>
+                    <a:xfrm>
+                      <a:off x="0" y="0"/>
+                      <a:ext cx="4344325" cy="517291"/>
+                    </a:xfrm>
+                    <a:prstGeom prst="rect">
+                      <a:avLst/>
+                    </a:prstGeom>
+                  </pic:spPr>
+                </pic:pic>
+              </a:graphicData>
+            </a:graphic>
+          </wp:inline>
+        </w:drawing>
+      </w:r>
+    </w:p>
+    <w:p/>
+    <w:p/>
+    <w:p/>
+    <w:p/>
+    <w:p/>
+    <w:p/>
+    <w:p/>
+    <w:p/>
+    <w:p/>
+    <w:p/>
+    <w:p/>
+    <w:p/>
+    <w:p/>
+    <w:p/>
+    <w:p/>
+    <w:p/>
+    <w:p/>
+    <w:p/>
+    <w:p/>
+    <w:p/>
+    <w:p/>
+    <w:p/>
+    <w:p/>
+    <w:p/>
+    <w:p/>
+    <w:p/>
+    <w:p>
+      <w:pPr>
+        <w:pStyle w:val="Titel"/>
+      </w:pPr>
+      <w:r>
+        <w:lastRenderedPageBreak/>
+        <w:t xml:space="preserve">Master Template und </w:t>
+      </w:r>
+      <w:proofErr w:type="spellStart"/>
+      <w:r>
+        <w:t>Use</w:t>
+      </w:r>
+      <w:proofErr w:type="spellEnd"/>
+      <w:r>
+        <w:t xml:space="preserve"> Cases</w:t>
+      </w:r>
+    </w:p>
+    <w:p/>
+    <w:p>
+      <w:r>
+        <w:t xml:space="preserve">Das Mastertemplate ist eine Weboberflächenvorlage, welche für jede </w:t>
+      </w:r>
+      <w:proofErr w:type="spellStart"/>
+      <w:r>
+        <w:t>xhtml</w:t>
+      </w:r>
+      <w:proofErr w:type="spellEnd"/>
+      <w:r>
+        <w:t xml:space="preserve">-Seite benutzt wird. Dieses besteht aus verschiedenen </w:t>
+      </w:r>
+      <w:proofErr w:type="spellStart"/>
+      <w:r>
+        <w:t>LayoutUnits</w:t>
+      </w:r>
+      <w:proofErr w:type="spellEnd"/>
+      <w:r>
+        <w:t xml:space="preserve">, die sind in alle Himmelsrichtungen ausgelegt. In dem Nord-Bereich werden </w:t>
+      </w:r>
+      <w:r>
+        <w:t xml:space="preserve">der Titel „Stundenplan“, </w:t>
+      </w:r>
+      <w:r>
+        <w:t>der Name des Benutzers und die jeweilige Benutzergruppe</w:t>
+      </w:r>
+      <w:r>
+        <w:t>, falls ein Benutzer angemeldet ist,</w:t>
+      </w:r>
+      <w:r>
+        <w:t xml:space="preserve"> ausgegeben. Die West-Seite besteht aus dem Menü, diese wird für die Navigation verwendet. Die Ost-Seite beinhaltet die Internationalisierung, um zwischen Deutsch und Englisch zu wechseln. Der Hauptteil </w:t>
+      </w:r>
+      <w:r>
+        <w:t>befindet sich im zentralen Teil, welches „</w:t>
+      </w:r>
+      <w:proofErr w:type="spellStart"/>
+      <w:r>
+        <w:t>content</w:t>
+      </w:r>
+      <w:proofErr w:type="spellEnd"/>
+      <w:r>
+        <w:t xml:space="preserve">“ genannt wird, indem sich die Interaktionen der gesamten Applikation </w:t>
+      </w:r>
+      <w:r>
+        <w:t>wiederspiegeln</w:t>
+      </w:r>
+      <w:r>
+        <w:t xml:space="preserve">. </w:t>
+      </w:r>
+      <w:r>
+        <w:tab/>
       </w:r>
       <w:r>
         <w:br/>
-        <w:t>- Plan für die Testungen der Server ?</w:t>
-      </w:r>
-    </w:p>
-    <w:p/>
+        <w:t xml:space="preserve">Je nach Benutzergruppe, ergibt sich ein anderes Layout im Menü. Die vier verschiedenen Benutzergruppen sind Administrator, Raumzeitplaner, </w:t>
+      </w:r>
+      <w:proofErr w:type="spellStart"/>
+      <w:r>
+        <w:t>Studiengangsleiter</w:t>
+      </w:r>
+      <w:proofErr w:type="spellEnd"/>
+      <w:r>
+        <w:t xml:space="preserve"> und Nobody. Diese haben jeweils unterschiedliche Rechte.</w:t>
+      </w:r>
+    </w:p>
+    <w:p>
+      <w:pPr>
+        <w:jc w:val="center"/>
+      </w:pPr>
+      <w:r>
+        <w:rPr>
+          <w:noProof/>
+          <w:lang w:eastAsia="de-DE"/>
+        </w:rPr>
+        <w:drawing>
+          <wp:inline distT="0" distB="0" distL="0" distR="0" wp14:anchorId="2525FB21" wp14:editId="18954CF8">
+            <wp:extent cx="5614987" cy="2825402"/>
+            <wp:effectExtent l="0" t="0" r="5080" b="0"/>
+            <wp:docPr id="37" name="Grafik 37"/>
+            <wp:cNvGraphicFramePr>
+              <a:graphicFrameLocks xmlns:a="http://schemas.openxmlformats.org/drawingml/2006/main" noChangeAspect="1"/>
+            </wp:cNvGraphicFramePr>
+            <a:graphic xmlns:a="http://schemas.openxmlformats.org/drawingml/2006/main">
+              <a:graphicData uri="http://schemas.openxmlformats.org/drawingml/2006/picture">
+                <pic:pic xmlns:pic="http://schemas.openxmlformats.org/drawingml/2006/picture">
+                  <pic:nvPicPr>
+                    <pic:cNvPr id="0" name=""/>
+                    <pic:cNvPicPr/>
+                  </pic:nvPicPr>
+                  <pic:blipFill>
+                    <a:blip r:embed="rId42"/>
+                    <a:stretch>
+                      <a:fillRect/>
+                    </a:stretch>
+                  </pic:blipFill>
+                  <pic:spPr>
+                    <a:xfrm>
+                      <a:off x="0" y="0"/>
+                      <a:ext cx="5617141" cy="2826486"/>
+                    </a:xfrm>
+                    <a:prstGeom prst="rect">
+                      <a:avLst/>
+                    </a:prstGeom>
+                  </pic:spPr>
+                </pic:pic>
+              </a:graphicData>
+            </a:graphic>
+          </wp:inline>
+        </w:drawing>
+      </w:r>
+    </w:p>
+    <w:p>
+      <w:r>
+        <w:t xml:space="preserve">Der Administrator ist derjenige mit den meisten Rechten, er kann im Grunde alle Daten bearbeiten und hat im Menü alle </w:t>
+      </w:r>
+      <w:proofErr w:type="spellStart"/>
+      <w:r>
+        <w:t>xhtml</w:t>
+      </w:r>
+      <w:proofErr w:type="spellEnd"/>
+      <w:r>
+        <w:t xml:space="preserve">-Seiten aufgeführt. </w:t>
+      </w:r>
+    </w:p>
+    <w:p>
+      <w:pPr>
+        <w:jc w:val="center"/>
+      </w:pPr>
+      <w:r>
+        <w:rPr>
+          <w:noProof/>
+          <w:lang w:eastAsia="de-DE"/>
+        </w:rPr>
+        <w:drawing>
+          <wp:inline distT="0" distB="0" distL="0" distR="0" wp14:anchorId="08043198" wp14:editId="1693B081">
+            <wp:extent cx="1181100" cy="2447539"/>
+            <wp:effectExtent l="0" t="0" r="0" b="0"/>
+            <wp:docPr id="38" name="Grafik 38"/>
+            <wp:cNvGraphicFramePr>
+              <a:graphicFrameLocks xmlns:a="http://schemas.openxmlformats.org/drawingml/2006/main" noChangeAspect="1"/>
+            </wp:cNvGraphicFramePr>
+            <a:graphic xmlns:a="http://schemas.openxmlformats.org/drawingml/2006/main">
+              <a:graphicData uri="http://schemas.openxmlformats.org/drawingml/2006/picture">
+                <pic:pic xmlns:pic="http://schemas.openxmlformats.org/drawingml/2006/picture">
+                  <pic:nvPicPr>
+                    <pic:cNvPr id="0" name=""/>
+                    <pic:cNvPicPr/>
+                  </pic:nvPicPr>
+                  <pic:blipFill>
+                    <a:blip r:embed="rId43"/>
+                    <a:stretch>
+                      <a:fillRect/>
+                    </a:stretch>
+                  </pic:blipFill>
+                  <pic:spPr>
+                    <a:xfrm>
+                      <a:off x="0" y="0"/>
+                      <a:ext cx="1183243" cy="2451980"/>
+                    </a:xfrm>
+                    <a:prstGeom prst="rect">
+                      <a:avLst/>
+                    </a:prstGeom>
+                  </pic:spPr>
+                </pic:pic>
+              </a:graphicData>
+            </a:graphic>
+          </wp:inline>
+        </w:drawing>
+      </w:r>
+    </w:p>
+    <w:p>
+      <w:r>
+        <w:lastRenderedPageBreak/>
+        <w:t>Der Raumzeitplaner darf wie der Administrator alles außer Benutzer hinzufügen/bearbeiten und Benutzergruppen erstellen.</w:t>
+      </w:r>
+    </w:p>
+    <w:p>
+      <w:pPr>
+        <w:jc w:val="center"/>
+      </w:pPr>
+      <w:r>
+        <w:rPr>
+          <w:noProof/>
+          <w:lang w:eastAsia="de-DE"/>
+        </w:rPr>
+        <w:drawing>
+          <wp:inline distT="0" distB="0" distL="0" distR="0" wp14:anchorId="4D19D62F" wp14:editId="56B8AAD4">
+            <wp:extent cx="1714500" cy="2107992"/>
+            <wp:effectExtent l="0" t="0" r="0" b="6985"/>
+            <wp:docPr id="39" name="Grafik 39"/>
+            <wp:cNvGraphicFramePr>
+              <a:graphicFrameLocks xmlns:a="http://schemas.openxmlformats.org/drawingml/2006/main" noChangeAspect="1"/>
+            </wp:cNvGraphicFramePr>
+            <a:graphic xmlns:a="http://schemas.openxmlformats.org/drawingml/2006/main">
+              <a:graphicData uri="http://schemas.openxmlformats.org/drawingml/2006/picture">
+                <pic:pic xmlns:pic="http://schemas.openxmlformats.org/drawingml/2006/picture">
+                  <pic:nvPicPr>
+                    <pic:cNvPr id="0" name=""/>
+                    <pic:cNvPicPr/>
+                  </pic:nvPicPr>
+                  <pic:blipFill>
+                    <a:blip r:embed="rId44"/>
+                    <a:stretch>
+                      <a:fillRect/>
+                    </a:stretch>
+                  </pic:blipFill>
+                  <pic:spPr>
+                    <a:xfrm>
+                      <a:off x="0" y="0"/>
+                      <a:ext cx="1714500" cy="2107992"/>
+                    </a:xfrm>
+                    <a:prstGeom prst="rect">
+                      <a:avLst/>
+                    </a:prstGeom>
+                  </pic:spPr>
+                </pic:pic>
+              </a:graphicData>
+            </a:graphic>
+          </wp:inline>
+        </w:drawing>
+      </w:r>
+    </w:p>
+    <w:p>
+      <w:r>
+        <w:t xml:space="preserve">Der </w:t>
+      </w:r>
+      <w:proofErr w:type="spellStart"/>
+      <w:r>
+        <w:t>Studiengangsleiter</w:t>
+      </w:r>
+      <w:proofErr w:type="spellEnd"/>
+      <w:r>
+        <w:t xml:space="preserve"> darf Module und Prüfcodes hinzufügen und bearbeiten. Außerdem Stundenpläne erstellen und diese von vorherigen Jahren auf die aktuellen Semestern kopieren. Auch kann er die Stundenpläne von anderen Dozenten einsehen.</w:t>
+      </w:r>
+    </w:p>
+    <w:p>
+      <w:pPr>
+        <w:jc w:val="center"/>
+      </w:pPr>
+      <w:r>
+        <w:rPr>
+          <w:noProof/>
+          <w:lang w:eastAsia="de-DE"/>
+        </w:rPr>
+        <w:drawing>
+          <wp:inline distT="0" distB="0" distL="0" distR="0" wp14:anchorId="6E49B351" wp14:editId="47EB26B4">
+            <wp:extent cx="1609725" cy="1685701"/>
+            <wp:effectExtent l="0" t="0" r="0" b="0"/>
+            <wp:docPr id="40" name="Grafik 40"/>
+            <wp:cNvGraphicFramePr>
+              <a:graphicFrameLocks xmlns:a="http://schemas.openxmlformats.org/drawingml/2006/main" noChangeAspect="1"/>
+            </wp:cNvGraphicFramePr>
+            <a:graphic xmlns:a="http://schemas.openxmlformats.org/drawingml/2006/main">
+              <a:graphicData uri="http://schemas.openxmlformats.org/drawingml/2006/picture">
+                <pic:pic xmlns:pic="http://schemas.openxmlformats.org/drawingml/2006/picture">
+                  <pic:nvPicPr>
+                    <pic:cNvPr id="0" name=""/>
+                    <pic:cNvPicPr/>
+                  </pic:nvPicPr>
+                  <pic:blipFill>
+                    <a:blip r:embed="rId45"/>
+                    <a:stretch>
+                      <a:fillRect/>
+                    </a:stretch>
+                  </pic:blipFill>
+                  <pic:spPr>
+                    <a:xfrm>
+                      <a:off x="0" y="0"/>
+                      <a:ext cx="1609725" cy="1685701"/>
+                    </a:xfrm>
+                    <a:prstGeom prst="rect">
+                      <a:avLst/>
+                    </a:prstGeom>
+                  </pic:spPr>
+                </pic:pic>
+              </a:graphicData>
+            </a:graphic>
+          </wp:inline>
+        </w:drawing>
+      </w:r>
+    </w:p>
+    <w:p>
+      <w:r>
+        <w:t>Der Nobody kann nur die Stundenpläne einsehen und seine Account Daten ändern.</w:t>
+      </w:r>
+    </w:p>
+    <w:p>
+      <w:pPr>
+        <w:jc w:val="center"/>
+      </w:pPr>
+      <w:r>
+        <w:rPr>
+          <w:noProof/>
+          <w:lang w:eastAsia="de-DE"/>
+        </w:rPr>
+        <w:drawing>
+          <wp:inline distT="0" distB="0" distL="0" distR="0" wp14:anchorId="2FD58AE5" wp14:editId="545D8CB1">
+            <wp:extent cx="1890712" cy="1388829"/>
+            <wp:effectExtent l="0" t="0" r="0" b="1905"/>
+            <wp:docPr id="41" name="Grafik 41"/>
+            <wp:cNvGraphicFramePr>
+              <a:graphicFrameLocks xmlns:a="http://schemas.openxmlformats.org/drawingml/2006/main" noChangeAspect="1"/>
+            </wp:cNvGraphicFramePr>
+            <a:graphic xmlns:a="http://schemas.openxmlformats.org/drawingml/2006/main">
+              <a:graphicData uri="http://schemas.openxmlformats.org/drawingml/2006/picture">
+                <pic:pic xmlns:pic="http://schemas.openxmlformats.org/drawingml/2006/picture">
+                  <pic:nvPicPr>
+                    <pic:cNvPr id="0" name=""/>
+                    <pic:cNvPicPr/>
+                  </pic:nvPicPr>
+                  <pic:blipFill>
+                    <a:blip r:embed="rId46"/>
+                    <a:stretch>
+                      <a:fillRect/>
+                    </a:stretch>
+                  </pic:blipFill>
+                  <pic:spPr>
+                    <a:xfrm>
+                      <a:off x="0" y="0"/>
+                      <a:ext cx="1893650" cy="1390987"/>
+                    </a:xfrm>
+                    <a:prstGeom prst="rect">
+                      <a:avLst/>
+                    </a:prstGeom>
+                  </pic:spPr>
+                </pic:pic>
+              </a:graphicData>
+            </a:graphic>
+          </wp:inline>
+        </w:drawing>
+      </w:r>
+    </w:p>
+    <w:p>
+      <w:r>
+        <w:t>Wenn man nicht angemeldet ist, hat der Benutzer die gleichen Rechte wie der Nobody außer das er Account hat und seine Daten ändern kann. Unter dem Menüpunkt Registrieren kann er sich einen Account erstellen. Dieser wird direkt die Benutzergruppe Nobody zugewiesen.</w:t>
+      </w:r>
+    </w:p>
     <w:sectPr>
       <w:pgSz w:w="11906" w:h="16838"/>
       <w:pgMar w:top="1417" w:right="1417" w:bottom="1134" w:left="1417" w:header="708" w:footer="708" w:gutter="0"/>
@@ -3465,8 +7871,8 @@
 </file>
 
 <file path=word/numbering.xml><?xml version="1.0" encoding="utf-8"?>
-<w:numbering xmlns:wpc="http://schemas.microsoft.com/office/word/2010/wordprocessingCanvas" xmlns:cx="http://schemas.microsoft.com/office/drawing/2014/chartex" xmlns:cx1="http://schemas.microsoft.com/office/drawing/2015/9/8/chartex" xmlns:cx2="http://schemas.microsoft.com/office/drawing/2015/10/21/chartex" xmlns:cx3="http://schemas.microsoft.com/office/drawing/2016/5/9/chartex" xmlns:cx4="http://schemas.microsoft.com/office/drawing/2016/5/10/chartex" xmlns:cx5="http://schemas.microsoft.com/office/drawing/2016/5/11/chartex" xmlns:cx6="http://schemas.microsoft.com/office/drawing/2016/5/12/chartex" xmlns:cx7="http://schemas.microsoft.com/office/drawing/2016/5/13/chartex" xmlns:cx8="http://schemas.microsoft.com/office/drawing/2016/5/14/chartex" xmlns:mc="http://schemas.openxmlformats.org/markup-compatibility/2006" xmlns:aink="http://schemas.microsoft.com/office/drawing/2016/ink" xmlns:am3d="http://schemas.microsoft.com/office/drawing/2017/model3d" xmlns:o="urn:schemas-microsoft-com:office:office" xmlns:r="http://schemas.openxmlformats.org/officeDocument/2006/relationships" xmlns:m="http://schemas.openxmlformats.org/officeDocument/2006/math" xmlns:v="urn:schemas-microsoft-com:vml" xmlns:wp14="http://schemas.microsoft.com/office/word/2010/wordprocessingDrawing" xmlns:wp="http://schemas.openxmlformats.org/drawingml/2006/wordprocessingDrawing" xmlns:w10="urn:schemas-microsoft-com:office:word" xmlns:w="http://schemas.openxmlformats.org/wordprocessingml/2006/main" xmlns:w14="http://schemas.microsoft.com/office/word/2010/wordml" xmlns:w15="http://schemas.microsoft.com/office/word/2012/wordml" xmlns:w16cex="http://schemas.microsoft.com/office/word/2018/wordml/cex" xmlns:w16cid="http://schemas.microsoft.com/office/word/2016/wordml/cid" xmlns:w16="http://schemas.microsoft.com/office/word/2018/wordml" xmlns:w16sdtdh="http://schemas.microsoft.com/office/word/2020/wordml/sdtdatahash" xmlns:w16se="http://schemas.microsoft.com/office/word/2015/wordml/symex" xmlns:wpg="http://schemas.microsoft.com/office/word/2010/wordprocessingGroup" xmlns:wpi="http://schemas.microsoft.com/office/word/2010/wordprocessingInk" xmlns:wne="http://schemas.microsoft.com/office/word/2006/wordml" xmlns:wps="http://schemas.microsoft.com/office/word/2010/wordprocessingShape" mc:Ignorable="w14 w15 w16se w16cid w16 w16cex w16sdtdh wp14">
-  <w:abstractNum w:abstractNumId="0" w15:restartNumberingAfterBreak="0">
+<w:numbering xmlns:wpc="http://schemas.microsoft.com/office/word/2010/wordprocessingCanvas" xmlns:mc="http://schemas.openxmlformats.org/markup-compatibility/2006" xmlns:o="urn:schemas-microsoft-com:office:office" xmlns:r="http://schemas.openxmlformats.org/officeDocument/2006/relationships" xmlns:m="http://schemas.openxmlformats.org/officeDocument/2006/math" xmlns:v="urn:schemas-microsoft-com:vml" xmlns:wp14="http://schemas.microsoft.com/office/word/2010/wordprocessingDrawing" xmlns:wp="http://schemas.openxmlformats.org/drawingml/2006/wordprocessingDrawing" xmlns:w10="urn:schemas-microsoft-com:office:word" xmlns:w="http://schemas.openxmlformats.org/wordprocessingml/2006/main" xmlns:w14="http://schemas.microsoft.com/office/word/2010/wordml" xmlns:wpg="http://schemas.microsoft.com/office/word/2010/wordprocessingGroup" xmlns:wpi="http://schemas.microsoft.com/office/word/2010/wordprocessingInk" xmlns:wne="http://schemas.microsoft.com/office/word/2006/wordml" xmlns:wps="http://schemas.microsoft.com/office/word/2010/wordprocessingShape" mc:Ignorable="w14 wp14">
+  <w:abstractNum w:abstractNumId="0">
     <w:nsid w:val="1F3D2300"/>
     <w:multiLevelType w:val="hybridMultilevel"/>
     <w:tmpl w:val="1B6656C6"/>
@@ -3579,7 +7985,7 @@
       </w:rPr>
     </w:lvl>
   </w:abstractNum>
-  <w:abstractNum w:abstractNumId="1" w15:restartNumberingAfterBreak="0">
+  <w:abstractNum w:abstractNumId="1">
     <w:nsid w:val="2DA24966"/>
     <w:multiLevelType w:val="multilevel"/>
     <w:tmpl w:val="0407001D"/>
@@ -3665,7 +8071,7 @@
       </w:pPr>
     </w:lvl>
   </w:abstractNum>
-  <w:abstractNum w:abstractNumId="2" w15:restartNumberingAfterBreak="0">
+  <w:abstractNum w:abstractNumId="2">
     <w:nsid w:val="49D06627"/>
     <w:multiLevelType w:val="hybridMultilevel"/>
     <w:tmpl w:val="C5561652"/>
@@ -3778,7 +8184,7 @@
       </w:rPr>
     </w:lvl>
   </w:abstractNum>
-  <w:abstractNum w:abstractNumId="3" w15:restartNumberingAfterBreak="0">
+  <w:abstractNum w:abstractNumId="3">
     <w:nsid w:val="673B1276"/>
     <w:multiLevelType w:val="hybridMultilevel"/>
     <w:tmpl w:val="9B56CB28"/>
@@ -3906,7 +8312,7 @@
 </file>
 
 <file path=word/styles.xml><?xml version="1.0" encoding="utf-8"?>
-<w:styles xmlns:mc="http://schemas.openxmlformats.org/markup-compatibility/2006" xmlns:r="http://schemas.openxmlformats.org/officeDocument/2006/relationships" xmlns:w="http://schemas.openxmlformats.org/wordprocessingml/2006/main" xmlns:w14="http://schemas.microsoft.com/office/word/2010/wordml" xmlns:w15="http://schemas.microsoft.com/office/word/2012/wordml" xmlns:w16cex="http://schemas.microsoft.com/office/word/2018/wordml/cex" xmlns:w16cid="http://schemas.microsoft.com/office/word/2016/wordml/cid" xmlns:w16="http://schemas.microsoft.com/office/word/2018/wordml" xmlns:w16sdtdh="http://schemas.microsoft.com/office/word/2020/wordml/sdtdatahash" xmlns:w16se="http://schemas.microsoft.com/office/word/2015/wordml/symex" mc:Ignorable="w14 w15 w16se w16cid w16 w16cex w16sdtdh">
+<w:styles xmlns:mc="http://schemas.openxmlformats.org/markup-compatibility/2006" xmlns:r="http://schemas.openxmlformats.org/officeDocument/2006/relationships" xmlns:w="http://schemas.openxmlformats.org/wordprocessingml/2006/main" xmlns:w14="http://schemas.microsoft.com/office/word/2010/wordml" mc:Ignorable="w14">
   <w:docDefaults>
     <w:rPrDefault>
       <w:rPr>
@@ -3922,383 +8328,144 @@
       </w:pPr>
     </w:pPrDefault>
   </w:docDefaults>
-  <w:latentStyles w:defLockedState="0" w:defUIPriority="99" w:defSemiHidden="0" w:defUnhideWhenUsed="0" w:defQFormat="0" w:count="376">
-    <w:lsdException w:name="Normal" w:uiPriority="0" w:qFormat="1"/>
-    <w:lsdException w:name="heading 1" w:uiPriority="9" w:qFormat="1"/>
-    <w:lsdException w:name="heading 2" w:semiHidden="1" w:uiPriority="9" w:unhideWhenUsed="1" w:qFormat="1"/>
-    <w:lsdException w:name="heading 3" w:semiHidden="1" w:uiPriority="9" w:unhideWhenUsed="1" w:qFormat="1"/>
-    <w:lsdException w:name="heading 4" w:semiHidden="1" w:uiPriority="9" w:unhideWhenUsed="1" w:qFormat="1"/>
-    <w:lsdException w:name="heading 5" w:semiHidden="1" w:uiPriority="9" w:unhideWhenUsed="1" w:qFormat="1"/>
-    <w:lsdException w:name="heading 6" w:semiHidden="1" w:uiPriority="9" w:unhideWhenUsed="1" w:qFormat="1"/>
-    <w:lsdException w:name="heading 7" w:semiHidden="1" w:uiPriority="9" w:unhideWhenUsed="1" w:qFormat="1"/>
-    <w:lsdException w:name="heading 8" w:semiHidden="1" w:uiPriority="9" w:unhideWhenUsed="1" w:qFormat="1"/>
-    <w:lsdException w:name="heading 9" w:semiHidden="1" w:uiPriority="9" w:unhideWhenUsed="1" w:qFormat="1"/>
-    <w:lsdException w:name="index 1" w:semiHidden="1" w:unhideWhenUsed="1"/>
-    <w:lsdException w:name="index 2" w:semiHidden="1" w:unhideWhenUsed="1"/>
-    <w:lsdException w:name="index 3" w:semiHidden="1" w:unhideWhenUsed="1"/>
-    <w:lsdException w:name="index 4" w:semiHidden="1" w:unhideWhenUsed="1"/>
-    <w:lsdException w:name="index 5" w:semiHidden="1" w:unhideWhenUsed="1"/>
-    <w:lsdException w:name="index 6" w:semiHidden="1" w:unhideWhenUsed="1"/>
-    <w:lsdException w:name="index 7" w:semiHidden="1" w:unhideWhenUsed="1"/>
-    <w:lsdException w:name="index 8" w:semiHidden="1" w:unhideWhenUsed="1"/>
-    <w:lsdException w:name="index 9" w:semiHidden="1" w:unhideWhenUsed="1"/>
-    <w:lsdException w:name="toc 1" w:semiHidden="1" w:uiPriority="39" w:unhideWhenUsed="1"/>
-    <w:lsdException w:name="toc 2" w:semiHidden="1" w:uiPriority="39" w:unhideWhenUsed="1"/>
-    <w:lsdException w:name="toc 3" w:semiHidden="1" w:uiPriority="39" w:unhideWhenUsed="1"/>
-    <w:lsdException w:name="toc 4" w:semiHidden="1" w:uiPriority="39" w:unhideWhenUsed="1"/>
-    <w:lsdException w:name="toc 5" w:semiHidden="1" w:uiPriority="39" w:unhideWhenUsed="1"/>
-    <w:lsdException w:name="toc 6" w:semiHidden="1" w:uiPriority="39" w:unhideWhenUsed="1"/>
-    <w:lsdException w:name="toc 7" w:semiHidden="1" w:uiPriority="39" w:unhideWhenUsed="1"/>
-    <w:lsdException w:name="toc 8" w:semiHidden="1" w:uiPriority="39" w:unhideWhenUsed="1"/>
-    <w:lsdException w:name="toc 9" w:semiHidden="1" w:uiPriority="39" w:unhideWhenUsed="1"/>
-    <w:lsdException w:name="Normal Indent" w:semiHidden="1" w:unhideWhenUsed="1"/>
-    <w:lsdException w:name="footnote text" w:semiHidden="1" w:unhideWhenUsed="1"/>
-    <w:lsdException w:name="annotation text" w:semiHidden="1" w:unhideWhenUsed="1"/>
-    <w:lsdException w:name="header" w:semiHidden="1" w:unhideWhenUsed="1"/>
-    <w:lsdException w:name="footer" w:semiHidden="1" w:unhideWhenUsed="1"/>
-    <w:lsdException w:name="index heading" w:semiHidden="1" w:unhideWhenUsed="1"/>
-    <w:lsdException w:name="caption" w:semiHidden="1" w:uiPriority="35" w:unhideWhenUsed="1" w:qFormat="1"/>
-    <w:lsdException w:name="table of figures" w:semiHidden="1" w:unhideWhenUsed="1"/>
-    <w:lsdException w:name="envelope address" w:semiHidden="1" w:unhideWhenUsed="1"/>
-    <w:lsdException w:name="envelope return" w:semiHidden="1" w:unhideWhenUsed="1"/>
-    <w:lsdException w:name="footnote reference" w:semiHidden="1" w:unhideWhenUsed="1"/>
-    <w:lsdException w:name="annotation reference" w:semiHidden="1" w:unhideWhenUsed="1"/>
-    <w:lsdException w:name="line number" w:semiHidden="1" w:unhideWhenUsed="1"/>
-    <w:lsdException w:name="page number" w:semiHidden="1" w:unhideWhenUsed="1"/>
-    <w:lsdException w:name="endnote reference" w:semiHidden="1" w:unhideWhenUsed="1"/>
-    <w:lsdException w:name="endnote text" w:semiHidden="1" w:unhideWhenUsed="1"/>
-    <w:lsdException w:name="table of authorities" w:semiHidden="1" w:unhideWhenUsed="1"/>
-    <w:lsdException w:name="macro" w:semiHidden="1" w:unhideWhenUsed="1"/>
-    <w:lsdException w:name="toa heading" w:semiHidden="1" w:unhideWhenUsed="1"/>
-    <w:lsdException w:name="List" w:semiHidden="1" w:unhideWhenUsed="1"/>
-    <w:lsdException w:name="List Bullet" w:semiHidden="1" w:unhideWhenUsed="1"/>
-    <w:lsdException w:name="List Number" w:semiHidden="1" w:unhideWhenUsed="1"/>
-    <w:lsdException w:name="List 2" w:semiHidden="1" w:unhideWhenUsed="1"/>
-    <w:lsdException w:name="List 3" w:semiHidden="1" w:unhideWhenUsed="1"/>
-    <w:lsdException w:name="List 4" w:semiHidden="1" w:unhideWhenUsed="1"/>
-    <w:lsdException w:name="List 5" w:semiHidden="1" w:unhideWhenUsed="1"/>
-    <w:lsdException w:name="List Bullet 2" w:semiHidden="1" w:unhideWhenUsed="1"/>
-    <w:lsdException w:name="List Bullet 3" w:semiHidden="1" w:unhideWhenUsed="1"/>
-    <w:lsdException w:name="List Bullet 4" w:semiHidden="1" w:unhideWhenUsed="1"/>
-    <w:lsdException w:name="List Bullet 5" w:semiHidden="1" w:unhideWhenUsed="1"/>
-    <w:lsdException w:name="List Number 2" w:semiHidden="1" w:unhideWhenUsed="1"/>
-    <w:lsdException w:name="List Number 3" w:semiHidden="1" w:unhideWhenUsed="1"/>
-    <w:lsdException w:name="List Number 4" w:semiHidden="1" w:unhideWhenUsed="1"/>
-    <w:lsdException w:name="List Number 5" w:semiHidden="1" w:unhideWhenUsed="1"/>
-    <w:lsdException w:name="Title" w:uiPriority="10" w:qFormat="1"/>
-    <w:lsdException w:name="Closing" w:semiHidden="1" w:unhideWhenUsed="1"/>
-    <w:lsdException w:name="Signature" w:semiHidden="1" w:unhideWhenUsed="1"/>
-    <w:lsdException w:name="Default Paragraph Font" w:semiHidden="1" w:uiPriority="1" w:unhideWhenUsed="1"/>
-    <w:lsdException w:name="Body Text" w:semiHidden="1" w:unhideWhenUsed="1"/>
-    <w:lsdException w:name="Body Text Indent" w:semiHidden="1" w:unhideWhenUsed="1"/>
-    <w:lsdException w:name="List Continue" w:semiHidden="1" w:unhideWhenUsed="1"/>
-    <w:lsdException w:name="List Continue 2" w:semiHidden="1" w:unhideWhenUsed="1"/>
-    <w:lsdException w:name="List Continue 3" w:semiHidden="1" w:unhideWhenUsed="1"/>
-    <w:lsdException w:name="List Continue 4" w:semiHidden="1" w:unhideWhenUsed="1"/>
-    <w:lsdException w:name="List Continue 5" w:semiHidden="1" w:unhideWhenUsed="1"/>
-    <w:lsdException w:name="Message Header" w:semiHidden="1" w:unhideWhenUsed="1"/>
-    <w:lsdException w:name="Subtitle" w:uiPriority="11" w:qFormat="1"/>
-    <w:lsdException w:name="Salutation" w:semiHidden="1" w:unhideWhenUsed="1"/>
-    <w:lsdException w:name="Date" w:semiHidden="1" w:unhideWhenUsed="1"/>
-    <w:lsdException w:name="Body Text First Indent" w:semiHidden="1" w:unhideWhenUsed="1"/>
-    <w:lsdException w:name="Body Text First Indent 2" w:semiHidden="1" w:unhideWhenUsed="1"/>
-    <w:lsdException w:name="Note Heading" w:semiHidden="1" w:unhideWhenUsed="1"/>
-    <w:lsdException w:name="Body Text 2" w:semiHidden="1" w:unhideWhenUsed="1"/>
-    <w:lsdException w:name="Body Text 3" w:semiHidden="1" w:unhideWhenUsed="1"/>
-    <w:lsdException w:name="Body Text Indent 2" w:semiHidden="1" w:unhideWhenUsed="1"/>
-    <w:lsdException w:name="Body Text Indent 3" w:semiHidden="1" w:unhideWhenUsed="1"/>
-    <w:lsdException w:name="Block Text" w:semiHidden="1" w:unhideWhenUsed="1"/>
-    <w:lsdException w:name="Hyperlink" w:semiHidden="1" w:unhideWhenUsed="1"/>
-    <w:lsdException w:name="FollowedHyperlink" w:semiHidden="1" w:unhideWhenUsed="1"/>
-    <w:lsdException w:name="Strong" w:uiPriority="22" w:qFormat="1"/>
-    <w:lsdException w:name="Emphasis" w:uiPriority="20" w:qFormat="1"/>
-    <w:lsdException w:name="Document Map" w:semiHidden="1" w:unhideWhenUsed="1"/>
-    <w:lsdException w:name="Plain Text" w:semiHidden="1" w:unhideWhenUsed="1"/>
-    <w:lsdException w:name="E-mail Signature" w:semiHidden="1" w:unhideWhenUsed="1"/>
-    <w:lsdException w:name="HTML Top of Form" w:semiHidden="1" w:unhideWhenUsed="1"/>
-    <w:lsdException w:name="HTML Bottom of Form" w:semiHidden="1" w:unhideWhenUsed="1"/>
-    <w:lsdException w:name="Normal (Web)" w:semiHidden="1" w:unhideWhenUsed="1"/>
-    <w:lsdException w:name="HTML Acronym" w:semiHidden="1" w:unhideWhenUsed="1"/>
-    <w:lsdException w:name="HTML Address" w:semiHidden="1" w:unhideWhenUsed="1"/>
-    <w:lsdException w:name="HTML Cite" w:semiHidden="1" w:unhideWhenUsed="1"/>
-    <w:lsdException w:name="HTML Code" w:semiHidden="1" w:unhideWhenUsed="1"/>
-    <w:lsdException w:name="HTML Definition" w:semiHidden="1" w:unhideWhenUsed="1"/>
-    <w:lsdException w:name="HTML Keyboard" w:semiHidden="1" w:unhideWhenUsed="1"/>
-    <w:lsdException w:name="HTML Preformatted" w:semiHidden="1" w:unhideWhenUsed="1"/>
-    <w:lsdException w:name="HTML Sample" w:semiHidden="1" w:unhideWhenUsed="1"/>
-    <w:lsdException w:name="HTML Typewriter" w:semiHidden="1" w:unhideWhenUsed="1"/>
-    <w:lsdException w:name="HTML Variable" w:semiHidden="1" w:unhideWhenUsed="1"/>
-    <w:lsdException w:name="Normal Table" w:semiHidden="1" w:unhideWhenUsed="1"/>
-    <w:lsdException w:name="annotation subject" w:semiHidden="1" w:unhideWhenUsed="1"/>
-    <w:lsdException w:name="No List" w:semiHidden="1" w:unhideWhenUsed="1"/>
-    <w:lsdException w:name="Outline List 1" w:semiHidden="1" w:unhideWhenUsed="1"/>
-    <w:lsdException w:name="Outline List 2" w:semiHidden="1" w:unhideWhenUsed="1"/>
-    <w:lsdException w:name="Outline List 3" w:semiHidden="1" w:unhideWhenUsed="1"/>
-    <w:lsdException w:name="Table Simple 1" w:semiHidden="1" w:unhideWhenUsed="1"/>
-    <w:lsdException w:name="Table Simple 2" w:semiHidden="1" w:unhideWhenUsed="1"/>
-    <w:lsdException w:name="Table Simple 3" w:semiHidden="1" w:unhideWhenUsed="1"/>
-    <w:lsdException w:name="Table Classic 1" w:semiHidden="1" w:unhideWhenUsed="1"/>
-    <w:lsdException w:name="Table Classic 2" w:semiHidden="1" w:unhideWhenUsed="1"/>
-    <w:lsdException w:name="Table Classic 3" w:semiHidden="1" w:unhideWhenUsed="1"/>
-    <w:lsdException w:name="Table Classic 4" w:semiHidden="1" w:unhideWhenUsed="1"/>
-    <w:lsdException w:name="Table Colorful 1" w:semiHidden="1" w:unhideWhenUsed="1"/>
-    <w:lsdException w:name="Table Colorful 2" w:semiHidden="1" w:unhideWhenUsed="1"/>
-    <w:lsdException w:name="Table Colorful 3" w:semiHidden="1" w:unhideWhenUsed="1"/>
-    <w:lsdException w:name="Table Columns 1" w:semiHidden="1" w:unhideWhenUsed="1"/>
-    <w:lsdException w:name="Table Columns 2" w:semiHidden="1" w:unhideWhenUsed="1"/>
-    <w:lsdException w:name="Table Columns 3" w:semiHidden="1" w:unhideWhenUsed="1"/>
-    <w:lsdException w:name="Table Columns 4" w:semiHidden="1" w:unhideWhenUsed="1"/>
-    <w:lsdException w:name="Table Columns 5" w:semiHidden="1" w:unhideWhenUsed="1"/>
-    <w:lsdException w:name="Table Grid 1" w:semiHidden="1" w:unhideWhenUsed="1"/>
-    <w:lsdException w:name="Table Grid 2" w:semiHidden="1" w:unhideWhenUsed="1"/>
-    <w:lsdException w:name="Table Grid 3" w:semiHidden="1" w:unhideWhenUsed="1"/>
-    <w:lsdException w:name="Table Grid 4" w:semiHidden="1" w:unhideWhenUsed="1"/>
-    <w:lsdException w:name="Table Grid 5" w:semiHidden="1" w:unhideWhenUsed="1"/>
-    <w:lsdException w:name="Table Grid 6" w:semiHidden="1" w:unhideWhenUsed="1"/>
-    <w:lsdException w:name="Table Grid 7" w:semiHidden="1" w:unhideWhenUsed="1"/>
-    <w:lsdException w:name="Table Grid 8" w:semiHidden="1" w:unhideWhenUsed="1"/>
-    <w:lsdException w:name="Table List 1" w:semiHidden="1" w:unhideWhenUsed="1"/>
-    <w:lsdException w:name="Table List 2" w:semiHidden="1" w:unhideWhenUsed="1"/>
-    <w:lsdException w:name="Table List 3" w:semiHidden="1" w:unhideWhenUsed="1"/>
-    <w:lsdException w:name="Table List 4" w:semiHidden="1" w:unhideWhenUsed="1"/>
-    <w:lsdException w:name="Table List 5" w:semiHidden="1" w:unhideWhenUsed="1"/>
-    <w:lsdException w:name="Table List 6" w:semiHidden="1" w:unhideWhenUsed="1"/>
-    <w:lsdException w:name="Table List 7" w:semiHidden="1" w:unhideWhenUsed="1"/>
-    <w:lsdException w:name="Table List 8" w:semiHidden="1" w:unhideWhenUsed="1"/>
-    <w:lsdException w:name="Table 3D effects 1" w:semiHidden="1" w:unhideWhenUsed="1"/>
-    <w:lsdException w:name="Table 3D effects 2" w:semiHidden="1" w:unhideWhenUsed="1"/>
-    <w:lsdException w:name="Table 3D effects 3" w:semiHidden="1" w:unhideWhenUsed="1"/>
-    <w:lsdException w:name="Table Contemporary" w:semiHidden="1" w:unhideWhenUsed="1"/>
-    <w:lsdException w:name="Table Elegant" w:semiHidden="1" w:unhideWhenUsed="1"/>
-    <w:lsdException w:name="Table Professional" w:semiHidden="1" w:unhideWhenUsed="1"/>
-    <w:lsdException w:name="Table Subtle 1" w:semiHidden="1" w:unhideWhenUsed="1"/>
-    <w:lsdException w:name="Table Subtle 2" w:semiHidden="1" w:unhideWhenUsed="1"/>
-    <w:lsdException w:name="Table Web 1" w:semiHidden="1" w:unhideWhenUsed="1"/>
-    <w:lsdException w:name="Table Web 2" w:semiHidden="1" w:unhideWhenUsed="1"/>
-    <w:lsdException w:name="Table Web 3" w:semiHidden="1" w:unhideWhenUsed="1"/>
-    <w:lsdException w:name="Balloon Text" w:semiHidden="1" w:unhideWhenUsed="1"/>
-    <w:lsdException w:name="Table Grid" w:uiPriority="39"/>
-    <w:lsdException w:name="Table Theme" w:semiHidden="1" w:unhideWhenUsed="1"/>
-    <w:lsdException w:name="Placeholder Text" w:semiHidden="1"/>
-    <w:lsdException w:name="No Spacing" w:uiPriority="1" w:qFormat="1"/>
-    <w:lsdException w:name="Light Shading" w:uiPriority="60"/>
-    <w:lsdException w:name="Light List" w:uiPriority="61"/>
-    <w:lsdException w:name="Light Grid" w:uiPriority="62"/>
-    <w:lsdException w:name="Medium Shading 1" w:uiPriority="63"/>
-    <w:lsdException w:name="Medium Shading 2" w:uiPriority="64"/>
-    <w:lsdException w:name="Medium List 1" w:uiPriority="65"/>
-    <w:lsdException w:name="Medium List 2" w:uiPriority="66"/>
-    <w:lsdException w:name="Medium Grid 1" w:uiPriority="67"/>
-    <w:lsdException w:name="Medium Grid 2" w:uiPriority="68"/>
-    <w:lsdException w:name="Medium Grid 3" w:uiPriority="69"/>
-    <w:lsdException w:name="Dark List" w:uiPriority="70"/>
-    <w:lsdException w:name="Colorful Shading" w:uiPriority="71"/>
-    <w:lsdException w:name="Colorful List" w:uiPriority="72"/>
-    <w:lsdException w:name="Colorful Grid" w:uiPriority="73"/>
-    <w:lsdException w:name="Light Shading Accent 1" w:uiPriority="60"/>
-    <w:lsdException w:name="Light List Accent 1" w:uiPriority="61"/>
-    <w:lsdException w:name="Light Grid Accent 1" w:uiPriority="62"/>
-    <w:lsdException w:name="Medium Shading 1 Accent 1" w:uiPriority="63"/>
-    <w:lsdException w:name="Medium Shading 2 Accent 1" w:uiPriority="64"/>
-    <w:lsdException w:name="Medium List 1 Accent 1" w:uiPriority="65"/>
-    <w:lsdException w:name="Revision" w:semiHidden="1"/>
-    <w:lsdException w:name="List Paragraph" w:uiPriority="34" w:qFormat="1"/>
-    <w:lsdException w:name="Quote" w:uiPriority="29" w:qFormat="1"/>
-    <w:lsdException w:name="Intense Quote" w:uiPriority="30" w:qFormat="1"/>
-    <w:lsdException w:name="Medium List 2 Accent 1" w:uiPriority="66"/>
-    <w:lsdException w:name="Medium Grid 1 Accent 1" w:uiPriority="67"/>
-    <w:lsdException w:name="Medium Grid 2 Accent 1" w:uiPriority="68"/>
-    <w:lsdException w:name="Medium Grid 3 Accent 1" w:uiPriority="69"/>
-    <w:lsdException w:name="Dark List Accent 1" w:uiPriority="70"/>
-    <w:lsdException w:name="Colorful Shading Accent 1" w:uiPriority="71"/>
-    <w:lsdException w:name="Colorful List Accent 1" w:uiPriority="72"/>
-    <w:lsdException w:name="Colorful Grid Accent 1" w:uiPriority="73"/>
-    <w:lsdException w:name="Light Shading Accent 2" w:uiPriority="60"/>
-    <w:lsdException w:name="Light List Accent 2" w:uiPriority="61"/>
-    <w:lsdException w:name="Light Grid Accent 2" w:uiPriority="62"/>
-    <w:lsdException w:name="Medium Shading 1 Accent 2" w:uiPriority="63"/>
-    <w:lsdException w:name="Medium Shading 2 Accent 2" w:uiPriority="64"/>
-    <w:lsdException w:name="Medium List 1 Accent 2" w:uiPriority="65"/>
-    <w:lsdException w:name="Medium List 2 Accent 2" w:uiPriority="66"/>
-    <w:lsdException w:name="Medium Grid 1 Accent 2" w:uiPriority="67"/>
-    <w:lsdException w:name="Medium Grid 2 Accent 2" w:uiPriority="68"/>
-    <w:lsdException w:name="Medium Grid 3 Accent 2" w:uiPriority="69"/>
-    <w:lsdException w:name="Dark List Accent 2" w:uiPriority="70"/>
-    <w:lsdException w:name="Colorful Shading Accent 2" w:uiPriority="71"/>
-    <w:lsdException w:name="Colorful List Accent 2" w:uiPriority="72"/>
-    <w:lsdException w:name="Colorful Grid Accent 2" w:uiPriority="73"/>
-    <w:lsdException w:name="Light Shading Accent 3" w:uiPriority="60"/>
-    <w:lsdException w:name="Light List Accent 3" w:uiPriority="61"/>
-    <w:lsdException w:name="Light Grid Accent 3" w:uiPriority="62"/>
-    <w:lsdException w:name="Medium Shading 1 Accent 3" w:uiPriority="63"/>
-    <w:lsdException w:name="Medium Shading 2 Accent 3" w:uiPriority="64"/>
-    <w:lsdException w:name="Medium List 1 Accent 3" w:uiPriority="65"/>
-    <w:lsdException w:name="Medium List 2 Accent 3" w:uiPriority="66"/>
-    <w:lsdException w:name="Medium Grid 1 Accent 3" w:uiPriority="67"/>
-    <w:lsdException w:name="Medium Grid 2 Accent 3" w:uiPriority="68"/>
-    <w:lsdException w:name="Medium Grid 3 Accent 3" w:uiPriority="69"/>
-    <w:lsdException w:name="Dark List Accent 3" w:uiPriority="70"/>
-    <w:lsdException w:name="Colorful Shading Accent 3" w:uiPriority="71"/>
-    <w:lsdException w:name="Colorful List Accent 3" w:uiPriority="72"/>
-    <w:lsdException w:name="Colorful Grid Accent 3" w:uiPriority="73"/>
-    <w:lsdException w:name="Light Shading Accent 4" w:uiPriority="60"/>
-    <w:lsdException w:name="Light List Accent 4" w:uiPriority="61"/>
-    <w:lsdException w:name="Light Grid Accent 4" w:uiPriority="62"/>
-    <w:lsdException w:name="Medium Shading 1 Accent 4" w:uiPriority="63"/>
-    <w:lsdException w:name="Medium Shading 2 Accent 4" w:uiPriority="64"/>
-    <w:lsdException w:name="Medium List 1 Accent 4" w:uiPriority="65"/>
-    <w:lsdException w:name="Medium List 2 Accent 4" w:uiPriority="66"/>
-    <w:lsdException w:name="Medium Grid 1 Accent 4" w:uiPriority="67"/>
-    <w:lsdException w:name="Medium Grid 2 Accent 4" w:uiPriority="68"/>
-    <w:lsdException w:name="Medium Grid 3 Accent 4" w:uiPriority="69"/>
-    <w:lsdException w:name="Dark List Accent 4" w:uiPriority="70"/>
-    <w:lsdException w:name="Colorful Shading Accent 4" w:uiPriority="71"/>
-    <w:lsdException w:name="Colorful List Accent 4" w:uiPriority="72"/>
-    <w:lsdException w:name="Colorful Grid Accent 4" w:uiPriority="73"/>
-    <w:lsdException w:name="Light Shading Accent 5" w:uiPriority="60"/>
-    <w:lsdException w:name="Light List Accent 5" w:uiPriority="61"/>
-    <w:lsdException w:name="Light Grid Accent 5" w:uiPriority="62"/>
-    <w:lsdException w:name="Medium Shading 1 Accent 5" w:uiPriority="63"/>
-    <w:lsdException w:name="Medium Shading 2 Accent 5" w:uiPriority="64"/>
-    <w:lsdException w:name="Medium List 1 Accent 5" w:uiPriority="65"/>
-    <w:lsdException w:name="Medium List 2 Accent 5" w:uiPriority="66"/>
-    <w:lsdException w:name="Medium Grid 1 Accent 5" w:uiPriority="67"/>
-    <w:lsdException w:name="Medium Grid 2 Accent 5" w:uiPriority="68"/>
-    <w:lsdException w:name="Medium Grid 3 Accent 5" w:uiPriority="69"/>
-    <w:lsdException w:name="Dark List Accent 5" w:uiPriority="70"/>
-    <w:lsdException w:name="Colorful Shading Accent 5" w:uiPriority="71"/>
-    <w:lsdException w:name="Colorful List Accent 5" w:uiPriority="72"/>
-    <w:lsdException w:name="Colorful Grid Accent 5" w:uiPriority="73"/>
-    <w:lsdException w:name="Light Shading Accent 6" w:uiPriority="60"/>
-    <w:lsdException w:name="Light List Accent 6" w:uiPriority="61"/>
-    <w:lsdException w:name="Light Grid Accent 6" w:uiPriority="62"/>
-    <w:lsdException w:name="Medium Shading 1 Accent 6" w:uiPriority="63"/>
-    <w:lsdException w:name="Medium Shading 2 Accent 6" w:uiPriority="64"/>
-    <w:lsdException w:name="Medium List 1 Accent 6" w:uiPriority="65"/>
-    <w:lsdException w:name="Medium List 2 Accent 6" w:uiPriority="66"/>
-    <w:lsdException w:name="Medium Grid 1 Accent 6" w:uiPriority="67"/>
-    <w:lsdException w:name="Medium Grid 2 Accent 6" w:uiPriority="68"/>
-    <w:lsdException w:name="Medium Grid 3 Accent 6" w:uiPriority="69"/>
-    <w:lsdException w:name="Dark List Accent 6" w:uiPriority="70"/>
-    <w:lsdException w:name="Colorful Shading Accent 6" w:uiPriority="71"/>
-    <w:lsdException w:name="Colorful List Accent 6" w:uiPriority="72"/>
-    <w:lsdException w:name="Colorful Grid Accent 6" w:uiPriority="73"/>
-    <w:lsdException w:name="Subtle Emphasis" w:uiPriority="19" w:qFormat="1"/>
-    <w:lsdException w:name="Intense Emphasis" w:uiPriority="21" w:qFormat="1"/>
-    <w:lsdException w:name="Subtle Reference" w:uiPriority="31" w:qFormat="1"/>
-    <w:lsdException w:name="Intense Reference" w:uiPriority="32" w:qFormat="1"/>
-    <w:lsdException w:name="Book Title" w:uiPriority="33" w:qFormat="1"/>
-    <w:lsdException w:name="Bibliography" w:semiHidden="1" w:uiPriority="37" w:unhideWhenUsed="1"/>
-    <w:lsdException w:name="TOC Heading" w:semiHidden="1" w:uiPriority="39" w:unhideWhenUsed="1" w:qFormat="1"/>
-    <w:lsdException w:name="Plain Table 1" w:uiPriority="41"/>
-    <w:lsdException w:name="Plain Table 2" w:uiPriority="42"/>
-    <w:lsdException w:name="Plain Table 3" w:uiPriority="43"/>
-    <w:lsdException w:name="Plain Table 4" w:uiPriority="44"/>
-    <w:lsdException w:name="Plain Table 5" w:uiPriority="45"/>
-    <w:lsdException w:name="Grid Table Light" w:uiPriority="40"/>
-    <w:lsdException w:name="Grid Table 1 Light" w:uiPriority="46"/>
-    <w:lsdException w:name="Grid Table 2" w:uiPriority="47"/>
-    <w:lsdException w:name="Grid Table 3" w:uiPriority="48"/>
-    <w:lsdException w:name="Grid Table 4" w:uiPriority="49"/>
-    <w:lsdException w:name="Grid Table 5 Dark" w:uiPriority="50"/>
-    <w:lsdException w:name="Grid Table 6 Colorful" w:uiPriority="51"/>
-    <w:lsdException w:name="Grid Table 7 Colorful" w:uiPriority="52"/>
-    <w:lsdException w:name="Grid Table 1 Light Accent 1" w:uiPriority="46"/>
-    <w:lsdException w:name="Grid Table 2 Accent 1" w:uiPriority="47"/>
-    <w:lsdException w:name="Grid Table 3 Accent 1" w:uiPriority="48"/>
-    <w:lsdException w:name="Grid Table 4 Accent 1" w:uiPriority="49"/>
-    <w:lsdException w:name="Grid Table 5 Dark Accent 1" w:uiPriority="50"/>
-    <w:lsdException w:name="Grid Table 6 Colorful Accent 1" w:uiPriority="51"/>
-    <w:lsdException w:name="Grid Table 7 Colorful Accent 1" w:uiPriority="52"/>
-    <w:lsdException w:name="Grid Table 1 Light Accent 2" w:uiPriority="46"/>
-    <w:lsdException w:name="Grid Table 2 Accent 2" w:uiPriority="47"/>
-    <w:lsdException w:name="Grid Table 3 Accent 2" w:uiPriority="48"/>
-    <w:lsdException w:name="Grid Table 4 Accent 2" w:uiPriority="49"/>
-    <w:lsdException w:name="Grid Table 5 Dark Accent 2" w:uiPriority="50"/>
-    <w:lsdException w:name="Grid Table 6 Colorful Accent 2" w:uiPriority="51"/>
-    <w:lsdException w:name="Grid Table 7 Colorful Accent 2" w:uiPriority="52"/>
-    <w:lsdException w:name="Grid Table 1 Light Accent 3" w:uiPriority="46"/>
-    <w:lsdException w:name="Grid Table 2 Accent 3" w:uiPriority="47"/>
-    <w:lsdException w:name="Grid Table 3 Accent 3" w:uiPriority="48"/>
-    <w:lsdException w:name="Grid Table 4 Accent 3" w:uiPriority="49"/>
-    <w:lsdException w:name="Grid Table 5 Dark Accent 3" w:uiPriority="50"/>
-    <w:lsdException w:name="Grid Table 6 Colorful Accent 3" w:uiPriority="51"/>
-    <w:lsdException w:name="Grid Table 7 Colorful Accent 3" w:uiPriority="52"/>
-    <w:lsdException w:name="Grid Table 1 Light Accent 4" w:uiPriority="46"/>
-    <w:lsdException w:name="Grid Table 2 Accent 4" w:uiPriority="47"/>
-    <w:lsdException w:name="Grid Table 3 Accent 4" w:uiPriority="48"/>
-    <w:lsdException w:name="Grid Table 4 Accent 4" w:uiPriority="49"/>
-    <w:lsdException w:name="Grid Table 5 Dark Accent 4" w:uiPriority="50"/>
-    <w:lsdException w:name="Grid Table 6 Colorful Accent 4" w:uiPriority="51"/>
-    <w:lsdException w:name="Grid Table 7 Colorful Accent 4" w:uiPriority="52"/>
-    <w:lsdException w:name="Grid Table 1 Light Accent 5" w:uiPriority="46"/>
-    <w:lsdException w:name="Grid Table 2 Accent 5" w:uiPriority="47"/>
-    <w:lsdException w:name="Grid Table 3 Accent 5" w:uiPriority="48"/>
-    <w:lsdException w:name="Grid Table 4 Accent 5" w:uiPriority="49"/>
-    <w:lsdException w:name="Grid Table 5 Dark Accent 5" w:uiPriority="50"/>
-    <w:lsdException w:name="Grid Table 6 Colorful Accent 5" w:uiPriority="51"/>
-    <w:lsdException w:name="Grid Table 7 Colorful Accent 5" w:uiPriority="52"/>
-    <w:lsdException w:name="Grid Table 1 Light Accent 6" w:uiPriority="46"/>
-    <w:lsdException w:name="Grid Table 2 Accent 6" w:uiPriority="47"/>
-    <w:lsdException w:name="Grid Table 3 Accent 6" w:uiPriority="48"/>
-    <w:lsdException w:name="Grid Table 4 Accent 6" w:uiPriority="49"/>
-    <w:lsdException w:name="Grid Table 5 Dark Accent 6" w:uiPriority="50"/>
-    <w:lsdException w:name="Grid Table 6 Colorful Accent 6" w:uiPriority="51"/>
-    <w:lsdException w:name="Grid Table 7 Colorful Accent 6" w:uiPriority="52"/>
-    <w:lsdException w:name="List Table 1 Light" w:uiPriority="46"/>
-    <w:lsdException w:name="List Table 2" w:uiPriority="47"/>
-    <w:lsdException w:name="List Table 3" w:uiPriority="48"/>
-    <w:lsdException w:name="List Table 4" w:uiPriority="49"/>
-    <w:lsdException w:name="List Table 5 Dark" w:uiPriority="50"/>
-    <w:lsdException w:name="List Table 6 Colorful" w:uiPriority="51"/>
-    <w:lsdException w:name="List Table 7 Colorful" w:uiPriority="52"/>
-    <w:lsdException w:name="List Table 1 Light Accent 1" w:uiPriority="46"/>
-    <w:lsdException w:name="List Table 2 Accent 1" w:uiPriority="47"/>
-    <w:lsdException w:name="List Table 3 Accent 1" w:uiPriority="48"/>
-    <w:lsdException w:name="List Table 4 Accent 1" w:uiPriority="49"/>
-    <w:lsdException w:name="List Table 5 Dark Accent 1" w:uiPriority="50"/>
-    <w:lsdException w:name="List Table 6 Colorful Accent 1" w:uiPriority="51"/>
-    <w:lsdException w:name="List Table 7 Colorful Accent 1" w:uiPriority="52"/>
-    <w:lsdException w:name="List Table 1 Light Accent 2" w:uiPriority="46"/>
-    <w:lsdException w:name="List Table 2 Accent 2" w:uiPriority="47"/>
-    <w:lsdException w:name="List Table 3 Accent 2" w:uiPriority="48"/>
-    <w:lsdException w:name="List Table 4 Accent 2" w:uiPriority="49"/>
-    <w:lsdException w:name="List Table 5 Dark Accent 2" w:uiPriority="50"/>
-    <w:lsdException w:name="List Table 6 Colorful Accent 2" w:uiPriority="51"/>
-    <w:lsdException w:name="List Table 7 Colorful Accent 2" w:uiPriority="52"/>
-    <w:lsdException w:name="List Table 1 Light Accent 3" w:uiPriority="46"/>
-    <w:lsdException w:name="List Table 2 Accent 3" w:uiPriority="47"/>
-    <w:lsdException w:name="List Table 3 Accent 3" w:uiPriority="48"/>
-    <w:lsdException w:name="List Table 4 Accent 3" w:uiPriority="49"/>
-    <w:lsdException w:name="List Table 5 Dark Accent 3" w:uiPriority="50"/>
-    <w:lsdException w:name="List Table 6 Colorful Accent 3" w:uiPriority="51"/>
-    <w:lsdException w:name="List Table 7 Colorful Accent 3" w:uiPriority="52"/>
-    <w:lsdException w:name="List Table 1 Light Accent 4" w:uiPriority="46"/>
-    <w:lsdException w:name="List Table 2 Accent 4" w:uiPriority="47"/>
-    <w:lsdException w:name="List Table 3 Accent 4" w:uiPriority="48"/>
-    <w:lsdException w:name="List Table 4 Accent 4" w:uiPriority="49"/>
-    <w:lsdException w:name="List Table 5 Dark Accent 4" w:uiPriority="50"/>
-    <w:lsdException w:name="List Table 6 Colorful Accent 4" w:uiPriority="51"/>
-    <w:lsdException w:name="List Table 7 Colorful Accent 4" w:uiPriority="52"/>
-    <w:lsdException w:name="List Table 1 Light Accent 5" w:uiPriority="46"/>
-    <w:lsdException w:name="List Table 2 Accent 5" w:uiPriority="47"/>
-    <w:lsdException w:name="List Table 3 Accent 5" w:uiPriority="48"/>
-    <w:lsdException w:name="List Table 4 Accent 5" w:uiPriority="49"/>
-    <w:lsdException w:name="List Table 5 Dark Accent 5" w:uiPriority="50"/>
-    <w:lsdException w:name="List Table 6 Colorful Accent 5" w:uiPriority="51"/>
-    <w:lsdException w:name="List Table 7 Colorful Accent 5" w:uiPriority="52"/>
-    <w:lsdException w:name="List Table 1 Light Accent 6" w:uiPriority="46"/>
-    <w:lsdException w:name="List Table 2 Accent 6" w:uiPriority="47"/>
-    <w:lsdException w:name="List Table 3 Accent 6" w:uiPriority="48"/>
-    <w:lsdException w:name="List Table 4 Accent 6" w:uiPriority="49"/>
-    <w:lsdException w:name="List Table 5 Dark Accent 6" w:uiPriority="50"/>
-    <w:lsdException w:name="List Table 6 Colorful Accent 6" w:uiPriority="51"/>
-    <w:lsdException w:name="List Table 7 Colorful Accent 6" w:uiPriority="52"/>
-    <w:lsdException w:name="Mention" w:semiHidden="1" w:unhideWhenUsed="1"/>
-    <w:lsdException w:name="Smart Hyperlink" w:semiHidden="1" w:unhideWhenUsed="1"/>
-    <w:lsdException w:name="Hashtag" w:semiHidden="1" w:unhideWhenUsed="1"/>
-    <w:lsdException w:name="Unresolved Mention" w:semiHidden="1" w:unhideWhenUsed="1"/>
-    <w:lsdException w:name="Smart Link" w:semiHidden="1" w:unhideWhenUsed="1"/>
+  <w:latentStyles w:defLockedState="0" w:defUIPriority="99" w:defSemiHidden="1" w:defUnhideWhenUsed="1" w:defQFormat="0" w:count="267">
+    <w:lsdException w:name="Normal" w:semiHidden="0" w:uiPriority="0" w:unhideWhenUsed="0" w:qFormat="1"/>
+    <w:lsdException w:name="heading 1" w:semiHidden="0" w:uiPriority="9" w:unhideWhenUsed="0" w:qFormat="1"/>
+    <w:lsdException w:name="heading 2" w:uiPriority="9" w:qFormat="1"/>
+    <w:lsdException w:name="heading 3" w:uiPriority="9" w:qFormat="1"/>
+    <w:lsdException w:name="heading 4" w:uiPriority="9" w:qFormat="1"/>
+    <w:lsdException w:name="heading 5" w:uiPriority="9" w:qFormat="1"/>
+    <w:lsdException w:name="heading 6" w:uiPriority="9" w:qFormat="1"/>
+    <w:lsdException w:name="heading 7" w:uiPriority="9" w:qFormat="1"/>
+    <w:lsdException w:name="heading 8" w:uiPriority="9" w:qFormat="1"/>
+    <w:lsdException w:name="heading 9" w:uiPriority="9" w:qFormat="1"/>
+    <w:lsdException w:name="toc 1" w:uiPriority="39"/>
+    <w:lsdException w:name="toc 2" w:uiPriority="39"/>
+    <w:lsdException w:name="toc 3" w:uiPriority="39"/>
+    <w:lsdException w:name="toc 4" w:uiPriority="39"/>
+    <w:lsdException w:name="toc 5" w:uiPriority="39"/>
+    <w:lsdException w:name="toc 6" w:uiPriority="39"/>
+    <w:lsdException w:name="toc 7" w:uiPriority="39"/>
+    <w:lsdException w:name="toc 8" w:uiPriority="39"/>
+    <w:lsdException w:name="toc 9" w:uiPriority="39"/>
+    <w:lsdException w:name="caption" w:uiPriority="35" w:qFormat="1"/>
+    <w:lsdException w:name="Title" w:semiHidden="0" w:uiPriority="10" w:unhideWhenUsed="0" w:qFormat="1"/>
+    <w:lsdException w:name="Default Paragraph Font" w:uiPriority="1"/>
+    <w:lsdException w:name="Subtitle" w:semiHidden="0" w:uiPriority="11" w:unhideWhenUsed="0" w:qFormat="1"/>
+    <w:lsdException w:name="Strong" w:semiHidden="0" w:uiPriority="22" w:unhideWhenUsed="0" w:qFormat="1"/>
+    <w:lsdException w:name="Emphasis" w:semiHidden="0" w:uiPriority="20" w:unhideWhenUsed="0" w:qFormat="1"/>
+    <w:lsdException w:name="Table Grid" w:semiHidden="0" w:uiPriority="39" w:unhideWhenUsed="0"/>
+    <w:lsdException w:name="Placeholder Text" w:unhideWhenUsed="0"/>
+    <w:lsdException w:name="No Spacing" w:semiHidden="0" w:uiPriority="1" w:unhideWhenUsed="0" w:qFormat="1"/>
+    <w:lsdException w:name="Light Shading" w:semiHidden="0" w:uiPriority="60" w:unhideWhenUsed="0"/>
+    <w:lsdException w:name="Light List" w:semiHidden="0" w:uiPriority="61" w:unhideWhenUsed="0"/>
+    <w:lsdException w:name="Light Grid" w:semiHidden="0" w:uiPriority="62" w:unhideWhenUsed="0"/>
+    <w:lsdException w:name="Medium Shading 1" w:semiHidden="0" w:uiPriority="63" w:unhideWhenUsed="0"/>
+    <w:lsdException w:name="Medium Shading 2" w:semiHidden="0" w:uiPriority="64" w:unhideWhenUsed="0"/>
+    <w:lsdException w:name="Medium List 1" w:semiHidden="0" w:uiPriority="65" w:unhideWhenUsed="0"/>
+    <w:lsdException w:name="Medium List 2" w:semiHidden="0" w:uiPriority="66" w:unhideWhenUsed="0"/>
+    <w:lsdException w:name="Medium Grid 1" w:semiHidden="0" w:uiPriority="67" w:unhideWhenUsed="0"/>
+    <w:lsdException w:name="Medium Grid 2" w:semiHidden="0" w:uiPriority="68" w:unhideWhenUsed="0"/>
+    <w:lsdException w:name="Medium Grid 3" w:semiHidden="0" w:uiPriority="69" w:unhideWhenUsed="0"/>
+    <w:lsdException w:name="Dark List" w:semiHidden="0" w:uiPriority="70" w:unhideWhenUsed="0"/>
+    <w:lsdException w:name="Colorful Shading" w:semiHidden="0" w:uiPriority="71" w:unhideWhenUsed="0"/>
+    <w:lsdException w:name="Colorful List" w:semiHidden="0" w:uiPriority="72" w:unhideWhenUsed="0"/>
+    <w:lsdException w:name="Colorful Grid" w:semiHidden="0" w:uiPriority="73" w:unhideWhenUsed="0"/>
+    <w:lsdException w:name="Light Shading Accent 1" w:semiHidden="0" w:uiPriority="60" w:unhideWhenUsed="0"/>
+    <w:lsdException w:name="Light List Accent 1" w:semiHidden="0" w:uiPriority="61" w:unhideWhenUsed="0"/>
+    <w:lsdException w:name="Light Grid Accent 1" w:semiHidden="0" w:uiPriority="62" w:unhideWhenUsed="0"/>
+    <w:lsdException w:name="Medium Shading 1 Accent 1" w:semiHidden="0" w:uiPriority="63" w:unhideWhenUsed="0"/>
+    <w:lsdException w:name="Medium Shading 2 Accent 1" w:semiHidden="0" w:uiPriority="64" w:unhideWhenUsed="0"/>
+    <w:lsdException w:name="Medium List 1 Accent 1" w:semiHidden="0" w:uiPriority="65" w:unhideWhenUsed="0"/>
+    <w:lsdException w:name="Revision" w:unhideWhenUsed="0"/>
+    <w:lsdException w:name="List Paragraph" w:semiHidden="0" w:uiPriority="34" w:unhideWhenUsed="0" w:qFormat="1"/>
+    <w:lsdException w:name="Quote" w:semiHidden="0" w:uiPriority="29" w:unhideWhenUsed="0" w:qFormat="1"/>
+    <w:lsdException w:name="Intense Quote" w:semiHidden="0" w:uiPriority="30" w:unhideWhenUsed="0" w:qFormat="1"/>
+    <w:lsdException w:name="Medium List 2 Accent 1" w:semiHidden="0" w:uiPriority="66" w:unhideWhenUsed="0"/>
+    <w:lsdException w:name="Medium Grid 1 Accent 1" w:semiHidden="0" w:uiPriority="67" w:unhideWhenUsed="0"/>
+    <w:lsdException w:name="Medium Grid 2 Accent 1" w:semiHidden="0" w:uiPriority="68" w:unhideWhenUsed="0"/>
+    <w:lsdException w:name="Medium Grid 3 Accent 1" w:semiHidden="0" w:uiPriority="69" w:unhideWhenUsed="0"/>
+    <w:lsdException w:name="Dark List Accent 1" w:semiHidden="0" w:uiPriority="70" w:unhideWhenUsed="0"/>
+    <w:lsdException w:name="Colorful Shading Accent 1" w:semiHidden="0" w:uiPriority="71" w:unhideWhenUsed="0"/>
+    <w:lsdException w:name="Colorful List Accent 1" w:semiHidden="0" w:uiPriority="72" w:unhideWhenUsed="0"/>
+    <w:lsdException w:name="Colorful Grid Accent 1" w:semiHidden="0" w:uiPriority="73" w:unhideWhenUsed="0"/>
+    <w:lsdException w:name="Light Shading Accent 2" w:semiHidden="0" w:uiPriority="60" w:unhideWhenUsed="0"/>
+    <w:lsdException w:name="Light List Accent 2" w:semiHidden="0" w:uiPriority="61" w:unhideWhenUsed="0"/>
+    <w:lsdException w:name="Light Grid Accent 2" w:semiHidden="0" w:uiPriority="62" w:unhideWhenUsed="0"/>
+    <w:lsdException w:name="Medium Shading 1 Accent 2" w:semiHidden="0" w:uiPriority="63" w:unhideWhenUsed="0"/>
+    <w:lsdException w:name="Medium Shading 2 Accent 2" w:semiHidden="0" w:uiPriority="64" w:unhideWhenUsed="0"/>
+    <w:lsdException w:name="Medium List 1 Accent 2" w:semiHidden="0" w:uiPriority="65" w:unhideWhenUsed="0"/>
+    <w:lsdException w:name="Medium List 2 Accent 2" w:semiHidden="0" w:uiPriority="66" w:unhideWhenUsed="0"/>
+    <w:lsdException w:name="Medium Grid 1 Accent 2" w:semiHidden="0" w:uiPriority="67" w:unhideWhenUsed="0"/>
+    <w:lsdException w:name="Medium Grid 2 Accent 2" w:semiHidden="0" w:uiPriority="68" w:unhideWhenUsed="0"/>
+    <w:lsdException w:name="Medium Grid 3 Accent 2" w:semiHidden="0" w:uiPriority="69" w:unhideWhenUsed="0"/>
+    <w:lsdException w:name="Dark List Accent 2" w:semiHidden="0" w:uiPriority="70" w:unhideWhenUsed="0"/>
+    <w:lsdException w:name="Colorful Shading Accent 2" w:semiHidden="0" w:uiPriority="71" w:unhideWhenUsed="0"/>
+    <w:lsdException w:name="Colorful List Accent 2" w:semiHidden="0" w:uiPriority="72" w:unhideWhenUsed="0"/>
+    <w:lsdException w:name="Colorful Grid Accent 2" w:semiHidden="0" w:uiPriority="73" w:unhideWhenUsed="0"/>
+    <w:lsdException w:name="Light Shading Accent 3" w:semiHidden="0" w:uiPriority="60" w:unhideWhenUsed="0"/>
+    <w:lsdException w:name="Light List Accent 3" w:semiHidden="0" w:uiPriority="61" w:unhideWhenUsed="0"/>
+    <w:lsdException w:name="Light Grid Accent 3" w:semiHidden="0" w:uiPriority="62" w:unhideWhenUsed="0"/>
+    <w:lsdException w:name="Medium Shading 1 Accent 3" w:semiHidden="0" w:uiPriority="63" w:unhideWhenUsed="0"/>
+    <w:lsdException w:name="Medium Shading 2 Accent 3" w:semiHidden="0" w:uiPriority="64" w:unhideWhenUsed="0"/>
+    <w:lsdException w:name="Medium List 1 Accent 3" w:semiHidden="0" w:uiPriority="65" w:unhideWhenUsed="0"/>
+    <w:lsdException w:name="Medium List 2 Accent 3" w:semiHidden="0" w:uiPriority="66" w:unhideWhenUsed="0"/>
+    <w:lsdException w:name="Medium Grid 1 Accent 3" w:semiHidden="0" w:uiPriority="67" w:unhideWhenUsed="0"/>
+    <w:lsdException w:name="Medium Grid 2 Accent 3" w:semiHidden="0" w:uiPriority="68" w:unhideWhenUsed="0"/>
+    <w:lsdException w:name="Medium Grid 3 Accent 3" w:semiHidden="0" w:uiPriority="69" w:unhideWhenUsed="0"/>
+    <w:lsdException w:name="Dark List Accent 3" w:semiHidden="0" w:uiPriority="70" w:unhideWhenUsed="0"/>
+    <w:lsdException w:name="Colorful Shading Accent 3" w:semiHidden="0" w:uiPriority="71" w:unhideWhenUsed="0"/>
+    <w:lsdException w:name="Colorful List Accent 3" w:semiHidden="0" w:uiPriority="72" w:unhideWhenUsed="0"/>
+    <w:lsdException w:name="Colorful Grid Accent 3" w:semiHidden="0" w:uiPriority="73" w:unhideWhenUsed="0"/>
+    <w:lsdException w:name="Light Shading Accent 4" w:semiHidden="0" w:uiPriority="60" w:unhideWhenUsed="0"/>
+    <w:lsdException w:name="Light List Accent 4" w:semiHidden="0" w:uiPriority="61" w:unhideWhenUsed="0"/>
+    <w:lsdException w:name="Light Grid Accent 4" w:semiHidden="0" w:uiPriority="62" w:unhideWhenUsed="0"/>
+    <w:lsdException w:name="Medium Shading 1 Accent 4" w:semiHidden="0" w:uiPriority="63" w:unhideWhenUsed="0"/>
+    <w:lsdException w:name="Medium Shading 2 Accent 4" w:semiHidden="0" w:uiPriority="64" w:unhideWhenUsed="0"/>
+    <w:lsdException w:name="Medium List 1 Accent 4" w:semiHidden="0" w:uiPriority="65" w:unhideWhenUsed="0"/>
+    <w:lsdException w:name="Medium List 2 Accent 4" w:semiHidden="0" w:uiPriority="66" w:unhideWhenUsed="0"/>
+    <w:lsdException w:name="Medium Grid 1 Accent 4" w:semiHidden="0" w:uiPriority="67" w:unhideWhenUsed="0"/>
+    <w:lsdException w:name="Medium Grid 2 Accent 4" w:semiHidden="0" w:uiPriority="68" w:unhideWhenUsed="0"/>
+    <w:lsdException w:name="Medium Grid 3 Accent 4" w:semiHidden="0" w:uiPriority="69" w:unhideWhenUsed="0"/>
+    <w:lsdException w:name="Dark List Accent 4" w:semiHidden="0" w:uiPriority="70" w:unhideWhenUsed="0"/>
+    <w:lsdException w:name="Colorful Shading Accent 4" w:semiHidden="0" w:uiPriority="71" w:unhideWhenUsed="0"/>
+    <w:lsdException w:name="Colorful List Accent 4" w:semiHidden="0" w:uiPriority="72" w:unhideWhenUsed="0"/>
+    <w:lsdException w:name="Colorful Grid Accent 4" w:semiHidden="0" w:uiPriority="73" w:unhideWhenUsed="0"/>
+    <w:lsdException w:name="Light Shading Accent 5" w:semiHidden="0" w:uiPriority="60" w:unhideWhenUsed="0"/>
+    <w:lsdException w:name="Light List Accent 5" w:semiHidden="0" w:uiPriority="61" w:unhideWhenUsed="0"/>
+    <w:lsdException w:name="Light Grid Accent 5" w:semiHidden="0" w:uiPriority="62" w:unhideWhenUsed="0"/>
+    <w:lsdException w:name="Medium Shading 1 Accent 5" w:semiHidden="0" w:uiPriority="63" w:unhideWhenUsed="0"/>
+    <w:lsdException w:name="Medium Shading 2 Accent 5" w:semiHidden="0" w:uiPriority="64" w:unhideWhenUsed="0"/>
+    <w:lsdException w:name="Medium List 1 Accent 5" w:semiHidden="0" w:uiPriority="65" w:unhideWhenUsed="0"/>
+    <w:lsdException w:name="Medium List 2 Accent 5" w:semiHidden="0" w:uiPriority="66" w:unhideWhenUsed="0"/>
+    <w:lsdException w:name="Medium Grid 1 Accent 5" w:semiHidden="0" w:uiPriority="67" w:unhideWhenUsed="0"/>
+    <w:lsdException w:name="Medium Grid 2 Accent 5" w:semiHidden="0" w:uiPriority="68" w:unhideWhenUsed="0"/>
+    <w:lsdException w:name="Medium Grid 3 Accent 5" w:semiHidden="0" w:uiPriority="69" w:unhideWhenUsed="0"/>
+    <w:lsdException w:name="Dark List Accent 5" w:semiHidden="0" w:uiPriority="70" w:unhideWhenUsed="0"/>
+    <w:lsdException w:name="Colorful Shading Accent 5" w:semiHidden="0" w:uiPriority="71" w:unhideWhenUsed="0"/>
+    <w:lsdException w:name="Colorful List Accent 5" w:semiHidden="0" w:uiPriority="72" w:unhideWhenUsed="0"/>
+    <w:lsdException w:name="Colorful Grid Accent 5" w:semiHidden="0" w:uiPriority="73" w:unhideWhenUsed="0"/>
+    <w:lsdException w:name="Light Shading Accent 6" w:semiHidden="0" w:uiPriority="60" w:unhideWhenUsed="0"/>
+    <w:lsdException w:name="Light List Accent 6" w:semiHidden="0" w:uiPriority="61" w:unhideWhenUsed="0"/>
+    <w:lsdException w:name="Light Grid Accent 6" w:semiHidden="0" w:uiPriority="62" w:unhideWhenUsed="0"/>
+    <w:lsdException w:name="Medium Shading 1 Accent 6" w:semiHidden="0" w:uiPriority="63" w:unhideWhenUsed="0"/>
+    <w:lsdException w:name="Medium Shading 2 Accent 6" w:semiHidden="0" w:uiPriority="64" w:unhideWhenUsed="0"/>
+    <w:lsdException w:name="Medium List 1 Accent 6" w:semiHidden="0" w:uiPriority="65" w:unhideWhenUsed="0"/>
+    <w:lsdException w:name="Medium List 2 Accent 6" w:semiHidden="0" w:uiPriority="66" w:unhideWhenUsed="0"/>
+    <w:lsdException w:name="Medium Grid 1 Accent 6" w:semiHidden="0" w:uiPriority="67" w:unhideWhenUsed="0"/>
+    <w:lsdException w:name="Medium Grid 2 Accent 6" w:semiHidden="0" w:uiPriority="68" w:unhideWhenUsed="0"/>
+    <w:lsdException w:name="Medium Grid 3 Accent 6" w:semiHidden="0" w:uiPriority="69" w:unhideWhenUsed="0"/>
+    <w:lsdException w:name="Dark List Accent 6" w:semiHidden="0" w:uiPriority="70" w:unhideWhenUsed="0"/>
+    <w:lsdException w:name="Colorful Shading Accent 6" w:semiHidden="0" w:uiPriority="71" w:unhideWhenUsed="0"/>
+    <w:lsdException w:name="Colorful List Accent 6" w:semiHidden="0" w:uiPriority="72" w:unhideWhenUsed="0"/>
+    <w:lsdException w:name="Colorful Grid Accent 6" w:semiHidden="0" w:uiPriority="73" w:unhideWhenUsed="0"/>
+    <w:lsdException w:name="Subtle Emphasis" w:semiHidden="0" w:uiPriority="19" w:unhideWhenUsed="0" w:qFormat="1"/>
+    <w:lsdException w:name="Intense Emphasis" w:semiHidden="0" w:uiPriority="21" w:unhideWhenUsed="0" w:qFormat="1"/>
+    <w:lsdException w:name="Subtle Reference" w:semiHidden="0" w:uiPriority="31" w:unhideWhenUsed="0" w:qFormat="1"/>
+    <w:lsdException w:name="Intense Reference" w:semiHidden="0" w:uiPriority="32" w:unhideWhenUsed="0" w:qFormat="1"/>
+    <w:lsdException w:name="Book Title" w:semiHidden="0" w:uiPriority="33" w:unhideWhenUsed="0" w:qFormat="1"/>
+    <w:lsdException w:name="Bibliography" w:uiPriority="37"/>
+    <w:lsdException w:name="TOC Heading" w:uiPriority="39" w:qFormat="1"/>
   </w:latentStyles>
   <w:style w:type="paragraph" w:default="1" w:styleId="Standard">
     <w:name w:val="Normal"/>
@@ -4395,7 +8562,7 @@
       </w:tblBorders>
     </w:tblPr>
   </w:style>
-  <w:style w:type="table" w:styleId="Gitternetztabelle1hell">
+  <w:style w:type="table" w:customStyle="1" w:styleId="GridTable1Light">
     <w:name w:val="Grid Table 1 Light"/>
     <w:basedOn w:val="NormaleTabelle"/>
     <w:uiPriority w:val="46"/>
@@ -4463,7 +8630,7 @@
       <w:u w:val="single"/>
     </w:rPr>
   </w:style>
-  <w:style w:type="character" w:styleId="NichtaufgelsteErwhnung">
+  <w:style w:type="character" w:customStyle="1" w:styleId="UnresolvedMention">
     <w:name w:val="Unresolved Mention"/>
     <w:basedOn w:val="Absatz-Standardschriftart"/>
     <w:uiPriority w:val="99"/>
@@ -4473,6 +8640,400 @@
     <w:rPr>
       <w:color w:val="605E5C"/>
       <w:shd w:val="clear" w:color="auto" w:fill="E1DFDD"/>
+    </w:rPr>
+  </w:style>
+  <w:style w:type="paragraph" w:styleId="Sprechblasentext">
+    <w:name w:val="Balloon Text"/>
+    <w:basedOn w:val="Standard"/>
+    <w:link w:val="SprechblasentextZchn"/>
+    <w:uiPriority w:val="99"/>
+    <w:semiHidden/>
+    <w:unhideWhenUsed/>
+    <w:rsid w:val="00067B82"/>
+    <w:pPr>
+      <w:spacing w:after="0" w:line="240" w:lineRule="auto"/>
+    </w:pPr>
+    <w:rPr>
+      <w:rFonts w:ascii="Tahoma" w:hAnsi="Tahoma" w:cs="Tahoma"/>
+      <w:sz w:val="16"/>
+      <w:szCs w:val="16"/>
+    </w:rPr>
+  </w:style>
+  <w:style w:type="character" w:customStyle="1" w:styleId="SprechblasentextZchn">
+    <w:name w:val="Sprechblasentext Zchn"/>
+    <w:basedOn w:val="Absatz-Standardschriftart"/>
+    <w:link w:val="Sprechblasentext"/>
+    <w:uiPriority w:val="99"/>
+    <w:semiHidden/>
+    <w:rsid w:val="00067B82"/>
+    <w:rPr>
+      <w:rFonts w:ascii="Tahoma" w:hAnsi="Tahoma" w:cs="Tahoma"/>
+      <w:sz w:val="16"/>
+      <w:szCs w:val="16"/>
+    </w:rPr>
+  </w:style>
+</w:styles>
+</file>
+
+<file path=word/stylesWithEffects.xml><?xml version="1.0" encoding="utf-8"?>
+<w:styles xmlns:wpc="http://schemas.microsoft.com/office/word/2010/wordprocessingCanvas" xmlns:mc="http://schemas.openxmlformats.org/markup-compatibility/2006" xmlns:o="urn:schemas-microsoft-com:office:office" xmlns:r="http://schemas.openxmlformats.org/officeDocument/2006/relationships" xmlns:m="http://schemas.openxmlformats.org/officeDocument/2006/math" xmlns:v="urn:schemas-microsoft-com:vml" xmlns:wp14="http://schemas.microsoft.com/office/word/2010/wordprocessingDrawing" xmlns:wp="http://schemas.openxmlformats.org/drawingml/2006/wordprocessingDrawing" xmlns:w10="urn:schemas-microsoft-com:office:word" xmlns:w="http://schemas.openxmlformats.org/wordprocessingml/2006/main" xmlns:w14="http://schemas.microsoft.com/office/word/2010/wordml" xmlns:wpg="http://schemas.microsoft.com/office/word/2010/wordprocessingGroup" xmlns:wpi="http://schemas.microsoft.com/office/word/2010/wordprocessingInk" xmlns:wne="http://schemas.microsoft.com/office/word/2006/wordml" xmlns:wps="http://schemas.microsoft.com/office/word/2010/wordprocessingShape" mc:Ignorable="w14 wp14">
+  <w:docDefaults>
+    <w:rPrDefault>
+      <w:rPr>
+        <w:rFonts w:asciiTheme="minorHAnsi" w:eastAsiaTheme="minorHAnsi" w:hAnsiTheme="minorHAnsi" w:cstheme="minorBidi"/>
+        <w:sz w:val="22"/>
+        <w:szCs w:val="22"/>
+        <w:lang w:val="de-DE" w:eastAsia="en-US" w:bidi="ar-SA"/>
+      </w:rPr>
+    </w:rPrDefault>
+    <w:pPrDefault>
+      <w:pPr>
+        <w:spacing w:after="160" w:line="259" w:lineRule="auto"/>
+      </w:pPr>
+    </w:pPrDefault>
+  </w:docDefaults>
+  <w:latentStyles w:defLockedState="0" w:defUIPriority="99" w:defSemiHidden="1" w:defUnhideWhenUsed="1" w:defQFormat="0" w:count="267">
+    <w:lsdException w:name="Normal" w:semiHidden="0" w:uiPriority="0" w:unhideWhenUsed="0" w:qFormat="1"/>
+    <w:lsdException w:name="heading 1" w:semiHidden="0" w:uiPriority="9" w:unhideWhenUsed="0" w:qFormat="1"/>
+    <w:lsdException w:name="heading 2" w:uiPriority="9" w:qFormat="1"/>
+    <w:lsdException w:name="heading 3" w:uiPriority="9" w:qFormat="1"/>
+    <w:lsdException w:name="heading 4" w:uiPriority="9" w:qFormat="1"/>
+    <w:lsdException w:name="heading 5" w:uiPriority="9" w:qFormat="1"/>
+    <w:lsdException w:name="heading 6" w:uiPriority="9" w:qFormat="1"/>
+    <w:lsdException w:name="heading 7" w:uiPriority="9" w:qFormat="1"/>
+    <w:lsdException w:name="heading 8" w:uiPriority="9" w:qFormat="1"/>
+    <w:lsdException w:name="heading 9" w:uiPriority="9" w:qFormat="1"/>
+    <w:lsdException w:name="toc 1" w:uiPriority="39"/>
+    <w:lsdException w:name="toc 2" w:uiPriority="39"/>
+    <w:lsdException w:name="toc 3" w:uiPriority="39"/>
+    <w:lsdException w:name="toc 4" w:uiPriority="39"/>
+    <w:lsdException w:name="toc 5" w:uiPriority="39"/>
+    <w:lsdException w:name="toc 6" w:uiPriority="39"/>
+    <w:lsdException w:name="toc 7" w:uiPriority="39"/>
+    <w:lsdException w:name="toc 8" w:uiPriority="39"/>
+    <w:lsdException w:name="toc 9" w:uiPriority="39"/>
+    <w:lsdException w:name="caption" w:uiPriority="35" w:qFormat="1"/>
+    <w:lsdException w:name="Title" w:semiHidden="0" w:uiPriority="10" w:unhideWhenUsed="0" w:qFormat="1"/>
+    <w:lsdException w:name="Default Paragraph Font" w:uiPriority="1"/>
+    <w:lsdException w:name="Subtitle" w:semiHidden="0" w:uiPriority="11" w:unhideWhenUsed="0" w:qFormat="1"/>
+    <w:lsdException w:name="Strong" w:semiHidden="0" w:uiPriority="22" w:unhideWhenUsed="0" w:qFormat="1"/>
+    <w:lsdException w:name="Emphasis" w:semiHidden="0" w:uiPriority="20" w:unhideWhenUsed="0" w:qFormat="1"/>
+    <w:lsdException w:name="Table Grid" w:semiHidden="0" w:uiPriority="39" w:unhideWhenUsed="0"/>
+    <w:lsdException w:name="Placeholder Text" w:unhideWhenUsed="0"/>
+    <w:lsdException w:name="No Spacing" w:semiHidden="0" w:uiPriority="1" w:unhideWhenUsed="0" w:qFormat="1"/>
+    <w:lsdException w:name="Light Shading" w:semiHidden="0" w:uiPriority="60" w:unhideWhenUsed="0"/>
+    <w:lsdException w:name="Light List" w:semiHidden="0" w:uiPriority="61" w:unhideWhenUsed="0"/>
+    <w:lsdException w:name="Light Grid" w:semiHidden="0" w:uiPriority="62" w:unhideWhenUsed="0"/>
+    <w:lsdException w:name="Medium Shading 1" w:semiHidden="0" w:uiPriority="63" w:unhideWhenUsed="0"/>
+    <w:lsdException w:name="Medium Shading 2" w:semiHidden="0" w:uiPriority="64" w:unhideWhenUsed="0"/>
+    <w:lsdException w:name="Medium List 1" w:semiHidden="0" w:uiPriority="65" w:unhideWhenUsed="0"/>
+    <w:lsdException w:name="Medium List 2" w:semiHidden="0" w:uiPriority="66" w:unhideWhenUsed="0"/>
+    <w:lsdException w:name="Medium Grid 1" w:semiHidden="0" w:uiPriority="67" w:unhideWhenUsed="0"/>
+    <w:lsdException w:name="Medium Grid 2" w:semiHidden="0" w:uiPriority="68" w:unhideWhenUsed="0"/>
+    <w:lsdException w:name="Medium Grid 3" w:semiHidden="0" w:uiPriority="69" w:unhideWhenUsed="0"/>
+    <w:lsdException w:name="Dark List" w:semiHidden="0" w:uiPriority="70" w:unhideWhenUsed="0"/>
+    <w:lsdException w:name="Colorful Shading" w:semiHidden="0" w:uiPriority="71" w:unhideWhenUsed="0"/>
+    <w:lsdException w:name="Colorful List" w:semiHidden="0" w:uiPriority="72" w:unhideWhenUsed="0"/>
+    <w:lsdException w:name="Colorful Grid" w:semiHidden="0" w:uiPriority="73" w:unhideWhenUsed="0"/>
+    <w:lsdException w:name="Light Shading Accent 1" w:semiHidden="0" w:uiPriority="60" w:unhideWhenUsed="0"/>
+    <w:lsdException w:name="Light List Accent 1" w:semiHidden="0" w:uiPriority="61" w:unhideWhenUsed="0"/>
+    <w:lsdException w:name="Light Grid Accent 1" w:semiHidden="0" w:uiPriority="62" w:unhideWhenUsed="0"/>
+    <w:lsdException w:name="Medium Shading 1 Accent 1" w:semiHidden="0" w:uiPriority="63" w:unhideWhenUsed="0"/>
+    <w:lsdException w:name="Medium Shading 2 Accent 1" w:semiHidden="0" w:uiPriority="64" w:unhideWhenUsed="0"/>
+    <w:lsdException w:name="Medium List 1 Accent 1" w:semiHidden="0" w:uiPriority="65" w:unhideWhenUsed="0"/>
+    <w:lsdException w:name="Revision" w:unhideWhenUsed="0"/>
+    <w:lsdException w:name="List Paragraph" w:semiHidden="0" w:uiPriority="34" w:unhideWhenUsed="0" w:qFormat="1"/>
+    <w:lsdException w:name="Quote" w:semiHidden="0" w:uiPriority="29" w:unhideWhenUsed="0" w:qFormat="1"/>
+    <w:lsdException w:name="Intense Quote" w:semiHidden="0" w:uiPriority="30" w:unhideWhenUsed="0" w:qFormat="1"/>
+    <w:lsdException w:name="Medium List 2 Accent 1" w:semiHidden="0" w:uiPriority="66" w:unhideWhenUsed="0"/>
+    <w:lsdException w:name="Medium Grid 1 Accent 1" w:semiHidden="0" w:uiPriority="67" w:unhideWhenUsed="0"/>
+    <w:lsdException w:name="Medium Grid 2 Accent 1" w:semiHidden="0" w:uiPriority="68" w:unhideWhenUsed="0"/>
+    <w:lsdException w:name="Medium Grid 3 Accent 1" w:semiHidden="0" w:uiPriority="69" w:unhideWhenUsed="0"/>
+    <w:lsdException w:name="Dark List Accent 1" w:semiHidden="0" w:uiPriority="70" w:unhideWhenUsed="0"/>
+    <w:lsdException w:name="Colorful Shading Accent 1" w:semiHidden="0" w:uiPriority="71" w:unhideWhenUsed="0"/>
+    <w:lsdException w:name="Colorful List Accent 1" w:semiHidden="0" w:uiPriority="72" w:unhideWhenUsed="0"/>
+    <w:lsdException w:name="Colorful Grid Accent 1" w:semiHidden="0" w:uiPriority="73" w:unhideWhenUsed="0"/>
+    <w:lsdException w:name="Light Shading Accent 2" w:semiHidden="0" w:uiPriority="60" w:unhideWhenUsed="0"/>
+    <w:lsdException w:name="Light List Accent 2" w:semiHidden="0" w:uiPriority="61" w:unhideWhenUsed="0"/>
+    <w:lsdException w:name="Light Grid Accent 2" w:semiHidden="0" w:uiPriority="62" w:unhideWhenUsed="0"/>
+    <w:lsdException w:name="Medium Shading 1 Accent 2" w:semiHidden="0" w:uiPriority="63" w:unhideWhenUsed="0"/>
+    <w:lsdException w:name="Medium Shading 2 Accent 2" w:semiHidden="0" w:uiPriority="64" w:unhideWhenUsed="0"/>
+    <w:lsdException w:name="Medium List 1 Accent 2" w:semiHidden="0" w:uiPriority="65" w:unhideWhenUsed="0"/>
+    <w:lsdException w:name="Medium List 2 Accent 2" w:semiHidden="0" w:uiPriority="66" w:unhideWhenUsed="0"/>
+    <w:lsdException w:name="Medium Grid 1 Accent 2" w:semiHidden="0" w:uiPriority="67" w:unhideWhenUsed="0"/>
+    <w:lsdException w:name="Medium Grid 2 Accent 2" w:semiHidden="0" w:uiPriority="68" w:unhideWhenUsed="0"/>
+    <w:lsdException w:name="Medium Grid 3 Accent 2" w:semiHidden="0" w:uiPriority="69" w:unhideWhenUsed="0"/>
+    <w:lsdException w:name="Dark List Accent 2" w:semiHidden="0" w:uiPriority="70" w:unhideWhenUsed="0"/>
+    <w:lsdException w:name="Colorful Shading Accent 2" w:semiHidden="0" w:uiPriority="71" w:unhideWhenUsed="0"/>
+    <w:lsdException w:name="Colorful List Accent 2" w:semiHidden="0" w:uiPriority="72" w:unhideWhenUsed="0"/>
+    <w:lsdException w:name="Colorful Grid Accent 2" w:semiHidden="0" w:uiPriority="73" w:unhideWhenUsed="0"/>
+    <w:lsdException w:name="Light Shading Accent 3" w:semiHidden="0" w:uiPriority="60" w:unhideWhenUsed="0"/>
+    <w:lsdException w:name="Light List Accent 3" w:semiHidden="0" w:uiPriority="61" w:unhideWhenUsed="0"/>
+    <w:lsdException w:name="Light Grid Accent 3" w:semiHidden="0" w:uiPriority="62" w:unhideWhenUsed="0"/>
+    <w:lsdException w:name="Medium Shading 1 Accent 3" w:semiHidden="0" w:uiPriority="63" w:unhideWhenUsed="0"/>
+    <w:lsdException w:name="Medium Shading 2 Accent 3" w:semiHidden="0" w:uiPriority="64" w:unhideWhenUsed="0"/>
+    <w:lsdException w:name="Medium List 1 Accent 3" w:semiHidden="0" w:uiPriority="65" w:unhideWhenUsed="0"/>
+    <w:lsdException w:name="Medium List 2 Accent 3" w:semiHidden="0" w:uiPriority="66" w:unhideWhenUsed="0"/>
+    <w:lsdException w:name="Medium Grid 1 Accent 3" w:semiHidden="0" w:uiPriority="67" w:unhideWhenUsed="0"/>
+    <w:lsdException w:name="Medium Grid 2 Accent 3" w:semiHidden="0" w:uiPriority="68" w:unhideWhenUsed="0"/>
+    <w:lsdException w:name="Medium Grid 3 Accent 3" w:semiHidden="0" w:uiPriority="69" w:unhideWhenUsed="0"/>
+    <w:lsdException w:name="Dark List Accent 3" w:semiHidden="0" w:uiPriority="70" w:unhideWhenUsed="0"/>
+    <w:lsdException w:name="Colorful Shading Accent 3" w:semiHidden="0" w:uiPriority="71" w:unhideWhenUsed="0"/>
+    <w:lsdException w:name="Colorful List Accent 3" w:semiHidden="0" w:uiPriority="72" w:unhideWhenUsed="0"/>
+    <w:lsdException w:name="Colorful Grid Accent 3" w:semiHidden="0" w:uiPriority="73" w:unhideWhenUsed="0"/>
+    <w:lsdException w:name="Light Shading Accent 4" w:semiHidden="0" w:uiPriority="60" w:unhideWhenUsed="0"/>
+    <w:lsdException w:name="Light List Accent 4" w:semiHidden="0" w:uiPriority="61" w:unhideWhenUsed="0"/>
+    <w:lsdException w:name="Light Grid Accent 4" w:semiHidden="0" w:uiPriority="62" w:unhideWhenUsed="0"/>
+    <w:lsdException w:name="Medium Shading 1 Accent 4" w:semiHidden="0" w:uiPriority="63" w:unhideWhenUsed="0"/>
+    <w:lsdException w:name="Medium Shading 2 Accent 4" w:semiHidden="0" w:uiPriority="64" w:unhideWhenUsed="0"/>
+    <w:lsdException w:name="Medium List 1 Accent 4" w:semiHidden="0" w:uiPriority="65" w:unhideWhenUsed="0"/>
+    <w:lsdException w:name="Medium List 2 Accent 4" w:semiHidden="0" w:uiPriority="66" w:unhideWhenUsed="0"/>
+    <w:lsdException w:name="Medium Grid 1 Accent 4" w:semiHidden="0" w:uiPriority="67" w:unhideWhenUsed="0"/>
+    <w:lsdException w:name="Medium Grid 2 Accent 4" w:semiHidden="0" w:uiPriority="68" w:unhideWhenUsed="0"/>
+    <w:lsdException w:name="Medium Grid 3 Accent 4" w:semiHidden="0" w:uiPriority="69" w:unhideWhenUsed="0"/>
+    <w:lsdException w:name="Dark List Accent 4" w:semiHidden="0" w:uiPriority="70" w:unhideWhenUsed="0"/>
+    <w:lsdException w:name="Colorful Shading Accent 4" w:semiHidden="0" w:uiPriority="71" w:unhideWhenUsed="0"/>
+    <w:lsdException w:name="Colorful List Accent 4" w:semiHidden="0" w:uiPriority="72" w:unhideWhenUsed="0"/>
+    <w:lsdException w:name="Colorful Grid Accent 4" w:semiHidden="0" w:uiPriority="73" w:unhideWhenUsed="0"/>
+    <w:lsdException w:name="Light Shading Accent 5" w:semiHidden="0" w:uiPriority="60" w:unhideWhenUsed="0"/>
+    <w:lsdException w:name="Light List Accent 5" w:semiHidden="0" w:uiPriority="61" w:unhideWhenUsed="0"/>
+    <w:lsdException w:name="Light Grid Accent 5" w:semiHidden="0" w:uiPriority="62" w:unhideWhenUsed="0"/>
+    <w:lsdException w:name="Medium Shading 1 Accent 5" w:semiHidden="0" w:uiPriority="63" w:unhideWhenUsed="0"/>
+    <w:lsdException w:name="Medium Shading 2 Accent 5" w:semiHidden="0" w:uiPriority="64" w:unhideWhenUsed="0"/>
+    <w:lsdException w:name="Medium List 1 Accent 5" w:semiHidden="0" w:uiPriority="65" w:unhideWhenUsed="0"/>
+    <w:lsdException w:name="Medium List 2 Accent 5" w:semiHidden="0" w:uiPriority="66" w:unhideWhenUsed="0"/>
+    <w:lsdException w:name="Medium Grid 1 Accent 5" w:semiHidden="0" w:uiPriority="67" w:unhideWhenUsed="0"/>
+    <w:lsdException w:name="Medium Grid 2 Accent 5" w:semiHidden="0" w:uiPriority="68" w:unhideWhenUsed="0"/>
+    <w:lsdException w:name="Medium Grid 3 Accent 5" w:semiHidden="0" w:uiPriority="69" w:unhideWhenUsed="0"/>
+    <w:lsdException w:name="Dark List Accent 5" w:semiHidden="0" w:uiPriority="70" w:unhideWhenUsed="0"/>
+    <w:lsdException w:name="Colorful Shading Accent 5" w:semiHidden="0" w:uiPriority="71" w:unhideWhenUsed="0"/>
+    <w:lsdException w:name="Colorful List Accent 5" w:semiHidden="0" w:uiPriority="72" w:unhideWhenUsed="0"/>
+    <w:lsdException w:name="Colorful Grid Accent 5" w:semiHidden="0" w:uiPriority="73" w:unhideWhenUsed="0"/>
+    <w:lsdException w:name="Light Shading Accent 6" w:semiHidden="0" w:uiPriority="60" w:unhideWhenUsed="0"/>
+    <w:lsdException w:name="Light List Accent 6" w:semiHidden="0" w:uiPriority="61" w:unhideWhenUsed="0"/>
+    <w:lsdException w:name="Light Grid Accent 6" w:semiHidden="0" w:uiPriority="62" w:unhideWhenUsed="0"/>
+    <w:lsdException w:name="Medium Shading 1 Accent 6" w:semiHidden="0" w:uiPriority="63" w:unhideWhenUsed="0"/>
+    <w:lsdException w:name="Medium Shading 2 Accent 6" w:semiHidden="0" w:uiPriority="64" w:unhideWhenUsed="0"/>
+    <w:lsdException w:name="Medium List 1 Accent 6" w:semiHidden="0" w:uiPriority="65" w:unhideWhenUsed="0"/>
+    <w:lsdException w:name="Medium List 2 Accent 6" w:semiHidden="0" w:uiPriority="66" w:unhideWhenUsed="0"/>
+    <w:lsdException w:name="Medium Grid 1 Accent 6" w:semiHidden="0" w:uiPriority="67" w:unhideWhenUsed="0"/>
+    <w:lsdException w:name="Medium Grid 2 Accent 6" w:semiHidden="0" w:uiPriority="68" w:unhideWhenUsed="0"/>
+    <w:lsdException w:name="Medium Grid 3 Accent 6" w:semiHidden="0" w:uiPriority="69" w:unhideWhenUsed="0"/>
+    <w:lsdException w:name="Dark List Accent 6" w:semiHidden="0" w:uiPriority="70" w:unhideWhenUsed="0"/>
+    <w:lsdException w:name="Colorful Shading Accent 6" w:semiHidden="0" w:uiPriority="71" w:unhideWhenUsed="0"/>
+    <w:lsdException w:name="Colorful List Accent 6" w:semiHidden="0" w:uiPriority="72" w:unhideWhenUsed="0"/>
+    <w:lsdException w:name="Colorful Grid Accent 6" w:semiHidden="0" w:uiPriority="73" w:unhideWhenUsed="0"/>
+    <w:lsdException w:name="Subtle Emphasis" w:semiHidden="0" w:uiPriority="19" w:unhideWhenUsed="0" w:qFormat="1"/>
+    <w:lsdException w:name="Intense Emphasis" w:semiHidden="0" w:uiPriority="21" w:unhideWhenUsed="0" w:qFormat="1"/>
+    <w:lsdException w:name="Subtle Reference" w:semiHidden="0" w:uiPriority="31" w:unhideWhenUsed="0" w:qFormat="1"/>
+    <w:lsdException w:name="Intense Reference" w:semiHidden="0" w:uiPriority="32" w:unhideWhenUsed="0" w:qFormat="1"/>
+    <w:lsdException w:name="Book Title" w:semiHidden="0" w:uiPriority="33" w:unhideWhenUsed="0" w:qFormat="1"/>
+    <w:lsdException w:name="Bibliography" w:uiPriority="37"/>
+    <w:lsdException w:name="TOC Heading" w:uiPriority="39" w:qFormat="1"/>
+  </w:latentStyles>
+  <w:style w:type="paragraph" w:default="1" w:styleId="Standard">
+    <w:name w:val="Normal"/>
+    <w:qFormat/>
+  </w:style>
+  <w:style w:type="character" w:default="1" w:styleId="Absatz-Standardschriftart">
+    <w:name w:val="Default Paragraph Font"/>
+    <w:uiPriority w:val="1"/>
+    <w:semiHidden/>
+    <w:unhideWhenUsed/>
+  </w:style>
+  <w:style w:type="table" w:default="1" w:styleId="NormaleTabelle">
+    <w:name w:val="Normal Table"/>
+    <w:uiPriority w:val="99"/>
+    <w:semiHidden/>
+    <w:unhideWhenUsed/>
+    <w:tblPr>
+      <w:tblInd w:w="0" w:type="dxa"/>
+      <w:tblCellMar>
+        <w:top w:w="0" w:type="dxa"/>
+        <w:left w:w="108" w:type="dxa"/>
+        <w:bottom w:w="0" w:type="dxa"/>
+        <w:right w:w="108" w:type="dxa"/>
+      </w:tblCellMar>
+    </w:tblPr>
+  </w:style>
+  <w:style w:type="numbering" w:default="1" w:styleId="KeineListe">
+    <w:name w:val="No List"/>
+    <w:uiPriority w:val="99"/>
+    <w:semiHidden/>
+    <w:unhideWhenUsed/>
+  </w:style>
+  <w:style w:type="paragraph" w:styleId="Listenabsatz">
+    <w:name w:val="List Paragraph"/>
+    <w:basedOn w:val="Standard"/>
+    <w:uiPriority w:val="34"/>
+    <w:qFormat/>
+    <w:rsid w:val="001049A4"/>
+    <w:pPr>
+      <w:ind w:left="720"/>
+      <w:contextualSpacing/>
+    </w:pPr>
+  </w:style>
+  <w:style w:type="paragraph" w:styleId="Titel">
+    <w:name w:val="Title"/>
+    <w:basedOn w:val="Standard"/>
+    <w:next w:val="Standard"/>
+    <w:link w:val="TitelZchn"/>
+    <w:uiPriority w:val="10"/>
+    <w:qFormat/>
+    <w:rsid w:val="00FB526A"/>
+    <w:pPr>
+      <w:spacing w:after="0" w:line="240" w:lineRule="auto"/>
+      <w:contextualSpacing/>
+    </w:pPr>
+    <w:rPr>
+      <w:rFonts w:asciiTheme="majorHAnsi" w:eastAsiaTheme="majorEastAsia" w:hAnsiTheme="majorHAnsi" w:cstheme="majorBidi"/>
+      <w:spacing w:val="-10"/>
+      <w:kern w:val="28"/>
+      <w:sz w:val="56"/>
+      <w:szCs w:val="56"/>
+    </w:rPr>
+  </w:style>
+  <w:style w:type="character" w:customStyle="1" w:styleId="TitelZchn">
+    <w:name w:val="Titel Zchn"/>
+    <w:basedOn w:val="Absatz-Standardschriftart"/>
+    <w:link w:val="Titel"/>
+    <w:uiPriority w:val="10"/>
+    <w:rsid w:val="00FB526A"/>
+    <w:rPr>
+      <w:rFonts w:asciiTheme="majorHAnsi" w:eastAsiaTheme="majorEastAsia" w:hAnsiTheme="majorHAnsi" w:cstheme="majorBidi"/>
+      <w:spacing w:val="-10"/>
+      <w:kern w:val="28"/>
+      <w:sz w:val="56"/>
+      <w:szCs w:val="56"/>
+    </w:rPr>
+  </w:style>
+  <w:style w:type="table" w:styleId="Tabellenraster">
+    <w:name w:val="Table Grid"/>
+    <w:basedOn w:val="NormaleTabelle"/>
+    <w:uiPriority w:val="39"/>
+    <w:rsid w:val="00CE371A"/>
+    <w:pPr>
+      <w:spacing w:after="0" w:line="240" w:lineRule="auto"/>
+    </w:pPr>
+    <w:tblPr>
+      <w:tblBorders>
+        <w:top w:val="single" w:sz="4" w:space="0" w:color="auto"/>
+        <w:left w:val="single" w:sz="4" w:space="0" w:color="auto"/>
+        <w:bottom w:val="single" w:sz="4" w:space="0" w:color="auto"/>
+        <w:right w:val="single" w:sz="4" w:space="0" w:color="auto"/>
+        <w:insideH w:val="single" w:sz="4" w:space="0" w:color="auto"/>
+        <w:insideV w:val="single" w:sz="4" w:space="0" w:color="auto"/>
+      </w:tblBorders>
+    </w:tblPr>
+  </w:style>
+  <w:style w:type="table" w:customStyle="1" w:styleId="GridTable1Light">
+    <w:name w:val="Grid Table 1 Light"/>
+    <w:basedOn w:val="NormaleTabelle"/>
+    <w:uiPriority w:val="46"/>
+    <w:rsid w:val="00CE371A"/>
+    <w:pPr>
+      <w:spacing w:after="0" w:line="240" w:lineRule="auto"/>
+    </w:pPr>
+    <w:tblPr>
+      <w:tblStyleRowBandSize w:val="1"/>
+      <w:tblStyleColBandSize w:val="1"/>
+      <w:tblBorders>
+        <w:top w:val="single" w:sz="4" w:space="0" w:color="999999" w:themeColor="text1" w:themeTint="66"/>
+        <w:left w:val="single" w:sz="4" w:space="0" w:color="999999" w:themeColor="text1" w:themeTint="66"/>
+        <w:bottom w:val="single" w:sz="4" w:space="0" w:color="999999" w:themeColor="text1" w:themeTint="66"/>
+        <w:right w:val="single" w:sz="4" w:space="0" w:color="999999" w:themeColor="text1" w:themeTint="66"/>
+        <w:insideH w:val="single" w:sz="4" w:space="0" w:color="999999" w:themeColor="text1" w:themeTint="66"/>
+        <w:insideV w:val="single" w:sz="4" w:space="0" w:color="999999" w:themeColor="text1" w:themeTint="66"/>
+      </w:tblBorders>
+    </w:tblPr>
+    <w:tblStylePr w:type="firstRow">
+      <w:rPr>
+        <w:b/>
+        <w:bCs/>
+      </w:rPr>
+      <w:tblPr/>
+      <w:tcPr>
+        <w:tcBorders>
+          <w:bottom w:val="single" w:sz="12" w:space="0" w:color="666666" w:themeColor="text1" w:themeTint="99"/>
+        </w:tcBorders>
+      </w:tcPr>
+    </w:tblStylePr>
+    <w:tblStylePr w:type="lastRow">
+      <w:rPr>
+        <w:b/>
+        <w:bCs/>
+      </w:rPr>
+      <w:tblPr/>
+      <w:tcPr>
+        <w:tcBorders>
+          <w:top w:val="double" w:sz="2" w:space="0" w:color="666666" w:themeColor="text1" w:themeTint="99"/>
+        </w:tcBorders>
+      </w:tcPr>
+    </w:tblStylePr>
+    <w:tblStylePr w:type="firstCol">
+      <w:rPr>
+        <w:b/>
+        <w:bCs/>
+      </w:rPr>
+    </w:tblStylePr>
+    <w:tblStylePr w:type="lastCol">
+      <w:rPr>
+        <w:b/>
+        <w:bCs/>
+      </w:rPr>
+    </w:tblStylePr>
+  </w:style>
+  <w:style w:type="character" w:styleId="Hyperlink">
+    <w:name w:val="Hyperlink"/>
+    <w:basedOn w:val="Absatz-Standardschriftart"/>
+    <w:uiPriority w:val="99"/>
+    <w:unhideWhenUsed/>
+    <w:rsid w:val="009626BB"/>
+    <w:rPr>
+      <w:color w:val="0563C1" w:themeColor="hyperlink"/>
+      <w:u w:val="single"/>
+    </w:rPr>
+  </w:style>
+  <w:style w:type="character" w:customStyle="1" w:styleId="UnresolvedMention">
+    <w:name w:val="Unresolved Mention"/>
+    <w:basedOn w:val="Absatz-Standardschriftart"/>
+    <w:uiPriority w:val="99"/>
+    <w:semiHidden/>
+    <w:unhideWhenUsed/>
+    <w:rsid w:val="009626BB"/>
+    <w:rPr>
+      <w:color w:val="605E5C"/>
+      <w:shd w:val="clear" w:color="auto" w:fill="E1DFDD"/>
+    </w:rPr>
+  </w:style>
+  <w:style w:type="paragraph" w:styleId="Sprechblasentext">
+    <w:name w:val="Balloon Text"/>
+    <w:basedOn w:val="Standard"/>
+    <w:link w:val="SprechblasentextZchn"/>
+    <w:uiPriority w:val="99"/>
+    <w:semiHidden/>
+    <w:unhideWhenUsed/>
+    <w:rsid w:val="00067B82"/>
+    <w:pPr>
+      <w:spacing w:after="0" w:line="240" w:lineRule="auto"/>
+    </w:pPr>
+    <w:rPr>
+      <w:rFonts w:ascii="Tahoma" w:hAnsi="Tahoma" w:cs="Tahoma"/>
+      <w:sz w:val="16"/>
+      <w:szCs w:val="16"/>
+    </w:rPr>
+  </w:style>
+  <w:style w:type="character" w:customStyle="1" w:styleId="SprechblasentextZchn">
+    <w:name w:val="Sprechblasentext Zchn"/>
+    <w:basedOn w:val="Absatz-Standardschriftart"/>
+    <w:link w:val="Sprechblasentext"/>
+    <w:uiPriority w:val="99"/>
+    <w:semiHidden/>
+    <w:rsid w:val="00067B82"/>
+    <w:rPr>
+      <w:rFonts w:ascii="Tahoma" w:hAnsi="Tahoma" w:cs="Tahoma"/>
+      <w:sz w:val="16"/>
+      <w:szCs w:val="16"/>
     </w:rPr>
   </w:style>
 </w:styles>
@@ -4767,7 +9328,7 @@
   <a:extraClrSchemeLst/>
   <a:extLst>
     <a:ext uri="{05A4C25C-085E-4340-85A3-A5531E510DB2}">
-      <thm15:themeFamily xmlns:thm15="http://schemas.microsoft.com/office/thememl/2012/main" name="Office Theme" id="{62F939B6-93AF-4DB8-9C6B-D6C7DFDC589F}" vid="{4A3C46E8-61CC-4603-A589-7422A47A8E4A}"/>
+      <thm15:themeFamily xmlns:thm15="http://schemas.microsoft.com/office/thememl/2012/main" xmlns="" name="Office Theme" id="{62F939B6-93AF-4DB8-9C6B-D6C7DFDC589F}" vid="{4A3C46E8-61CC-4603-A589-7422A47A8E4A}"/>
     </a:ext>
   </a:extLst>
 </a:theme>
